--- a/04_DB/00_DB命名規則.docx
+++ b/04_DB/00_DB命名規則.docx
@@ -28,14 +28,12 @@
           <w:rFonts w:ascii="Times New Roman" w:eastAsia="標楷體" w:hAnsi="Times New Roman" w:cs="Times New Roman"/>
         </w:rPr>
       </w:pPr>
-      <w:proofErr w:type="spellStart"/>
       <w:r>
         <w:rPr>
           <w:rFonts w:ascii="Times New Roman" w:eastAsia="標楷體" w:hAnsi="Times New Roman" w:cs="Times New Roman"/>
         </w:rPr>
         <w:t>fim_system</w:t>
       </w:r>
-      <w:proofErr w:type="spellEnd"/>
     </w:p>
     <w:p>
       <w:pPr>
@@ -257,14 +255,12 @@
         </w:rPr>
         <w:t>、</w:t>
       </w:r>
-      <w:proofErr w:type="spellStart"/>
       <w:r>
         <w:rPr>
           <w:rFonts w:ascii="Times New Roman" w:eastAsia="標楷體" w:hAnsi="Times New Roman" w:cs="Times New Roman"/>
         </w:rPr>
         <w:t>datetime</w:t>
       </w:r>
-      <w:proofErr w:type="spellEnd"/>
       <w:r>
         <w:rPr>
           <w:rFonts w:ascii="Times New Roman" w:eastAsia="標楷體" w:hAnsi="Times New Roman" w:cs="Times New Roman"/>
@@ -308,14 +304,12 @@
         </w:rPr>
         <w:t>，要縮寫</w:t>
       </w:r>
-      <w:proofErr w:type="spellStart"/>
       <w:r>
         <w:rPr>
           <w:rFonts w:ascii="Times New Roman" w:eastAsia="標楷體" w:hAnsi="Times New Roman" w:cs="Times New Roman"/>
         </w:rPr>
         <w:t>EX:sensor:sen</w:t>
       </w:r>
-      <w:proofErr w:type="spellEnd"/>
       <w:r>
         <w:rPr>
           <w:rFonts w:ascii="Times New Roman" w:eastAsia="標楷體" w:hAnsi="Times New Roman" w:cs="Times New Roman"/>
@@ -542,7 +536,6 @@
                 <w:rFonts w:ascii="Times New Roman" w:eastAsia="標楷體" w:hAnsi="Times New Roman" w:cs="Times New Roman"/>
               </w:rPr>
             </w:pPr>
-            <w:proofErr w:type="spellStart"/>
             <w:r>
               <w:rPr>
                 <w:rFonts w:ascii="Times New Roman" w:eastAsia="標楷體" w:hAnsi="Times New Roman" w:cs="Times New Roman" w:hint="eastAsia"/>
@@ -567,7 +560,6 @@
               </w:rPr>
               <w:t>Data</w:t>
             </w:r>
-            <w:proofErr w:type="spellEnd"/>
           </w:p>
         </w:tc>
       </w:tr>
@@ -734,14 +726,12 @@
         </w:rPr>
         <w:t>有中文用</w:t>
       </w:r>
-      <w:proofErr w:type="spellStart"/>
       <w:r>
         <w:rPr>
           <w:rFonts w:ascii="Times New Roman" w:eastAsia="標楷體" w:hAnsi="Times New Roman" w:cs="Times New Roman"/>
         </w:rPr>
         <w:t>nvarchar</w:t>
       </w:r>
-      <w:proofErr w:type="spellEnd"/>
       <w:r>
         <w:rPr>
           <w:rFonts w:ascii="Times New Roman" w:eastAsia="標楷體" w:hAnsi="Times New Roman" w:cs="Times New Roman"/>
@@ -796,16 +786,8 @@
         <w:rPr>
           <w:rFonts w:ascii="Times New Roman" w:eastAsia="標楷體" w:hAnsi="Times New Roman" w:cs="Times New Roman"/>
         </w:rPr>
-        <w:t>每</w:t>
-      </w:r>
-      <w:proofErr w:type="gramStart"/>
-      <w:r>
-        <w:rPr>
-          <w:rFonts w:ascii="Times New Roman" w:eastAsia="標楷體" w:hAnsi="Times New Roman" w:cs="Times New Roman"/>
-        </w:rPr>
-        <w:t>個</w:t>
-      </w:r>
-      <w:proofErr w:type="gramEnd"/>
+        <w:t>每個</w:t>
+      </w:r>
       <w:r>
         <w:rPr>
           <w:rFonts w:ascii="Times New Roman" w:eastAsia="標楷體" w:hAnsi="Times New Roman" w:cs="Times New Roman"/>
@@ -822,16 +804,8 @@
         <w:rPr>
           <w:rFonts w:ascii="Times New Roman" w:eastAsia="標楷體" w:hAnsi="Times New Roman" w:cs="Times New Roman"/>
         </w:rPr>
-        <w:t>:</w:t>
-      </w:r>
-      <w:proofErr w:type="spellStart"/>
-      <w:r>
-        <w:rPr>
-          <w:rFonts w:ascii="Times New Roman" w:eastAsia="標楷體" w:hAnsi="Times New Roman" w:cs="Times New Roman"/>
-        </w:rPr>
-        <w:t>create_date</w:t>
-      </w:r>
-      <w:proofErr w:type="spellEnd"/>
+        <w:t>:create_date</w:t>
+      </w:r>
       <w:r>
         <w:rPr>
           <w:rFonts w:ascii="Times New Roman" w:eastAsia="標楷體" w:hAnsi="Times New Roman" w:cs="Times New Roman"/>
@@ -875,21 +849,7 @@
         <w:rPr>
           <w:rFonts w:ascii="Times New Roman" w:eastAsia="標楷體" w:hAnsi="Times New Roman" w:cs="Times New Roman"/>
         </w:rPr>
-        <w:t>每</w:t>
-      </w:r>
-      <w:proofErr w:type="gramStart"/>
-      <w:r>
-        <w:rPr>
-          <w:rFonts w:ascii="Times New Roman" w:eastAsia="標楷體" w:hAnsi="Times New Roman" w:cs="Times New Roman"/>
-        </w:rPr>
-        <w:t>個</w:t>
-      </w:r>
-      <w:proofErr w:type="gramEnd"/>
-      <w:r>
-        <w:rPr>
-          <w:rFonts w:ascii="Times New Roman" w:eastAsia="標楷體" w:hAnsi="Times New Roman" w:cs="Times New Roman"/>
-        </w:rPr>
-        <w:t>欄位都要寫下註解說明作用。</w:t>
+        <w:t>每個欄位都要寫下註解說明作用。</w:t>
       </w:r>
     </w:p>
     <w:p>
@@ -1018,7 +978,6 @@
           <w:szCs w:val="28"/>
         </w:rPr>
       </w:pPr>
-      <w:proofErr w:type="spellStart"/>
       <w:r>
         <w:rPr>
           <w:rFonts w:ascii="Times New Roman" w:eastAsia="標楷體" w:hAnsi="Times New Roman" w:cs="Times New Roman"/>
@@ -1028,7 +987,6 @@
         </w:rPr>
         <w:t>Mod_Data</w:t>
       </w:r>
-      <w:proofErr w:type="spellEnd"/>
       <w:r>
         <w:rPr>
           <w:rFonts w:ascii="Times New Roman" w:eastAsia="標楷體" w:hAnsi="Times New Roman" w:cs="Times New Roman"/>
@@ -1056,8 +1014,6 @@
         </w:rPr>
         <w:t>:</w:t>
       </w:r>
-      <w:bookmarkStart w:id="0" w:name="_GoBack"/>
-      <w:bookmarkEnd w:id="0"/>
     </w:p>
     <w:tbl>
       <w:tblPr>
@@ -1113,7 +1069,6 @@
                 <w:szCs w:val="24"/>
               </w:rPr>
             </w:pPr>
-            <w:proofErr w:type="spellStart"/>
             <w:r>
               <w:rPr>
                 <w:rFonts w:ascii="Times New Roman" w:eastAsia="標楷體" w:hAnsi="Times New Roman" w:cs="Times New Roman"/>
@@ -1121,7 +1076,6 @@
               </w:rPr>
               <w:t>Mod_Data</w:t>
             </w:r>
-            <w:proofErr w:type="spellEnd"/>
           </w:p>
         </w:tc>
       </w:tr>
@@ -1258,7 +1212,6 @@
                 <w:szCs w:val="24"/>
               </w:rPr>
             </w:pPr>
-            <w:proofErr w:type="spellStart"/>
             <w:r>
               <w:rPr>
                 <w:rFonts w:ascii="Times New Roman" w:eastAsia="標楷體" w:hAnsi="Times New Roman" w:cs="Times New Roman"/>
@@ -1266,7 +1219,6 @@
               </w:rPr>
               <w:t>isnull</w:t>
             </w:r>
-            <w:proofErr w:type="spellEnd"/>
           </w:p>
         </w:tc>
         <w:tc>
@@ -1358,7 +1310,6 @@
                 <w:szCs w:val="24"/>
               </w:rPr>
             </w:pPr>
-            <w:proofErr w:type="spellStart"/>
             <w:r>
               <w:rPr>
                 <w:rFonts w:ascii="Times New Roman" w:eastAsia="標楷體" w:hAnsi="Times New Roman" w:cs="Times New Roman"/>
@@ -1366,7 +1317,6 @@
               </w:rPr>
               <w:t>int</w:t>
             </w:r>
-            <w:proofErr w:type="spellEnd"/>
           </w:p>
         </w:tc>
         <w:tc>
@@ -1408,7 +1358,6 @@
                 <w:szCs w:val="24"/>
               </w:rPr>
             </w:pPr>
-            <w:proofErr w:type="spellStart"/>
             <w:r>
               <w:rPr>
                 <w:rFonts w:ascii="Times New Roman" w:eastAsia="標楷體" w:hAnsi="Times New Roman" w:cs="Times New Roman"/>
@@ -1416,7 +1365,6 @@
               </w:rPr>
               <w:t>pk</w:t>
             </w:r>
-            <w:proofErr w:type="spellEnd"/>
           </w:p>
           <w:p>
             <w:pPr>
@@ -1469,7 +1417,6 @@
                 <w:szCs w:val="24"/>
               </w:rPr>
             </w:pPr>
-            <w:proofErr w:type="spellStart"/>
             <w:r>
               <w:rPr>
                 <w:rFonts w:ascii="Times New Roman" w:eastAsia="標楷體" w:hAnsi="Times New Roman" w:cs="Times New Roman"/>
@@ -1491,7 +1438,6 @@
               </w:rPr>
               <w:t>name</w:t>
             </w:r>
-            <w:proofErr w:type="spellEnd"/>
           </w:p>
         </w:tc>
         <w:tc>
@@ -1596,7 +1542,6 @@
                 <w:szCs w:val="24"/>
               </w:rPr>
             </w:pPr>
-            <w:proofErr w:type="spellStart"/>
             <w:r>
               <w:rPr>
                 <w:rFonts w:ascii="Times New Roman" w:eastAsia="標楷體" w:hAnsi="Times New Roman" w:cs="Times New Roman"/>
@@ -1618,7 +1563,6 @@
               </w:rPr>
               <w:t>_address</w:t>
             </w:r>
-            <w:proofErr w:type="spellEnd"/>
           </w:p>
         </w:tc>
         <w:tc>
@@ -1634,7 +1578,6 @@
                 <w:szCs w:val="24"/>
               </w:rPr>
             </w:pPr>
-            <w:proofErr w:type="spellStart"/>
             <w:r>
               <w:rPr>
                 <w:rFonts w:ascii="Times New Roman" w:eastAsia="標楷體" w:hAnsi="Times New Roman" w:cs="Times New Roman"/>
@@ -1642,7 +1585,6 @@
               </w:rPr>
               <w:t>ip</w:t>
             </w:r>
-            <w:proofErr w:type="spellEnd"/>
             <w:r>
               <w:rPr>
                 <w:rFonts w:ascii="Times New Roman" w:eastAsia="標楷體" w:hAnsi="Times New Roman" w:cs="Times New Roman"/>
@@ -1740,7 +1682,6 @@
                 <w:szCs w:val="24"/>
               </w:rPr>
             </w:pPr>
-            <w:proofErr w:type="spellStart"/>
             <w:r>
               <w:rPr>
                 <w:rFonts w:ascii="Times New Roman" w:eastAsia="標楷體" w:hAnsi="Times New Roman" w:cs="Times New Roman"/>
@@ -1762,7 +1703,6 @@
               </w:rPr>
               <w:t>enable</w:t>
             </w:r>
-            <w:proofErr w:type="spellEnd"/>
           </w:p>
         </w:tc>
         <w:tc>
@@ -1812,7 +1752,6 @@
                 <w:szCs w:val="24"/>
               </w:rPr>
             </w:pPr>
-            <w:proofErr w:type="spellStart"/>
             <w:r>
               <w:rPr>
                 <w:rFonts w:ascii="Times New Roman" w:eastAsia="標楷體" w:hAnsi="Times New Roman" w:cs="Times New Roman"/>
@@ -1820,7 +1759,6 @@
               </w:rPr>
               <w:t>boolean</w:t>
             </w:r>
-            <w:proofErr w:type="spellEnd"/>
           </w:p>
         </w:tc>
         <w:tc>
@@ -1920,7 +1858,6 @@
                 <w:szCs w:val="24"/>
               </w:rPr>
             </w:pPr>
-            <w:proofErr w:type="spellStart"/>
             <w:r>
               <w:rPr>
                 <w:rFonts w:ascii="Times New Roman" w:eastAsia="標楷體" w:hAnsi="Times New Roman" w:cs="Times New Roman"/>
@@ -1928,7 +1865,6 @@
               </w:rPr>
               <w:t>update_date</w:t>
             </w:r>
-            <w:proofErr w:type="spellEnd"/>
           </w:p>
         </w:tc>
         <w:tc>
@@ -2039,7 +1975,6 @@
               </w:rPr>
               <w:t>時由</w:t>
             </w:r>
-            <w:proofErr w:type="spellStart"/>
             <w:r>
               <w:rPr>
                 <w:rFonts w:ascii="Times New Roman" w:eastAsia="標楷體" w:hAnsi="Times New Roman" w:cs="Times New Roman"/>
@@ -2047,7 +1982,6 @@
               </w:rPr>
               <w:t>db</w:t>
             </w:r>
-            <w:proofErr w:type="spellEnd"/>
             <w:r>
               <w:rPr>
                 <w:rFonts w:ascii="Times New Roman" w:eastAsia="標楷體" w:hAnsi="Times New Roman" w:cs="Times New Roman"/>
@@ -2073,7 +2007,6 @@
           <w:szCs w:val="28"/>
         </w:rPr>
       </w:pPr>
-      <w:proofErr w:type="spellStart"/>
       <w:r>
         <w:rPr>
           <w:rFonts w:ascii="Times New Roman" w:eastAsia="標楷體" w:hAnsi="Times New Roman" w:cs="Times New Roman"/>
@@ -2083,7 +2016,6 @@
         </w:rPr>
         <w:t>Mod_Sen</w:t>
       </w:r>
-      <w:proofErr w:type="spellEnd"/>
       <w:r>
         <w:rPr>
           <w:rFonts w:ascii="Times New Roman" w:eastAsia="標楷體" w:hAnsi="Times New Roman" w:cs="Times New Roman"/>
@@ -2166,7 +2098,6 @@
                 <w:szCs w:val="24"/>
               </w:rPr>
             </w:pPr>
-            <w:proofErr w:type="spellStart"/>
             <w:r>
               <w:rPr>
                 <w:rFonts w:ascii="Times New Roman" w:eastAsia="標楷體" w:hAnsi="Times New Roman" w:cs="Times New Roman"/>
@@ -2174,7 +2105,6 @@
               </w:rPr>
               <w:t>Mod_Sen</w:t>
             </w:r>
-            <w:proofErr w:type="spellEnd"/>
           </w:p>
         </w:tc>
       </w:tr>
@@ -2312,7 +2242,6 @@
                 <w:szCs w:val="24"/>
               </w:rPr>
             </w:pPr>
-            <w:proofErr w:type="spellStart"/>
             <w:r>
               <w:rPr>
                 <w:rFonts w:ascii="Times New Roman" w:eastAsia="標楷體" w:hAnsi="Times New Roman" w:cs="Times New Roman"/>
@@ -2320,7 +2249,6 @@
               </w:rPr>
               <w:t>isnull</w:t>
             </w:r>
-            <w:proofErr w:type="spellEnd"/>
           </w:p>
         </w:tc>
         <w:tc>
@@ -2412,7 +2340,6 @@
                 <w:szCs w:val="24"/>
               </w:rPr>
             </w:pPr>
-            <w:proofErr w:type="spellStart"/>
             <w:r>
               <w:rPr>
                 <w:rFonts w:ascii="Times New Roman" w:eastAsia="標楷體" w:hAnsi="Times New Roman" w:cs="Times New Roman"/>
@@ -2420,7 +2347,6 @@
               </w:rPr>
               <w:t>int</w:t>
             </w:r>
-            <w:proofErr w:type="spellEnd"/>
           </w:p>
         </w:tc>
         <w:tc>
@@ -2462,7 +2388,6 @@
                 <w:szCs w:val="24"/>
               </w:rPr>
             </w:pPr>
-            <w:proofErr w:type="spellStart"/>
             <w:r>
               <w:rPr>
                 <w:rFonts w:ascii="Times New Roman" w:eastAsia="標楷體" w:hAnsi="Times New Roman" w:cs="Times New Roman"/>
@@ -2470,7 +2395,6 @@
               </w:rPr>
               <w:t>pk</w:t>
             </w:r>
-            <w:proofErr w:type="spellEnd"/>
             <w:r>
               <w:rPr>
                 <w:rFonts w:ascii="Times New Roman" w:eastAsia="標楷體" w:hAnsi="Times New Roman" w:cs="Times New Roman"/>
@@ -2530,7 +2454,6 @@
                 <w:szCs w:val="24"/>
               </w:rPr>
             </w:pPr>
-            <w:proofErr w:type="spellStart"/>
             <w:r>
               <w:rPr>
                 <w:rFonts w:ascii="Times New Roman" w:eastAsia="標楷體" w:hAnsi="Times New Roman" w:cs="Times New Roman"/>
@@ -2545,7 +2468,6 @@
               </w:rPr>
               <w:t>_name</w:t>
             </w:r>
-            <w:proofErr w:type="spellEnd"/>
           </w:p>
         </w:tc>
         <w:tc>
@@ -2644,7 +2566,6 @@
                 <w:szCs w:val="24"/>
               </w:rPr>
             </w:pPr>
-            <w:proofErr w:type="spellStart"/>
             <w:r>
               <w:rPr>
                 <w:rFonts w:ascii="Times New Roman" w:eastAsia="標楷體" w:hAnsi="Times New Roman" w:cs="Times New Roman"/>
@@ -2659,7 +2580,6 @@
               </w:rPr>
               <w:t>_code</w:t>
             </w:r>
-            <w:proofErr w:type="spellEnd"/>
           </w:p>
         </w:tc>
         <w:tc>
@@ -2758,7 +2678,6 @@
                 <w:szCs w:val="24"/>
               </w:rPr>
             </w:pPr>
-            <w:proofErr w:type="spellStart"/>
             <w:r>
               <w:rPr>
                 <w:rFonts w:ascii="Times New Roman" w:eastAsia="標楷體" w:hAnsi="Times New Roman" w:cs="Times New Roman"/>
@@ -2766,7 +2685,6 @@
               </w:rPr>
               <w:t>update_date</w:t>
             </w:r>
-            <w:proofErr w:type="spellEnd"/>
           </w:p>
         </w:tc>
         <w:tc>
@@ -2856,7 +2774,6 @@
               </w:rPr>
               <w:t>寫入或修改時由</w:t>
             </w:r>
-            <w:proofErr w:type="spellStart"/>
             <w:r>
               <w:rPr>
                 <w:rFonts w:ascii="Times New Roman" w:eastAsia="標楷體" w:hAnsi="Times New Roman" w:cs="Times New Roman"/>
@@ -2864,7 +2781,6 @@
               </w:rPr>
               <w:t>db</w:t>
             </w:r>
-            <w:proofErr w:type="spellEnd"/>
             <w:r>
               <w:rPr>
                 <w:rFonts w:ascii="Times New Roman" w:eastAsia="標楷體" w:hAnsi="Times New Roman" w:cs="Times New Roman"/>
@@ -2890,7 +2806,6 @@
           <w:szCs w:val="28"/>
         </w:rPr>
       </w:pPr>
-      <w:proofErr w:type="spellStart"/>
       <w:r>
         <w:rPr>
           <w:rFonts w:ascii="Times New Roman" w:eastAsia="標楷體" w:hAnsi="Times New Roman" w:cs="Times New Roman"/>
@@ -2916,17 +2831,7 @@
           <w:sz w:val="28"/>
           <w:szCs w:val="28"/>
         </w:rPr>
-        <w:t>Parm</w:t>
-      </w:r>
-      <w:proofErr w:type="spellEnd"/>
-      <w:r>
-        <w:rPr>
-          <w:rFonts w:ascii="Times New Roman" w:eastAsia="標楷體" w:hAnsi="Times New Roman" w:cs="Times New Roman"/>
-          <w:b w:val="0"/>
-          <w:sz w:val="28"/>
-          <w:szCs w:val="28"/>
-        </w:rPr>
-        <w:t xml:space="preserve"> </w:t>
+        <w:t xml:space="preserve">Parm </w:t>
       </w:r>
       <w:r>
         <w:rPr>
@@ -2998,14 +2903,12 @@
                 <w:rFonts w:ascii="Times New Roman" w:eastAsia="標楷體" w:hAnsi="Times New Roman" w:cs="Times New Roman"/>
               </w:rPr>
             </w:pPr>
-            <w:proofErr w:type="spellStart"/>
             <w:r>
               <w:rPr>
                 <w:rFonts w:ascii="Times New Roman" w:eastAsia="標楷體" w:hAnsi="Times New Roman" w:cs="Times New Roman"/>
               </w:rPr>
               <w:t>Mod_Parm</w:t>
             </w:r>
-            <w:proofErr w:type="spellEnd"/>
           </w:p>
         </w:tc>
       </w:tr>
@@ -3132,14 +3035,12 @@
                 <w:rFonts w:ascii="Times New Roman" w:eastAsia="標楷體" w:hAnsi="Times New Roman" w:cs="Times New Roman"/>
               </w:rPr>
             </w:pPr>
-            <w:proofErr w:type="spellStart"/>
             <w:r>
               <w:rPr>
                 <w:rFonts w:ascii="Times New Roman" w:eastAsia="標楷體" w:hAnsi="Times New Roman" w:cs="Times New Roman"/>
               </w:rPr>
               <w:t>isnull</w:t>
             </w:r>
-            <w:proofErr w:type="spellEnd"/>
           </w:p>
         </w:tc>
         <w:tc>
@@ -3223,14 +3124,12 @@
                 <w:rFonts w:ascii="Times New Roman" w:eastAsia="標楷體" w:hAnsi="Times New Roman" w:cs="Times New Roman"/>
               </w:rPr>
             </w:pPr>
-            <w:proofErr w:type="spellStart"/>
             <w:r>
               <w:rPr>
                 <w:rFonts w:ascii="Times New Roman" w:eastAsia="標楷體" w:hAnsi="Times New Roman" w:cs="Times New Roman"/>
               </w:rPr>
               <w:t>int</w:t>
             </w:r>
-            <w:proofErr w:type="spellEnd"/>
           </w:p>
         </w:tc>
         <w:tc>
@@ -3269,14 +3168,12 @@
                 <w:rFonts w:ascii="Times New Roman" w:eastAsia="標楷體" w:hAnsi="Times New Roman" w:cs="Times New Roman"/>
               </w:rPr>
             </w:pPr>
-            <w:proofErr w:type="spellStart"/>
             <w:r>
               <w:rPr>
                 <w:rFonts w:ascii="Times New Roman" w:eastAsia="標楷體" w:hAnsi="Times New Roman" w:cs="Times New Roman"/>
               </w:rPr>
               <w:t>pk</w:t>
             </w:r>
-            <w:proofErr w:type="spellEnd"/>
             <w:r>
               <w:rPr>
                 <w:rFonts w:ascii="Times New Roman" w:eastAsia="標楷體" w:hAnsi="Times New Roman" w:cs="Times New Roman"/>
@@ -3337,7 +3234,6 @@
                 <w:rFonts w:ascii="Times New Roman" w:eastAsia="標楷體" w:hAnsi="Times New Roman" w:cs="Times New Roman"/>
               </w:rPr>
             </w:pPr>
-            <w:proofErr w:type="spellStart"/>
             <w:r>
               <w:rPr>
                 <w:rFonts w:ascii="Times New Roman" w:eastAsia="標楷體" w:hAnsi="Times New Roman" w:cs="Times New Roman"/>
@@ -3363,7 +3259,6 @@
               </w:rPr>
               <w:t>_id</w:t>
             </w:r>
-            <w:proofErr w:type="spellEnd"/>
           </w:p>
         </w:tc>
         <w:tc>
@@ -3404,14 +3299,12 @@
                 <w:rFonts w:ascii="Times New Roman" w:eastAsia="標楷體" w:hAnsi="Times New Roman" w:cs="Times New Roman"/>
               </w:rPr>
             </w:pPr>
-            <w:proofErr w:type="spellStart"/>
             <w:r>
               <w:rPr>
                 <w:rFonts w:ascii="Times New Roman" w:eastAsia="標楷體" w:hAnsi="Times New Roman" w:cs="Times New Roman"/>
               </w:rPr>
               <w:t>int</w:t>
             </w:r>
-            <w:proofErr w:type="spellEnd"/>
           </w:p>
         </w:tc>
         <w:tc>
@@ -3450,14 +3343,12 @@
                 <w:rFonts w:ascii="Times New Roman" w:eastAsia="標楷體" w:hAnsi="Times New Roman" w:cs="Times New Roman"/>
               </w:rPr>
             </w:pPr>
-            <w:proofErr w:type="spellStart"/>
             <w:r>
               <w:rPr>
                 <w:rFonts w:ascii="Times New Roman" w:eastAsia="標楷體" w:hAnsi="Times New Roman" w:cs="Times New Roman"/>
               </w:rPr>
               <w:t>fk</w:t>
             </w:r>
-            <w:proofErr w:type="spellEnd"/>
             <w:r>
               <w:rPr>
                 <w:rFonts w:ascii="Times New Roman" w:eastAsia="標楷體" w:hAnsi="Times New Roman" w:cs="Times New Roman"/>
@@ -3483,14 +3374,12 @@
               </w:rPr>
               <w:t>關聯到</w:t>
             </w:r>
-            <w:proofErr w:type="spellStart"/>
             <w:r>
               <w:rPr>
                 <w:rFonts w:ascii="Times New Roman" w:eastAsia="標楷體" w:hAnsi="Times New Roman" w:cs="Times New Roman"/>
               </w:rPr>
               <w:t>Mod_Sen</w:t>
             </w:r>
-            <w:proofErr w:type="spellEnd"/>
             <w:r>
               <w:rPr>
                 <w:rFonts w:ascii="Times New Roman" w:eastAsia="標楷體" w:hAnsi="Times New Roman" w:cs="Times New Roman"/>
@@ -3525,7 +3414,6 @@
                 <w:rFonts w:ascii="Times New Roman" w:eastAsia="標楷體" w:hAnsi="Times New Roman" w:cs="Times New Roman"/>
               </w:rPr>
             </w:pPr>
-            <w:proofErr w:type="spellStart"/>
             <w:r>
               <w:rPr>
                 <w:rFonts w:ascii="Times New Roman" w:eastAsia="標楷體" w:hAnsi="Times New Roman" w:cs="Times New Roman"/>
@@ -3544,7 +3432,6 @@
               </w:rPr>
               <w:t>_name</w:t>
             </w:r>
-            <w:proofErr w:type="spellEnd"/>
           </w:p>
         </w:tc>
         <w:tc>
@@ -3653,14 +3540,12 @@
                 <w:rFonts w:ascii="Times New Roman" w:eastAsia="標楷體" w:hAnsi="Times New Roman" w:cs="Times New Roman"/>
               </w:rPr>
             </w:pPr>
-            <w:proofErr w:type="spellStart"/>
             <w:r>
               <w:rPr>
                 <w:rFonts w:ascii="Times New Roman" w:eastAsia="標楷體" w:hAnsi="Times New Roman" w:cs="Times New Roman"/>
               </w:rPr>
               <w:t>parm_code</w:t>
             </w:r>
-            <w:proofErr w:type="spellEnd"/>
           </w:p>
         </w:tc>
         <w:tc>
@@ -3751,14 +3636,12 @@
                 <w:rFonts w:ascii="Times New Roman" w:eastAsia="標楷體" w:hAnsi="Times New Roman" w:cs="Times New Roman"/>
               </w:rPr>
             </w:pPr>
-            <w:proofErr w:type="spellStart"/>
             <w:r>
               <w:rPr>
                 <w:rFonts w:ascii="Times New Roman" w:eastAsia="標楷體" w:hAnsi="Times New Roman" w:cs="Times New Roman"/>
               </w:rPr>
               <w:t>update_date</w:t>
             </w:r>
-            <w:proofErr w:type="spellEnd"/>
           </w:p>
         </w:tc>
         <w:tc>
@@ -3840,14 +3723,12 @@
               </w:rPr>
               <w:t>寫入或修改時由</w:t>
             </w:r>
-            <w:proofErr w:type="spellStart"/>
             <w:r>
               <w:rPr>
                 <w:rFonts w:ascii="Times New Roman" w:eastAsia="標楷體" w:hAnsi="Times New Roman" w:cs="Times New Roman"/>
               </w:rPr>
               <w:t>db</w:t>
             </w:r>
-            <w:proofErr w:type="spellEnd"/>
             <w:r>
               <w:rPr>
                 <w:rFonts w:ascii="Times New Roman" w:eastAsia="標楷體" w:hAnsi="Times New Roman" w:cs="Times New Roman"/>
@@ -3872,7 +3753,6 @@
           <w:szCs w:val="28"/>
         </w:rPr>
       </w:pPr>
-      <w:proofErr w:type="spellStart"/>
       <w:r>
         <w:rPr>
           <w:rFonts w:ascii="Times New Roman" w:eastAsia="標楷體" w:hAnsi="Times New Roman" w:cs="Times New Roman"/>
@@ -3925,17 +3805,7 @@
           <w:sz w:val="28"/>
           <w:szCs w:val="28"/>
         </w:rPr>
-        <w:t>_R</w:t>
-      </w:r>
-      <w:proofErr w:type="spellEnd"/>
-      <w:r>
-        <w:rPr>
-          <w:rFonts w:ascii="Times New Roman" w:eastAsia="標楷體" w:hAnsi="Times New Roman" w:cs="Times New Roman"/>
-          <w:b w:val="0"/>
-          <w:sz w:val="28"/>
-          <w:szCs w:val="28"/>
-        </w:rPr>
-        <w:t xml:space="preserve"> </w:t>
+        <w:t xml:space="preserve">_R </w:t>
       </w:r>
       <w:r>
         <w:rPr>
@@ -4025,14 +3895,12 @@
                 <w:rFonts w:ascii="Times New Roman" w:eastAsia="標楷體" w:hAnsi="Times New Roman" w:cs="Times New Roman"/>
               </w:rPr>
             </w:pPr>
-            <w:proofErr w:type="spellStart"/>
             <w:r>
               <w:rPr>
                 <w:rFonts w:ascii="Times New Roman" w:eastAsia="標楷體" w:hAnsi="Times New Roman" w:cs="Times New Roman"/>
               </w:rPr>
               <w:t>Mod_Data_Sen_R</w:t>
             </w:r>
-            <w:proofErr w:type="spellEnd"/>
           </w:p>
         </w:tc>
       </w:tr>
@@ -4159,14 +4027,12 @@
                 <w:rFonts w:ascii="Times New Roman" w:eastAsia="標楷體" w:hAnsi="Times New Roman" w:cs="Times New Roman"/>
               </w:rPr>
             </w:pPr>
-            <w:proofErr w:type="spellStart"/>
             <w:r>
               <w:rPr>
                 <w:rFonts w:ascii="Times New Roman" w:eastAsia="標楷體" w:hAnsi="Times New Roman" w:cs="Times New Roman"/>
               </w:rPr>
               <w:t>isnull</w:t>
             </w:r>
-            <w:proofErr w:type="spellEnd"/>
           </w:p>
         </w:tc>
         <w:tc>
@@ -4204,7 +4070,6 @@
                 <w:rFonts w:ascii="Times New Roman" w:eastAsia="標楷體" w:hAnsi="Times New Roman" w:cs="Times New Roman"/>
               </w:rPr>
             </w:pPr>
-            <w:proofErr w:type="spellStart"/>
             <w:r>
               <w:rPr>
                 <w:rFonts w:ascii="Times New Roman" w:eastAsia="標楷體" w:hAnsi="Times New Roman" w:cs="Times New Roman"/>
@@ -4217,7 +4082,6 @@
               </w:rPr>
               <w:t>_id</w:t>
             </w:r>
-            <w:proofErr w:type="spellEnd"/>
           </w:p>
         </w:tc>
         <w:tc>
@@ -4258,14 +4122,12 @@
                 <w:rFonts w:ascii="Times New Roman" w:eastAsia="標楷體" w:hAnsi="Times New Roman" w:cs="Times New Roman"/>
               </w:rPr>
             </w:pPr>
-            <w:proofErr w:type="spellStart"/>
             <w:r>
               <w:rPr>
                 <w:rFonts w:ascii="Times New Roman" w:eastAsia="標楷體" w:hAnsi="Times New Roman" w:cs="Times New Roman"/>
               </w:rPr>
               <w:t>int</w:t>
             </w:r>
-            <w:proofErr w:type="spellEnd"/>
           </w:p>
         </w:tc>
         <w:tc>
@@ -4304,14 +4166,12 @@
                 <w:rFonts w:ascii="Times New Roman" w:eastAsia="標楷體" w:hAnsi="Times New Roman" w:cs="Times New Roman"/>
               </w:rPr>
             </w:pPr>
-            <w:proofErr w:type="spellStart"/>
             <w:r>
               <w:rPr>
                 <w:rFonts w:ascii="Times New Roman" w:eastAsia="標楷體" w:hAnsi="Times New Roman" w:cs="Times New Roman"/>
               </w:rPr>
               <w:t>fk</w:t>
             </w:r>
-            <w:proofErr w:type="spellEnd"/>
             <w:r>
               <w:rPr>
                 <w:rFonts w:ascii="Times New Roman" w:eastAsia="標楷體" w:hAnsi="Times New Roman" w:cs="Times New Roman"/>
@@ -4337,14 +4197,12 @@
               </w:rPr>
               <w:t>關聯到</w:t>
             </w:r>
-            <w:proofErr w:type="spellStart"/>
             <w:r>
               <w:rPr>
                 <w:rFonts w:ascii="Times New Roman" w:eastAsia="標楷體" w:hAnsi="Times New Roman" w:cs="Times New Roman"/>
               </w:rPr>
               <w:t>Mod_Data</w:t>
             </w:r>
-            <w:proofErr w:type="spellEnd"/>
             <w:r>
               <w:rPr>
                 <w:rFonts w:ascii="Times New Roman" w:eastAsia="標楷體" w:hAnsi="Times New Roman" w:cs="Times New Roman"/>
@@ -4379,14 +4237,12 @@
                 <w:rFonts w:ascii="Times New Roman" w:eastAsia="標楷體" w:hAnsi="Times New Roman" w:cs="Times New Roman"/>
               </w:rPr>
             </w:pPr>
-            <w:proofErr w:type="spellStart"/>
             <w:r>
               <w:rPr>
                 <w:rFonts w:ascii="Times New Roman" w:eastAsia="標楷體" w:hAnsi="Times New Roman" w:cs="Times New Roman"/>
               </w:rPr>
               <w:t>mod_sen_id</w:t>
             </w:r>
-            <w:proofErr w:type="spellEnd"/>
           </w:p>
         </w:tc>
         <w:tc>
@@ -4427,14 +4283,12 @@
                 <w:rFonts w:ascii="Times New Roman" w:eastAsia="標楷體" w:hAnsi="Times New Roman" w:cs="Times New Roman"/>
               </w:rPr>
             </w:pPr>
-            <w:proofErr w:type="spellStart"/>
             <w:r>
               <w:rPr>
                 <w:rFonts w:ascii="Times New Roman" w:eastAsia="標楷體" w:hAnsi="Times New Roman" w:cs="Times New Roman"/>
               </w:rPr>
               <w:t>int</w:t>
             </w:r>
-            <w:proofErr w:type="spellEnd"/>
           </w:p>
         </w:tc>
         <w:tc>
@@ -4473,14 +4327,12 @@
                 <w:rFonts w:ascii="Times New Roman" w:eastAsia="標楷體" w:hAnsi="Times New Roman" w:cs="Times New Roman"/>
               </w:rPr>
             </w:pPr>
-            <w:proofErr w:type="spellStart"/>
             <w:r>
               <w:rPr>
                 <w:rFonts w:ascii="Times New Roman" w:eastAsia="標楷體" w:hAnsi="Times New Roman" w:cs="Times New Roman"/>
               </w:rPr>
               <w:t>fk</w:t>
             </w:r>
-            <w:proofErr w:type="spellEnd"/>
             <w:r>
               <w:rPr>
                 <w:rFonts w:ascii="Times New Roman" w:eastAsia="標楷體" w:hAnsi="Times New Roman" w:cs="Times New Roman"/>
@@ -4506,14 +4358,12 @@
               </w:rPr>
               <w:t>關聯到</w:t>
             </w:r>
-            <w:proofErr w:type="spellStart"/>
             <w:r>
               <w:rPr>
                 <w:rFonts w:ascii="Times New Roman" w:eastAsia="標楷體" w:hAnsi="Times New Roman" w:cs="Times New Roman"/>
               </w:rPr>
               <w:t>Mod_Sen</w:t>
             </w:r>
-            <w:proofErr w:type="spellEnd"/>
             <w:r>
               <w:rPr>
                 <w:rFonts w:ascii="Times New Roman" w:eastAsia="標楷體" w:hAnsi="Times New Roman" w:cs="Times New Roman"/>
@@ -4548,14 +4398,12 @@
                 <w:rFonts w:ascii="Times New Roman" w:eastAsia="標楷體" w:hAnsi="Times New Roman" w:cs="Times New Roman"/>
               </w:rPr>
             </w:pPr>
-            <w:proofErr w:type="spellStart"/>
             <w:r>
               <w:rPr>
                 <w:rFonts w:ascii="Times New Roman" w:eastAsia="標楷體" w:hAnsi="Times New Roman" w:cs="Times New Roman"/>
               </w:rPr>
               <w:t>update_date</w:t>
             </w:r>
-            <w:proofErr w:type="spellEnd"/>
           </w:p>
         </w:tc>
         <w:tc>
@@ -4637,14 +4485,12 @@
               </w:rPr>
               <w:t>寫入或修改時由</w:t>
             </w:r>
-            <w:proofErr w:type="spellStart"/>
             <w:r>
               <w:rPr>
                 <w:rFonts w:ascii="Times New Roman" w:eastAsia="標楷體" w:hAnsi="Times New Roman" w:cs="Times New Roman"/>
               </w:rPr>
               <w:t>db</w:t>
             </w:r>
-            <w:proofErr w:type="spellEnd"/>
             <w:r>
               <w:rPr>
                 <w:rFonts w:ascii="Times New Roman" w:eastAsia="標楷體" w:hAnsi="Times New Roman" w:cs="Times New Roman"/>
@@ -4669,7 +4515,6 @@
           <w:szCs w:val="28"/>
         </w:rPr>
       </w:pPr>
-      <w:proofErr w:type="spellStart"/>
       <w:r>
         <w:rPr>
           <w:rFonts w:ascii="Times New Roman" w:eastAsia="標楷體" w:hAnsi="Times New Roman" w:cs="Times New Roman"/>
@@ -4706,7 +4551,6 @@
         </w:rPr>
         <w:t>og</w:t>
       </w:r>
-      <w:proofErr w:type="spellEnd"/>
       <w:r>
         <w:rPr>
           <w:rFonts w:ascii="Times New Roman" w:eastAsia="標楷體" w:hAnsi="Times New Roman" w:cs="Times New Roman"/>
@@ -4798,7 +4642,6 @@
                 <w:szCs w:val="24"/>
               </w:rPr>
             </w:pPr>
-            <w:proofErr w:type="spellStart"/>
             <w:r>
               <w:rPr>
                 <w:rFonts w:ascii="Times New Roman" w:eastAsia="標楷體" w:hAnsi="Times New Roman" w:cs="Times New Roman"/>
@@ -4806,7 +4649,6 @@
               </w:rPr>
               <w:t>Mod_Data_Log</w:t>
             </w:r>
-            <w:proofErr w:type="spellEnd"/>
           </w:p>
         </w:tc>
       </w:tr>
@@ -4949,7 +4791,6 @@
                 <w:szCs w:val="24"/>
               </w:rPr>
             </w:pPr>
-            <w:proofErr w:type="spellStart"/>
             <w:r>
               <w:rPr>
                 <w:rFonts w:ascii="Times New Roman" w:eastAsia="標楷體" w:hAnsi="Times New Roman" w:cs="Times New Roman"/>
@@ -4957,7 +4798,6 @@
               </w:rPr>
               <w:t>isnull</w:t>
             </w:r>
-            <w:proofErr w:type="spellEnd"/>
           </w:p>
         </w:tc>
         <w:tc>
@@ -5043,14 +4883,12 @@
                 <w:rFonts w:ascii="Times New Roman" w:eastAsia="標楷體" w:hAnsi="Times New Roman" w:cs="Times New Roman"/>
               </w:rPr>
             </w:pPr>
-            <w:proofErr w:type="spellStart"/>
             <w:r>
               <w:rPr>
                 <w:rFonts w:ascii="Times New Roman" w:eastAsia="標楷體" w:hAnsi="Times New Roman" w:cs="Times New Roman"/>
               </w:rPr>
               <w:t>int</w:t>
             </w:r>
-            <w:proofErr w:type="spellEnd"/>
           </w:p>
         </w:tc>
         <w:tc>
@@ -5089,14 +4927,12 @@
                 <w:rFonts w:ascii="Times New Roman" w:eastAsia="標楷體" w:hAnsi="Times New Roman" w:cs="Times New Roman"/>
               </w:rPr>
             </w:pPr>
-            <w:proofErr w:type="spellStart"/>
             <w:r>
               <w:rPr>
                 <w:rFonts w:ascii="Times New Roman" w:eastAsia="標楷體" w:hAnsi="Times New Roman" w:cs="Times New Roman"/>
               </w:rPr>
               <w:t>pk</w:t>
             </w:r>
-            <w:proofErr w:type="spellEnd"/>
             <w:r>
               <w:rPr>
                 <w:rFonts w:ascii="Times New Roman" w:eastAsia="標楷體" w:hAnsi="Times New Roman" w:cs="Times New Roman"/>
@@ -5150,7 +4986,6 @@
                 <w:rFonts w:ascii="Times New Roman" w:eastAsia="標楷體" w:hAnsi="Times New Roman" w:cs="Times New Roman"/>
               </w:rPr>
             </w:pPr>
-            <w:proofErr w:type="spellStart"/>
             <w:r>
               <w:rPr>
                 <w:rFonts w:ascii="Times New Roman" w:eastAsia="標楷體" w:hAnsi="Times New Roman" w:cs="Times New Roman"/>
@@ -5163,7 +4998,6 @@
               </w:rPr>
               <w:t>_id</w:t>
             </w:r>
-            <w:proofErr w:type="spellEnd"/>
           </w:p>
         </w:tc>
         <w:tc>
@@ -5204,14 +5038,12 @@
                 <w:rFonts w:ascii="Times New Roman" w:eastAsia="標楷體" w:hAnsi="Times New Roman" w:cs="Times New Roman"/>
               </w:rPr>
             </w:pPr>
-            <w:proofErr w:type="spellStart"/>
             <w:r>
               <w:rPr>
                 <w:rFonts w:ascii="Times New Roman" w:eastAsia="標楷體" w:hAnsi="Times New Roman" w:cs="Times New Roman"/>
               </w:rPr>
               <w:t>int</w:t>
             </w:r>
-            <w:proofErr w:type="spellEnd"/>
           </w:p>
         </w:tc>
         <w:tc>
@@ -5250,14 +5082,12 @@
                 <w:rFonts w:ascii="Times New Roman" w:eastAsia="標楷體" w:hAnsi="Times New Roman" w:cs="Times New Roman"/>
               </w:rPr>
             </w:pPr>
-            <w:proofErr w:type="spellStart"/>
             <w:r>
               <w:rPr>
                 <w:rFonts w:ascii="Times New Roman" w:eastAsia="標楷體" w:hAnsi="Times New Roman" w:cs="Times New Roman"/>
               </w:rPr>
               <w:t>fk</w:t>
             </w:r>
-            <w:proofErr w:type="spellEnd"/>
             <w:r>
               <w:rPr>
                 <w:rFonts w:ascii="Times New Roman" w:eastAsia="標楷體" w:hAnsi="Times New Roman" w:cs="Times New Roman"/>
@@ -5283,14 +5113,12 @@
               </w:rPr>
               <w:t>關聯到</w:t>
             </w:r>
-            <w:proofErr w:type="spellStart"/>
             <w:r>
               <w:rPr>
                 <w:rFonts w:ascii="Times New Roman" w:eastAsia="標楷體" w:hAnsi="Times New Roman" w:cs="Times New Roman"/>
               </w:rPr>
               <w:t>Mod_Data</w:t>
             </w:r>
-            <w:proofErr w:type="spellEnd"/>
             <w:r>
               <w:rPr>
                 <w:rFonts w:ascii="Times New Roman" w:eastAsia="標楷體" w:hAnsi="Times New Roman" w:cs="Times New Roman"/>
@@ -5326,7 +5154,6 @@
                 <w:szCs w:val="24"/>
               </w:rPr>
             </w:pPr>
-            <w:proofErr w:type="spellStart"/>
             <w:r>
               <w:rPr>
                 <w:rFonts w:ascii="Times New Roman" w:eastAsia="標楷體" w:hAnsi="Times New Roman" w:cs="Times New Roman"/>
@@ -5347,7 +5174,6 @@
               </w:rPr>
               <w:t>_name</w:t>
             </w:r>
-            <w:proofErr w:type="spellEnd"/>
           </w:p>
         </w:tc>
         <w:tc>
@@ -5465,7 +5291,6 @@
                 <w:szCs w:val="24"/>
               </w:rPr>
             </w:pPr>
-            <w:proofErr w:type="spellStart"/>
             <w:r>
               <w:rPr>
                 <w:rFonts w:ascii="Times New Roman" w:eastAsia="標楷體" w:hAnsi="Times New Roman" w:cs="Times New Roman"/>
@@ -5487,7 +5312,6 @@
               </w:rPr>
               <w:t>_name</w:t>
             </w:r>
-            <w:proofErr w:type="spellEnd"/>
           </w:p>
         </w:tc>
         <w:tc>
@@ -5605,7 +5429,6 @@
                 <w:szCs w:val="24"/>
               </w:rPr>
             </w:pPr>
-            <w:proofErr w:type="spellStart"/>
             <w:r>
               <w:rPr>
                 <w:rFonts w:ascii="Times New Roman" w:eastAsia="標楷體" w:hAnsi="Times New Roman" w:cs="Times New Roman"/>
@@ -5620,7 +5443,6 @@
               </w:rPr>
               <w:t>_address</w:t>
             </w:r>
-            <w:proofErr w:type="spellEnd"/>
           </w:p>
         </w:tc>
         <w:tc>
@@ -5643,7 +5465,6 @@
               </w:rPr>
               <w:t>修改前</w:t>
             </w:r>
-            <w:proofErr w:type="spellStart"/>
             <w:r>
               <w:rPr>
                 <w:rFonts w:ascii="Times New Roman" w:eastAsia="標楷體" w:hAnsi="Times New Roman" w:cs="Times New Roman"/>
@@ -5651,7 +5472,6 @@
               </w:rPr>
               <w:t>ip</w:t>
             </w:r>
-            <w:proofErr w:type="spellEnd"/>
             <w:r>
               <w:rPr>
                 <w:rFonts w:ascii="Times New Roman" w:eastAsia="標楷體" w:hAnsi="Times New Roman" w:cs="Times New Roman"/>
@@ -5735,7 +5555,6 @@
                 <w:szCs w:val="24"/>
               </w:rPr>
             </w:pPr>
-            <w:proofErr w:type="spellStart"/>
             <w:r>
               <w:rPr>
                 <w:rFonts w:ascii="Times New Roman" w:eastAsia="標楷體" w:hAnsi="Times New Roman" w:cs="Times New Roman"/>
@@ -5750,7 +5569,6 @@
               </w:rPr>
               <w:t>_address</w:t>
             </w:r>
-            <w:proofErr w:type="spellEnd"/>
           </w:p>
         </w:tc>
         <w:tc>
@@ -5773,7 +5591,6 @@
               </w:rPr>
               <w:t>修改後</w:t>
             </w:r>
-            <w:proofErr w:type="spellStart"/>
             <w:r>
               <w:rPr>
                 <w:rFonts w:ascii="Times New Roman" w:eastAsia="標楷體" w:hAnsi="Times New Roman" w:cs="Times New Roman"/>
@@ -5781,7 +5598,6 @@
               </w:rPr>
               <w:t>ip</w:t>
             </w:r>
-            <w:proofErr w:type="spellEnd"/>
             <w:r>
               <w:rPr>
                 <w:rFonts w:ascii="Times New Roman" w:eastAsia="標楷體" w:hAnsi="Times New Roman" w:cs="Times New Roman"/>
@@ -5865,7 +5681,6 @@
                 <w:szCs w:val="24"/>
               </w:rPr>
             </w:pPr>
-            <w:proofErr w:type="spellStart"/>
             <w:r>
               <w:rPr>
                 <w:rFonts w:ascii="Times New Roman" w:eastAsia="標楷體" w:hAnsi="Times New Roman" w:cs="Times New Roman"/>
@@ -5880,7 +5695,6 @@
               </w:rPr>
               <w:t>_enable</w:t>
             </w:r>
-            <w:proofErr w:type="spellEnd"/>
           </w:p>
         </w:tc>
         <w:tc>
@@ -5918,7 +5732,6 @@
                 <w:szCs w:val="24"/>
               </w:rPr>
             </w:pPr>
-            <w:proofErr w:type="spellStart"/>
             <w:r>
               <w:rPr>
                 <w:rFonts w:ascii="Times New Roman" w:eastAsia="標楷體" w:hAnsi="Times New Roman" w:cs="Times New Roman"/>
@@ -5926,7 +5739,6 @@
               </w:rPr>
               <w:t>boolean</w:t>
             </w:r>
-            <w:proofErr w:type="spellEnd"/>
           </w:p>
         </w:tc>
         <w:tc>
@@ -5981,7 +5793,6 @@
                 <w:szCs w:val="24"/>
               </w:rPr>
             </w:pPr>
-            <w:proofErr w:type="spellStart"/>
             <w:r>
               <w:rPr>
                 <w:rFonts w:ascii="Times New Roman" w:eastAsia="標楷體" w:hAnsi="Times New Roman" w:cs="Times New Roman"/>
@@ -5996,7 +5807,6 @@
               </w:rPr>
               <w:t>_enable</w:t>
             </w:r>
-            <w:proofErr w:type="spellEnd"/>
           </w:p>
         </w:tc>
         <w:tc>
@@ -6034,7 +5844,6 @@
                 <w:szCs w:val="24"/>
               </w:rPr>
             </w:pPr>
-            <w:proofErr w:type="spellStart"/>
             <w:r>
               <w:rPr>
                 <w:rFonts w:ascii="Times New Roman" w:eastAsia="標楷體" w:hAnsi="Times New Roman" w:cs="Times New Roman"/>
@@ -6042,7 +5851,6 @@
               </w:rPr>
               <w:t>boolean</w:t>
             </w:r>
-            <w:proofErr w:type="spellEnd"/>
           </w:p>
         </w:tc>
         <w:tc>
@@ -6097,7 +5905,6 @@
                 <w:szCs w:val="24"/>
               </w:rPr>
             </w:pPr>
-            <w:proofErr w:type="spellStart"/>
             <w:r>
               <w:rPr>
                 <w:rFonts w:ascii="Times New Roman" w:eastAsia="標楷體" w:hAnsi="Times New Roman" w:cs="Times New Roman"/>
@@ -6105,7 +5912,6 @@
               </w:rPr>
               <w:t>update_date</w:t>
             </w:r>
-            <w:proofErr w:type="spellEnd"/>
           </w:p>
         </w:tc>
         <w:tc>
@@ -6195,7 +6001,6 @@
               </w:rPr>
               <w:t>寫入或修改時由</w:t>
             </w:r>
-            <w:proofErr w:type="spellStart"/>
             <w:r>
               <w:rPr>
                 <w:rFonts w:ascii="Times New Roman" w:eastAsia="標楷體" w:hAnsi="Times New Roman" w:cs="Times New Roman"/>
@@ -6203,7 +6008,6 @@
               </w:rPr>
               <w:t>db</w:t>
             </w:r>
-            <w:proofErr w:type="spellEnd"/>
             <w:r>
               <w:rPr>
                 <w:rFonts w:ascii="Times New Roman" w:eastAsia="標楷體" w:hAnsi="Times New Roman" w:cs="Times New Roman"/>
@@ -6236,7 +6040,6 @@
           <w:szCs w:val="28"/>
         </w:rPr>
       </w:pPr>
-      <w:proofErr w:type="spellStart"/>
       <w:r>
         <w:rPr>
           <w:rFonts w:ascii="Times New Roman" w:eastAsia="標楷體" w:hAnsi="Times New Roman" w:cs="Times New Roman"/>
@@ -6254,17 +6057,7 @@
           <w:sz w:val="28"/>
           <w:szCs w:val="28"/>
         </w:rPr>
-        <w:t>_Resp_Log</w:t>
-      </w:r>
-      <w:proofErr w:type="spellEnd"/>
-      <w:r>
-        <w:rPr>
-          <w:rFonts w:ascii="Times New Roman" w:eastAsia="標楷體" w:hAnsi="Times New Roman" w:cs="Times New Roman"/>
-          <w:b w:val="0"/>
-          <w:sz w:val="28"/>
-          <w:szCs w:val="28"/>
-        </w:rPr>
-        <w:t xml:space="preserve"> </w:t>
+        <w:t xml:space="preserve">_Resp_Log </w:t>
       </w:r>
       <w:r>
         <w:rPr>
@@ -6336,14 +6129,12 @@
                 <w:rFonts w:ascii="Times New Roman" w:eastAsia="標楷體" w:hAnsi="Times New Roman" w:cs="Times New Roman"/>
               </w:rPr>
             </w:pPr>
-            <w:proofErr w:type="spellStart"/>
             <w:r>
               <w:rPr>
                 <w:rFonts w:ascii="Times New Roman" w:eastAsia="標楷體" w:hAnsi="Times New Roman" w:cs="Times New Roman"/>
               </w:rPr>
               <w:t>Mod_Resp_Log</w:t>
             </w:r>
-            <w:proofErr w:type="spellEnd"/>
           </w:p>
         </w:tc>
       </w:tr>
@@ -6470,14 +6261,12 @@
                 <w:rFonts w:ascii="Times New Roman" w:eastAsia="標楷體" w:hAnsi="Times New Roman" w:cs="Times New Roman"/>
               </w:rPr>
             </w:pPr>
-            <w:proofErr w:type="spellStart"/>
             <w:r>
               <w:rPr>
                 <w:rFonts w:ascii="Times New Roman" w:eastAsia="標楷體" w:hAnsi="Times New Roman" w:cs="Times New Roman"/>
               </w:rPr>
               <w:t>isnull</w:t>
             </w:r>
-            <w:proofErr w:type="spellEnd"/>
           </w:p>
         </w:tc>
         <w:tc>
@@ -6561,14 +6350,12 @@
                 <w:rFonts w:ascii="Times New Roman" w:eastAsia="標楷體" w:hAnsi="Times New Roman" w:cs="Times New Roman"/>
               </w:rPr>
             </w:pPr>
-            <w:proofErr w:type="spellStart"/>
             <w:r>
               <w:rPr>
                 <w:rFonts w:ascii="Times New Roman" w:eastAsia="標楷體" w:hAnsi="Times New Roman" w:cs="Times New Roman"/>
               </w:rPr>
               <w:t>int</w:t>
             </w:r>
-            <w:proofErr w:type="spellEnd"/>
           </w:p>
         </w:tc>
         <w:tc>
@@ -6607,14 +6394,12 @@
                 <w:rFonts w:ascii="Times New Roman" w:eastAsia="標楷體" w:hAnsi="Times New Roman" w:cs="Times New Roman"/>
               </w:rPr>
             </w:pPr>
-            <w:proofErr w:type="spellStart"/>
             <w:r>
               <w:rPr>
                 <w:rFonts w:ascii="Times New Roman" w:eastAsia="標楷體" w:hAnsi="Times New Roman" w:cs="Times New Roman"/>
               </w:rPr>
               <w:t>pk</w:t>
             </w:r>
-            <w:proofErr w:type="spellEnd"/>
             <w:r>
               <w:rPr>
                 <w:rFonts w:ascii="Times New Roman" w:eastAsia="標楷體" w:hAnsi="Times New Roman" w:cs="Times New Roman"/>
@@ -6668,7 +6453,6 @@
                 <w:rFonts w:ascii="Times New Roman" w:eastAsia="標楷體" w:hAnsi="Times New Roman" w:cs="Times New Roman"/>
               </w:rPr>
             </w:pPr>
-            <w:proofErr w:type="spellStart"/>
             <w:r>
               <w:rPr>
                 <w:rFonts w:ascii="Times New Roman" w:eastAsia="標楷體" w:hAnsi="Times New Roman" w:cs="Times New Roman"/>
@@ -6681,7 +6465,6 @@
               </w:rPr>
               <w:t>_id</w:t>
             </w:r>
-            <w:proofErr w:type="spellEnd"/>
           </w:p>
         </w:tc>
         <w:tc>
@@ -6722,14 +6505,12 @@
                 <w:rFonts w:ascii="Times New Roman" w:eastAsia="標楷體" w:hAnsi="Times New Roman" w:cs="Times New Roman"/>
               </w:rPr>
             </w:pPr>
-            <w:proofErr w:type="spellStart"/>
             <w:r>
               <w:rPr>
                 <w:rFonts w:ascii="Times New Roman" w:eastAsia="標楷體" w:hAnsi="Times New Roman" w:cs="Times New Roman"/>
               </w:rPr>
               <w:t>int</w:t>
             </w:r>
-            <w:proofErr w:type="spellEnd"/>
           </w:p>
         </w:tc>
         <w:tc>
@@ -6768,14 +6549,12 @@
                 <w:rFonts w:ascii="Times New Roman" w:eastAsia="標楷體" w:hAnsi="Times New Roman" w:cs="Times New Roman"/>
               </w:rPr>
             </w:pPr>
-            <w:proofErr w:type="spellStart"/>
             <w:r>
               <w:rPr>
                 <w:rFonts w:ascii="Times New Roman" w:eastAsia="標楷體" w:hAnsi="Times New Roman" w:cs="Times New Roman"/>
               </w:rPr>
               <w:t>fk</w:t>
             </w:r>
-            <w:proofErr w:type="spellEnd"/>
             <w:r>
               <w:rPr>
                 <w:rFonts w:ascii="Times New Roman" w:eastAsia="標楷體" w:hAnsi="Times New Roman" w:cs="Times New Roman"/>
@@ -6801,14 +6580,12 @@
               </w:rPr>
               <w:t>關聯到</w:t>
             </w:r>
-            <w:proofErr w:type="spellStart"/>
             <w:r>
               <w:rPr>
                 <w:rFonts w:ascii="Times New Roman" w:eastAsia="標楷體" w:hAnsi="Times New Roman" w:cs="Times New Roman"/>
               </w:rPr>
               <w:t>Mod_Data</w:t>
             </w:r>
-            <w:proofErr w:type="spellEnd"/>
             <w:r>
               <w:rPr>
                 <w:rFonts w:ascii="Times New Roman" w:eastAsia="標楷體" w:hAnsi="Times New Roman" w:cs="Times New Roman"/>
@@ -6843,14 +6620,12 @@
                 <w:rFonts w:ascii="Times New Roman" w:eastAsia="標楷體" w:hAnsi="Times New Roman" w:cs="Times New Roman"/>
               </w:rPr>
             </w:pPr>
-            <w:proofErr w:type="spellStart"/>
             <w:r>
               <w:rPr>
                 <w:rFonts w:ascii="Times New Roman" w:eastAsia="標楷體" w:hAnsi="Times New Roman" w:cs="Times New Roman"/>
               </w:rPr>
               <w:t>suc_status</w:t>
             </w:r>
-            <w:proofErr w:type="spellEnd"/>
           </w:p>
         </w:tc>
         <w:tc>
@@ -6885,14 +6660,12 @@
                 <w:rFonts w:ascii="Times New Roman" w:eastAsia="標楷體" w:hAnsi="Times New Roman" w:cs="Times New Roman"/>
               </w:rPr>
             </w:pPr>
-            <w:proofErr w:type="spellStart"/>
             <w:r>
               <w:rPr>
                 <w:rFonts w:ascii="Times New Roman" w:eastAsia="標楷體" w:hAnsi="Times New Roman" w:cs="Times New Roman"/>
               </w:rPr>
               <w:t>boolean</w:t>
             </w:r>
-            <w:proofErr w:type="spellEnd"/>
           </w:p>
         </w:tc>
         <w:tc>
@@ -6976,14 +6749,12 @@
                 <w:rFonts w:ascii="Times New Roman" w:eastAsia="標楷體" w:hAnsi="Times New Roman" w:cs="Times New Roman"/>
               </w:rPr>
             </w:pPr>
-            <w:proofErr w:type="spellStart"/>
             <w:r>
               <w:rPr>
                 <w:rFonts w:ascii="Times New Roman" w:eastAsia="標楷體" w:hAnsi="Times New Roman" w:cs="Times New Roman"/>
               </w:rPr>
               <w:t>resp_message</w:t>
             </w:r>
-            <w:proofErr w:type="spellEnd"/>
           </w:p>
         </w:tc>
         <w:tc>
@@ -7022,20 +6793,10 @@
               <w:rPr>
                 <w:rFonts w:ascii="Times New Roman" w:eastAsia="標楷體" w:hAnsi="Times New Roman" w:cs="Times New Roman"/>
               </w:rPr>
-              <w:t>varchar(</w:t>
-            </w:r>
-            <w:r>
-              <w:rPr>
-                <w:rFonts w:ascii="Times New Roman" w:eastAsia="標楷體" w:hAnsi="Times New Roman" w:cs="Times New Roman"/>
-              </w:rPr>
-              <w:t>2000</w:t>
-            </w:r>
-            <w:r>
-              <w:rPr>
-                <w:rFonts w:ascii="Times New Roman" w:eastAsia="標楷體" w:hAnsi="Times New Roman" w:cs="Times New Roman"/>
-              </w:rPr>
-              <w:t>)</w:t>
-            </w:r>
+              <w:t>TEXT</w:t>
+            </w:r>
+            <w:bookmarkStart w:id="0" w:name="_GoBack"/>
+            <w:bookmarkEnd w:id="0"/>
           </w:p>
         </w:tc>
         <w:tc>
@@ -7109,14 +6870,12 @@
                 <w:rFonts w:ascii="Times New Roman" w:eastAsia="標楷體" w:hAnsi="Times New Roman" w:cs="Times New Roman"/>
               </w:rPr>
             </w:pPr>
-            <w:proofErr w:type="spellStart"/>
             <w:r>
               <w:rPr>
                 <w:rFonts w:ascii="Times New Roman" w:eastAsia="標楷體" w:hAnsi="Times New Roman" w:cs="Times New Roman"/>
               </w:rPr>
               <w:t>update_date</w:t>
             </w:r>
-            <w:proofErr w:type="spellEnd"/>
           </w:p>
         </w:tc>
         <w:tc>
@@ -7198,14 +6957,12 @@
               </w:rPr>
               <w:t>寫入或修改時由</w:t>
             </w:r>
-            <w:proofErr w:type="spellStart"/>
             <w:r>
               <w:rPr>
                 <w:rFonts w:ascii="Times New Roman" w:eastAsia="標楷體" w:hAnsi="Times New Roman" w:cs="Times New Roman"/>
               </w:rPr>
               <w:t>db</w:t>
             </w:r>
-            <w:proofErr w:type="spellEnd"/>
             <w:r>
               <w:rPr>
                 <w:rFonts w:ascii="Times New Roman" w:eastAsia="標楷體" w:hAnsi="Times New Roman" w:cs="Times New Roman"/>
@@ -7555,14 +7312,12 @@
                 <w:rFonts w:ascii="Times New Roman" w:eastAsia="標楷體" w:hAnsi="Times New Roman" w:cs="Times New Roman"/>
               </w:rPr>
             </w:pPr>
-            <w:proofErr w:type="spellStart"/>
             <w:r>
               <w:rPr>
                 <w:rFonts w:ascii="Times New Roman" w:eastAsia="標楷體" w:hAnsi="Times New Roman" w:cs="Times New Roman"/>
               </w:rPr>
               <w:t>isnull</w:t>
             </w:r>
-            <w:proofErr w:type="spellEnd"/>
           </w:p>
         </w:tc>
         <w:tc>
@@ -7646,14 +7401,12 @@
                 <w:rFonts w:ascii="Times New Roman" w:eastAsia="標楷體" w:hAnsi="Times New Roman" w:cs="Times New Roman"/>
               </w:rPr>
             </w:pPr>
-            <w:proofErr w:type="spellStart"/>
             <w:r>
               <w:rPr>
                 <w:rFonts w:ascii="Times New Roman" w:eastAsia="標楷體" w:hAnsi="Times New Roman" w:cs="Times New Roman"/>
               </w:rPr>
               <w:t>int</w:t>
             </w:r>
-            <w:proofErr w:type="spellEnd"/>
           </w:p>
         </w:tc>
         <w:tc>
@@ -7692,14 +7445,12 @@
                 <w:rFonts w:ascii="Times New Roman" w:eastAsia="標楷體" w:hAnsi="Times New Roman" w:cs="Times New Roman"/>
               </w:rPr>
             </w:pPr>
-            <w:proofErr w:type="spellStart"/>
             <w:r>
               <w:rPr>
                 <w:rFonts w:ascii="Times New Roman" w:eastAsia="標楷體" w:hAnsi="Times New Roman" w:cs="Times New Roman"/>
               </w:rPr>
               <w:t>pk</w:t>
             </w:r>
-            <w:proofErr w:type="spellEnd"/>
             <w:r>
               <w:rPr>
                 <w:rFonts w:ascii="Times New Roman" w:eastAsia="標楷體" w:hAnsi="Times New Roman" w:cs="Times New Roman"/>
@@ -7753,7 +7504,6 @@
                 <w:rFonts w:ascii="Times New Roman" w:eastAsia="標楷體" w:hAnsi="Times New Roman" w:cs="Times New Roman"/>
               </w:rPr>
             </w:pPr>
-            <w:proofErr w:type="spellStart"/>
             <w:r>
               <w:rPr>
                 <w:rFonts w:ascii="Times New Roman" w:eastAsia="標楷體" w:hAnsi="Times New Roman" w:cs="Times New Roman"/>
@@ -7766,7 +7516,6 @@
               </w:rPr>
               <w:t>_id</w:t>
             </w:r>
-            <w:proofErr w:type="spellEnd"/>
           </w:p>
         </w:tc>
         <w:tc>
@@ -7807,14 +7556,12 @@
                 <w:rFonts w:ascii="Times New Roman" w:eastAsia="標楷體" w:hAnsi="Times New Roman" w:cs="Times New Roman"/>
               </w:rPr>
             </w:pPr>
-            <w:proofErr w:type="spellStart"/>
             <w:r>
               <w:rPr>
                 <w:rFonts w:ascii="Times New Roman" w:eastAsia="標楷體" w:hAnsi="Times New Roman" w:cs="Times New Roman"/>
               </w:rPr>
               <w:t>int</w:t>
             </w:r>
-            <w:proofErr w:type="spellEnd"/>
           </w:p>
         </w:tc>
         <w:tc>
@@ -7853,14 +7600,12 @@
                 <w:rFonts w:ascii="Times New Roman" w:eastAsia="標楷體" w:hAnsi="Times New Roman" w:cs="Times New Roman"/>
               </w:rPr>
             </w:pPr>
-            <w:proofErr w:type="spellStart"/>
             <w:r>
               <w:rPr>
                 <w:rFonts w:ascii="Times New Roman" w:eastAsia="標楷體" w:hAnsi="Times New Roman" w:cs="Times New Roman"/>
               </w:rPr>
               <w:t>fk</w:t>
             </w:r>
-            <w:proofErr w:type="spellEnd"/>
             <w:r>
               <w:rPr>
                 <w:rFonts w:ascii="Times New Roman" w:eastAsia="標楷體" w:hAnsi="Times New Roman" w:cs="Times New Roman"/>
@@ -7886,14 +7631,12 @@
               </w:rPr>
               <w:t>關聯到</w:t>
             </w:r>
-            <w:proofErr w:type="spellStart"/>
             <w:r>
               <w:rPr>
                 <w:rFonts w:ascii="Times New Roman" w:eastAsia="標楷體" w:hAnsi="Times New Roman" w:cs="Times New Roman"/>
               </w:rPr>
               <w:t>Mod_Data</w:t>
             </w:r>
-            <w:proofErr w:type="spellEnd"/>
             <w:r>
               <w:rPr>
                 <w:rFonts w:ascii="Times New Roman" w:eastAsia="標楷體" w:hAnsi="Times New Roman" w:cs="Times New Roman"/>
@@ -8024,14 +7767,12 @@
                 <w:rFonts w:ascii="Times New Roman" w:eastAsia="標楷體" w:hAnsi="Times New Roman" w:cs="Times New Roman"/>
               </w:rPr>
             </w:pPr>
-            <w:proofErr w:type="spellStart"/>
             <w:r>
               <w:rPr>
                 <w:rFonts w:ascii="Times New Roman" w:eastAsia="標楷體" w:hAnsi="Times New Roman" w:cs="Times New Roman"/>
               </w:rPr>
               <w:t>temp_cal</w:t>
             </w:r>
-            <w:proofErr w:type="spellEnd"/>
           </w:p>
         </w:tc>
         <w:tc>
@@ -8140,14 +7881,12 @@
                 <w:rFonts w:ascii="Times New Roman" w:eastAsia="標楷體" w:hAnsi="Times New Roman" w:cs="Times New Roman"/>
               </w:rPr>
             </w:pPr>
-            <w:proofErr w:type="spellStart"/>
             <w:r>
               <w:rPr>
                 <w:rFonts w:ascii="Times New Roman" w:eastAsia="標楷體" w:hAnsi="Times New Roman" w:cs="Times New Roman"/>
               </w:rPr>
               <w:t>temp_fah</w:t>
             </w:r>
-            <w:proofErr w:type="spellEnd"/>
           </w:p>
         </w:tc>
         <w:tc>
@@ -8256,14 +7995,12 @@
                 <w:rFonts w:ascii="Times New Roman" w:eastAsia="標楷體" w:hAnsi="Times New Roman" w:cs="Times New Roman"/>
               </w:rPr>
             </w:pPr>
-            <w:proofErr w:type="spellStart"/>
             <w:r>
               <w:rPr>
                 <w:rFonts w:ascii="Times New Roman" w:eastAsia="標楷體" w:hAnsi="Times New Roman" w:cs="Times New Roman"/>
               </w:rPr>
               <w:t>update_date</w:t>
             </w:r>
-            <w:proofErr w:type="spellEnd"/>
           </w:p>
         </w:tc>
         <w:tc>
@@ -8345,14 +8082,12 @@
               </w:rPr>
               <w:t>寫入或修改時由</w:t>
             </w:r>
-            <w:proofErr w:type="spellStart"/>
             <w:r>
               <w:rPr>
                 <w:rFonts w:ascii="Times New Roman" w:eastAsia="標楷體" w:hAnsi="Times New Roman" w:cs="Times New Roman"/>
               </w:rPr>
               <w:t>db</w:t>
             </w:r>
-            <w:proofErr w:type="spellEnd"/>
             <w:r>
               <w:rPr>
                 <w:rFonts w:ascii="Times New Roman" w:eastAsia="標楷體" w:hAnsi="Times New Roman" w:cs="Times New Roman"/>
@@ -8637,14 +8372,12 @@
                 <w:rFonts w:ascii="Times New Roman" w:eastAsia="標楷體" w:hAnsi="Times New Roman" w:cs="Times New Roman"/>
               </w:rPr>
             </w:pPr>
-            <w:proofErr w:type="spellStart"/>
             <w:r>
               <w:rPr>
                 <w:rFonts w:ascii="Times New Roman" w:eastAsia="標楷體" w:hAnsi="Times New Roman" w:cs="Times New Roman"/>
               </w:rPr>
               <w:t>isnull</w:t>
             </w:r>
-            <w:proofErr w:type="spellEnd"/>
           </w:p>
         </w:tc>
         <w:tc>
@@ -8728,14 +8461,12 @@
                 <w:rFonts w:ascii="Times New Roman" w:eastAsia="標楷體" w:hAnsi="Times New Roman" w:cs="Times New Roman"/>
               </w:rPr>
             </w:pPr>
-            <w:proofErr w:type="spellStart"/>
             <w:r>
               <w:rPr>
                 <w:rFonts w:ascii="Times New Roman" w:eastAsia="標楷體" w:hAnsi="Times New Roman" w:cs="Times New Roman"/>
               </w:rPr>
               <w:t>int</w:t>
             </w:r>
-            <w:proofErr w:type="spellEnd"/>
           </w:p>
         </w:tc>
         <w:tc>
@@ -8774,14 +8505,12 @@
                 <w:rFonts w:ascii="Times New Roman" w:eastAsia="標楷體" w:hAnsi="Times New Roman" w:cs="Times New Roman"/>
               </w:rPr>
             </w:pPr>
-            <w:proofErr w:type="spellStart"/>
             <w:r>
               <w:rPr>
                 <w:rFonts w:ascii="Times New Roman" w:eastAsia="標楷體" w:hAnsi="Times New Roman" w:cs="Times New Roman"/>
               </w:rPr>
               <w:t>pk</w:t>
             </w:r>
-            <w:proofErr w:type="spellEnd"/>
             <w:r>
               <w:rPr>
                 <w:rFonts w:ascii="Times New Roman" w:eastAsia="標楷體" w:hAnsi="Times New Roman" w:cs="Times New Roman"/>
@@ -8835,7 +8564,6 @@
                 <w:rFonts w:ascii="Times New Roman" w:eastAsia="標楷體" w:hAnsi="Times New Roman" w:cs="Times New Roman"/>
               </w:rPr>
             </w:pPr>
-            <w:proofErr w:type="spellStart"/>
             <w:r>
               <w:rPr>
                 <w:rFonts w:ascii="Times New Roman" w:eastAsia="標楷體" w:hAnsi="Times New Roman" w:cs="Times New Roman"/>
@@ -8848,7 +8576,6 @@
               </w:rPr>
               <w:t>_id</w:t>
             </w:r>
-            <w:proofErr w:type="spellEnd"/>
           </w:p>
         </w:tc>
         <w:tc>
@@ -8889,14 +8616,12 @@
                 <w:rFonts w:ascii="Times New Roman" w:eastAsia="標楷體" w:hAnsi="Times New Roman" w:cs="Times New Roman"/>
               </w:rPr>
             </w:pPr>
-            <w:proofErr w:type="spellStart"/>
             <w:r>
               <w:rPr>
                 <w:rFonts w:ascii="Times New Roman" w:eastAsia="標楷體" w:hAnsi="Times New Roman" w:cs="Times New Roman"/>
               </w:rPr>
               <w:t>int</w:t>
             </w:r>
-            <w:proofErr w:type="spellEnd"/>
           </w:p>
         </w:tc>
         <w:tc>
@@ -8935,14 +8660,12 @@
                 <w:rFonts w:ascii="Times New Roman" w:eastAsia="標楷體" w:hAnsi="Times New Roman" w:cs="Times New Roman"/>
               </w:rPr>
             </w:pPr>
-            <w:proofErr w:type="spellStart"/>
             <w:r>
               <w:rPr>
                 <w:rFonts w:ascii="Times New Roman" w:eastAsia="標楷體" w:hAnsi="Times New Roman" w:cs="Times New Roman"/>
               </w:rPr>
               <w:t>fk</w:t>
             </w:r>
-            <w:proofErr w:type="spellEnd"/>
             <w:r>
               <w:rPr>
                 <w:rFonts w:ascii="Times New Roman" w:eastAsia="標楷體" w:hAnsi="Times New Roman" w:cs="Times New Roman"/>
@@ -8968,14 +8691,12 @@
               </w:rPr>
               <w:t>關聯到</w:t>
             </w:r>
-            <w:proofErr w:type="spellStart"/>
             <w:r>
               <w:rPr>
                 <w:rFonts w:ascii="Times New Roman" w:eastAsia="標楷體" w:hAnsi="Times New Roman" w:cs="Times New Roman"/>
               </w:rPr>
               <w:t>Mod_Data</w:t>
             </w:r>
-            <w:proofErr w:type="spellEnd"/>
             <w:r>
               <w:rPr>
                 <w:rFonts w:ascii="Times New Roman" w:eastAsia="標楷體" w:hAnsi="Times New Roman" w:cs="Times New Roman"/>
@@ -9106,14 +8827,12 @@
                 <w:rFonts w:ascii="Times New Roman" w:eastAsia="標楷體" w:hAnsi="Times New Roman" w:cs="Times New Roman"/>
               </w:rPr>
             </w:pPr>
-            <w:proofErr w:type="spellStart"/>
             <w:r>
               <w:rPr>
                 <w:rFonts w:ascii="Times New Roman" w:eastAsia="標楷體" w:hAnsi="Times New Roman" w:cs="Times New Roman"/>
               </w:rPr>
               <w:t>update_date</w:t>
             </w:r>
-            <w:proofErr w:type="spellEnd"/>
           </w:p>
         </w:tc>
         <w:tc>
@@ -9195,14 +8914,12 @@
               </w:rPr>
               <w:t>寫入或修改時由</w:t>
             </w:r>
-            <w:proofErr w:type="spellStart"/>
             <w:r>
               <w:rPr>
                 <w:rFonts w:ascii="Times New Roman" w:eastAsia="標楷體" w:hAnsi="Times New Roman" w:cs="Times New Roman"/>
               </w:rPr>
               <w:t>db</w:t>
             </w:r>
-            <w:proofErr w:type="spellEnd"/>
             <w:r>
               <w:rPr>
                 <w:rFonts w:ascii="Times New Roman" w:eastAsia="標楷體" w:hAnsi="Times New Roman" w:cs="Times New Roman"/>
@@ -9513,14 +9230,12 @@
                 <w:rFonts w:ascii="Times New Roman" w:eastAsia="標楷體" w:hAnsi="Times New Roman" w:cs="Times New Roman"/>
               </w:rPr>
             </w:pPr>
-            <w:proofErr w:type="spellStart"/>
             <w:r>
               <w:rPr>
                 <w:rFonts w:ascii="Times New Roman" w:eastAsia="標楷體" w:hAnsi="Times New Roman" w:cs="Times New Roman"/>
               </w:rPr>
               <w:t>isnull</w:t>
             </w:r>
-            <w:proofErr w:type="spellEnd"/>
           </w:p>
         </w:tc>
         <w:tc>
@@ -9604,14 +9319,12 @@
                 <w:rFonts w:ascii="Times New Roman" w:eastAsia="標楷體" w:hAnsi="Times New Roman" w:cs="Times New Roman"/>
               </w:rPr>
             </w:pPr>
-            <w:proofErr w:type="spellStart"/>
             <w:r>
               <w:rPr>
                 <w:rFonts w:ascii="Times New Roman" w:eastAsia="標楷體" w:hAnsi="Times New Roman" w:cs="Times New Roman"/>
               </w:rPr>
               <w:t>int</w:t>
             </w:r>
-            <w:proofErr w:type="spellEnd"/>
           </w:p>
         </w:tc>
         <w:tc>
@@ -9650,14 +9363,12 @@
                 <w:rFonts w:ascii="Times New Roman" w:eastAsia="標楷體" w:hAnsi="Times New Roman" w:cs="Times New Roman"/>
               </w:rPr>
             </w:pPr>
-            <w:proofErr w:type="spellStart"/>
             <w:r>
               <w:rPr>
                 <w:rFonts w:ascii="Times New Roman" w:eastAsia="標楷體" w:hAnsi="Times New Roman" w:cs="Times New Roman"/>
               </w:rPr>
               <w:t>pk</w:t>
             </w:r>
-            <w:proofErr w:type="spellEnd"/>
             <w:r>
               <w:rPr>
                 <w:rFonts w:ascii="Times New Roman" w:eastAsia="標楷體" w:hAnsi="Times New Roman" w:cs="Times New Roman"/>
@@ -9711,7 +9422,6 @@
                 <w:rFonts w:ascii="Times New Roman" w:eastAsia="標楷體" w:hAnsi="Times New Roman" w:cs="Times New Roman"/>
               </w:rPr>
             </w:pPr>
-            <w:proofErr w:type="spellStart"/>
             <w:r>
               <w:rPr>
                 <w:rFonts w:ascii="Times New Roman" w:eastAsia="標楷體" w:hAnsi="Times New Roman" w:cs="Times New Roman"/>
@@ -9724,7 +9434,6 @@
               </w:rPr>
               <w:t>_id</w:t>
             </w:r>
-            <w:proofErr w:type="spellEnd"/>
           </w:p>
         </w:tc>
         <w:tc>
@@ -9765,14 +9474,12 @@
                 <w:rFonts w:ascii="Times New Roman" w:eastAsia="標楷體" w:hAnsi="Times New Roman" w:cs="Times New Roman"/>
               </w:rPr>
             </w:pPr>
-            <w:proofErr w:type="spellStart"/>
             <w:r>
               <w:rPr>
                 <w:rFonts w:ascii="Times New Roman" w:eastAsia="標楷體" w:hAnsi="Times New Roman" w:cs="Times New Roman"/>
               </w:rPr>
               <w:t>int</w:t>
             </w:r>
-            <w:proofErr w:type="spellEnd"/>
           </w:p>
         </w:tc>
         <w:tc>
@@ -9811,14 +9518,12 @@
                 <w:rFonts w:ascii="Times New Roman" w:eastAsia="標楷體" w:hAnsi="Times New Roman" w:cs="Times New Roman"/>
               </w:rPr>
             </w:pPr>
-            <w:proofErr w:type="spellStart"/>
             <w:r>
               <w:rPr>
                 <w:rFonts w:ascii="Times New Roman" w:eastAsia="標楷體" w:hAnsi="Times New Roman" w:cs="Times New Roman"/>
               </w:rPr>
               <w:t>fk</w:t>
             </w:r>
-            <w:proofErr w:type="spellEnd"/>
             <w:r>
               <w:rPr>
                 <w:rFonts w:ascii="Times New Roman" w:eastAsia="標楷體" w:hAnsi="Times New Roman" w:cs="Times New Roman"/>
@@ -9844,14 +9549,12 @@
               </w:rPr>
               <w:t>關聯到</w:t>
             </w:r>
-            <w:proofErr w:type="spellStart"/>
             <w:r>
               <w:rPr>
                 <w:rFonts w:ascii="Times New Roman" w:eastAsia="標楷體" w:hAnsi="Times New Roman" w:cs="Times New Roman"/>
               </w:rPr>
               <w:t>Mod_Data</w:t>
             </w:r>
-            <w:proofErr w:type="spellEnd"/>
             <w:r>
               <w:rPr>
                 <w:rFonts w:ascii="Times New Roman" w:eastAsia="標楷體" w:hAnsi="Times New Roman" w:cs="Times New Roman"/>
@@ -9910,7 +9613,25 @@
               <w:rPr>
                 <w:rFonts w:ascii="Times New Roman" w:eastAsia="標楷體" w:hAnsi="Times New Roman" w:cs="Times New Roman" w:hint="eastAsia"/>
               </w:rPr>
+              <w:t>電流</w:t>
+            </w:r>
+            <w:r>
+              <w:rPr>
+                <w:rFonts w:ascii="Times New Roman" w:eastAsia="標楷體" w:hAnsi="Times New Roman" w:cs="Times New Roman" w:hint="eastAsia"/>
+              </w:rPr>
+              <w:t>(</w:t>
+            </w:r>
+            <w:r>
+              <w:rPr>
+                <w:rFonts w:ascii="Times New Roman" w:eastAsia="標楷體" w:hAnsi="Times New Roman" w:cs="Times New Roman" w:hint="eastAsia"/>
+              </w:rPr>
               <w:t>安培</w:t>
+            </w:r>
+            <w:r>
+              <w:rPr>
+                <w:rFonts w:ascii="Times New Roman" w:eastAsia="標楷體" w:hAnsi="Times New Roman" w:cs="Times New Roman" w:hint="eastAsia"/>
+              </w:rPr>
+              <w:t>)</w:t>
             </w:r>
           </w:p>
         </w:tc>
@@ -9982,14 +9703,12 @@
                 <w:rFonts w:ascii="Times New Roman" w:eastAsia="標楷體" w:hAnsi="Times New Roman" w:cs="Times New Roman"/>
               </w:rPr>
             </w:pPr>
-            <w:proofErr w:type="spellStart"/>
             <w:r>
               <w:rPr>
                 <w:rFonts w:ascii="Times New Roman" w:eastAsia="標楷體" w:hAnsi="Times New Roman" w:cs="Times New Roman"/>
               </w:rPr>
               <w:t>update_date</w:t>
             </w:r>
-            <w:proofErr w:type="spellEnd"/>
           </w:p>
         </w:tc>
         <w:tc>
@@ -10071,14 +9790,12 @@
               </w:rPr>
               <w:t>寫入或修改時由</w:t>
             </w:r>
-            <w:proofErr w:type="spellStart"/>
             <w:r>
               <w:rPr>
                 <w:rFonts w:ascii="Times New Roman" w:eastAsia="標楷體" w:hAnsi="Times New Roman" w:cs="Times New Roman"/>
               </w:rPr>
               <w:t>db</w:t>
             </w:r>
-            <w:proofErr w:type="spellEnd"/>
             <w:r>
               <w:rPr>
                 <w:rFonts w:ascii="Times New Roman" w:eastAsia="標楷體" w:hAnsi="Times New Roman" w:cs="Times New Roman"/>
@@ -10106,6 +9823,44 @@
     </w:sectPr>
   </w:body>
 </w:document>
+</file>
+
+<file path=word/endnotes.xml><?xml version="1.0" encoding="utf-8"?>
+<w:endnotes xmlns:wpc="http://schemas.microsoft.com/office/word/2010/wordprocessingCanvas" xmlns:cx="http://schemas.microsoft.com/office/drawing/2014/chartex" xmlns:mc="http://schemas.openxmlformats.org/markup-compatibility/2006" xmlns:o="urn:schemas-microsoft-com:office:office" xmlns:r="http://schemas.openxmlformats.org/officeDocument/2006/relationships" xmlns:m="http://schemas.openxmlformats.org/officeDocument/2006/math" xmlns:v="urn:schemas-microsoft-com:vml" xmlns:wp14="http://schemas.microsoft.com/office/word/2010/wordprocessingDrawing" xmlns:wp="http://schemas.openxmlformats.org/drawingml/2006/wordprocessingDrawing" xmlns:w10="urn:schemas-microsoft-com:office:word" xmlns:w="http://schemas.openxmlformats.org/wordprocessingml/2006/main" xmlns:w14="http://schemas.microsoft.com/office/word/2010/wordml" xmlns:w15="http://schemas.microsoft.com/office/word/2012/wordml" xmlns:w16se="http://schemas.microsoft.com/office/word/2015/wordml/symex" xmlns:wpg="http://schemas.microsoft.com/office/word/2010/wordprocessingGroup" xmlns:wpi="http://schemas.microsoft.com/office/word/2010/wordprocessingInk" xmlns:wne="http://schemas.microsoft.com/office/word/2006/wordml" xmlns:wps="http://schemas.microsoft.com/office/word/2010/wordprocessingShape" mc:Ignorable="w14 w15 w16se wp14">
+  <w:endnote w:type="separator" w:id="-1">
+    <w:p>
+      <w:r>
+        <w:separator/>
+      </w:r>
+    </w:p>
+  </w:endnote>
+  <w:endnote w:type="continuationSeparator" w:id="0">
+    <w:p>
+      <w:r>
+        <w:continuationSeparator/>
+      </w:r>
+    </w:p>
+  </w:endnote>
+</w:endnotes>
+</file>
+
+<file path=word/footnotes.xml><?xml version="1.0" encoding="utf-8"?>
+<w:footnotes xmlns:wpc="http://schemas.microsoft.com/office/word/2010/wordprocessingCanvas" xmlns:cx="http://schemas.microsoft.com/office/drawing/2014/chartex" xmlns:mc="http://schemas.openxmlformats.org/markup-compatibility/2006" xmlns:o="urn:schemas-microsoft-com:office:office" xmlns:r="http://schemas.openxmlformats.org/officeDocument/2006/relationships" xmlns:m="http://schemas.openxmlformats.org/officeDocument/2006/math" xmlns:v="urn:schemas-microsoft-com:vml" xmlns:wp14="http://schemas.microsoft.com/office/word/2010/wordprocessingDrawing" xmlns:wp="http://schemas.openxmlformats.org/drawingml/2006/wordprocessingDrawing" xmlns:w10="urn:schemas-microsoft-com:office:word" xmlns:w="http://schemas.openxmlformats.org/wordprocessingml/2006/main" xmlns:w14="http://schemas.microsoft.com/office/word/2010/wordml" xmlns:w15="http://schemas.microsoft.com/office/word/2012/wordml" xmlns:w16se="http://schemas.microsoft.com/office/word/2015/wordml/symex" xmlns:wpg="http://schemas.microsoft.com/office/word/2010/wordprocessingGroup" xmlns:wpi="http://schemas.microsoft.com/office/word/2010/wordprocessingInk" xmlns:wne="http://schemas.microsoft.com/office/word/2006/wordml" xmlns:wps="http://schemas.microsoft.com/office/word/2010/wordprocessingShape" mc:Ignorable="w14 w15 w16se wp14">
+  <w:footnote w:type="separator" w:id="-1">
+    <w:p>
+      <w:r>
+        <w:separator/>
+      </w:r>
+    </w:p>
+  </w:footnote>
+  <w:footnote w:type="continuationSeparator" w:id="0">
+    <w:p>
+      <w:r>
+        <w:continuationSeparator/>
+      </w:r>
+    </w:p>
+  </w:footnote>
+</w:footnotes>
 </file>
 
 <file path=word/numbering.xml><?xml version="1.0" encoding="utf-8"?>
@@ -13549,6 +13304,66 @@
       <w:szCs w:val="36"/>
     </w:rPr>
   </w:style>
+  <w:style w:type="paragraph" w:styleId="a5">
+    <w:name w:val="header"/>
+    <w:basedOn w:val="a"/>
+    <w:link w:val="a6"/>
+    <w:uiPriority w:val="99"/>
+    <w:unhideWhenUsed/>
+    <w:rsid w:val="00464592"/>
+    <w:pPr>
+      <w:tabs>
+        <w:tab w:val="center" w:pos="4153"/>
+        <w:tab w:val="right" w:pos="8306"/>
+      </w:tabs>
+      <w:snapToGrid w:val="0"/>
+    </w:pPr>
+    <w:rPr>
+      <w:sz w:val="20"/>
+      <w:szCs w:val="20"/>
+    </w:rPr>
+  </w:style>
+  <w:style w:type="character" w:customStyle="1" w:styleId="a6">
+    <w:name w:val="頁首 字元"/>
+    <w:basedOn w:val="a0"/>
+    <w:link w:val="a5"/>
+    <w:uiPriority w:val="99"/>
+    <w:rsid w:val="00464592"/>
+    <w:rPr>
+      <w:sz w:val="20"/>
+      <w:szCs w:val="20"/>
+    </w:rPr>
+  </w:style>
+  <w:style w:type="paragraph" w:styleId="a7">
+    <w:name w:val="footer"/>
+    <w:basedOn w:val="a"/>
+    <w:link w:val="a8"/>
+    <w:uiPriority w:val="99"/>
+    <w:unhideWhenUsed/>
+    <w:rsid w:val="00464592"/>
+    <w:pPr>
+      <w:tabs>
+        <w:tab w:val="center" w:pos="4153"/>
+        <w:tab w:val="right" w:pos="8306"/>
+      </w:tabs>
+      <w:snapToGrid w:val="0"/>
+    </w:pPr>
+    <w:rPr>
+      <w:sz w:val="20"/>
+      <w:szCs w:val="20"/>
+    </w:rPr>
+  </w:style>
+  <w:style w:type="character" w:customStyle="1" w:styleId="a8">
+    <w:name w:val="頁尾 字元"/>
+    <w:basedOn w:val="a0"/>
+    <w:link w:val="a7"/>
+    <w:uiPriority w:val="99"/>
+    <w:rsid w:val="00464592"/>
+    <w:rPr>
+      <w:sz w:val="20"/>
+      <w:szCs w:val="20"/>
+    </w:rPr>
+  </w:style>
 </w:styles>
 </file>
 

--- a/04_DB/00_DB命名規則.docx
+++ b/04_DB/00_DB命名規則.docx
@@ -1,6 +1,6 @@
 
 <file path=word/document.xml><?xml version="1.0" encoding="utf-8"?>
-<w:document xmlns:wpc="http://schemas.microsoft.com/office/word/2010/wordprocessingCanvas" xmlns:cx="http://schemas.microsoft.com/office/drawing/2014/chartex" xmlns:mc="http://schemas.openxmlformats.org/markup-compatibility/2006" xmlns:o="urn:schemas-microsoft-com:office:office" xmlns:r="http://schemas.openxmlformats.org/officeDocument/2006/relationships" xmlns:m="http://schemas.openxmlformats.org/officeDocument/2006/math" xmlns:v="urn:schemas-microsoft-com:vml" xmlns:wp14="http://schemas.microsoft.com/office/word/2010/wordprocessingDrawing" xmlns:wp="http://schemas.openxmlformats.org/drawingml/2006/wordprocessingDrawing" xmlns:w10="urn:schemas-microsoft-com:office:word" xmlns:w="http://schemas.openxmlformats.org/wordprocessingml/2006/main" xmlns:w14="http://schemas.microsoft.com/office/word/2010/wordml" xmlns:w15="http://schemas.microsoft.com/office/word/2012/wordml" xmlns:w16se="http://schemas.microsoft.com/office/word/2015/wordml/symex" xmlns:wpg="http://schemas.microsoft.com/office/word/2010/wordprocessingGroup" xmlns:wpi="http://schemas.microsoft.com/office/word/2010/wordprocessingInk" xmlns:wne="http://schemas.microsoft.com/office/word/2006/wordml" xmlns:wps="http://schemas.microsoft.com/office/word/2010/wordprocessingShape" mc:Ignorable="w14 w15 w16se wp14">
+<w:document xmlns:wpc="http://schemas.microsoft.com/office/word/2010/wordprocessingCanvas" xmlns:cx="http://schemas.microsoft.com/office/drawing/2014/chartex" xmlns:cx1="http://schemas.microsoft.com/office/drawing/2015/9/8/chartex" xmlns:mc="http://schemas.openxmlformats.org/markup-compatibility/2006" xmlns:o="urn:schemas-microsoft-com:office:office" xmlns:r="http://schemas.openxmlformats.org/officeDocument/2006/relationships" xmlns:m="http://schemas.openxmlformats.org/officeDocument/2006/math" xmlns:v="urn:schemas-microsoft-com:vml" xmlns:wp14="http://schemas.microsoft.com/office/word/2010/wordprocessingDrawing" xmlns:wp="http://schemas.openxmlformats.org/drawingml/2006/wordprocessingDrawing" xmlns:w10="urn:schemas-microsoft-com:office:word" xmlns:w="http://schemas.openxmlformats.org/wordprocessingml/2006/main" xmlns:w14="http://schemas.microsoft.com/office/word/2010/wordml" xmlns:w15="http://schemas.microsoft.com/office/word/2012/wordml" xmlns:w16se="http://schemas.microsoft.com/office/word/2015/wordml/symex" xmlns:wpg="http://schemas.microsoft.com/office/word/2010/wordprocessingGroup" xmlns:wpi="http://schemas.microsoft.com/office/word/2010/wordprocessingInk" xmlns:wne="http://schemas.microsoft.com/office/word/2006/wordml" xmlns:wps="http://schemas.microsoft.com/office/word/2010/wordprocessingShape" mc:Ignorable="w14 w15 w16se wp14">
   <w:body>
     <w:p>
       <w:pPr>
@@ -1056,8 +1056,6 @@
         </w:rPr>
         <w:t>:</w:t>
       </w:r>
-      <w:bookmarkStart w:id="0" w:name="_GoBack"/>
-      <w:bookmarkEnd w:id="0"/>
     </w:p>
     <w:tbl>
       <w:tblPr>
@@ -3756,6 +3754,262 @@
               <w:rPr>
                 <w:rFonts w:ascii="Times New Roman" w:eastAsia="標楷體" w:hAnsi="Times New Roman" w:cs="Times New Roman"/>
               </w:rPr>
+              <w:t>upper_</w:t>
+            </w:r>
+            <w:r>
+              <w:rPr>
+                <w:rFonts w:ascii="Times New Roman" w:eastAsia="標楷體" w:hAnsi="Times New Roman" w:cs="Times New Roman"/>
+              </w:rPr>
+              <w:t>limit</w:t>
+            </w:r>
+            <w:proofErr w:type="spellEnd"/>
+          </w:p>
+        </w:tc>
+        <w:tc>
+          <w:tcPr>
+            <w:tcW w:w="2109" w:type="dxa"/>
+          </w:tcPr>
+          <w:p>
+            <w:pPr>
+              <w:pStyle w:val="a4"/>
+              <w:ind w:leftChars="0" w:left="0"/>
+              <w:rPr>
+                <w:rFonts w:ascii="Times New Roman" w:eastAsia="標楷體" w:hAnsi="Times New Roman" w:cs="Times New Roman"/>
+              </w:rPr>
+            </w:pPr>
+            <w:r>
+              <w:rPr>
+                <w:rFonts w:ascii="Times New Roman" w:eastAsia="標楷體" w:hAnsi="Times New Roman" w:cs="Times New Roman" w:hint="eastAsia"/>
+              </w:rPr>
+              <w:t>上限</w:t>
+            </w:r>
+            <w:proofErr w:type="gramStart"/>
+            <w:r>
+              <w:rPr>
+                <w:rFonts w:ascii="Times New Roman" w:eastAsia="標楷體" w:hAnsi="Times New Roman" w:cs="Times New Roman" w:hint="eastAsia"/>
+              </w:rPr>
+              <w:t>警示值</w:t>
+            </w:r>
+            <w:proofErr w:type="gramEnd"/>
+          </w:p>
+        </w:tc>
+        <w:tc>
+          <w:tcPr>
+            <w:tcW w:w="1606" w:type="dxa"/>
+          </w:tcPr>
+          <w:p>
+            <w:pPr>
+              <w:pStyle w:val="a4"/>
+              <w:ind w:leftChars="0" w:left="0"/>
+              <w:rPr>
+                <w:rFonts w:ascii="Times New Roman" w:eastAsia="標楷體" w:hAnsi="Times New Roman" w:cs="Times New Roman"/>
+              </w:rPr>
+            </w:pPr>
+            <w:r>
+              <w:rPr>
+                <w:rFonts w:ascii="Times New Roman" w:eastAsia="標楷體" w:hAnsi="Times New Roman" w:cs="Times New Roman"/>
+              </w:rPr>
+              <w:t>decimal(5,2)</w:t>
+            </w:r>
+          </w:p>
+        </w:tc>
+        <w:tc>
+          <w:tcPr>
+            <w:tcW w:w="750" w:type="dxa"/>
+          </w:tcPr>
+          <w:p>
+            <w:pPr>
+              <w:pStyle w:val="a4"/>
+              <w:ind w:leftChars="0" w:left="0"/>
+              <w:rPr>
+                <w:rFonts w:ascii="Times New Roman" w:eastAsia="標楷體" w:hAnsi="Times New Roman" w:cs="Times New Roman"/>
+              </w:rPr>
+            </w:pPr>
+          </w:p>
+        </w:tc>
+        <w:tc>
+          <w:tcPr>
+            <w:tcW w:w="3582" w:type="dxa"/>
+          </w:tcPr>
+          <w:p>
+            <w:pPr>
+              <w:pStyle w:val="a4"/>
+              <w:ind w:leftChars="0" w:left="0"/>
+              <w:rPr>
+                <w:rFonts w:ascii="Times New Roman" w:eastAsia="標楷體" w:hAnsi="Times New Roman" w:cs="Times New Roman"/>
+              </w:rPr>
+            </w:pPr>
+            <w:r>
+              <w:rPr>
+                <w:rFonts w:ascii="Times New Roman" w:eastAsia="標楷體" w:hAnsi="Times New Roman" w:cs="Times New Roman" w:hint="eastAsia"/>
+              </w:rPr>
+              <w:t>預設為</w:t>
+            </w:r>
+            <w:r>
+              <w:rPr>
+                <w:rFonts w:ascii="Times New Roman" w:eastAsia="標楷體" w:hAnsi="Times New Roman" w:cs="Times New Roman" w:hint="eastAsia"/>
+              </w:rPr>
+              <w:t>0</w:t>
+            </w:r>
+            <w:r>
+              <w:rPr>
+                <w:rFonts w:ascii="Times New Roman" w:eastAsia="標楷體" w:hAnsi="Times New Roman" w:cs="Times New Roman" w:hint="eastAsia"/>
+              </w:rPr>
+              <w:t>。</w:t>
+            </w:r>
+          </w:p>
+        </w:tc>
+      </w:tr>
+      <w:tr>
+        <w:tc>
+          <w:tcPr>
+            <w:tcW w:w="2129" w:type="dxa"/>
+          </w:tcPr>
+          <w:p>
+            <w:pPr>
+              <w:pStyle w:val="a4"/>
+              <w:ind w:leftChars="0" w:left="0"/>
+              <w:rPr>
+                <w:rFonts w:ascii="Times New Roman" w:eastAsia="標楷體" w:hAnsi="Times New Roman" w:cs="Times New Roman"/>
+              </w:rPr>
+            </w:pPr>
+            <w:proofErr w:type="spellStart"/>
+            <w:r>
+              <w:rPr>
+                <w:rFonts w:ascii="Times New Roman" w:eastAsia="標楷體" w:hAnsi="Times New Roman" w:cs="Times New Roman"/>
+              </w:rPr>
+              <w:t>lower</w:t>
+            </w:r>
+            <w:r>
+              <w:rPr>
+                <w:rFonts w:ascii="Times New Roman" w:eastAsia="標楷體" w:hAnsi="Times New Roman" w:cs="Times New Roman"/>
+              </w:rPr>
+              <w:t>_</w:t>
+            </w:r>
+            <w:r>
+              <w:rPr>
+                <w:rFonts w:ascii="Times New Roman" w:eastAsia="標楷體" w:hAnsi="Times New Roman" w:cs="Times New Roman"/>
+              </w:rPr>
+              <w:t>limit</w:t>
+            </w:r>
+            <w:proofErr w:type="spellEnd"/>
+          </w:p>
+        </w:tc>
+        <w:tc>
+          <w:tcPr>
+            <w:tcW w:w="2109" w:type="dxa"/>
+          </w:tcPr>
+          <w:p>
+            <w:pPr>
+              <w:pStyle w:val="a4"/>
+              <w:ind w:leftChars="0" w:left="0"/>
+              <w:rPr>
+                <w:rFonts w:ascii="Times New Roman" w:eastAsia="標楷體" w:hAnsi="Times New Roman" w:cs="Times New Roman"/>
+              </w:rPr>
+            </w:pPr>
+            <w:r>
+              <w:rPr>
+                <w:rFonts w:ascii="Times New Roman" w:eastAsia="標楷體" w:hAnsi="Times New Roman" w:cs="Times New Roman" w:hint="eastAsia"/>
+              </w:rPr>
+              <w:t>下限</w:t>
+            </w:r>
+            <w:proofErr w:type="gramStart"/>
+            <w:r>
+              <w:rPr>
+                <w:rFonts w:ascii="Times New Roman" w:eastAsia="標楷體" w:hAnsi="Times New Roman" w:cs="Times New Roman" w:hint="eastAsia"/>
+              </w:rPr>
+              <w:t>警示值</w:t>
+            </w:r>
+            <w:proofErr w:type="gramEnd"/>
+          </w:p>
+        </w:tc>
+        <w:tc>
+          <w:tcPr>
+            <w:tcW w:w="1606" w:type="dxa"/>
+          </w:tcPr>
+          <w:p>
+            <w:pPr>
+              <w:pStyle w:val="a4"/>
+              <w:ind w:leftChars="0" w:left="0"/>
+              <w:rPr>
+                <w:rFonts w:ascii="Times New Roman" w:eastAsia="標楷體" w:hAnsi="Times New Roman" w:cs="Times New Roman"/>
+              </w:rPr>
+            </w:pPr>
+            <w:r>
+              <w:rPr>
+                <w:rFonts w:ascii="Times New Roman" w:eastAsia="標楷體" w:hAnsi="Times New Roman" w:cs="Times New Roman"/>
+              </w:rPr>
+              <w:t>decimal(5,2)</w:t>
+            </w:r>
+          </w:p>
+        </w:tc>
+        <w:tc>
+          <w:tcPr>
+            <w:tcW w:w="750" w:type="dxa"/>
+          </w:tcPr>
+          <w:p>
+            <w:pPr>
+              <w:pStyle w:val="a4"/>
+              <w:ind w:leftChars="0" w:left="0"/>
+              <w:rPr>
+                <w:rFonts w:ascii="Times New Roman" w:eastAsia="標楷體" w:hAnsi="Times New Roman" w:cs="Times New Roman"/>
+              </w:rPr>
+            </w:pPr>
+          </w:p>
+        </w:tc>
+        <w:tc>
+          <w:tcPr>
+            <w:tcW w:w="3582" w:type="dxa"/>
+          </w:tcPr>
+          <w:p>
+            <w:pPr>
+              <w:pStyle w:val="a4"/>
+              <w:ind w:leftChars="0" w:left="0"/>
+              <w:rPr>
+                <w:rFonts w:ascii="Times New Roman" w:eastAsia="標楷體" w:hAnsi="Times New Roman" w:cs="Times New Roman"/>
+              </w:rPr>
+            </w:pPr>
+            <w:r>
+              <w:rPr>
+                <w:rFonts w:ascii="Times New Roman" w:eastAsia="標楷體" w:hAnsi="Times New Roman" w:cs="Times New Roman" w:hint="eastAsia"/>
+              </w:rPr>
+              <w:t>預設為</w:t>
+            </w:r>
+            <w:r>
+              <w:rPr>
+                <w:rFonts w:ascii="Times New Roman" w:eastAsia="標楷體" w:hAnsi="Times New Roman" w:cs="Times New Roman" w:hint="eastAsia"/>
+              </w:rPr>
+              <w:t>0</w:t>
+            </w:r>
+            <w:r>
+              <w:rPr>
+                <w:rFonts w:ascii="Times New Roman" w:eastAsia="標楷體" w:hAnsi="Times New Roman" w:cs="Times New Roman" w:hint="eastAsia"/>
+              </w:rPr>
+              <w:t>。</w:t>
+            </w:r>
+            <w:bookmarkStart w:id="0" w:name="_GoBack"/>
+            <w:bookmarkEnd w:id="0"/>
+          </w:p>
+        </w:tc>
+      </w:tr>
+      <w:tr>
+        <w:tc>
+          <w:tcPr>
+            <w:tcW w:w="2129" w:type="dxa"/>
+          </w:tcPr>
+          <w:p>
+            <w:pPr>
+              <w:pStyle w:val="a4"/>
+              <w:ind w:leftChars="0" w:left="0"/>
+              <w:rPr>
+                <w:rFonts w:ascii="Times New Roman" w:eastAsia="標楷體" w:hAnsi="Times New Roman" w:cs="Times New Roman"/>
+              </w:rPr>
+            </w:pPr>
+            <w:proofErr w:type="spellStart"/>
+            <w:r>
+              <w:rPr>
+                <w:rFonts w:ascii="Times New Roman" w:eastAsia="標楷體" w:hAnsi="Times New Roman" w:cs="Times New Roman"/>
+              </w:rPr>
               <w:t>update_date</w:t>
             </w:r>
             <w:proofErr w:type="spellEnd"/>
@@ -6209,7 +6463,15 @@
                 <w:rFonts w:ascii="Times New Roman" w:eastAsia="標楷體" w:hAnsi="Times New Roman" w:cs="Times New Roman"/>
                 <w:szCs w:val="24"/>
               </w:rPr>
-              <w:t>自動寫入當下日期。</w:t>
+              <w:t>自動寫入當</w:t>
+            </w:r>
+            <w:r>
+              <w:rPr>
+                <w:rFonts w:ascii="Times New Roman" w:eastAsia="標楷體" w:hAnsi="Times New Roman" w:cs="Times New Roman"/>
+                <w:szCs w:val="24"/>
+              </w:rPr>
+              <w:lastRenderedPageBreak/>
+              <w:t>下日期。</w:t>
             </w:r>
           </w:p>
         </w:tc>
@@ -6244,7 +6506,6 @@
           <w:sz w:val="28"/>
           <w:szCs w:val="28"/>
         </w:rPr>
-        <w:lastRenderedPageBreak/>
         <w:t>Mod</w:t>
       </w:r>
       <w:r>
@@ -10109,7 +10370,7 @@
 </file>
 
 <file path=word/numbering.xml><?xml version="1.0" encoding="utf-8"?>
-<w:numbering xmlns:wpc="http://schemas.microsoft.com/office/word/2010/wordprocessingCanvas" xmlns:cx="http://schemas.microsoft.com/office/drawing/2014/chartex" xmlns:mc="http://schemas.openxmlformats.org/markup-compatibility/2006" xmlns:o="urn:schemas-microsoft-com:office:office" xmlns:r="http://schemas.openxmlformats.org/officeDocument/2006/relationships" xmlns:m="http://schemas.openxmlformats.org/officeDocument/2006/math" xmlns:v="urn:schemas-microsoft-com:vml" xmlns:wp14="http://schemas.microsoft.com/office/word/2010/wordprocessingDrawing" xmlns:wp="http://schemas.openxmlformats.org/drawingml/2006/wordprocessingDrawing" xmlns:w10="urn:schemas-microsoft-com:office:word" xmlns:w="http://schemas.openxmlformats.org/wordprocessingml/2006/main" xmlns:w14="http://schemas.microsoft.com/office/word/2010/wordml" xmlns:w15="http://schemas.microsoft.com/office/word/2012/wordml" xmlns:w16se="http://schemas.microsoft.com/office/word/2015/wordml/symex" xmlns:wpg="http://schemas.microsoft.com/office/word/2010/wordprocessingGroup" xmlns:wpi="http://schemas.microsoft.com/office/word/2010/wordprocessingInk" xmlns:wne="http://schemas.microsoft.com/office/word/2006/wordml" xmlns:wps="http://schemas.microsoft.com/office/word/2010/wordprocessingShape" mc:Ignorable="w14 w15 w16se wp14">
+<w:numbering xmlns:wpc="http://schemas.microsoft.com/office/word/2010/wordprocessingCanvas" xmlns:cx="http://schemas.microsoft.com/office/drawing/2014/chartex" xmlns:cx1="http://schemas.microsoft.com/office/drawing/2015/9/8/chartex" xmlns:mc="http://schemas.openxmlformats.org/markup-compatibility/2006" xmlns:o="urn:schemas-microsoft-com:office:office" xmlns:r="http://schemas.openxmlformats.org/officeDocument/2006/relationships" xmlns:m="http://schemas.openxmlformats.org/officeDocument/2006/math" xmlns:v="urn:schemas-microsoft-com:vml" xmlns:wp14="http://schemas.microsoft.com/office/word/2010/wordprocessingDrawing" xmlns:wp="http://schemas.openxmlformats.org/drawingml/2006/wordprocessingDrawing" xmlns:w10="urn:schemas-microsoft-com:office:word" xmlns:w="http://schemas.openxmlformats.org/wordprocessingml/2006/main" xmlns:w14="http://schemas.microsoft.com/office/word/2010/wordml" xmlns:w15="http://schemas.microsoft.com/office/word/2012/wordml" xmlns:w16se="http://schemas.microsoft.com/office/word/2015/wordml/symex" xmlns:wpg="http://schemas.microsoft.com/office/word/2010/wordprocessingGroup" xmlns:wpi="http://schemas.microsoft.com/office/word/2010/wordprocessingInk" xmlns:wne="http://schemas.microsoft.com/office/word/2006/wordml" xmlns:wps="http://schemas.microsoft.com/office/word/2010/wordprocessingShape" mc:Ignorable="w14 w15 w16se wp14">
   <w:abstractNum w:abstractNumId="0" w15:restartNumberingAfterBreak="0">
     <w:nsid w:val="04DD334D"/>
     <w:multiLevelType w:val="hybridMultilevel"/>

--- a/04_DB/00_DB命名規則.docx
+++ b/04_DB/00_DB命名規則.docx
@@ -3564,7 +3564,15 @@
               <w:rPr>
                 <w:rFonts w:ascii="Times New Roman" w:eastAsia="標楷體" w:hAnsi="Times New Roman" w:cs="Times New Roman"/>
               </w:rPr>
-              <w:t>參數代號</w:t>
+              <w:t>參數</w:t>
+            </w:r>
+            <w:bookmarkStart w:id="0" w:name="_GoBack"/>
+            <w:bookmarkEnd w:id="0"/>
+            <w:r>
+              <w:rPr>
+                <w:rFonts w:ascii="Times New Roman" w:eastAsia="標楷體" w:hAnsi="Times New Roman" w:cs="Times New Roman"/>
+              </w:rPr>
+              <w:t>代號</w:t>
             </w:r>
           </w:p>
         </w:tc>
@@ -3620,6 +3628,210 @@
                 <w:rFonts w:ascii="Times New Roman" w:eastAsia="標楷體" w:hAnsi="Times New Roman" w:cs="Times New Roman"/>
               </w:rPr>
             </w:pPr>
+          </w:p>
+        </w:tc>
+      </w:tr>
+      <w:tr>
+        <w:tc>
+          <w:tcPr>
+            <w:tcW w:w="2129" w:type="dxa"/>
+          </w:tcPr>
+          <w:p>
+            <w:pPr>
+              <w:pStyle w:val="a4"/>
+              <w:ind w:leftChars="0" w:left="0"/>
+              <w:rPr>
+                <w:rFonts w:ascii="Times New Roman" w:eastAsia="標楷體" w:hAnsi="Times New Roman" w:cs="Times New Roman"/>
+              </w:rPr>
+            </w:pPr>
+            <w:r>
+              <w:rPr>
+                <w:rFonts w:ascii="Times New Roman" w:eastAsia="標楷體" w:hAnsi="Times New Roman" w:cs="Times New Roman"/>
+              </w:rPr>
+              <w:t>upper_limit</w:t>
+            </w:r>
+          </w:p>
+        </w:tc>
+        <w:tc>
+          <w:tcPr>
+            <w:tcW w:w="2109" w:type="dxa"/>
+          </w:tcPr>
+          <w:p>
+            <w:pPr>
+              <w:pStyle w:val="a4"/>
+              <w:ind w:leftChars="0" w:left="0"/>
+              <w:rPr>
+                <w:rFonts w:ascii="Times New Roman" w:eastAsia="標楷體" w:hAnsi="Times New Roman" w:cs="Times New Roman"/>
+              </w:rPr>
+            </w:pPr>
+            <w:r>
+              <w:rPr>
+                <w:rFonts w:ascii="Times New Roman" w:eastAsia="標楷體" w:hAnsi="Times New Roman" w:cs="Times New Roman" w:hint="eastAsia"/>
+              </w:rPr>
+              <w:t>上限警示值</w:t>
+            </w:r>
+          </w:p>
+        </w:tc>
+        <w:tc>
+          <w:tcPr>
+            <w:tcW w:w="1606" w:type="dxa"/>
+          </w:tcPr>
+          <w:p>
+            <w:pPr>
+              <w:pStyle w:val="a4"/>
+              <w:ind w:leftChars="0" w:left="0"/>
+              <w:rPr>
+                <w:rFonts w:ascii="Times New Roman" w:eastAsia="標楷體" w:hAnsi="Times New Roman" w:cs="Times New Roman"/>
+              </w:rPr>
+            </w:pPr>
+            <w:r>
+              <w:rPr>
+                <w:rFonts w:ascii="Times New Roman" w:eastAsia="標楷體" w:hAnsi="Times New Roman" w:cs="Times New Roman"/>
+              </w:rPr>
+              <w:t>decimal(5,2)</w:t>
+            </w:r>
+          </w:p>
+        </w:tc>
+        <w:tc>
+          <w:tcPr>
+            <w:tcW w:w="750" w:type="dxa"/>
+          </w:tcPr>
+          <w:p>
+            <w:pPr>
+              <w:pStyle w:val="a4"/>
+              <w:ind w:leftChars="0" w:left="0"/>
+              <w:rPr>
+                <w:rFonts w:ascii="Times New Roman" w:eastAsia="標楷體" w:hAnsi="Times New Roman" w:cs="Times New Roman"/>
+              </w:rPr>
+            </w:pPr>
+          </w:p>
+        </w:tc>
+        <w:tc>
+          <w:tcPr>
+            <w:tcW w:w="3582" w:type="dxa"/>
+          </w:tcPr>
+          <w:p>
+            <w:pPr>
+              <w:pStyle w:val="a4"/>
+              <w:ind w:leftChars="0" w:left="0"/>
+              <w:rPr>
+                <w:rFonts w:ascii="Times New Roman" w:eastAsia="標楷體" w:hAnsi="Times New Roman" w:cs="Times New Roman"/>
+              </w:rPr>
+            </w:pPr>
+            <w:r>
+              <w:rPr>
+                <w:rFonts w:ascii="Times New Roman" w:eastAsia="標楷體" w:hAnsi="Times New Roman" w:cs="Times New Roman" w:hint="eastAsia"/>
+              </w:rPr>
+              <w:t>預設值</w:t>
+            </w:r>
+            <w:r>
+              <w:rPr>
+                <w:rFonts w:ascii="Times New Roman" w:eastAsia="標楷體" w:hAnsi="Times New Roman" w:cs="Times New Roman" w:hint="eastAsia"/>
+              </w:rPr>
+              <w:t>:0</w:t>
+            </w:r>
+          </w:p>
+        </w:tc>
+      </w:tr>
+      <w:tr>
+        <w:tc>
+          <w:tcPr>
+            <w:tcW w:w="2129" w:type="dxa"/>
+          </w:tcPr>
+          <w:p>
+            <w:pPr>
+              <w:pStyle w:val="a4"/>
+              <w:ind w:leftChars="0" w:left="0"/>
+              <w:rPr>
+                <w:rFonts w:ascii="Times New Roman" w:eastAsia="標楷體" w:hAnsi="Times New Roman" w:cs="Times New Roman"/>
+              </w:rPr>
+            </w:pPr>
+            <w:r>
+              <w:rPr>
+                <w:rFonts w:ascii="Times New Roman" w:eastAsia="標楷體" w:hAnsi="Times New Roman" w:cs="Times New Roman"/>
+              </w:rPr>
+              <w:t>lower_limit</w:t>
+            </w:r>
+          </w:p>
+        </w:tc>
+        <w:tc>
+          <w:tcPr>
+            <w:tcW w:w="2109" w:type="dxa"/>
+          </w:tcPr>
+          <w:p>
+            <w:pPr>
+              <w:pStyle w:val="a4"/>
+              <w:ind w:leftChars="0" w:left="0"/>
+              <w:rPr>
+                <w:rFonts w:ascii="Times New Roman" w:eastAsia="標楷體" w:hAnsi="Times New Roman" w:cs="Times New Roman"/>
+              </w:rPr>
+            </w:pPr>
+            <w:r>
+              <w:rPr>
+                <w:rFonts w:ascii="Times New Roman" w:eastAsia="標楷體" w:hAnsi="Times New Roman" w:cs="Times New Roman" w:hint="eastAsia"/>
+              </w:rPr>
+              <w:t>下限警示值</w:t>
+            </w:r>
+          </w:p>
+        </w:tc>
+        <w:tc>
+          <w:tcPr>
+            <w:tcW w:w="1606" w:type="dxa"/>
+          </w:tcPr>
+          <w:p>
+            <w:pPr>
+              <w:pStyle w:val="a4"/>
+              <w:ind w:leftChars="0" w:left="0"/>
+              <w:rPr>
+                <w:rFonts w:ascii="Times New Roman" w:eastAsia="標楷體" w:hAnsi="Times New Roman" w:cs="Times New Roman"/>
+              </w:rPr>
+            </w:pPr>
+            <w:r>
+              <w:rPr>
+                <w:rFonts w:ascii="Times New Roman" w:eastAsia="標楷體" w:hAnsi="Times New Roman" w:cs="Times New Roman"/>
+              </w:rPr>
+              <w:t>decimal(5,2)</w:t>
+            </w:r>
+          </w:p>
+        </w:tc>
+        <w:tc>
+          <w:tcPr>
+            <w:tcW w:w="750" w:type="dxa"/>
+          </w:tcPr>
+          <w:p>
+            <w:pPr>
+              <w:pStyle w:val="a4"/>
+              <w:ind w:leftChars="0" w:left="0"/>
+              <w:rPr>
+                <w:rFonts w:ascii="Times New Roman" w:eastAsia="標楷體" w:hAnsi="Times New Roman" w:cs="Times New Roman"/>
+              </w:rPr>
+            </w:pPr>
+          </w:p>
+        </w:tc>
+        <w:tc>
+          <w:tcPr>
+            <w:tcW w:w="3582" w:type="dxa"/>
+          </w:tcPr>
+          <w:p>
+            <w:pPr>
+              <w:pStyle w:val="a4"/>
+              <w:ind w:leftChars="0" w:left="0"/>
+              <w:rPr>
+                <w:rFonts w:ascii="Times New Roman" w:eastAsia="標楷體" w:hAnsi="Times New Roman" w:cs="Times New Roman"/>
+              </w:rPr>
+            </w:pPr>
+            <w:r>
+              <w:rPr>
+                <w:rFonts w:ascii="Times New Roman" w:eastAsia="標楷體" w:hAnsi="Times New Roman" w:cs="Times New Roman" w:hint="eastAsia"/>
+              </w:rPr>
+              <w:t>預設值</w:t>
+            </w:r>
+            <w:r>
+              <w:rPr>
+                <w:rFonts w:ascii="Times New Roman" w:eastAsia="標楷體" w:hAnsi="Times New Roman" w:cs="Times New Roman" w:hint="eastAsia"/>
+              </w:rPr>
+              <w:t>:0</w:t>
+            </w:r>
           </w:p>
         </w:tc>
       </w:tr>
@@ -6013,7 +6225,15 @@
                 <w:rFonts w:ascii="Times New Roman" w:eastAsia="標楷體" w:hAnsi="Times New Roman" w:cs="Times New Roman"/>
                 <w:szCs w:val="24"/>
               </w:rPr>
-              <w:t>自動寫入當下日期。</w:t>
+              <w:t>自動寫入當</w:t>
+            </w:r>
+            <w:r>
+              <w:rPr>
+                <w:rFonts w:ascii="Times New Roman" w:eastAsia="標楷體" w:hAnsi="Times New Roman" w:cs="Times New Roman"/>
+                <w:szCs w:val="24"/>
+              </w:rPr>
+              <w:lastRenderedPageBreak/>
+              <w:t>下日期。</w:t>
             </w:r>
           </w:p>
         </w:tc>
@@ -6047,7 +6267,6 @@
           <w:sz w:val="28"/>
           <w:szCs w:val="28"/>
         </w:rPr>
-        <w:lastRenderedPageBreak/>
         <w:t>Mod</w:t>
       </w:r>
       <w:r>
@@ -6795,8 +7014,6 @@
               </w:rPr>
               <w:t>TEXT</w:t>
             </w:r>
-            <w:bookmarkStart w:id="0" w:name="_GoBack"/>
-            <w:bookmarkEnd w:id="0"/>
           </w:p>
         </w:tc>
         <w:tc>

--- a/04_DB/00_DB命名規則.docx
+++ b/04_DB/00_DB命名規則.docx
@@ -1798,6 +1798,30 @@
             </w:pPr>
             <w:r>
               <w:rPr>
+                <w:rFonts w:ascii="Times New Roman" w:eastAsia="標楷體" w:hAnsi="Times New Roman" w:cs="Times New Roman" w:hint="eastAsia"/>
+                <w:szCs w:val="24"/>
+              </w:rPr>
+              <w:t>預設</w:t>
+            </w:r>
+            <w:r>
+              <w:rPr>
+                <w:rFonts w:ascii="Times New Roman" w:eastAsia="標楷體" w:hAnsi="Times New Roman" w:cs="Times New Roman" w:hint="eastAsia"/>
+                <w:szCs w:val="24"/>
+              </w:rPr>
+              <w:t>:true</w:t>
+            </w:r>
+          </w:p>
+          <w:p>
+            <w:pPr>
+              <w:pStyle w:val="a4"/>
+              <w:ind w:leftChars="0" w:left="0"/>
+              <w:rPr>
+                <w:rFonts w:ascii="Times New Roman" w:eastAsia="標楷體" w:hAnsi="Times New Roman" w:cs="Times New Roman"/>
+                <w:szCs w:val="24"/>
+              </w:rPr>
+            </w:pPr>
+            <w:r>
+              <w:rPr>
                 <w:rFonts w:ascii="Times New Roman" w:eastAsia="標楷體" w:hAnsi="Times New Roman" w:cs="Times New Roman"/>
                 <w:szCs w:val="24"/>
               </w:rPr>
@@ -3197,6 +3221,7 @@
               <w:rPr>
                 <w:rFonts w:ascii="Times New Roman" w:eastAsia="標楷體" w:hAnsi="Times New Roman" w:cs="Times New Roman"/>
               </w:rPr>
+              <w:lastRenderedPageBreak/>
               <w:t>使用</w:t>
             </w:r>
             <w:r>
@@ -3209,7 +3234,6 @@
               <w:rPr>
                 <w:rFonts w:ascii="Times New Roman" w:eastAsia="標楷體" w:hAnsi="Times New Roman" w:cs="Times New Roman"/>
               </w:rPr>
-              <w:lastRenderedPageBreak/>
               <w:t>自動累加編號</w:t>
             </w:r>
             <w:r>
@@ -3564,15 +3588,7 @@
               <w:rPr>
                 <w:rFonts w:ascii="Times New Roman" w:eastAsia="標楷體" w:hAnsi="Times New Roman" w:cs="Times New Roman"/>
               </w:rPr>
-              <w:t>參數</w:t>
-            </w:r>
-            <w:bookmarkStart w:id="0" w:name="_GoBack"/>
-            <w:bookmarkEnd w:id="0"/>
-            <w:r>
-              <w:rPr>
-                <w:rFonts w:ascii="Times New Roman" w:eastAsia="標楷體" w:hAnsi="Times New Roman" w:cs="Times New Roman"/>
-              </w:rPr>
-              <w:t>代號</w:t>
+              <w:t>參數代號</w:t>
             </w:r>
           </w:p>
         </w:tc>
@@ -3831,6 +3847,409 @@
                 <w:rFonts w:ascii="Times New Roman" w:eastAsia="標楷體" w:hAnsi="Times New Roman" w:cs="Times New Roman" w:hint="eastAsia"/>
               </w:rPr>
               <w:t>:0</w:t>
+            </w:r>
+          </w:p>
+        </w:tc>
+      </w:tr>
+      <w:tr>
+        <w:tc>
+          <w:tcPr>
+            <w:tcW w:w="2129" w:type="dxa"/>
+          </w:tcPr>
+          <w:p>
+            <w:pPr>
+              <w:pStyle w:val="a4"/>
+              <w:ind w:leftChars="0" w:left="0"/>
+              <w:rPr>
+                <w:rFonts w:ascii="Times New Roman" w:eastAsia="標楷體" w:hAnsi="Times New Roman" w:cs="Times New Roman"/>
+              </w:rPr>
+            </w:pPr>
+            <w:r>
+              <w:rPr>
+                <w:rFonts w:ascii="Times New Roman" w:eastAsia="標楷體" w:hAnsi="Times New Roman" w:cs="Times New Roman"/>
+              </w:rPr>
+              <w:t>l</w:t>
+            </w:r>
+            <w:r>
+              <w:rPr>
+                <w:rFonts w:ascii="Times New Roman" w:eastAsia="標楷體" w:hAnsi="Times New Roman" w:cs="Times New Roman" w:hint="eastAsia"/>
+              </w:rPr>
+              <w:t>imit_</w:t>
+            </w:r>
+            <w:r>
+              <w:rPr>
+                <w:rFonts w:ascii="Times New Roman" w:eastAsia="標楷體" w:hAnsi="Times New Roman" w:cs="Times New Roman"/>
+              </w:rPr>
+              <w:t>enabled</w:t>
+            </w:r>
+          </w:p>
+        </w:tc>
+        <w:tc>
+          <w:tcPr>
+            <w:tcW w:w="2109" w:type="dxa"/>
+          </w:tcPr>
+          <w:p>
+            <w:pPr>
+              <w:pStyle w:val="a4"/>
+              <w:ind w:leftChars="0" w:left="0"/>
+              <w:rPr>
+                <w:rFonts w:ascii="Times New Roman" w:eastAsia="標楷體" w:hAnsi="Times New Roman" w:cs="Times New Roman" w:hint="eastAsia"/>
+              </w:rPr>
+            </w:pPr>
+            <w:r>
+              <w:rPr>
+                <w:rFonts w:ascii="Times New Roman" w:eastAsia="標楷體" w:hAnsi="Times New Roman" w:cs="Times New Roman" w:hint="eastAsia"/>
+              </w:rPr>
+              <w:t>是否啟用警示</w:t>
+            </w:r>
+          </w:p>
+        </w:tc>
+        <w:tc>
+          <w:tcPr>
+            <w:tcW w:w="1606" w:type="dxa"/>
+          </w:tcPr>
+          <w:p>
+            <w:pPr>
+              <w:pStyle w:val="a4"/>
+              <w:ind w:leftChars="0" w:left="0"/>
+              <w:rPr>
+                <w:rFonts w:ascii="Times New Roman" w:eastAsia="標楷體" w:hAnsi="Times New Roman" w:cs="Times New Roman"/>
+                <w:szCs w:val="24"/>
+              </w:rPr>
+            </w:pPr>
+            <w:r>
+              <w:rPr>
+                <w:rFonts w:ascii="Times New Roman" w:eastAsia="標楷體" w:hAnsi="Times New Roman" w:cs="Times New Roman"/>
+                <w:szCs w:val="24"/>
+              </w:rPr>
+              <w:t>boolean</w:t>
+            </w:r>
+          </w:p>
+        </w:tc>
+        <w:tc>
+          <w:tcPr>
+            <w:tcW w:w="750" w:type="dxa"/>
+          </w:tcPr>
+          <w:p>
+            <w:pPr>
+              <w:pStyle w:val="a4"/>
+              <w:ind w:leftChars="0" w:left="0"/>
+              <w:rPr>
+                <w:rFonts w:ascii="Times New Roman" w:eastAsia="標楷體" w:hAnsi="Times New Roman" w:cs="Times New Roman"/>
+                <w:szCs w:val="24"/>
+              </w:rPr>
+            </w:pPr>
+            <w:r>
+              <w:rPr>
+                <w:rFonts w:ascii="Times New Roman" w:eastAsia="標楷體" w:hAnsi="Times New Roman" w:cs="Times New Roman"/>
+                <w:szCs w:val="24"/>
+              </w:rPr>
+              <w:t>X</w:t>
+            </w:r>
+          </w:p>
+        </w:tc>
+        <w:tc>
+          <w:tcPr>
+            <w:tcW w:w="3582" w:type="dxa"/>
+          </w:tcPr>
+          <w:p>
+            <w:pPr>
+              <w:pStyle w:val="a4"/>
+              <w:ind w:leftChars="0" w:left="0"/>
+              <w:rPr>
+                <w:rFonts w:ascii="Times New Roman" w:eastAsia="標楷體" w:hAnsi="Times New Roman" w:cs="Times New Roman"/>
+                <w:szCs w:val="24"/>
+              </w:rPr>
+            </w:pPr>
+            <w:r>
+              <w:rPr>
+                <w:rFonts w:ascii="Times New Roman" w:eastAsia="標楷體" w:hAnsi="Times New Roman" w:cs="Times New Roman" w:hint="eastAsia"/>
+                <w:szCs w:val="24"/>
+              </w:rPr>
+              <w:t>預設</w:t>
+            </w:r>
+            <w:r>
+              <w:rPr>
+                <w:rFonts w:ascii="Times New Roman" w:eastAsia="標楷體" w:hAnsi="Times New Roman" w:cs="Times New Roman" w:hint="eastAsia"/>
+                <w:szCs w:val="24"/>
+              </w:rPr>
+              <w:t>:false</w:t>
+            </w:r>
+          </w:p>
+          <w:p>
+            <w:pPr>
+              <w:pStyle w:val="a4"/>
+              <w:ind w:leftChars="0" w:left="0"/>
+              <w:rPr>
+                <w:rFonts w:ascii="Times New Roman" w:eastAsia="標楷體" w:hAnsi="Times New Roman" w:cs="Times New Roman"/>
+                <w:szCs w:val="24"/>
+              </w:rPr>
+            </w:pPr>
+            <w:r>
+              <w:rPr>
+                <w:rFonts w:ascii="Times New Roman" w:eastAsia="標楷體" w:hAnsi="Times New Roman" w:cs="Times New Roman"/>
+                <w:szCs w:val="24"/>
+              </w:rPr>
+              <w:t>true:</w:t>
+            </w:r>
+            <w:r>
+              <w:rPr>
+                <w:rFonts w:ascii="Times New Roman" w:eastAsia="標楷體" w:hAnsi="Times New Roman" w:cs="Times New Roman"/>
+                <w:szCs w:val="24"/>
+              </w:rPr>
+              <w:t>啟用</w:t>
+            </w:r>
+          </w:p>
+          <w:p>
+            <w:pPr>
+              <w:pStyle w:val="a4"/>
+              <w:ind w:leftChars="0" w:left="0"/>
+              <w:rPr>
+                <w:rFonts w:ascii="Times New Roman" w:eastAsia="標楷體" w:hAnsi="Times New Roman" w:cs="Times New Roman"/>
+                <w:szCs w:val="24"/>
+              </w:rPr>
+            </w:pPr>
+            <w:r>
+              <w:rPr>
+                <w:rFonts w:ascii="Times New Roman" w:eastAsia="標楷體" w:hAnsi="Times New Roman" w:cs="Times New Roman"/>
+                <w:szCs w:val="24"/>
+              </w:rPr>
+              <w:t>false</w:t>
+            </w:r>
+            <w:r>
+              <w:rPr>
+                <w:rFonts w:ascii="Times New Roman" w:eastAsia="標楷體" w:hAnsi="Times New Roman" w:cs="Times New Roman" w:hint="eastAsia"/>
+                <w:szCs w:val="24"/>
+              </w:rPr>
+              <w:t>:</w:t>
+            </w:r>
+            <w:r>
+              <w:rPr>
+                <w:rFonts w:ascii="Times New Roman" w:eastAsia="標楷體" w:hAnsi="Times New Roman" w:cs="Times New Roman" w:hint="eastAsia"/>
+                <w:szCs w:val="24"/>
+              </w:rPr>
+              <w:t>關閉</w:t>
+            </w:r>
+          </w:p>
+        </w:tc>
+      </w:tr>
+      <w:tr>
+        <w:tc>
+          <w:tcPr>
+            <w:tcW w:w="2129" w:type="dxa"/>
+          </w:tcPr>
+          <w:p>
+            <w:pPr>
+              <w:pStyle w:val="a4"/>
+              <w:ind w:leftChars="0" w:left="0"/>
+              <w:rPr>
+                <w:rFonts w:ascii="Times New Roman" w:eastAsia="標楷體" w:hAnsi="Times New Roman" w:cs="Times New Roman"/>
+              </w:rPr>
+            </w:pPr>
+            <w:r>
+              <w:rPr>
+                <w:rFonts w:ascii="Times New Roman" w:eastAsia="標楷體" w:hAnsi="Times New Roman" w:cs="Times New Roman"/>
+              </w:rPr>
+              <w:t>s</w:t>
+            </w:r>
+            <w:r>
+              <w:rPr>
+                <w:rFonts w:ascii="Times New Roman" w:eastAsia="標楷體" w:hAnsi="Times New Roman" w:cs="Times New Roman" w:hint="eastAsia"/>
+              </w:rPr>
+              <w:t>how_</w:t>
+            </w:r>
+            <w:r>
+              <w:rPr>
+                <w:rFonts w:ascii="Times New Roman" w:eastAsia="標楷體" w:hAnsi="Times New Roman" w:cs="Times New Roman"/>
+              </w:rPr>
+              <w:t>enabled</w:t>
+            </w:r>
+          </w:p>
+        </w:tc>
+        <w:tc>
+          <w:tcPr>
+            <w:tcW w:w="2109" w:type="dxa"/>
+          </w:tcPr>
+          <w:p>
+            <w:pPr>
+              <w:pStyle w:val="a4"/>
+              <w:ind w:leftChars="0" w:left="0"/>
+              <w:rPr>
+                <w:rFonts w:ascii="Times New Roman" w:eastAsia="標楷體" w:hAnsi="Times New Roman" w:cs="Times New Roman" w:hint="eastAsia"/>
+              </w:rPr>
+            </w:pPr>
+            <w:r>
+              <w:rPr>
+                <w:rFonts w:ascii="Times New Roman" w:eastAsia="標楷體" w:hAnsi="Times New Roman" w:cs="Times New Roman" w:hint="eastAsia"/>
+              </w:rPr>
+              <w:t>是否於畫面顯示</w:t>
+            </w:r>
+          </w:p>
+        </w:tc>
+        <w:tc>
+          <w:tcPr>
+            <w:tcW w:w="1606" w:type="dxa"/>
+          </w:tcPr>
+          <w:p>
+            <w:pPr>
+              <w:pStyle w:val="a4"/>
+              <w:ind w:leftChars="0" w:left="0"/>
+              <w:rPr>
+                <w:rFonts w:ascii="Times New Roman" w:eastAsia="標楷體" w:hAnsi="Times New Roman" w:cs="Times New Roman"/>
+                <w:szCs w:val="24"/>
+              </w:rPr>
+            </w:pPr>
+            <w:r>
+              <w:rPr>
+                <w:rFonts w:ascii="Times New Roman" w:eastAsia="標楷體" w:hAnsi="Times New Roman" w:cs="Times New Roman"/>
+                <w:szCs w:val="24"/>
+              </w:rPr>
+              <w:t>boolean</w:t>
+            </w:r>
+          </w:p>
+        </w:tc>
+        <w:tc>
+          <w:tcPr>
+            <w:tcW w:w="750" w:type="dxa"/>
+          </w:tcPr>
+          <w:p>
+            <w:pPr>
+              <w:pStyle w:val="a4"/>
+              <w:ind w:leftChars="0" w:left="0"/>
+              <w:rPr>
+                <w:rFonts w:ascii="Times New Roman" w:eastAsia="標楷體" w:hAnsi="Times New Roman" w:cs="Times New Roman"/>
+                <w:szCs w:val="24"/>
+              </w:rPr>
+            </w:pPr>
+            <w:r>
+              <w:rPr>
+                <w:rFonts w:ascii="Times New Roman" w:eastAsia="標楷體" w:hAnsi="Times New Roman" w:cs="Times New Roman"/>
+                <w:szCs w:val="24"/>
+              </w:rPr>
+              <w:t>X</w:t>
+            </w:r>
+          </w:p>
+        </w:tc>
+        <w:tc>
+          <w:tcPr>
+            <w:tcW w:w="3582" w:type="dxa"/>
+          </w:tcPr>
+          <w:p>
+            <w:pPr>
+              <w:pStyle w:val="a4"/>
+              <w:numPr>
+                <w:ilvl w:val="0"/>
+                <w:numId w:val="32"/>
+              </w:numPr>
+              <w:ind w:leftChars="0"/>
+              <w:rPr>
+                <w:rFonts w:ascii="Times New Roman" w:eastAsia="標楷體" w:hAnsi="Times New Roman" w:cs="Times New Roman"/>
+                <w:szCs w:val="24"/>
+              </w:rPr>
+            </w:pPr>
+            <w:r>
+              <w:rPr>
+                <w:rFonts w:ascii="Times New Roman" w:eastAsia="標楷體" w:hAnsi="Times New Roman" w:cs="Times New Roman" w:hint="eastAsia"/>
+                <w:szCs w:val="24"/>
+              </w:rPr>
+              <w:t>只能從</w:t>
+            </w:r>
+            <w:r>
+              <w:rPr>
+                <w:rFonts w:ascii="Times New Roman" w:eastAsia="標楷體" w:hAnsi="Times New Roman" w:cs="Times New Roman" w:hint="eastAsia"/>
+                <w:szCs w:val="24"/>
+              </w:rPr>
+              <w:t>DB</w:t>
+            </w:r>
+            <w:r>
+              <w:rPr>
+                <w:rFonts w:ascii="Times New Roman" w:eastAsia="標楷體" w:hAnsi="Times New Roman" w:cs="Times New Roman" w:hint="eastAsia"/>
+                <w:szCs w:val="24"/>
+              </w:rPr>
+              <w:t>修正，無法從畫面修改。</w:t>
+            </w:r>
+          </w:p>
+          <w:p>
+            <w:pPr>
+              <w:pStyle w:val="a4"/>
+              <w:numPr>
+                <w:ilvl w:val="0"/>
+                <w:numId w:val="32"/>
+              </w:numPr>
+              <w:ind w:leftChars="0"/>
+              <w:rPr>
+                <w:rFonts w:ascii="Times New Roman" w:eastAsia="標楷體" w:hAnsi="Times New Roman" w:cs="Times New Roman" w:hint="eastAsia"/>
+                <w:szCs w:val="24"/>
+              </w:rPr>
+            </w:pPr>
+            <w:r>
+              <w:rPr>
+                <w:rFonts w:ascii="Times New Roman" w:eastAsia="標楷體" w:hAnsi="Times New Roman" w:cs="Times New Roman" w:hint="eastAsia"/>
+                <w:szCs w:val="24"/>
+              </w:rPr>
+              <w:t>預設</w:t>
+            </w:r>
+            <w:r>
+              <w:rPr>
+                <w:rFonts w:ascii="Times New Roman" w:eastAsia="標楷體" w:hAnsi="Times New Roman" w:cs="Times New Roman" w:hint="eastAsia"/>
+                <w:szCs w:val="24"/>
+              </w:rPr>
+              <w:t>:true</w:t>
+            </w:r>
+          </w:p>
+          <w:p>
+            <w:pPr>
+              <w:pStyle w:val="a4"/>
+              <w:ind w:leftChars="0" w:left="0"/>
+              <w:rPr>
+                <w:rFonts w:ascii="Times New Roman" w:eastAsia="標楷體" w:hAnsi="Times New Roman" w:cs="Times New Roman" w:hint="eastAsia"/>
+                <w:szCs w:val="24"/>
+              </w:rPr>
+            </w:pPr>
+            <w:r>
+              <w:rPr>
+                <w:rFonts w:ascii="Times New Roman" w:eastAsia="標楷體" w:hAnsi="Times New Roman" w:cs="Times New Roman"/>
+                <w:szCs w:val="24"/>
+              </w:rPr>
+              <w:t>true:</w:t>
+            </w:r>
+            <w:r>
+              <w:rPr>
+                <w:rFonts w:ascii="Times New Roman" w:eastAsia="標楷體" w:hAnsi="Times New Roman" w:cs="Times New Roman" w:hint="eastAsia"/>
+                <w:szCs w:val="24"/>
+              </w:rPr>
+              <w:t>是</w:t>
+            </w:r>
+          </w:p>
+          <w:p>
+            <w:pPr>
+              <w:pStyle w:val="a4"/>
+              <w:ind w:leftChars="0" w:left="0"/>
+              <w:rPr>
+                <w:rFonts w:ascii="Times New Roman" w:eastAsia="標楷體" w:hAnsi="Times New Roman" w:cs="Times New Roman"/>
+                <w:szCs w:val="24"/>
+              </w:rPr>
+            </w:pPr>
+            <w:r>
+              <w:rPr>
+                <w:rFonts w:ascii="Times New Roman" w:eastAsia="標楷體" w:hAnsi="Times New Roman" w:cs="Times New Roman"/>
+                <w:szCs w:val="24"/>
+              </w:rPr>
+              <w:t>false</w:t>
+            </w:r>
+            <w:r>
+              <w:rPr>
+                <w:rFonts w:ascii="Times New Roman" w:eastAsia="標楷體" w:hAnsi="Times New Roman" w:cs="Times New Roman" w:hint="eastAsia"/>
+                <w:szCs w:val="24"/>
+              </w:rPr>
+              <w:t>:</w:t>
+            </w:r>
+            <w:r>
+              <w:rPr>
+                <w:rFonts w:ascii="Times New Roman" w:eastAsia="標楷體" w:hAnsi="Times New Roman" w:cs="Times New Roman" w:hint="eastAsia"/>
+                <w:szCs w:val="24"/>
+              </w:rPr>
+              <w:t>否</w:t>
             </w:r>
           </w:p>
         </w:tc>
@@ -5371,6 +5790,7 @@
                 <w:rFonts w:ascii="Times New Roman" w:eastAsia="標楷體" w:hAnsi="Times New Roman" w:cs="Times New Roman"/>
                 <w:szCs w:val="24"/>
               </w:rPr>
+              <w:lastRenderedPageBreak/>
               <w:t>bef_</w:t>
             </w:r>
             <w:r>
@@ -6225,15 +6645,7 @@
                 <w:rFonts w:ascii="Times New Roman" w:eastAsia="標楷體" w:hAnsi="Times New Roman" w:cs="Times New Roman"/>
                 <w:szCs w:val="24"/>
               </w:rPr>
-              <w:t>自動寫入當</w:t>
-            </w:r>
-            <w:r>
-              <w:rPr>
-                <w:rFonts w:ascii="Times New Roman" w:eastAsia="標楷體" w:hAnsi="Times New Roman" w:cs="Times New Roman"/>
-                <w:szCs w:val="24"/>
-              </w:rPr>
-              <w:lastRenderedPageBreak/>
-              <w:t>下日期。</w:t>
+              <w:t>自動寫入當下日期。</w:t>
             </w:r>
           </w:p>
         </w:tc>
@@ -6843,6 +7255,169 @@
               <w:rPr>
                 <w:rFonts w:ascii="Times New Roman" w:eastAsia="標楷體" w:hAnsi="Times New Roman" w:cs="Times New Roman"/>
               </w:rPr>
+              <w:t>mod_sen_id</w:t>
+            </w:r>
+          </w:p>
+        </w:tc>
+        <w:tc>
+          <w:tcPr>
+            <w:tcW w:w="2109" w:type="dxa"/>
+          </w:tcPr>
+          <w:p>
+            <w:pPr>
+              <w:pStyle w:val="a4"/>
+              <w:ind w:leftChars="0" w:left="0"/>
+              <w:rPr>
+                <w:rFonts w:ascii="Times New Roman" w:eastAsia="標楷體" w:hAnsi="Times New Roman" w:cs="Times New Roman"/>
+              </w:rPr>
+            </w:pPr>
+            <w:r>
+              <w:rPr>
+                <w:rFonts w:ascii="Times New Roman" w:eastAsia="標楷體" w:hAnsi="Times New Roman" w:cs="Times New Roman"/>
+              </w:rPr>
+              <w:t>感應模組</w:t>
+            </w:r>
+            <w:r>
+              <w:rPr>
+                <w:rFonts w:ascii="Times New Roman" w:eastAsia="標楷體" w:hAnsi="Times New Roman" w:cs="Times New Roman"/>
+              </w:rPr>
+              <w:t>id</w:t>
+            </w:r>
+          </w:p>
+        </w:tc>
+        <w:tc>
+          <w:tcPr>
+            <w:tcW w:w="1606" w:type="dxa"/>
+          </w:tcPr>
+          <w:p>
+            <w:pPr>
+              <w:pStyle w:val="a4"/>
+              <w:ind w:leftChars="0" w:left="0"/>
+              <w:rPr>
+                <w:rFonts w:ascii="Times New Roman" w:eastAsia="標楷體" w:hAnsi="Times New Roman" w:cs="Times New Roman"/>
+              </w:rPr>
+            </w:pPr>
+            <w:r>
+              <w:rPr>
+                <w:rFonts w:ascii="Times New Roman" w:eastAsia="標楷體" w:hAnsi="Times New Roman" w:cs="Times New Roman"/>
+              </w:rPr>
+              <w:t>int</w:t>
+            </w:r>
+          </w:p>
+        </w:tc>
+        <w:tc>
+          <w:tcPr>
+            <w:tcW w:w="750" w:type="dxa"/>
+          </w:tcPr>
+          <w:p>
+            <w:pPr>
+              <w:pStyle w:val="a4"/>
+              <w:ind w:leftChars="0" w:left="0"/>
+              <w:rPr>
+                <w:rFonts w:ascii="Times New Roman" w:eastAsia="標楷體" w:hAnsi="Times New Roman" w:cs="Times New Roman"/>
+              </w:rPr>
+            </w:pPr>
+            <w:r>
+              <w:rPr>
+                <w:rFonts w:ascii="Times New Roman" w:eastAsia="標楷體" w:hAnsi="Times New Roman" w:cs="Times New Roman"/>
+              </w:rPr>
+              <w:t>X</w:t>
+            </w:r>
+          </w:p>
+        </w:tc>
+        <w:tc>
+          <w:tcPr>
+            <w:tcW w:w="3582" w:type="dxa"/>
+          </w:tcPr>
+          <w:p>
+            <w:pPr>
+              <w:pStyle w:val="a4"/>
+              <w:numPr>
+                <w:ilvl w:val="0"/>
+                <w:numId w:val="33"/>
+              </w:numPr>
+              <w:ind w:leftChars="0"/>
+              <w:rPr>
+                <w:rFonts w:ascii="Times New Roman" w:eastAsia="標楷體" w:hAnsi="Times New Roman" w:cs="Times New Roman"/>
+              </w:rPr>
+            </w:pPr>
+            <w:bookmarkStart w:id="0" w:name="_GoBack"/>
+            <w:bookmarkEnd w:id="0"/>
+            <w:r>
+              <w:rPr>
+                <w:rFonts w:ascii="Times New Roman" w:eastAsia="標楷體" w:hAnsi="Times New Roman" w:cs="Times New Roman"/>
+              </w:rPr>
+              <w:t>fk</w:t>
+            </w:r>
+            <w:r>
+              <w:rPr>
+                <w:rFonts w:ascii="Times New Roman" w:eastAsia="標楷體" w:hAnsi="Times New Roman" w:cs="Times New Roman"/>
+              </w:rPr>
+              <w:t>。</w:t>
+            </w:r>
+          </w:p>
+          <w:p>
+            <w:pPr>
+              <w:pStyle w:val="a4"/>
+              <w:numPr>
+                <w:ilvl w:val="0"/>
+                <w:numId w:val="33"/>
+              </w:numPr>
+              <w:ind w:leftChars="0"/>
+              <w:rPr>
+                <w:rFonts w:ascii="Times New Roman" w:eastAsia="標楷體" w:hAnsi="Times New Roman" w:cs="Times New Roman"/>
+              </w:rPr>
+            </w:pPr>
+            <w:r>
+              <w:rPr>
+                <w:rFonts w:ascii="Times New Roman" w:eastAsia="標楷體" w:hAnsi="Times New Roman" w:cs="Times New Roman"/>
+              </w:rPr>
+              <w:t>關聯到</w:t>
+            </w:r>
+            <w:r>
+              <w:rPr>
+                <w:rFonts w:ascii="Times New Roman" w:eastAsia="標楷體" w:hAnsi="Times New Roman" w:cs="Times New Roman"/>
+              </w:rPr>
+              <w:t>Mod_Sen</w:t>
+            </w:r>
+            <w:r>
+              <w:rPr>
+                <w:rFonts w:ascii="Times New Roman" w:eastAsia="標楷體" w:hAnsi="Times New Roman" w:cs="Times New Roman"/>
+              </w:rPr>
+              <w:t>的</w:t>
+            </w:r>
+            <w:r>
+              <w:rPr>
+                <w:rFonts w:ascii="Times New Roman" w:eastAsia="標楷體" w:hAnsi="Times New Roman" w:cs="Times New Roman"/>
+              </w:rPr>
+              <w:t>id</w:t>
+            </w:r>
+            <w:r>
+              <w:rPr>
+                <w:rFonts w:ascii="Times New Roman" w:eastAsia="標楷體" w:hAnsi="Times New Roman" w:cs="Times New Roman"/>
+              </w:rPr>
+              <w:t>。</w:t>
+            </w:r>
+          </w:p>
+        </w:tc>
+      </w:tr>
+      <w:tr>
+        <w:tc>
+          <w:tcPr>
+            <w:tcW w:w="2129" w:type="dxa"/>
+          </w:tcPr>
+          <w:p>
+            <w:pPr>
+              <w:pStyle w:val="a4"/>
+              <w:ind w:leftChars="0" w:left="0"/>
+              <w:rPr>
+                <w:rFonts w:ascii="Times New Roman" w:eastAsia="標楷體" w:hAnsi="Times New Roman" w:cs="Times New Roman"/>
+              </w:rPr>
+            </w:pPr>
+            <w:r>
+              <w:rPr>
+                <w:rFonts w:ascii="Times New Roman" w:eastAsia="標楷體" w:hAnsi="Times New Roman" w:cs="Times New Roman"/>
+              </w:rPr>
               <w:t>suc_status</w:t>
             </w:r>
           </w:p>
@@ -7697,6 +8272,7 @@
               <w:rPr>
                 <w:rFonts w:ascii="Times New Roman" w:eastAsia="標楷體" w:hAnsi="Times New Roman" w:cs="Times New Roman"/>
               </w:rPr>
+              <w:lastRenderedPageBreak/>
               <w:t>AUTO_INCREMENT</w:t>
             </w:r>
             <w:r>
@@ -7725,6 +8301,7 @@
               <w:rPr>
                 <w:rFonts w:ascii="Times New Roman" w:eastAsia="標楷體" w:hAnsi="Times New Roman" w:cs="Times New Roman"/>
               </w:rPr>
+              <w:lastRenderedPageBreak/>
               <w:t>mod_data</w:t>
             </w:r>
             <w:r>
@@ -8345,7 +8922,6 @@
           <w:sz w:val="28"/>
           <w:szCs w:val="28"/>
         </w:rPr>
-        <w:lastRenderedPageBreak/>
         <w:t>Sen_Hx711</w:t>
       </w:r>
       <w:r>
@@ -9186,7 +9762,7 @@
           <w:sz w:val="28"/>
           <w:szCs w:val="28"/>
         </w:rPr>
-        <w:t>A</w:t>
+        <w:t>S</w:t>
       </w:r>
       <w:r>
         <w:rPr>
@@ -9195,7 +9771,7 @@
           <w:sz w:val="28"/>
           <w:szCs w:val="28"/>
         </w:rPr>
-        <w:t>cs712</w:t>
+        <w:t>witch</w:t>
       </w:r>
       <w:r>
         <w:rPr>
@@ -9213,7 +9789,7 @@
           <w:sz w:val="28"/>
           <w:szCs w:val="28"/>
         </w:rPr>
-        <w:t>電流</w:t>
+        <w:t>電源</w:t>
       </w:r>
       <w:r>
         <w:rPr>
@@ -9222,16 +9798,7 @@
           <w:sz w:val="28"/>
           <w:szCs w:val="28"/>
         </w:rPr>
-        <w:t>a</w:t>
-      </w:r>
-      <w:r>
-        <w:rPr>
-          <w:rFonts w:ascii="Times New Roman" w:eastAsia="標楷體" w:hAnsi="Times New Roman" w:cs="Times New Roman" w:hint="eastAsia"/>
-          <w:b w:val="0"/>
-          <w:sz w:val="28"/>
-          <w:szCs w:val="28"/>
-        </w:rPr>
-        <w:t>cs712</w:t>
+        <w:t>開關</w:t>
       </w:r>
       <w:r>
         <w:rPr>
@@ -9307,7 +9874,7 @@
               <w:rPr>
                 <w:rFonts w:ascii="Times New Roman" w:eastAsia="標楷體" w:hAnsi="Times New Roman" w:cs="Times New Roman"/>
               </w:rPr>
-              <w:t>Sen_Acs712</w:t>
+              <w:t>Sen_Switch</w:t>
             </w:r>
           </w:p>
         </w:tc>
@@ -9353,19 +9920,13 @@
               <w:rPr>
                 <w:rFonts w:ascii="Times New Roman" w:eastAsia="標楷體" w:hAnsi="Times New Roman" w:cs="Times New Roman" w:hint="eastAsia"/>
               </w:rPr>
-              <w:t>電流</w:t>
+              <w:t>電源</w:t>
             </w:r>
             <w:r>
               <w:rPr>
                 <w:rFonts w:ascii="Times New Roman" w:eastAsia="標楷體" w:hAnsi="Times New Roman" w:cs="Times New Roman" w:hint="eastAsia"/>
               </w:rPr>
-              <w:t>acs712</w:t>
-            </w:r>
-            <w:r>
-              <w:rPr>
-                <w:rFonts w:ascii="Times New Roman" w:eastAsia="標楷體" w:hAnsi="Times New Roman" w:cs="Times New Roman" w:hint="eastAsia"/>
-              </w:rPr>
-              <w:t>感應資料</w:t>
+              <w:t>開關感應資料</w:t>
             </w:r>
           </w:p>
         </w:tc>
@@ -9810,7 +10371,14 @@
               <w:rPr>
                 <w:rFonts w:ascii="Times New Roman" w:eastAsia="標楷體" w:hAnsi="Times New Roman" w:cs="Times New Roman"/>
               </w:rPr>
-              <w:t>ampere</w:t>
+              <w:lastRenderedPageBreak/>
+              <w:t>pow_</w:t>
+            </w:r>
+            <w:r>
+              <w:rPr>
+                <w:rFonts w:ascii="Times New Roman" w:eastAsia="標楷體" w:hAnsi="Times New Roman" w:cs="Times New Roman"/>
+              </w:rPr>
+              <w:t>status</w:t>
             </w:r>
           </w:p>
         </w:tc>
@@ -9830,25 +10398,160 @@
               <w:rPr>
                 <w:rFonts w:ascii="Times New Roman" w:eastAsia="標楷體" w:hAnsi="Times New Roman" w:cs="Times New Roman" w:hint="eastAsia"/>
               </w:rPr>
-              <w:t>電流</w:t>
+              <w:t>電源開關</w:t>
             </w:r>
             <w:r>
               <w:rPr>
                 <w:rFonts w:ascii="Times New Roman" w:eastAsia="標楷體" w:hAnsi="Times New Roman" w:cs="Times New Roman" w:hint="eastAsia"/>
               </w:rPr>
-              <w:t>(</w:t>
-            </w:r>
+              <w:t>狀態</w:t>
+            </w:r>
+          </w:p>
+        </w:tc>
+        <w:tc>
+          <w:tcPr>
+            <w:tcW w:w="2171" w:type="dxa"/>
+          </w:tcPr>
+          <w:p>
+            <w:pPr>
+              <w:pStyle w:val="a4"/>
+              <w:ind w:leftChars="0" w:left="0"/>
+              <w:rPr>
+                <w:rFonts w:ascii="Times New Roman" w:eastAsia="標楷體" w:hAnsi="Times New Roman" w:cs="Times New Roman"/>
+              </w:rPr>
+            </w:pPr>
             <w:r>
               <w:rPr>
                 <w:rFonts w:ascii="Times New Roman" w:eastAsia="標楷體" w:hAnsi="Times New Roman" w:cs="Times New Roman" w:hint="eastAsia"/>
               </w:rPr>
-              <w:t>安培</w:t>
-            </w:r>
+              <w:t>int</w:t>
+            </w:r>
+          </w:p>
+        </w:tc>
+        <w:tc>
+          <w:tcPr>
+            <w:tcW w:w="981" w:type="dxa"/>
+          </w:tcPr>
+          <w:p>
+            <w:pPr>
+              <w:pStyle w:val="a4"/>
+              <w:ind w:leftChars="0" w:left="0"/>
+              <w:rPr>
+                <w:rFonts w:ascii="Times New Roman" w:eastAsia="標楷體" w:hAnsi="Times New Roman" w:cs="Times New Roman"/>
+              </w:rPr>
+            </w:pPr>
+            <w:r>
+              <w:rPr>
+                <w:rFonts w:ascii="Times New Roman" w:eastAsia="標楷體" w:hAnsi="Times New Roman" w:cs="Times New Roman"/>
+              </w:rPr>
+              <w:t>X</w:t>
+            </w:r>
+          </w:p>
+        </w:tc>
+        <w:tc>
+          <w:tcPr>
+            <w:tcW w:w="2759" w:type="dxa"/>
+          </w:tcPr>
+          <w:p>
+            <w:pPr>
+              <w:pStyle w:val="a4"/>
+              <w:ind w:leftChars="0" w:left="0"/>
+              <w:rPr>
+                <w:rFonts w:ascii="Times New Roman" w:eastAsia="標楷體" w:hAnsi="Times New Roman" w:cs="Times New Roman"/>
+              </w:rPr>
+            </w:pPr>
             <w:r>
               <w:rPr>
                 <w:rFonts w:ascii="Times New Roman" w:eastAsia="標楷體" w:hAnsi="Times New Roman" w:cs="Times New Roman" w:hint="eastAsia"/>
               </w:rPr>
-              <w:t>)</w:t>
+              <w:t>1:</w:t>
+            </w:r>
+            <w:r>
+              <w:rPr>
+                <w:rFonts w:ascii="Times New Roman" w:eastAsia="標楷體" w:hAnsi="Times New Roman" w:cs="Times New Roman" w:hint="eastAsia"/>
+              </w:rPr>
+              <w:t>通電</w:t>
+            </w:r>
+          </w:p>
+          <w:p>
+            <w:pPr>
+              <w:pStyle w:val="a4"/>
+              <w:ind w:leftChars="0" w:left="0"/>
+              <w:rPr>
+                <w:rFonts w:ascii="Times New Roman" w:eastAsia="標楷體" w:hAnsi="Times New Roman" w:cs="Times New Roman"/>
+              </w:rPr>
+            </w:pPr>
+            <w:r>
+              <w:rPr>
+                <w:rFonts w:ascii="Times New Roman" w:eastAsia="標楷體" w:hAnsi="Times New Roman" w:cs="Times New Roman" w:hint="eastAsia"/>
+              </w:rPr>
+              <w:t>0:</w:t>
+            </w:r>
+            <w:r>
+              <w:rPr>
+                <w:rFonts w:ascii="Times New Roman" w:eastAsia="標楷體" w:hAnsi="Times New Roman" w:cs="Times New Roman" w:hint="eastAsia"/>
+              </w:rPr>
+              <w:t>關閉</w:t>
+            </w:r>
+          </w:p>
+        </w:tc>
+      </w:tr>
+      <w:tr>
+        <w:tc>
+          <w:tcPr>
+            <w:tcW w:w="2144" w:type="dxa"/>
+          </w:tcPr>
+          <w:p>
+            <w:pPr>
+              <w:pStyle w:val="a4"/>
+              <w:ind w:leftChars="0" w:left="0"/>
+              <w:rPr>
+                <w:rFonts w:ascii="Times New Roman" w:eastAsia="標楷體" w:hAnsi="Times New Roman" w:cs="Times New Roman"/>
+              </w:rPr>
+            </w:pPr>
+            <w:r>
+              <w:rPr>
+                <w:rFonts w:ascii="Times New Roman" w:eastAsia="標楷體" w:hAnsi="Times New Roman" w:cs="Times New Roman"/>
+              </w:rPr>
+              <w:t>b</w:t>
+            </w:r>
+            <w:r>
+              <w:rPr>
+                <w:rFonts w:ascii="Times New Roman" w:eastAsia="標楷體" w:hAnsi="Times New Roman" w:cs="Times New Roman" w:hint="eastAsia"/>
+              </w:rPr>
+              <w:t>attery_</w:t>
+            </w:r>
+            <w:r>
+              <w:rPr>
+                <w:rFonts w:ascii="Times New Roman" w:eastAsia="標楷體" w:hAnsi="Times New Roman" w:cs="Times New Roman"/>
+              </w:rPr>
+              <w:t>volt</w:t>
+            </w:r>
+          </w:p>
+        </w:tc>
+        <w:tc>
+          <w:tcPr>
+            <w:tcW w:w="2121" w:type="dxa"/>
+          </w:tcPr>
+          <w:p>
+            <w:pPr>
+              <w:pStyle w:val="a4"/>
+              <w:ind w:leftChars="0" w:left="0"/>
+              <w:rPr>
+                <w:rFonts w:ascii="Times New Roman" w:eastAsia="標楷體" w:hAnsi="Times New Roman" w:cs="Times New Roman"/>
+              </w:rPr>
+            </w:pPr>
+            <w:r>
+              <w:rPr>
+                <w:rFonts w:ascii="Times New Roman" w:eastAsia="標楷體" w:hAnsi="Times New Roman" w:cs="Times New Roman" w:hint="eastAsia"/>
+              </w:rPr>
+              <w:t>電池電力</w:t>
+            </w:r>
+            <w:r>
+              <w:rPr>
+                <w:rFonts w:ascii="Times New Roman" w:eastAsia="標楷體" w:hAnsi="Times New Roman" w:cs="Times New Roman" w:hint="eastAsia"/>
+              </w:rPr>
+              <w:t>(v)</w:t>
             </w:r>
           </w:p>
         </w:tc>
@@ -10083,6 +10786,95 @@
 <file path=word/numbering.xml><?xml version="1.0" encoding="utf-8"?>
 <w:numbering xmlns:wpc="http://schemas.microsoft.com/office/word/2010/wordprocessingCanvas" xmlns:cx="http://schemas.microsoft.com/office/drawing/2014/chartex" xmlns:mc="http://schemas.openxmlformats.org/markup-compatibility/2006" xmlns:o="urn:schemas-microsoft-com:office:office" xmlns:r="http://schemas.openxmlformats.org/officeDocument/2006/relationships" xmlns:m="http://schemas.openxmlformats.org/officeDocument/2006/math" xmlns:v="urn:schemas-microsoft-com:vml" xmlns:wp14="http://schemas.microsoft.com/office/word/2010/wordprocessingDrawing" xmlns:wp="http://schemas.openxmlformats.org/drawingml/2006/wordprocessingDrawing" xmlns:w10="urn:schemas-microsoft-com:office:word" xmlns:w="http://schemas.openxmlformats.org/wordprocessingml/2006/main" xmlns:w14="http://schemas.microsoft.com/office/word/2010/wordml" xmlns:w15="http://schemas.microsoft.com/office/word/2012/wordml" xmlns:w16se="http://schemas.microsoft.com/office/word/2015/wordml/symex" xmlns:wpg="http://schemas.microsoft.com/office/word/2010/wordprocessingGroup" xmlns:wpi="http://schemas.microsoft.com/office/word/2010/wordprocessingInk" xmlns:wne="http://schemas.microsoft.com/office/word/2006/wordml" xmlns:wps="http://schemas.microsoft.com/office/word/2010/wordprocessingShape" mc:Ignorable="w14 w15 w16se wp14">
   <w:abstractNum w:abstractNumId="0" w15:restartNumberingAfterBreak="0">
+    <w:nsid w:val="044F0D63"/>
+    <w:multiLevelType w:val="hybridMultilevel"/>
+    <w:tmpl w:val="A7CCBE6E"/>
+    <w:lvl w:ilvl="0" w:tplc="C7EE73DE">
+      <w:start w:val="1"/>
+      <w:numFmt w:val="decimal"/>
+      <w:lvlText w:val="%1."/>
+      <w:lvlJc w:val="left"/>
+      <w:pPr>
+        <w:ind w:left="360" w:hanging="360"/>
+      </w:pPr>
+      <w:rPr>
+        <w:rFonts w:hint="default"/>
+      </w:rPr>
+    </w:lvl>
+    <w:lvl w:ilvl="1" w:tplc="04090019" w:tentative="1">
+      <w:start w:val="1"/>
+      <w:numFmt w:val="ideographTraditional"/>
+      <w:lvlText w:val="%2、"/>
+      <w:lvlJc w:val="left"/>
+      <w:pPr>
+        <w:ind w:left="960" w:hanging="480"/>
+      </w:pPr>
+    </w:lvl>
+    <w:lvl w:ilvl="2" w:tplc="0409001B" w:tentative="1">
+      <w:start w:val="1"/>
+      <w:numFmt w:val="lowerRoman"/>
+      <w:lvlText w:val="%3."/>
+      <w:lvlJc w:val="right"/>
+      <w:pPr>
+        <w:ind w:left="1440" w:hanging="480"/>
+      </w:pPr>
+    </w:lvl>
+    <w:lvl w:ilvl="3" w:tplc="0409000F" w:tentative="1">
+      <w:start w:val="1"/>
+      <w:numFmt w:val="decimal"/>
+      <w:lvlText w:val="%4."/>
+      <w:lvlJc w:val="left"/>
+      <w:pPr>
+        <w:ind w:left="1920" w:hanging="480"/>
+      </w:pPr>
+    </w:lvl>
+    <w:lvl w:ilvl="4" w:tplc="04090019" w:tentative="1">
+      <w:start w:val="1"/>
+      <w:numFmt w:val="ideographTraditional"/>
+      <w:lvlText w:val="%5、"/>
+      <w:lvlJc w:val="left"/>
+      <w:pPr>
+        <w:ind w:left="2400" w:hanging="480"/>
+      </w:pPr>
+    </w:lvl>
+    <w:lvl w:ilvl="5" w:tplc="0409001B" w:tentative="1">
+      <w:start w:val="1"/>
+      <w:numFmt w:val="lowerRoman"/>
+      <w:lvlText w:val="%6."/>
+      <w:lvlJc w:val="right"/>
+      <w:pPr>
+        <w:ind w:left="2880" w:hanging="480"/>
+      </w:pPr>
+    </w:lvl>
+    <w:lvl w:ilvl="6" w:tplc="0409000F" w:tentative="1">
+      <w:start w:val="1"/>
+      <w:numFmt w:val="decimal"/>
+      <w:lvlText w:val="%7."/>
+      <w:lvlJc w:val="left"/>
+      <w:pPr>
+        <w:ind w:left="3360" w:hanging="480"/>
+      </w:pPr>
+    </w:lvl>
+    <w:lvl w:ilvl="7" w:tplc="04090019" w:tentative="1">
+      <w:start w:val="1"/>
+      <w:numFmt w:val="ideographTraditional"/>
+      <w:lvlText w:val="%8、"/>
+      <w:lvlJc w:val="left"/>
+      <w:pPr>
+        <w:ind w:left="3840" w:hanging="480"/>
+      </w:pPr>
+    </w:lvl>
+    <w:lvl w:ilvl="8" w:tplc="0409001B" w:tentative="1">
+      <w:start w:val="1"/>
+      <w:numFmt w:val="lowerRoman"/>
+      <w:lvlText w:val="%9."/>
+      <w:lvlJc w:val="right"/>
+      <w:pPr>
+        <w:ind w:left="4320" w:hanging="480"/>
+      </w:pPr>
+    </w:lvl>
+  </w:abstractNum>
+  <w:abstractNum w:abstractNumId="1" w15:restartNumberingAfterBreak="0">
     <w:nsid w:val="04DD334D"/>
     <w:multiLevelType w:val="hybridMultilevel"/>
     <w:tmpl w:val="0EA2AE46"/>
@@ -10171,7 +10963,7 @@
       </w:pPr>
     </w:lvl>
   </w:abstractNum>
-  <w:abstractNum w:abstractNumId="1" w15:restartNumberingAfterBreak="0">
+  <w:abstractNum w:abstractNumId="2" w15:restartNumberingAfterBreak="0">
     <w:nsid w:val="050963C5"/>
     <w:multiLevelType w:val="hybridMultilevel"/>
     <w:tmpl w:val="0148AA1C"/>
@@ -10260,7 +11052,7 @@
       </w:pPr>
     </w:lvl>
   </w:abstractNum>
-  <w:abstractNum w:abstractNumId="2" w15:restartNumberingAfterBreak="0">
+  <w:abstractNum w:abstractNumId="3" w15:restartNumberingAfterBreak="0">
     <w:nsid w:val="06D70BD6"/>
     <w:multiLevelType w:val="hybridMultilevel"/>
     <w:tmpl w:val="0EA2AE46"/>
@@ -10349,7 +11141,7 @@
       </w:pPr>
     </w:lvl>
   </w:abstractNum>
-  <w:abstractNum w:abstractNumId="3" w15:restartNumberingAfterBreak="0">
+  <w:abstractNum w:abstractNumId="4" w15:restartNumberingAfterBreak="0">
     <w:nsid w:val="14EB36E7"/>
     <w:multiLevelType w:val="hybridMultilevel"/>
     <w:tmpl w:val="0148AA1C"/>
@@ -10438,7 +11230,7 @@
       </w:pPr>
     </w:lvl>
   </w:abstractNum>
-  <w:abstractNum w:abstractNumId="4" w15:restartNumberingAfterBreak="0">
+  <w:abstractNum w:abstractNumId="5" w15:restartNumberingAfterBreak="0">
     <w:nsid w:val="17C527ED"/>
     <w:multiLevelType w:val="hybridMultilevel"/>
     <w:tmpl w:val="0EA2AE46"/>
@@ -10527,7 +11319,7 @@
       </w:pPr>
     </w:lvl>
   </w:abstractNum>
-  <w:abstractNum w:abstractNumId="5" w15:restartNumberingAfterBreak="0">
+  <w:abstractNum w:abstractNumId="6" w15:restartNumberingAfterBreak="0">
     <w:nsid w:val="197270A4"/>
     <w:multiLevelType w:val="hybridMultilevel"/>
     <w:tmpl w:val="3F0AC5A0"/>
@@ -10616,7 +11408,7 @@
       </w:pPr>
     </w:lvl>
   </w:abstractNum>
-  <w:abstractNum w:abstractNumId="6" w15:restartNumberingAfterBreak="0">
+  <w:abstractNum w:abstractNumId="7" w15:restartNumberingAfterBreak="0">
     <w:nsid w:val="1A3647DF"/>
     <w:multiLevelType w:val="hybridMultilevel"/>
     <w:tmpl w:val="0EA2AE46"/>
@@ -10705,7 +11497,7 @@
       </w:pPr>
     </w:lvl>
   </w:abstractNum>
-  <w:abstractNum w:abstractNumId="7" w15:restartNumberingAfterBreak="0">
+  <w:abstractNum w:abstractNumId="8" w15:restartNumberingAfterBreak="0">
     <w:nsid w:val="209239D4"/>
     <w:multiLevelType w:val="hybridMultilevel"/>
     <w:tmpl w:val="0148AA1C"/>
@@ -10794,7 +11586,7 @@
       </w:pPr>
     </w:lvl>
   </w:abstractNum>
-  <w:abstractNum w:abstractNumId="8" w15:restartNumberingAfterBreak="0">
+  <w:abstractNum w:abstractNumId="9" w15:restartNumberingAfterBreak="0">
     <w:nsid w:val="233A2E34"/>
     <w:multiLevelType w:val="hybridMultilevel"/>
     <w:tmpl w:val="0EA2AE46"/>
@@ -10883,7 +11675,7 @@
       </w:pPr>
     </w:lvl>
   </w:abstractNum>
-  <w:abstractNum w:abstractNumId="9" w15:restartNumberingAfterBreak="0">
+  <w:abstractNum w:abstractNumId="10" w15:restartNumberingAfterBreak="0">
     <w:nsid w:val="2DA544C8"/>
     <w:multiLevelType w:val="hybridMultilevel"/>
     <w:tmpl w:val="0EA2AE46"/>
@@ -10972,7 +11764,7 @@
       </w:pPr>
     </w:lvl>
   </w:abstractNum>
-  <w:abstractNum w:abstractNumId="10" w15:restartNumberingAfterBreak="0">
+  <w:abstractNum w:abstractNumId="11" w15:restartNumberingAfterBreak="0">
     <w:nsid w:val="2FDB1230"/>
     <w:multiLevelType w:val="hybridMultilevel"/>
     <w:tmpl w:val="0148AA1C"/>
@@ -11061,7 +11853,7 @@
       </w:pPr>
     </w:lvl>
   </w:abstractNum>
-  <w:abstractNum w:abstractNumId="11" w15:restartNumberingAfterBreak="0">
+  <w:abstractNum w:abstractNumId="12" w15:restartNumberingAfterBreak="0">
     <w:nsid w:val="3D9F3E76"/>
     <w:multiLevelType w:val="hybridMultilevel"/>
     <w:tmpl w:val="68283F28"/>
@@ -11150,7 +11942,7 @@
       </w:pPr>
     </w:lvl>
   </w:abstractNum>
-  <w:abstractNum w:abstractNumId="12" w15:restartNumberingAfterBreak="0">
+  <w:abstractNum w:abstractNumId="13" w15:restartNumberingAfterBreak="0">
     <w:nsid w:val="3DE11E9F"/>
     <w:multiLevelType w:val="multilevel"/>
     <w:tmpl w:val="BF74423E"/>
@@ -11264,7 +12056,7 @@
       </w:rPr>
     </w:lvl>
   </w:abstractNum>
-  <w:abstractNum w:abstractNumId="13" w15:restartNumberingAfterBreak="0">
+  <w:abstractNum w:abstractNumId="14" w15:restartNumberingAfterBreak="0">
     <w:nsid w:val="43BA7118"/>
     <w:multiLevelType w:val="hybridMultilevel"/>
     <w:tmpl w:val="0148AA1C"/>
@@ -11353,7 +12145,7 @@
       </w:pPr>
     </w:lvl>
   </w:abstractNum>
-  <w:abstractNum w:abstractNumId="14" w15:restartNumberingAfterBreak="0">
+  <w:abstractNum w:abstractNumId="15" w15:restartNumberingAfterBreak="0">
     <w:nsid w:val="45494CB1"/>
     <w:multiLevelType w:val="hybridMultilevel"/>
     <w:tmpl w:val="0EA2AE46"/>
@@ -11442,7 +12234,7 @@
       </w:pPr>
     </w:lvl>
   </w:abstractNum>
-  <w:abstractNum w:abstractNumId="15" w15:restartNumberingAfterBreak="0">
+  <w:abstractNum w:abstractNumId="16" w15:restartNumberingAfterBreak="0">
     <w:nsid w:val="46101CBB"/>
     <w:multiLevelType w:val="hybridMultilevel"/>
     <w:tmpl w:val="0148AA1C"/>
@@ -11531,7 +12323,7 @@
       </w:pPr>
     </w:lvl>
   </w:abstractNum>
-  <w:abstractNum w:abstractNumId="16" w15:restartNumberingAfterBreak="0">
+  <w:abstractNum w:abstractNumId="17" w15:restartNumberingAfterBreak="0">
     <w:nsid w:val="4D8404FD"/>
     <w:multiLevelType w:val="hybridMultilevel"/>
     <w:tmpl w:val="3F0AC5A0"/>
@@ -11620,7 +12412,7 @@
       </w:pPr>
     </w:lvl>
   </w:abstractNum>
-  <w:abstractNum w:abstractNumId="17" w15:restartNumberingAfterBreak="0">
+  <w:abstractNum w:abstractNumId="18" w15:restartNumberingAfterBreak="0">
     <w:nsid w:val="501F0113"/>
     <w:multiLevelType w:val="hybridMultilevel"/>
     <w:tmpl w:val="3AEE21BE"/>
@@ -11709,7 +12501,7 @@
       </w:pPr>
     </w:lvl>
   </w:abstractNum>
-  <w:abstractNum w:abstractNumId="18" w15:restartNumberingAfterBreak="0">
+  <w:abstractNum w:abstractNumId="19" w15:restartNumberingAfterBreak="0">
     <w:nsid w:val="50330798"/>
     <w:multiLevelType w:val="hybridMultilevel"/>
     <w:tmpl w:val="0EA2AE46"/>
@@ -11798,7 +12590,7 @@
       </w:pPr>
     </w:lvl>
   </w:abstractNum>
-  <w:abstractNum w:abstractNumId="19" w15:restartNumberingAfterBreak="0">
+  <w:abstractNum w:abstractNumId="20" w15:restartNumberingAfterBreak="0">
     <w:nsid w:val="57F4014F"/>
     <w:multiLevelType w:val="hybridMultilevel"/>
     <w:tmpl w:val="C31C8910"/>
@@ -11887,7 +12679,7 @@
       </w:pPr>
     </w:lvl>
   </w:abstractNum>
-  <w:abstractNum w:abstractNumId="20" w15:restartNumberingAfterBreak="0">
+  <w:abstractNum w:abstractNumId="21" w15:restartNumberingAfterBreak="0">
     <w:nsid w:val="59346B61"/>
     <w:multiLevelType w:val="hybridMultilevel"/>
     <w:tmpl w:val="0EA2AE46"/>
@@ -11976,7 +12768,7 @@
       </w:pPr>
     </w:lvl>
   </w:abstractNum>
-  <w:abstractNum w:abstractNumId="21" w15:restartNumberingAfterBreak="0">
+  <w:abstractNum w:abstractNumId="22" w15:restartNumberingAfterBreak="0">
     <w:nsid w:val="5E342FB0"/>
     <w:multiLevelType w:val="hybridMultilevel"/>
     <w:tmpl w:val="0EA2AE46"/>
@@ -12065,7 +12857,7 @@
       </w:pPr>
     </w:lvl>
   </w:abstractNum>
-  <w:abstractNum w:abstractNumId="22" w15:restartNumberingAfterBreak="0">
+  <w:abstractNum w:abstractNumId="23" w15:restartNumberingAfterBreak="0">
     <w:nsid w:val="615E2638"/>
     <w:multiLevelType w:val="hybridMultilevel"/>
     <w:tmpl w:val="0148AA1C"/>
@@ -12154,7 +12946,7 @@
       </w:pPr>
     </w:lvl>
   </w:abstractNum>
-  <w:abstractNum w:abstractNumId="23" w15:restartNumberingAfterBreak="0">
+  <w:abstractNum w:abstractNumId="24" w15:restartNumberingAfterBreak="0">
     <w:nsid w:val="636A33DB"/>
     <w:multiLevelType w:val="hybridMultilevel"/>
     <w:tmpl w:val="3F0AC5A0"/>
@@ -12243,7 +13035,7 @@
       </w:pPr>
     </w:lvl>
   </w:abstractNum>
-  <w:abstractNum w:abstractNumId="24" w15:restartNumberingAfterBreak="0">
+  <w:abstractNum w:abstractNumId="25" w15:restartNumberingAfterBreak="0">
     <w:nsid w:val="64585CD2"/>
     <w:multiLevelType w:val="hybridMultilevel"/>
     <w:tmpl w:val="0220F450"/>
@@ -12332,7 +13124,7 @@
       </w:pPr>
     </w:lvl>
   </w:abstractNum>
-  <w:abstractNum w:abstractNumId="25" w15:restartNumberingAfterBreak="0">
+  <w:abstractNum w:abstractNumId="26" w15:restartNumberingAfterBreak="0">
     <w:nsid w:val="66DD6C30"/>
     <w:multiLevelType w:val="hybridMultilevel"/>
     <w:tmpl w:val="0EA2AE46"/>
@@ -12421,7 +13213,96 @@
       </w:pPr>
     </w:lvl>
   </w:abstractNum>
-  <w:abstractNum w:abstractNumId="26" w15:restartNumberingAfterBreak="0">
+  <w:abstractNum w:abstractNumId="27" w15:restartNumberingAfterBreak="0">
+    <w:nsid w:val="70A00641"/>
+    <w:multiLevelType w:val="hybridMultilevel"/>
+    <w:tmpl w:val="0EA2AE46"/>
+    <w:lvl w:ilvl="0" w:tplc="0FAEEC1E">
+      <w:start w:val="1"/>
+      <w:numFmt w:val="decimal"/>
+      <w:lvlText w:val="%1."/>
+      <w:lvlJc w:val="left"/>
+      <w:pPr>
+        <w:ind w:left="360" w:hanging="360"/>
+      </w:pPr>
+      <w:rPr>
+        <w:rFonts w:hint="default"/>
+      </w:rPr>
+    </w:lvl>
+    <w:lvl w:ilvl="1" w:tplc="04090019" w:tentative="1">
+      <w:start w:val="1"/>
+      <w:numFmt w:val="ideographTraditional"/>
+      <w:lvlText w:val="%2、"/>
+      <w:lvlJc w:val="left"/>
+      <w:pPr>
+        <w:ind w:left="960" w:hanging="480"/>
+      </w:pPr>
+    </w:lvl>
+    <w:lvl w:ilvl="2" w:tplc="0409001B" w:tentative="1">
+      <w:start w:val="1"/>
+      <w:numFmt w:val="lowerRoman"/>
+      <w:lvlText w:val="%3."/>
+      <w:lvlJc w:val="right"/>
+      <w:pPr>
+        <w:ind w:left="1440" w:hanging="480"/>
+      </w:pPr>
+    </w:lvl>
+    <w:lvl w:ilvl="3" w:tplc="0409000F" w:tentative="1">
+      <w:start w:val="1"/>
+      <w:numFmt w:val="decimal"/>
+      <w:lvlText w:val="%4."/>
+      <w:lvlJc w:val="left"/>
+      <w:pPr>
+        <w:ind w:left="1920" w:hanging="480"/>
+      </w:pPr>
+    </w:lvl>
+    <w:lvl w:ilvl="4" w:tplc="04090019" w:tentative="1">
+      <w:start w:val="1"/>
+      <w:numFmt w:val="ideographTraditional"/>
+      <w:lvlText w:val="%5、"/>
+      <w:lvlJc w:val="left"/>
+      <w:pPr>
+        <w:ind w:left="2400" w:hanging="480"/>
+      </w:pPr>
+    </w:lvl>
+    <w:lvl w:ilvl="5" w:tplc="0409001B" w:tentative="1">
+      <w:start w:val="1"/>
+      <w:numFmt w:val="lowerRoman"/>
+      <w:lvlText w:val="%6."/>
+      <w:lvlJc w:val="right"/>
+      <w:pPr>
+        <w:ind w:left="2880" w:hanging="480"/>
+      </w:pPr>
+    </w:lvl>
+    <w:lvl w:ilvl="6" w:tplc="0409000F" w:tentative="1">
+      <w:start w:val="1"/>
+      <w:numFmt w:val="decimal"/>
+      <w:lvlText w:val="%7."/>
+      <w:lvlJc w:val="left"/>
+      <w:pPr>
+        <w:ind w:left="3360" w:hanging="480"/>
+      </w:pPr>
+    </w:lvl>
+    <w:lvl w:ilvl="7" w:tplc="04090019" w:tentative="1">
+      <w:start w:val="1"/>
+      <w:numFmt w:val="ideographTraditional"/>
+      <w:lvlText w:val="%8、"/>
+      <w:lvlJc w:val="left"/>
+      <w:pPr>
+        <w:ind w:left="3840" w:hanging="480"/>
+      </w:pPr>
+    </w:lvl>
+    <w:lvl w:ilvl="8" w:tplc="0409001B" w:tentative="1">
+      <w:start w:val="1"/>
+      <w:numFmt w:val="lowerRoman"/>
+      <w:lvlText w:val="%9."/>
+      <w:lvlJc w:val="right"/>
+      <w:pPr>
+        <w:ind w:left="4320" w:hanging="480"/>
+      </w:pPr>
+    </w:lvl>
+  </w:abstractNum>
+  <w:abstractNum w:abstractNumId="28" w15:restartNumberingAfterBreak="0">
     <w:nsid w:val="72D64D41"/>
     <w:multiLevelType w:val="hybridMultilevel"/>
     <w:tmpl w:val="21DE8F04"/>
@@ -12510,7 +13391,7 @@
       </w:pPr>
     </w:lvl>
   </w:abstractNum>
-  <w:abstractNum w:abstractNumId="27" w15:restartNumberingAfterBreak="0">
+  <w:abstractNum w:abstractNumId="29" w15:restartNumberingAfterBreak="0">
     <w:nsid w:val="79225CE7"/>
     <w:multiLevelType w:val="hybridMultilevel"/>
     <w:tmpl w:val="0148AA1C"/>
@@ -12599,7 +13480,7 @@
       </w:pPr>
     </w:lvl>
   </w:abstractNum>
-  <w:abstractNum w:abstractNumId="28" w15:restartNumberingAfterBreak="0">
+  <w:abstractNum w:abstractNumId="30" w15:restartNumberingAfterBreak="0">
     <w:nsid w:val="7982518A"/>
     <w:multiLevelType w:val="hybridMultilevel"/>
     <w:tmpl w:val="CC4C2B2C"/>
@@ -12688,7 +13569,7 @@
       </w:pPr>
     </w:lvl>
   </w:abstractNum>
-  <w:abstractNum w:abstractNumId="29" w15:restartNumberingAfterBreak="0">
+  <w:abstractNum w:abstractNumId="31" w15:restartNumberingAfterBreak="0">
     <w:nsid w:val="7AA84E19"/>
     <w:multiLevelType w:val="hybridMultilevel"/>
     <w:tmpl w:val="0EA2AE46"/>
@@ -12777,7 +13658,7 @@
       </w:pPr>
     </w:lvl>
   </w:abstractNum>
-  <w:abstractNum w:abstractNumId="30" w15:restartNumberingAfterBreak="0">
+  <w:abstractNum w:abstractNumId="32" w15:restartNumberingAfterBreak="0">
     <w:nsid w:val="7D1A10E6"/>
     <w:multiLevelType w:val="hybridMultilevel"/>
     <w:tmpl w:val="0EA2AE46"/>
@@ -12867,97 +13748,103 @@
     </w:lvl>
   </w:abstractNum>
   <w:num w:numId="1">
+    <w:abstractNumId w:val="30"/>
+  </w:num>
+  <w:num w:numId="2">
+    <w:abstractNumId w:val="20"/>
+  </w:num>
+  <w:num w:numId="3">
     <w:abstractNumId w:val="28"/>
   </w:num>
-  <w:num w:numId="2">
+  <w:num w:numId="4">
+    <w:abstractNumId w:val="12"/>
+  </w:num>
+  <w:num w:numId="5">
+    <w:abstractNumId w:val="13"/>
+  </w:num>
+  <w:num w:numId="6">
+    <w:abstractNumId w:val="6"/>
+  </w:num>
+  <w:num w:numId="7">
+    <w:abstractNumId w:val="17"/>
+  </w:num>
+  <w:num w:numId="8">
+    <w:abstractNumId w:val="16"/>
+  </w:num>
+  <w:num w:numId="9">
+    <w:abstractNumId w:val="2"/>
+  </w:num>
+  <w:num w:numId="10">
+    <w:abstractNumId w:val="8"/>
+  </w:num>
+  <w:num w:numId="11">
+    <w:abstractNumId w:val="5"/>
+  </w:num>
+  <w:num w:numId="12">
+    <w:abstractNumId w:val="14"/>
+  </w:num>
+  <w:num w:numId="13">
+    <w:abstractNumId w:val="21"/>
+  </w:num>
+  <w:num w:numId="14">
+    <w:abstractNumId w:val="3"/>
+  </w:num>
+  <w:num w:numId="15">
+    <w:abstractNumId w:val="18"/>
+  </w:num>
+  <w:num w:numId="16">
+    <w:abstractNumId w:val="32"/>
+  </w:num>
+  <w:num w:numId="17">
+    <w:abstractNumId w:val="1"/>
+  </w:num>
+  <w:num w:numId="18">
+    <w:abstractNumId w:val="7"/>
+  </w:num>
+  <w:num w:numId="19">
+    <w:abstractNumId w:val="25"/>
+  </w:num>
+  <w:num w:numId="20">
+    <w:abstractNumId w:val="29"/>
+  </w:num>
+  <w:num w:numId="21">
+    <w:abstractNumId w:val="23"/>
+  </w:num>
+  <w:num w:numId="22">
+    <w:abstractNumId w:val="11"/>
+  </w:num>
+  <w:num w:numId="23">
+    <w:abstractNumId w:val="22"/>
+  </w:num>
+  <w:num w:numId="24">
+    <w:abstractNumId w:val="4"/>
+  </w:num>
+  <w:num w:numId="25">
+    <w:abstractNumId w:val="31"/>
+  </w:num>
+  <w:num w:numId="26">
+    <w:abstractNumId w:val="24"/>
+  </w:num>
+  <w:num w:numId="27">
+    <w:abstractNumId w:val="26"/>
+  </w:num>
+  <w:num w:numId="28">
+    <w:abstractNumId w:val="10"/>
+  </w:num>
+  <w:num w:numId="29">
+    <w:abstractNumId w:val="15"/>
+  </w:num>
+  <w:num w:numId="30">
+    <w:abstractNumId w:val="9"/>
+  </w:num>
+  <w:num w:numId="31">
     <w:abstractNumId w:val="19"/>
   </w:num>
-  <w:num w:numId="3">
-    <w:abstractNumId w:val="26"/>
-  </w:num>
-  <w:num w:numId="4">
-    <w:abstractNumId w:val="11"/>
-  </w:num>
-  <w:num w:numId="5">
-    <w:abstractNumId w:val="12"/>
-  </w:num>
-  <w:num w:numId="6">
-    <w:abstractNumId w:val="5"/>
-  </w:num>
-  <w:num w:numId="7">
-    <w:abstractNumId w:val="16"/>
-  </w:num>
-  <w:num w:numId="8">
-    <w:abstractNumId w:val="15"/>
-  </w:num>
-  <w:num w:numId="9">
-    <w:abstractNumId w:val="1"/>
-  </w:num>
-  <w:num w:numId="10">
-    <w:abstractNumId w:val="7"/>
-  </w:num>
-  <w:num w:numId="11">
-    <w:abstractNumId w:val="4"/>
-  </w:num>
-  <w:num w:numId="12">
-    <w:abstractNumId w:val="13"/>
-  </w:num>
-  <w:num w:numId="13">
-    <w:abstractNumId w:val="20"/>
-  </w:num>
-  <w:num w:numId="14">
-    <w:abstractNumId w:val="2"/>
-  </w:num>
-  <w:num w:numId="15">
-    <w:abstractNumId w:val="17"/>
-  </w:num>
-  <w:num w:numId="16">
-    <w:abstractNumId w:val="30"/>
-  </w:num>
-  <w:num w:numId="17">
+  <w:num w:numId="32">
     <w:abstractNumId w:val="0"/>
   </w:num>
-  <w:num w:numId="18">
-    <w:abstractNumId w:val="6"/>
-  </w:num>
-  <w:num w:numId="19">
-    <w:abstractNumId w:val="24"/>
-  </w:num>
-  <w:num w:numId="20">
+  <w:num w:numId="33">
     <w:abstractNumId w:val="27"/>
-  </w:num>
-  <w:num w:numId="21">
-    <w:abstractNumId w:val="22"/>
-  </w:num>
-  <w:num w:numId="22">
-    <w:abstractNumId w:val="10"/>
-  </w:num>
-  <w:num w:numId="23">
-    <w:abstractNumId w:val="21"/>
-  </w:num>
-  <w:num w:numId="24">
-    <w:abstractNumId w:val="3"/>
-  </w:num>
-  <w:num w:numId="25">
-    <w:abstractNumId w:val="29"/>
-  </w:num>
-  <w:num w:numId="26">
-    <w:abstractNumId w:val="23"/>
-  </w:num>
-  <w:num w:numId="27">
-    <w:abstractNumId w:val="25"/>
-  </w:num>
-  <w:num w:numId="28">
-    <w:abstractNumId w:val="9"/>
-  </w:num>
-  <w:num w:numId="29">
-    <w:abstractNumId w:val="14"/>
-  </w:num>
-  <w:num w:numId="30">
-    <w:abstractNumId w:val="8"/>
-  </w:num>
-  <w:num w:numId="31">
-    <w:abstractNumId w:val="18"/>
   </w:num>
 </w:numbering>
 </file>

--- a/04_DB/00_DB命名規則.docx
+++ b/04_DB/00_DB命名規則.docx
@@ -634,6 +634,87 @@
                 <w:rFonts w:ascii="Times New Roman" w:eastAsia="標楷體" w:hAnsi="Times New Roman" w:cs="Times New Roman"/>
               </w:rPr>
               <w:t>Sen_Dht11</w:t>
+            </w:r>
+          </w:p>
+        </w:tc>
+      </w:tr>
+      <w:tr>
+        <w:tc>
+          <w:tcPr>
+            <w:tcW w:w="1129" w:type="dxa"/>
+          </w:tcPr>
+          <w:p>
+            <w:pPr>
+              <w:rPr>
+                <w:rFonts w:ascii="Times New Roman" w:eastAsia="標楷體" w:hAnsi="Times New Roman" w:cs="Times New Roman"/>
+              </w:rPr>
+            </w:pPr>
+            <w:r>
+              <w:rPr>
+                <w:rFonts w:ascii="Times New Roman" w:eastAsia="標楷體" w:hAnsi="Times New Roman" w:cs="Times New Roman" w:hint="eastAsia"/>
+              </w:rPr>
+              <w:t>Sys_</w:t>
+            </w:r>
+          </w:p>
+        </w:tc>
+        <w:tc>
+          <w:tcPr>
+            <w:tcW w:w="2127" w:type="dxa"/>
+          </w:tcPr>
+          <w:p>
+            <w:pPr>
+              <w:rPr>
+                <w:rFonts w:ascii="Times New Roman" w:eastAsia="標楷體" w:hAnsi="Times New Roman" w:cs="Times New Roman"/>
+              </w:rPr>
+            </w:pPr>
+            <w:r>
+              <w:rPr>
+                <w:rFonts w:ascii="Times New Roman" w:eastAsia="標楷體" w:hAnsi="Times New Roman" w:cs="Times New Roman" w:hint="eastAsia"/>
+              </w:rPr>
+              <w:t>系統使用</w:t>
+            </w:r>
+          </w:p>
+        </w:tc>
+        <w:tc>
+          <w:tcPr>
+            <w:tcW w:w="2126" w:type="dxa"/>
+          </w:tcPr>
+          <w:p>
+            <w:pPr>
+              <w:rPr>
+                <w:rFonts w:ascii="Times New Roman" w:eastAsia="標楷體" w:hAnsi="Times New Roman" w:cs="Times New Roman"/>
+              </w:rPr>
+            </w:pPr>
+            <w:r>
+              <w:rPr>
+                <w:rFonts w:ascii="Times New Roman" w:eastAsia="標楷體" w:hAnsi="Times New Roman" w:cs="Times New Roman" w:hint="eastAsia"/>
+              </w:rPr>
+              <w:t>Ex:</w:t>
+            </w:r>
+            <w:r>
+              <w:rPr>
+                <w:rFonts w:ascii="Times New Roman" w:eastAsia="標楷體" w:hAnsi="Times New Roman" w:cs="Times New Roman" w:hint="eastAsia"/>
+              </w:rPr>
+              <w:t>系統代碼</w:t>
+            </w:r>
+            <w:r>
+              <w:rPr>
+                <w:rFonts w:ascii="Times New Roman" w:eastAsia="標楷體" w:hAnsi="Times New Roman" w:cs="Times New Roman" w:hint="eastAsia"/>
+              </w:rPr>
+              <w:t>檔</w:t>
+            </w:r>
+          </w:p>
+          <w:p>
+            <w:pPr>
+              <w:rPr>
+                <w:rFonts w:ascii="Times New Roman" w:eastAsia="標楷體" w:hAnsi="Times New Roman" w:cs="Times New Roman" w:hint="eastAsia"/>
+              </w:rPr>
+            </w:pPr>
+            <w:r>
+              <w:rPr>
+                <w:rFonts w:ascii="Times New Roman" w:eastAsia="標楷體" w:hAnsi="Times New Roman" w:cs="Times New Roman" w:hint="eastAsia"/>
+              </w:rPr>
+              <w:t>Sys_Code</w:t>
             </w:r>
           </w:p>
         </w:tc>
@@ -3893,7 +3974,7 @@
               <w:pStyle w:val="a4"/>
               <w:ind w:leftChars="0" w:left="0"/>
               <w:rPr>
-                <w:rFonts w:ascii="Times New Roman" w:eastAsia="標楷體" w:hAnsi="Times New Roman" w:cs="Times New Roman" w:hint="eastAsia"/>
+                <w:rFonts w:ascii="Times New Roman" w:eastAsia="標楷體" w:hAnsi="Times New Roman" w:cs="Times New Roman"/>
               </w:rPr>
             </w:pPr>
             <w:r>
@@ -4075,7 +4156,7 @@
               <w:pStyle w:val="a4"/>
               <w:ind w:leftChars="0" w:left="0"/>
               <w:rPr>
-                <w:rFonts w:ascii="Times New Roman" w:eastAsia="標楷體" w:hAnsi="Times New Roman" w:cs="Times New Roman" w:hint="eastAsia"/>
+                <w:rFonts w:ascii="Times New Roman" w:eastAsia="標楷體" w:hAnsi="Times New Roman" w:cs="Times New Roman"/>
               </w:rPr>
             </w:pPr>
             <w:r>
@@ -4178,22 +4259,22 @@
               </w:numPr>
               <w:ind w:leftChars="0"/>
               <w:rPr>
+                <w:rFonts w:ascii="Times New Roman" w:eastAsia="標楷體" w:hAnsi="Times New Roman" w:cs="Times New Roman"/>
+                <w:szCs w:val="24"/>
+              </w:rPr>
+            </w:pPr>
+            <w:r>
+              <w:rPr>
                 <w:rFonts w:ascii="Times New Roman" w:eastAsia="標楷體" w:hAnsi="Times New Roman" w:cs="Times New Roman" w:hint="eastAsia"/>
                 <w:szCs w:val="24"/>
               </w:rPr>
-            </w:pPr>
+              <w:t>預設</w:t>
+            </w:r>
             <w:r>
               <w:rPr>
                 <w:rFonts w:ascii="Times New Roman" w:eastAsia="標楷體" w:hAnsi="Times New Roman" w:cs="Times New Roman" w:hint="eastAsia"/>
                 <w:szCs w:val="24"/>
               </w:rPr>
-              <w:t>預設</w:t>
-            </w:r>
-            <w:r>
-              <w:rPr>
-                <w:rFonts w:ascii="Times New Roman" w:eastAsia="標楷體" w:hAnsi="Times New Roman" w:cs="Times New Roman" w:hint="eastAsia"/>
-                <w:szCs w:val="24"/>
-              </w:rPr>
               <w:t>:true</w:t>
             </w:r>
           </w:p>
@@ -4202,7 +4283,7 @@
               <w:pStyle w:val="a4"/>
               <w:ind w:leftChars="0" w:left="0"/>
               <w:rPr>
-                <w:rFonts w:ascii="Times New Roman" w:eastAsia="標楷體" w:hAnsi="Times New Roman" w:cs="Times New Roman" w:hint="eastAsia"/>
+                <w:rFonts w:ascii="Times New Roman" w:eastAsia="標楷體" w:hAnsi="Times New Roman" w:cs="Times New Roman"/>
                 <w:szCs w:val="24"/>
               </w:rPr>
             </w:pPr>
@@ -7341,8 +7422,6 @@
                 <w:rFonts w:ascii="Times New Roman" w:eastAsia="標楷體" w:hAnsi="Times New Roman" w:cs="Times New Roman"/>
               </w:rPr>
             </w:pPr>
-            <w:bookmarkStart w:id="0" w:name="_GoBack"/>
-            <w:bookmarkEnd w:id="0"/>
             <w:r>
               <w:rPr>
                 <w:rFonts w:ascii="Times New Roman" w:eastAsia="標楷體" w:hAnsi="Times New Roman" w:cs="Times New Roman"/>
@@ -7418,7 +7497,19 @@
               <w:rPr>
                 <w:rFonts w:ascii="Times New Roman" w:eastAsia="標楷體" w:hAnsi="Times New Roman" w:cs="Times New Roman"/>
               </w:rPr>
-              <w:t>suc_status</w:t>
+              <w:t>s</w:t>
+            </w:r>
+            <w:r>
+              <w:rPr>
+                <w:rFonts w:ascii="Times New Roman" w:eastAsia="標楷體" w:hAnsi="Times New Roman" w:cs="Times New Roman"/>
+              </w:rPr>
+              <w:t>tatus</w:t>
+            </w:r>
+            <w:r>
+              <w:rPr>
+                <w:rFonts w:ascii="Times New Roman" w:eastAsia="標楷體" w:hAnsi="Times New Roman" w:cs="Times New Roman" w:hint="eastAsia"/>
+              </w:rPr>
+              <w:t>_code</w:t>
             </w:r>
           </w:p>
         </w:tc>
@@ -7436,9 +7527,9 @@
             </w:pPr>
             <w:r>
               <w:rPr>
-                <w:rFonts w:ascii="Times New Roman" w:eastAsia="標楷體" w:hAnsi="Times New Roman" w:cs="Times New Roman"/>
-              </w:rPr>
-              <w:t>查詢是否成功</w:t>
+                <w:rFonts w:ascii="Times New Roman" w:eastAsia="標楷體" w:hAnsi="Times New Roman" w:cs="Times New Roman" w:hint="eastAsia"/>
+              </w:rPr>
+              <w:t>回傳狀態</w:t>
             </w:r>
           </w:p>
         </w:tc>
@@ -7452,13 +7543,22 @@
               <w:ind w:leftChars="0" w:left="0"/>
               <w:rPr>
                 <w:rFonts w:ascii="Times New Roman" w:eastAsia="標楷體" w:hAnsi="Times New Roman" w:cs="Times New Roman"/>
-              </w:rPr>
-            </w:pPr>
-            <w:r>
-              <w:rPr>
-                <w:rFonts w:ascii="Times New Roman" w:eastAsia="標楷體" w:hAnsi="Times New Roman" w:cs="Times New Roman"/>
-              </w:rPr>
-              <w:t>boolean</w:t>
+                <w:szCs w:val="24"/>
+              </w:rPr>
+            </w:pPr>
+            <w:r>
+              <w:rPr>
+                <w:rFonts w:ascii="Times New Roman" w:eastAsia="標楷體" w:hAnsi="Times New Roman" w:cs="Times New Roman"/>
+                <w:szCs w:val="24"/>
+              </w:rPr>
+              <w:t>varchar(2</w:t>
+            </w:r>
+            <w:r>
+              <w:rPr>
+                <w:rFonts w:ascii="Times New Roman" w:eastAsia="標楷體" w:hAnsi="Times New Roman" w:cs="Times New Roman"/>
+                <w:szCs w:val="24"/>
+              </w:rPr>
+              <w:t>)</w:t>
             </w:r>
           </w:p>
         </w:tc>
@@ -7496,13 +7596,13 @@
             </w:pPr>
             <w:r>
               <w:rPr>
-                <w:rFonts w:ascii="Times New Roman" w:eastAsia="標楷體" w:hAnsi="Times New Roman" w:cs="Times New Roman"/>
-              </w:rPr>
-              <w:t>true:</w:t>
-            </w:r>
-            <w:r>
-              <w:rPr>
-                <w:rFonts w:ascii="Times New Roman" w:eastAsia="標楷體" w:hAnsi="Times New Roman" w:cs="Times New Roman"/>
+                <w:rFonts w:ascii="Times New Roman" w:eastAsia="標楷體" w:hAnsi="Times New Roman" w:cs="Times New Roman" w:hint="eastAsia"/>
+              </w:rPr>
+              <w:t>00:</w:t>
+            </w:r>
+            <w:r>
+              <w:rPr>
+                <w:rFonts w:ascii="Times New Roman" w:eastAsia="標楷體" w:hAnsi="Times New Roman" w:cs="Times New Roman" w:hint="eastAsia"/>
               </w:rPr>
               <w:t>成功</w:t>
             </w:r>
@@ -7517,15 +7617,57 @@
             </w:pPr>
             <w:r>
               <w:rPr>
-                <w:rFonts w:ascii="Times New Roman" w:eastAsia="標楷體" w:hAnsi="Times New Roman" w:cs="Times New Roman"/>
-              </w:rPr>
-              <w:t>false:</w:t>
-            </w:r>
-            <w:r>
-              <w:rPr>
-                <w:rFonts w:ascii="Times New Roman" w:eastAsia="標楷體" w:hAnsi="Times New Roman" w:cs="Times New Roman"/>
-              </w:rPr>
-              <w:t>失敗</w:t>
+                <w:rFonts w:ascii="Times New Roman" w:eastAsia="標楷體" w:hAnsi="Times New Roman" w:cs="Times New Roman" w:hint="eastAsia"/>
+              </w:rPr>
+              <w:t>01:</w:t>
+            </w:r>
+            <w:r>
+              <w:rPr>
+                <w:rFonts w:ascii="Times New Roman" w:eastAsia="標楷體" w:hAnsi="Times New Roman" w:cs="Times New Roman" w:hint="eastAsia"/>
+              </w:rPr>
+              <w:t>感應裝置連線失敗</w:t>
+            </w:r>
+          </w:p>
+          <w:p>
+            <w:pPr>
+              <w:pStyle w:val="a4"/>
+              <w:ind w:leftChars="0" w:left="0"/>
+              <w:rPr>
+                <w:rFonts w:ascii="Times New Roman" w:eastAsia="標楷體" w:hAnsi="Times New Roman" w:cs="Times New Roman"/>
+              </w:rPr>
+            </w:pPr>
+            <w:r>
+              <w:rPr>
+                <w:rFonts w:ascii="Times New Roman" w:eastAsia="標楷體" w:hAnsi="Times New Roman" w:cs="Times New Roman" w:hint="eastAsia"/>
+              </w:rPr>
+              <w:t>02:</w:t>
+            </w:r>
+            <w:r>
+              <w:rPr>
+                <w:rFonts w:ascii="Times New Roman" w:eastAsia="標楷體" w:hAnsi="Times New Roman" w:cs="Times New Roman" w:hint="eastAsia"/>
+              </w:rPr>
+              <w:t>讀取不到感應模組資料</w:t>
+            </w:r>
+          </w:p>
+          <w:p>
+            <w:pPr>
+              <w:pStyle w:val="a4"/>
+              <w:ind w:leftChars="0" w:left="0"/>
+              <w:rPr>
+                <w:rFonts w:ascii="Times New Roman" w:eastAsia="標楷體" w:hAnsi="Times New Roman" w:cs="Times New Roman" w:hint="eastAsia"/>
+              </w:rPr>
+            </w:pPr>
+            <w:r>
+              <w:rPr>
+                <w:rFonts w:ascii="Times New Roman" w:eastAsia="標楷體" w:hAnsi="Times New Roman" w:cs="Times New Roman" w:hint="eastAsia"/>
+              </w:rPr>
+              <w:t>99:</w:t>
+            </w:r>
+            <w:r>
+              <w:rPr>
+                <w:rFonts w:ascii="Times New Roman" w:eastAsia="標楷體" w:hAnsi="Times New Roman" w:cs="Times New Roman" w:hint="eastAsia"/>
+              </w:rPr>
+              <w:t>未知原因</w:t>
             </w:r>
           </w:p>
         </w:tc>
@@ -7765,6 +7907,13 @@
         </w:tc>
       </w:tr>
     </w:tbl>
+    <w:p>
+      <w:pPr>
+        <w:rPr>
+          <w:rFonts w:hint="eastAsia"/>
+        </w:rPr>
+      </w:pPr>
+    </w:p>
     <w:p>
       <w:pPr>
         <w:pStyle w:val="2"/>
@@ -8151,6 +8300,7 @@
               <w:rPr>
                 <w:rFonts w:ascii="Times New Roman" w:eastAsia="標楷體" w:hAnsi="Times New Roman" w:cs="Times New Roman"/>
               </w:rPr>
+              <w:lastRenderedPageBreak/>
               <w:t>id</w:t>
             </w:r>
           </w:p>
@@ -8272,7 +8422,6 @@
               <w:rPr>
                 <w:rFonts w:ascii="Times New Roman" w:eastAsia="標楷體" w:hAnsi="Times New Roman" w:cs="Times New Roman"/>
               </w:rPr>
-              <w:lastRenderedPageBreak/>
               <w:t>AUTO_INCREMENT</w:t>
             </w:r>
             <w:r>
@@ -8301,7 +8450,6 @@
               <w:rPr>
                 <w:rFonts w:ascii="Times New Roman" w:eastAsia="標楷體" w:hAnsi="Times New Roman" w:cs="Times New Roman"/>
               </w:rPr>
-              <w:lastRenderedPageBreak/>
               <w:t>mod_data</w:t>
             </w:r>
             <w:r>
@@ -10325,6 +10473,7 @@
               <w:rPr>
                 <w:rFonts w:ascii="Times New Roman" w:eastAsia="標楷體" w:hAnsi="Times New Roman" w:cs="Times New Roman"/>
               </w:rPr>
+              <w:lastRenderedPageBreak/>
               <w:t>關聯到</w:t>
             </w:r>
             <w:r>
@@ -10367,6 +10516,7 @@
                 <w:rFonts w:ascii="Times New Roman" w:eastAsia="標楷體" w:hAnsi="Times New Roman" w:cs="Times New Roman"/>
               </w:rPr>
             </w:pPr>
+            <w:bookmarkStart w:id="0" w:name="_GoBack"/>
             <w:r>
               <w:rPr>
                 <w:rFonts w:ascii="Times New Roman" w:eastAsia="標楷體" w:hAnsi="Times New Roman" w:cs="Times New Roman"/>
@@ -10380,6 +10530,7 @@
               </w:rPr>
               <w:t>status</w:t>
             </w:r>
+            <w:bookmarkEnd w:id="0"/>
           </w:p>
         </w:tc>
         <w:tc>
@@ -10732,6 +10883,946 @@
         <w:ind w:leftChars="0" w:left="360"/>
         <w:rPr>
           <w:rFonts w:ascii="Times New Roman" w:eastAsia="標楷體" w:hAnsi="Times New Roman" w:cs="Times New Roman"/>
+        </w:rPr>
+      </w:pPr>
+    </w:p>
+    <w:p>
+      <w:pPr>
+        <w:pStyle w:val="2"/>
+        <w:numPr>
+          <w:ilvl w:val="0"/>
+          <w:numId w:val="4"/>
+        </w:numPr>
+        <w:rPr>
+          <w:rFonts w:ascii="Times New Roman" w:eastAsia="標楷體" w:hAnsi="Times New Roman" w:cs="Times New Roman"/>
+          <w:b w:val="0"/>
+          <w:sz w:val="40"/>
+          <w:szCs w:val="40"/>
+        </w:rPr>
+      </w:pPr>
+      <w:r>
+        <w:rPr>
+          <w:rFonts w:ascii="Times New Roman" w:eastAsia="標楷體" w:hAnsi="Times New Roman" w:cs="Times New Roman"/>
+          <w:b w:val="0"/>
+          <w:sz w:val="40"/>
+          <w:szCs w:val="40"/>
+        </w:rPr>
+        <w:t>模組</w:t>
+      </w:r>
+      <w:r>
+        <w:rPr>
+          <w:rFonts w:ascii="Times New Roman" w:eastAsia="標楷體" w:hAnsi="Times New Roman" w:cs="Times New Roman"/>
+          <w:b w:val="0"/>
+          <w:sz w:val="40"/>
+          <w:szCs w:val="40"/>
+        </w:rPr>
+        <w:t>:Sys</w:t>
+      </w:r>
+      <w:r>
+        <w:rPr>
+          <w:rFonts w:ascii="Times New Roman" w:eastAsia="標楷體" w:hAnsi="Times New Roman" w:cs="Times New Roman"/>
+          <w:b w:val="0"/>
+          <w:sz w:val="40"/>
+          <w:szCs w:val="40"/>
+        </w:rPr>
+        <w:t>(</w:t>
+      </w:r>
+      <w:r>
+        <w:rPr>
+          <w:rFonts w:ascii="Times New Roman" w:eastAsia="標楷體" w:hAnsi="Times New Roman" w:cs="Times New Roman" w:hint="eastAsia"/>
+          <w:b w:val="0"/>
+          <w:sz w:val="40"/>
+          <w:szCs w:val="40"/>
+        </w:rPr>
+        <w:t>系統使用</w:t>
+      </w:r>
+      <w:r>
+        <w:rPr>
+          <w:rFonts w:ascii="Times New Roman" w:eastAsia="標楷體" w:hAnsi="Times New Roman" w:cs="Times New Roman"/>
+          <w:b w:val="0"/>
+          <w:sz w:val="40"/>
+          <w:szCs w:val="40"/>
+        </w:rPr>
+        <w:t>):</w:t>
+      </w:r>
+    </w:p>
+    <w:p>
+      <w:pPr>
+        <w:pStyle w:val="3"/>
+        <w:numPr>
+          <w:ilvl w:val="0"/>
+          <w:numId w:val="34"/>
+        </w:numPr>
+        <w:rPr>
+          <w:rFonts w:ascii="Times New Roman" w:eastAsia="標楷體" w:hAnsi="Times New Roman" w:cs="Times New Roman"/>
+          <w:b w:val="0"/>
+          <w:sz w:val="28"/>
+          <w:szCs w:val="28"/>
+        </w:rPr>
+      </w:pPr>
+      <w:r>
+        <w:rPr>
+          <w:rFonts w:ascii="Times New Roman" w:eastAsia="標楷體" w:hAnsi="Times New Roman" w:cs="Times New Roman"/>
+          <w:b w:val="0"/>
+          <w:sz w:val="28"/>
+          <w:szCs w:val="28"/>
+        </w:rPr>
+        <w:t>Sys_Code</w:t>
+      </w:r>
+      <w:r>
+        <w:rPr>
+          <w:rFonts w:ascii="Times New Roman" w:eastAsia="標楷體" w:hAnsi="Times New Roman" w:cs="Times New Roman"/>
+          <w:b w:val="0"/>
+          <w:sz w:val="28"/>
+          <w:szCs w:val="28"/>
+        </w:rPr>
+        <w:t xml:space="preserve"> </w:t>
+      </w:r>
+      <w:r>
+        <w:rPr>
+          <w:rFonts w:ascii="Times New Roman" w:eastAsia="標楷體" w:hAnsi="Times New Roman" w:cs="Times New Roman" w:hint="eastAsia"/>
+          <w:b w:val="0"/>
+          <w:sz w:val="28"/>
+          <w:szCs w:val="28"/>
+        </w:rPr>
+        <w:t>系統代碼檔</w:t>
+      </w:r>
+      <w:r>
+        <w:rPr>
+          <w:rFonts w:ascii="Times New Roman" w:eastAsia="標楷體" w:hAnsi="Times New Roman" w:cs="Times New Roman"/>
+          <w:b w:val="0"/>
+          <w:sz w:val="28"/>
+          <w:szCs w:val="28"/>
+        </w:rPr>
+        <w:t>:</w:t>
+      </w:r>
+    </w:p>
+    <w:tbl>
+      <w:tblPr>
+        <w:tblStyle w:val="a3"/>
+        <w:tblW w:w="0" w:type="auto"/>
+        <w:tblInd w:w="360" w:type="dxa"/>
+        <w:tblLook w:val="04A0" w:firstRow="1" w:lastRow="0" w:firstColumn="1" w:lastColumn="0" w:noHBand="0" w:noVBand="1"/>
+      </w:tblPr>
+      <w:tblGrid>
+        <w:gridCol w:w="2143"/>
+        <w:gridCol w:w="2121"/>
+        <w:gridCol w:w="2172"/>
+        <w:gridCol w:w="981"/>
+        <w:gridCol w:w="2759"/>
+      </w:tblGrid>
+      <w:tr>
+        <w:trPr>
+          <w:gridAfter w:val="3"/>
+          <w:wAfter w:w="5912" w:type="dxa"/>
+        </w:trPr>
+        <w:tc>
+          <w:tcPr>
+            <w:tcW w:w="2143" w:type="dxa"/>
+          </w:tcPr>
+          <w:p>
+            <w:pPr>
+              <w:pStyle w:val="a4"/>
+              <w:ind w:leftChars="0" w:left="0"/>
+              <w:rPr>
+                <w:rFonts w:ascii="Times New Roman" w:eastAsia="標楷體" w:hAnsi="Times New Roman" w:cs="Times New Roman"/>
+              </w:rPr>
+            </w:pPr>
+            <w:r>
+              <w:rPr>
+                <w:rFonts w:ascii="Times New Roman" w:eastAsia="標楷體" w:hAnsi="Times New Roman" w:cs="Times New Roman"/>
+              </w:rPr>
+              <w:t xml:space="preserve">table name </w:t>
+            </w:r>
+          </w:p>
+        </w:tc>
+        <w:tc>
+          <w:tcPr>
+            <w:tcW w:w="2121" w:type="dxa"/>
+          </w:tcPr>
+          <w:p>
+            <w:pPr>
+              <w:pStyle w:val="a4"/>
+              <w:ind w:leftChars="0" w:left="0"/>
+              <w:rPr>
+                <w:rFonts w:ascii="Times New Roman" w:eastAsia="標楷體" w:hAnsi="Times New Roman" w:cs="Times New Roman"/>
+              </w:rPr>
+            </w:pPr>
+            <w:r>
+              <w:rPr>
+                <w:rFonts w:ascii="Times New Roman" w:eastAsia="標楷體" w:hAnsi="Times New Roman" w:cs="Times New Roman"/>
+              </w:rPr>
+              <w:t>Sys_Code</w:t>
+            </w:r>
+          </w:p>
+        </w:tc>
+      </w:tr>
+      <w:tr>
+        <w:trPr>
+          <w:gridAfter w:val="3"/>
+          <w:wAfter w:w="5912" w:type="dxa"/>
+        </w:trPr>
+        <w:tc>
+          <w:tcPr>
+            <w:tcW w:w="2143" w:type="dxa"/>
+          </w:tcPr>
+          <w:p>
+            <w:pPr>
+              <w:pStyle w:val="a4"/>
+              <w:ind w:leftChars="0" w:left="0"/>
+              <w:rPr>
+                <w:rFonts w:ascii="Times New Roman" w:eastAsia="標楷體" w:hAnsi="Times New Roman" w:cs="Times New Roman"/>
+              </w:rPr>
+            </w:pPr>
+            <w:r>
+              <w:rPr>
+                <w:rFonts w:ascii="Times New Roman" w:eastAsia="標楷體" w:hAnsi="Times New Roman" w:cs="Times New Roman"/>
+              </w:rPr>
+              <w:t>description</w:t>
+            </w:r>
+          </w:p>
+        </w:tc>
+        <w:tc>
+          <w:tcPr>
+            <w:tcW w:w="2121" w:type="dxa"/>
+          </w:tcPr>
+          <w:p>
+            <w:pPr>
+              <w:pStyle w:val="a4"/>
+              <w:ind w:leftChars="0" w:left="0"/>
+              <w:rPr>
+                <w:rFonts w:ascii="Times New Roman" w:eastAsia="標楷體" w:hAnsi="Times New Roman" w:cs="Times New Roman"/>
+              </w:rPr>
+            </w:pPr>
+            <w:r>
+              <w:rPr>
+                <w:rFonts w:ascii="Times New Roman" w:eastAsia="標楷體" w:hAnsi="Times New Roman" w:cs="Times New Roman" w:hint="eastAsia"/>
+              </w:rPr>
+              <w:t>系統代碼檔</w:t>
+            </w:r>
+          </w:p>
+        </w:tc>
+      </w:tr>
+      <w:tr>
+        <w:tc>
+          <w:tcPr>
+            <w:tcW w:w="2143" w:type="dxa"/>
+            <w:shd w:val="clear" w:color="auto" w:fill="FFD966" w:themeFill="accent4" w:themeFillTint="99"/>
+          </w:tcPr>
+          <w:p>
+            <w:pPr>
+              <w:pStyle w:val="a4"/>
+              <w:ind w:leftChars="0" w:left="0"/>
+              <w:rPr>
+                <w:rFonts w:ascii="Times New Roman" w:eastAsia="標楷體" w:hAnsi="Times New Roman" w:cs="Times New Roman"/>
+              </w:rPr>
+            </w:pPr>
+            <w:r>
+              <w:rPr>
+                <w:rFonts w:ascii="Times New Roman" w:eastAsia="標楷體" w:hAnsi="Times New Roman" w:cs="Times New Roman"/>
+              </w:rPr>
+              <w:t>name</w:t>
+            </w:r>
+          </w:p>
+        </w:tc>
+        <w:tc>
+          <w:tcPr>
+            <w:tcW w:w="2121" w:type="dxa"/>
+            <w:shd w:val="clear" w:color="auto" w:fill="FFD966" w:themeFill="accent4" w:themeFillTint="99"/>
+          </w:tcPr>
+          <w:p>
+            <w:pPr>
+              <w:pStyle w:val="a4"/>
+              <w:ind w:leftChars="0" w:left="0"/>
+              <w:rPr>
+                <w:rFonts w:ascii="Times New Roman" w:eastAsia="標楷體" w:hAnsi="Times New Roman" w:cs="Times New Roman"/>
+              </w:rPr>
+            </w:pPr>
+            <w:r>
+              <w:rPr>
+                <w:rFonts w:ascii="Times New Roman" w:eastAsia="標楷體" w:hAnsi="Times New Roman" w:cs="Times New Roman"/>
+              </w:rPr>
+              <w:t>description</w:t>
+            </w:r>
+          </w:p>
+        </w:tc>
+        <w:tc>
+          <w:tcPr>
+            <w:tcW w:w="2172" w:type="dxa"/>
+            <w:shd w:val="clear" w:color="auto" w:fill="FFD966" w:themeFill="accent4" w:themeFillTint="99"/>
+          </w:tcPr>
+          <w:p>
+            <w:pPr>
+              <w:pStyle w:val="a4"/>
+              <w:ind w:leftChars="0" w:left="0"/>
+              <w:rPr>
+                <w:rFonts w:ascii="Times New Roman" w:eastAsia="標楷體" w:hAnsi="Times New Roman" w:cs="Times New Roman"/>
+              </w:rPr>
+            </w:pPr>
+            <w:r>
+              <w:rPr>
+                <w:rFonts w:ascii="Times New Roman" w:eastAsia="標楷體" w:hAnsi="Times New Roman" w:cs="Times New Roman"/>
+              </w:rPr>
+              <w:t>type</w:t>
+            </w:r>
+          </w:p>
+        </w:tc>
+        <w:tc>
+          <w:tcPr>
+            <w:tcW w:w="981" w:type="dxa"/>
+            <w:shd w:val="clear" w:color="auto" w:fill="FFD966" w:themeFill="accent4" w:themeFillTint="99"/>
+          </w:tcPr>
+          <w:p>
+            <w:pPr>
+              <w:pStyle w:val="a4"/>
+              <w:ind w:leftChars="0" w:left="0"/>
+              <w:rPr>
+                <w:rFonts w:ascii="Times New Roman" w:eastAsia="標楷體" w:hAnsi="Times New Roman" w:cs="Times New Roman"/>
+              </w:rPr>
+            </w:pPr>
+            <w:r>
+              <w:rPr>
+                <w:rFonts w:ascii="Times New Roman" w:eastAsia="標楷體" w:hAnsi="Times New Roman" w:cs="Times New Roman"/>
+              </w:rPr>
+              <w:t>isnull</w:t>
+            </w:r>
+          </w:p>
+        </w:tc>
+        <w:tc>
+          <w:tcPr>
+            <w:tcW w:w="2759" w:type="dxa"/>
+            <w:shd w:val="clear" w:color="auto" w:fill="FFD966" w:themeFill="accent4" w:themeFillTint="99"/>
+          </w:tcPr>
+          <w:p>
+            <w:pPr>
+              <w:pStyle w:val="a4"/>
+              <w:ind w:leftChars="0" w:left="0"/>
+              <w:rPr>
+                <w:rFonts w:ascii="Times New Roman" w:eastAsia="標楷體" w:hAnsi="Times New Roman" w:cs="Times New Roman"/>
+              </w:rPr>
+            </w:pPr>
+            <w:r>
+              <w:rPr>
+                <w:rFonts w:ascii="Times New Roman" w:eastAsia="標楷體" w:hAnsi="Times New Roman" w:cs="Times New Roman"/>
+              </w:rPr>
+              <w:t>remark</w:t>
+            </w:r>
+          </w:p>
+        </w:tc>
+      </w:tr>
+      <w:tr>
+        <w:tc>
+          <w:tcPr>
+            <w:tcW w:w="2143" w:type="dxa"/>
+          </w:tcPr>
+          <w:p>
+            <w:pPr>
+              <w:pStyle w:val="a4"/>
+              <w:ind w:leftChars="0" w:left="0"/>
+              <w:rPr>
+                <w:rFonts w:ascii="Times New Roman" w:eastAsia="標楷體" w:hAnsi="Times New Roman" w:cs="Times New Roman"/>
+              </w:rPr>
+            </w:pPr>
+            <w:r>
+              <w:rPr>
+                <w:rFonts w:ascii="Times New Roman" w:eastAsia="標楷體" w:hAnsi="Times New Roman" w:cs="Times New Roman"/>
+              </w:rPr>
+              <w:t>id</w:t>
+            </w:r>
+          </w:p>
+        </w:tc>
+        <w:tc>
+          <w:tcPr>
+            <w:tcW w:w="2121" w:type="dxa"/>
+          </w:tcPr>
+          <w:p>
+            <w:pPr>
+              <w:pStyle w:val="a4"/>
+              <w:ind w:leftChars="0" w:left="0"/>
+              <w:rPr>
+                <w:rFonts w:ascii="Times New Roman" w:eastAsia="標楷體" w:hAnsi="Times New Roman" w:cs="Times New Roman"/>
+              </w:rPr>
+            </w:pPr>
+            <w:r>
+              <w:rPr>
+                <w:rFonts w:ascii="Times New Roman" w:eastAsia="標楷體" w:hAnsi="Times New Roman" w:cs="Times New Roman"/>
+              </w:rPr>
+              <w:t>key</w:t>
+            </w:r>
+            <w:r>
+              <w:rPr>
+                <w:rFonts w:ascii="Times New Roman" w:eastAsia="標楷體" w:hAnsi="Times New Roman" w:cs="Times New Roman"/>
+              </w:rPr>
+              <w:t>值</w:t>
+            </w:r>
+          </w:p>
+        </w:tc>
+        <w:tc>
+          <w:tcPr>
+            <w:tcW w:w="2172" w:type="dxa"/>
+          </w:tcPr>
+          <w:p>
+            <w:pPr>
+              <w:pStyle w:val="a4"/>
+              <w:ind w:leftChars="0" w:left="0"/>
+              <w:rPr>
+                <w:rFonts w:ascii="Times New Roman" w:eastAsia="標楷體" w:hAnsi="Times New Roman" w:cs="Times New Roman"/>
+              </w:rPr>
+            </w:pPr>
+            <w:r>
+              <w:rPr>
+                <w:rFonts w:ascii="Times New Roman" w:eastAsia="標楷體" w:hAnsi="Times New Roman" w:cs="Times New Roman"/>
+              </w:rPr>
+              <w:t>int</w:t>
+            </w:r>
+          </w:p>
+        </w:tc>
+        <w:tc>
+          <w:tcPr>
+            <w:tcW w:w="981" w:type="dxa"/>
+          </w:tcPr>
+          <w:p>
+            <w:pPr>
+              <w:pStyle w:val="a4"/>
+              <w:ind w:leftChars="0" w:left="0"/>
+              <w:rPr>
+                <w:rFonts w:ascii="Times New Roman" w:eastAsia="標楷體" w:hAnsi="Times New Roman" w:cs="Times New Roman"/>
+              </w:rPr>
+            </w:pPr>
+            <w:r>
+              <w:rPr>
+                <w:rFonts w:ascii="Times New Roman" w:eastAsia="標楷體" w:hAnsi="Times New Roman" w:cs="Times New Roman"/>
+              </w:rPr>
+              <w:t>X</w:t>
+            </w:r>
+          </w:p>
+        </w:tc>
+        <w:tc>
+          <w:tcPr>
+            <w:tcW w:w="2759" w:type="dxa"/>
+          </w:tcPr>
+          <w:p>
+            <w:pPr>
+              <w:pStyle w:val="a4"/>
+              <w:numPr>
+                <w:ilvl w:val="0"/>
+                <w:numId w:val="35"/>
+              </w:numPr>
+              <w:ind w:leftChars="0"/>
+              <w:rPr>
+                <w:rFonts w:ascii="Times New Roman" w:eastAsia="標楷體" w:hAnsi="Times New Roman" w:cs="Times New Roman"/>
+              </w:rPr>
+            </w:pPr>
+            <w:r>
+              <w:rPr>
+                <w:rFonts w:ascii="Times New Roman" w:eastAsia="標楷體" w:hAnsi="Times New Roman" w:cs="Times New Roman"/>
+              </w:rPr>
+              <w:t>pk</w:t>
+            </w:r>
+            <w:r>
+              <w:rPr>
+                <w:rFonts w:ascii="Times New Roman" w:eastAsia="標楷體" w:hAnsi="Times New Roman" w:cs="Times New Roman"/>
+              </w:rPr>
+              <w:t>。</w:t>
+            </w:r>
+          </w:p>
+          <w:p>
+            <w:pPr>
+              <w:pStyle w:val="a4"/>
+              <w:numPr>
+                <w:ilvl w:val="0"/>
+                <w:numId w:val="35"/>
+              </w:numPr>
+              <w:ind w:leftChars="0"/>
+              <w:rPr>
+                <w:rFonts w:ascii="Times New Roman" w:eastAsia="標楷體" w:hAnsi="Times New Roman" w:cs="Times New Roman"/>
+              </w:rPr>
+            </w:pPr>
+            <w:r>
+              <w:rPr>
+                <w:rFonts w:ascii="Times New Roman" w:eastAsia="標楷體" w:hAnsi="Times New Roman" w:cs="Times New Roman"/>
+              </w:rPr>
+              <w:t>使用</w:t>
+            </w:r>
+            <w:r>
+              <w:rPr>
+                <w:rFonts w:ascii="Times New Roman" w:eastAsia="標楷體" w:hAnsi="Times New Roman" w:cs="Times New Roman"/>
+              </w:rPr>
+              <w:t>AUTO_INCREMENT</w:t>
+            </w:r>
+            <w:r>
+              <w:rPr>
+                <w:rFonts w:ascii="Times New Roman" w:eastAsia="標楷體" w:hAnsi="Times New Roman" w:cs="Times New Roman"/>
+              </w:rPr>
+              <w:t>自動累加編號。</w:t>
+            </w:r>
+          </w:p>
+        </w:tc>
+      </w:tr>
+      <w:tr>
+        <w:tc>
+          <w:tcPr>
+            <w:tcW w:w="2143" w:type="dxa"/>
+          </w:tcPr>
+          <w:p>
+            <w:pPr>
+              <w:pStyle w:val="a4"/>
+              <w:ind w:leftChars="0" w:left="0"/>
+              <w:rPr>
+                <w:rFonts w:ascii="Times New Roman" w:eastAsia="標楷體" w:hAnsi="Times New Roman" w:cs="Times New Roman"/>
+              </w:rPr>
+            </w:pPr>
+          </w:p>
+        </w:tc>
+        <w:tc>
+          <w:tcPr>
+            <w:tcW w:w="2121" w:type="dxa"/>
+          </w:tcPr>
+          <w:p>
+            <w:pPr>
+              <w:pStyle w:val="a4"/>
+              <w:ind w:leftChars="0" w:left="0"/>
+              <w:rPr>
+                <w:rFonts w:ascii="Times New Roman" w:eastAsia="標楷體" w:hAnsi="Times New Roman" w:cs="Times New Roman"/>
+              </w:rPr>
+            </w:pPr>
+          </w:p>
+        </w:tc>
+        <w:tc>
+          <w:tcPr>
+            <w:tcW w:w="2172" w:type="dxa"/>
+          </w:tcPr>
+          <w:p>
+            <w:pPr>
+              <w:pStyle w:val="a4"/>
+              <w:ind w:leftChars="0" w:left="0"/>
+              <w:rPr>
+                <w:rFonts w:ascii="Times New Roman" w:eastAsia="標楷體" w:hAnsi="Times New Roman" w:cs="Times New Roman"/>
+              </w:rPr>
+            </w:pPr>
+          </w:p>
+        </w:tc>
+        <w:tc>
+          <w:tcPr>
+            <w:tcW w:w="981" w:type="dxa"/>
+          </w:tcPr>
+          <w:p>
+            <w:pPr>
+              <w:pStyle w:val="a4"/>
+              <w:ind w:leftChars="0" w:left="0"/>
+              <w:rPr>
+                <w:rFonts w:ascii="Times New Roman" w:eastAsia="標楷體" w:hAnsi="Times New Roman" w:cs="Times New Roman"/>
+              </w:rPr>
+            </w:pPr>
+          </w:p>
+        </w:tc>
+        <w:tc>
+          <w:tcPr>
+            <w:tcW w:w="2759" w:type="dxa"/>
+          </w:tcPr>
+          <w:p>
+            <w:pPr>
+              <w:pStyle w:val="a4"/>
+              <w:numPr>
+                <w:ilvl w:val="0"/>
+                <w:numId w:val="35"/>
+              </w:numPr>
+              <w:ind w:leftChars="0"/>
+              <w:rPr>
+                <w:rFonts w:ascii="Times New Roman" w:eastAsia="標楷體" w:hAnsi="Times New Roman" w:cs="Times New Roman"/>
+              </w:rPr>
+            </w:pPr>
+          </w:p>
+        </w:tc>
+      </w:tr>
+      <w:tr>
+        <w:tc>
+          <w:tcPr>
+            <w:tcW w:w="2143" w:type="dxa"/>
+          </w:tcPr>
+          <w:p>
+            <w:pPr>
+              <w:pStyle w:val="a4"/>
+              <w:ind w:leftChars="0" w:left="0"/>
+              <w:rPr>
+                <w:rFonts w:ascii="Times New Roman" w:eastAsia="標楷體" w:hAnsi="Times New Roman" w:cs="Times New Roman"/>
+              </w:rPr>
+            </w:pPr>
+            <w:r>
+              <w:rPr>
+                <w:rFonts w:ascii="Times New Roman" w:eastAsia="標楷體" w:hAnsi="Times New Roman" w:cs="Times New Roman" w:hint="eastAsia"/>
+              </w:rPr>
+              <w:t>code</w:t>
+            </w:r>
+          </w:p>
+        </w:tc>
+        <w:tc>
+          <w:tcPr>
+            <w:tcW w:w="2121" w:type="dxa"/>
+          </w:tcPr>
+          <w:p>
+            <w:pPr>
+              <w:pStyle w:val="a4"/>
+              <w:ind w:leftChars="0" w:left="0"/>
+              <w:rPr>
+                <w:rFonts w:ascii="Times New Roman" w:eastAsia="標楷體" w:hAnsi="Times New Roman" w:cs="Times New Roman"/>
+              </w:rPr>
+            </w:pPr>
+            <w:r>
+              <w:rPr>
+                <w:rFonts w:ascii="Times New Roman" w:eastAsia="標楷體" w:hAnsi="Times New Roman" w:cs="Times New Roman" w:hint="eastAsia"/>
+              </w:rPr>
+              <w:t>感應裝置</w:t>
+            </w:r>
+            <w:r>
+              <w:rPr>
+                <w:rFonts w:ascii="Times New Roman" w:eastAsia="標楷體" w:hAnsi="Times New Roman" w:cs="Times New Roman"/>
+              </w:rPr>
+              <w:t>id</w:t>
+            </w:r>
+          </w:p>
+        </w:tc>
+        <w:tc>
+          <w:tcPr>
+            <w:tcW w:w="2172" w:type="dxa"/>
+          </w:tcPr>
+          <w:p>
+            <w:pPr>
+              <w:pStyle w:val="a4"/>
+              <w:ind w:leftChars="0" w:left="0"/>
+              <w:rPr>
+                <w:rFonts w:ascii="Times New Roman" w:eastAsia="標楷體" w:hAnsi="Times New Roman" w:cs="Times New Roman"/>
+                <w:szCs w:val="24"/>
+              </w:rPr>
+            </w:pPr>
+            <w:r>
+              <w:rPr>
+                <w:rFonts w:ascii="Times New Roman" w:eastAsia="標楷體" w:hAnsi="Times New Roman" w:cs="Times New Roman"/>
+                <w:szCs w:val="24"/>
+              </w:rPr>
+              <w:t>varchar(2</w:t>
+            </w:r>
+            <w:r>
+              <w:rPr>
+                <w:rFonts w:ascii="Times New Roman" w:eastAsia="標楷體" w:hAnsi="Times New Roman" w:cs="Times New Roman"/>
+                <w:szCs w:val="24"/>
+              </w:rPr>
+              <w:t>)</w:t>
+            </w:r>
+          </w:p>
+        </w:tc>
+        <w:tc>
+          <w:tcPr>
+            <w:tcW w:w="981" w:type="dxa"/>
+          </w:tcPr>
+          <w:p>
+            <w:pPr>
+              <w:pStyle w:val="a4"/>
+              <w:ind w:leftChars="0" w:left="0"/>
+              <w:rPr>
+                <w:rFonts w:ascii="Times New Roman" w:eastAsia="標楷體" w:hAnsi="Times New Roman" w:cs="Times New Roman"/>
+              </w:rPr>
+            </w:pPr>
+            <w:r>
+              <w:rPr>
+                <w:rFonts w:ascii="Times New Roman" w:eastAsia="標楷體" w:hAnsi="Times New Roman" w:cs="Times New Roman"/>
+              </w:rPr>
+              <w:t>X</w:t>
+            </w:r>
+          </w:p>
+        </w:tc>
+        <w:tc>
+          <w:tcPr>
+            <w:tcW w:w="2759" w:type="dxa"/>
+          </w:tcPr>
+          <w:p>
+            <w:pPr>
+              <w:pStyle w:val="a4"/>
+              <w:numPr>
+                <w:ilvl w:val="0"/>
+                <w:numId w:val="36"/>
+              </w:numPr>
+              <w:ind w:leftChars="0"/>
+              <w:rPr>
+                <w:rFonts w:ascii="Times New Roman" w:eastAsia="標楷體" w:hAnsi="Times New Roman" w:cs="Times New Roman"/>
+              </w:rPr>
+            </w:pPr>
+            <w:r>
+              <w:rPr>
+                <w:rFonts w:ascii="Times New Roman" w:eastAsia="標楷體" w:hAnsi="Times New Roman" w:cs="Times New Roman"/>
+              </w:rPr>
+              <w:t>fk</w:t>
+            </w:r>
+            <w:r>
+              <w:rPr>
+                <w:rFonts w:ascii="Times New Roman" w:eastAsia="標楷體" w:hAnsi="Times New Roman" w:cs="Times New Roman"/>
+              </w:rPr>
+              <w:t>。</w:t>
+            </w:r>
+          </w:p>
+          <w:p>
+            <w:pPr>
+              <w:pStyle w:val="a4"/>
+              <w:numPr>
+                <w:ilvl w:val="0"/>
+                <w:numId w:val="36"/>
+              </w:numPr>
+              <w:ind w:leftChars="0"/>
+              <w:rPr>
+                <w:rFonts w:ascii="Times New Roman" w:eastAsia="標楷體" w:hAnsi="Times New Roman" w:cs="Times New Roman"/>
+              </w:rPr>
+            </w:pPr>
+            <w:r>
+              <w:rPr>
+                <w:rFonts w:ascii="Times New Roman" w:eastAsia="標楷體" w:hAnsi="Times New Roman" w:cs="Times New Roman"/>
+              </w:rPr>
+              <w:t>關聯到</w:t>
+            </w:r>
+            <w:r>
+              <w:rPr>
+                <w:rFonts w:ascii="Times New Roman" w:eastAsia="標楷體" w:hAnsi="Times New Roman" w:cs="Times New Roman"/>
+              </w:rPr>
+              <w:t>Mod_Data</w:t>
+            </w:r>
+            <w:r>
+              <w:rPr>
+                <w:rFonts w:ascii="Times New Roman" w:eastAsia="標楷體" w:hAnsi="Times New Roman" w:cs="Times New Roman"/>
+              </w:rPr>
+              <w:t>的</w:t>
+            </w:r>
+            <w:r>
+              <w:rPr>
+                <w:rFonts w:ascii="Times New Roman" w:eastAsia="標楷體" w:hAnsi="Times New Roman" w:cs="Times New Roman"/>
+              </w:rPr>
+              <w:t>id</w:t>
+            </w:r>
+            <w:r>
+              <w:rPr>
+                <w:rFonts w:ascii="Times New Roman" w:eastAsia="標楷體" w:hAnsi="Times New Roman" w:cs="Times New Roman"/>
+              </w:rPr>
+              <w:t>。</w:t>
+            </w:r>
+          </w:p>
+        </w:tc>
+      </w:tr>
+      <w:tr>
+        <w:tc>
+          <w:tcPr>
+            <w:tcW w:w="2143" w:type="dxa"/>
+          </w:tcPr>
+          <w:p>
+            <w:pPr>
+              <w:pStyle w:val="a4"/>
+              <w:ind w:leftChars="0" w:left="0"/>
+              <w:rPr>
+                <w:rFonts w:ascii="Times New Roman" w:eastAsia="標楷體" w:hAnsi="Times New Roman" w:cs="Times New Roman"/>
+              </w:rPr>
+            </w:pPr>
+            <w:r>
+              <w:rPr>
+                <w:rFonts w:ascii="Times New Roman" w:eastAsia="標楷體" w:hAnsi="Times New Roman" w:cs="Times New Roman"/>
+              </w:rPr>
+              <w:t>name</w:t>
+            </w:r>
+          </w:p>
+        </w:tc>
+        <w:tc>
+          <w:tcPr>
+            <w:tcW w:w="2121" w:type="dxa"/>
+          </w:tcPr>
+          <w:p>
+            <w:pPr>
+              <w:pStyle w:val="a4"/>
+              <w:ind w:leftChars="0" w:left="0"/>
+              <w:rPr>
+                <w:rFonts w:ascii="Times New Roman" w:eastAsia="標楷體" w:hAnsi="Times New Roman" w:cs="Times New Roman"/>
+              </w:rPr>
+            </w:pPr>
+            <w:r>
+              <w:rPr>
+                <w:rFonts w:ascii="Times New Roman" w:eastAsia="標楷體" w:hAnsi="Times New Roman" w:cs="Times New Roman"/>
+              </w:rPr>
+              <w:t>濕度</w:t>
+            </w:r>
+          </w:p>
+        </w:tc>
+        <w:tc>
+          <w:tcPr>
+            <w:tcW w:w="2172" w:type="dxa"/>
+          </w:tcPr>
+          <w:p>
+            <w:pPr>
+              <w:pStyle w:val="a4"/>
+              <w:ind w:leftChars="0" w:left="0"/>
+              <w:rPr>
+                <w:rFonts w:ascii="Times New Roman" w:eastAsia="標楷體" w:hAnsi="Times New Roman" w:cs="Times New Roman"/>
+              </w:rPr>
+            </w:pPr>
+            <w:r>
+              <w:rPr>
+                <w:rFonts w:ascii="Times New Roman" w:eastAsia="標楷體" w:hAnsi="Times New Roman" w:cs="Times New Roman"/>
+              </w:rPr>
+              <w:t>decimal(5,2)</w:t>
+            </w:r>
+          </w:p>
+        </w:tc>
+        <w:tc>
+          <w:tcPr>
+            <w:tcW w:w="981" w:type="dxa"/>
+          </w:tcPr>
+          <w:p>
+            <w:pPr>
+              <w:pStyle w:val="a4"/>
+              <w:ind w:leftChars="0" w:left="0"/>
+              <w:rPr>
+                <w:rFonts w:ascii="Times New Roman" w:eastAsia="標楷體" w:hAnsi="Times New Roman" w:cs="Times New Roman"/>
+              </w:rPr>
+            </w:pPr>
+            <w:r>
+              <w:rPr>
+                <w:rFonts w:ascii="Times New Roman" w:eastAsia="標楷體" w:hAnsi="Times New Roman" w:cs="Times New Roman"/>
+              </w:rPr>
+              <w:t>X</w:t>
+            </w:r>
+          </w:p>
+        </w:tc>
+        <w:tc>
+          <w:tcPr>
+            <w:tcW w:w="2759" w:type="dxa"/>
+          </w:tcPr>
+          <w:p>
+            <w:pPr>
+              <w:pStyle w:val="a4"/>
+              <w:ind w:leftChars="0" w:left="0"/>
+              <w:rPr>
+                <w:rFonts w:ascii="Times New Roman" w:eastAsia="標楷體" w:hAnsi="Times New Roman" w:cs="Times New Roman"/>
+              </w:rPr>
+            </w:pPr>
+          </w:p>
+        </w:tc>
+      </w:tr>
+      <w:tr>
+        <w:tc>
+          <w:tcPr>
+            <w:tcW w:w="2143" w:type="dxa"/>
+          </w:tcPr>
+          <w:p>
+            <w:pPr>
+              <w:pStyle w:val="a4"/>
+              <w:ind w:leftChars="0" w:left="0"/>
+              <w:rPr>
+                <w:rFonts w:ascii="Times New Roman" w:eastAsia="標楷體" w:hAnsi="Times New Roman" w:cs="Times New Roman"/>
+              </w:rPr>
+            </w:pPr>
+            <w:r>
+              <w:rPr>
+                <w:rFonts w:ascii="Times New Roman" w:eastAsia="標楷體" w:hAnsi="Times New Roman" w:cs="Times New Roman"/>
+              </w:rPr>
+              <w:t>update_date</w:t>
+            </w:r>
+          </w:p>
+        </w:tc>
+        <w:tc>
+          <w:tcPr>
+            <w:tcW w:w="2121" w:type="dxa"/>
+          </w:tcPr>
+          <w:p>
+            <w:pPr>
+              <w:pStyle w:val="a4"/>
+              <w:ind w:leftChars="0" w:left="0"/>
+              <w:rPr>
+                <w:rFonts w:ascii="Times New Roman" w:eastAsia="標楷體" w:hAnsi="Times New Roman" w:cs="Times New Roman"/>
+              </w:rPr>
+            </w:pPr>
+            <w:r>
+              <w:rPr>
+                <w:rFonts w:ascii="Times New Roman" w:eastAsia="標楷體" w:hAnsi="Times New Roman" w:cs="Times New Roman"/>
+              </w:rPr>
+              <w:t>更新時間</w:t>
+            </w:r>
+          </w:p>
+        </w:tc>
+        <w:tc>
+          <w:tcPr>
+            <w:tcW w:w="2172" w:type="dxa"/>
+          </w:tcPr>
+          <w:p>
+            <w:pPr>
+              <w:pStyle w:val="a4"/>
+              <w:ind w:leftChars="0" w:left="0"/>
+              <w:rPr>
+                <w:rFonts w:ascii="Times New Roman" w:eastAsia="標楷體" w:hAnsi="Times New Roman" w:cs="Times New Roman"/>
+              </w:rPr>
+            </w:pPr>
+            <w:r>
+              <w:rPr>
+                <w:rFonts w:ascii="Times New Roman" w:eastAsia="標楷體" w:hAnsi="Times New Roman" w:cs="Times New Roman"/>
+                <w:color w:val="000000"/>
+              </w:rPr>
+              <w:t>timestamp</w:t>
+            </w:r>
+          </w:p>
+        </w:tc>
+        <w:tc>
+          <w:tcPr>
+            <w:tcW w:w="981" w:type="dxa"/>
+          </w:tcPr>
+          <w:p>
+            <w:pPr>
+              <w:pStyle w:val="a4"/>
+              <w:ind w:leftChars="0" w:left="0"/>
+              <w:rPr>
+                <w:rFonts w:ascii="Times New Roman" w:eastAsia="標楷體" w:hAnsi="Times New Roman" w:cs="Times New Roman"/>
+              </w:rPr>
+            </w:pPr>
+            <w:r>
+              <w:rPr>
+                <w:rFonts w:ascii="Times New Roman" w:eastAsia="標楷體" w:hAnsi="Times New Roman" w:cs="Times New Roman"/>
+              </w:rPr>
+              <w:t>X</w:t>
+            </w:r>
+          </w:p>
+        </w:tc>
+        <w:tc>
+          <w:tcPr>
+            <w:tcW w:w="2759" w:type="dxa"/>
+          </w:tcPr>
+          <w:p>
+            <w:pPr>
+              <w:pStyle w:val="a4"/>
+              <w:ind w:leftChars="0" w:left="0"/>
+              <w:rPr>
+                <w:rFonts w:ascii="Times New Roman" w:eastAsia="標楷體" w:hAnsi="Times New Roman" w:cs="Times New Roman"/>
+              </w:rPr>
+            </w:pPr>
+            <w:r>
+              <w:rPr>
+                <w:rFonts w:ascii="Times New Roman" w:eastAsia="標楷體" w:hAnsi="Times New Roman" w:cs="Times New Roman"/>
+              </w:rPr>
+              <w:t>寫入或修改時由</w:t>
+            </w:r>
+            <w:r>
+              <w:rPr>
+                <w:rFonts w:ascii="Times New Roman" w:eastAsia="標楷體" w:hAnsi="Times New Roman" w:cs="Times New Roman"/>
+              </w:rPr>
+              <w:t>db</w:t>
+            </w:r>
+            <w:r>
+              <w:rPr>
+                <w:rFonts w:ascii="Times New Roman" w:eastAsia="標楷體" w:hAnsi="Times New Roman" w:cs="Times New Roman"/>
+              </w:rPr>
+              <w:t>自動寫入當下日期。</w:t>
+            </w:r>
+          </w:p>
+        </w:tc>
+      </w:tr>
+    </w:tbl>
+    <w:p>
+      <w:pPr>
+        <w:pStyle w:val="a4"/>
+        <w:ind w:leftChars="0" w:left="360"/>
+        <w:rPr>
+          <w:rFonts w:ascii="Times New Roman" w:eastAsia="標楷體" w:hAnsi="Times New Roman" w:cs="Times New Roman" w:hint="eastAsia"/>
         </w:rPr>
       </w:pPr>
     </w:p>
@@ -10786,6 +11877,95 @@
 <file path=word/numbering.xml><?xml version="1.0" encoding="utf-8"?>
 <w:numbering xmlns:wpc="http://schemas.microsoft.com/office/word/2010/wordprocessingCanvas" xmlns:cx="http://schemas.microsoft.com/office/drawing/2014/chartex" xmlns:mc="http://schemas.openxmlformats.org/markup-compatibility/2006" xmlns:o="urn:schemas-microsoft-com:office:office" xmlns:r="http://schemas.openxmlformats.org/officeDocument/2006/relationships" xmlns:m="http://schemas.openxmlformats.org/officeDocument/2006/math" xmlns:v="urn:schemas-microsoft-com:vml" xmlns:wp14="http://schemas.microsoft.com/office/word/2010/wordprocessingDrawing" xmlns:wp="http://schemas.openxmlformats.org/drawingml/2006/wordprocessingDrawing" xmlns:w10="urn:schemas-microsoft-com:office:word" xmlns:w="http://schemas.openxmlformats.org/wordprocessingml/2006/main" xmlns:w14="http://schemas.microsoft.com/office/word/2010/wordml" xmlns:w15="http://schemas.microsoft.com/office/word/2012/wordml" xmlns:w16se="http://schemas.microsoft.com/office/word/2015/wordml/symex" xmlns:wpg="http://schemas.microsoft.com/office/word/2010/wordprocessingGroup" xmlns:wpi="http://schemas.microsoft.com/office/word/2010/wordprocessingInk" xmlns:wne="http://schemas.microsoft.com/office/word/2006/wordml" xmlns:wps="http://schemas.microsoft.com/office/word/2010/wordprocessingShape" mc:Ignorable="w14 w15 w16se wp14">
   <w:abstractNum w:abstractNumId="0" w15:restartNumberingAfterBreak="0">
+    <w:nsid w:val="0031101B"/>
+    <w:multiLevelType w:val="hybridMultilevel"/>
+    <w:tmpl w:val="0148AA1C"/>
+    <w:lvl w:ilvl="0" w:tplc="0FAEEC1E">
+      <w:start w:val="1"/>
+      <w:numFmt w:val="decimal"/>
+      <w:lvlText w:val="%1."/>
+      <w:lvlJc w:val="left"/>
+      <w:pPr>
+        <w:ind w:left="360" w:hanging="360"/>
+      </w:pPr>
+      <w:rPr>
+        <w:rFonts w:hint="default"/>
+      </w:rPr>
+    </w:lvl>
+    <w:lvl w:ilvl="1" w:tplc="04090019" w:tentative="1">
+      <w:start w:val="1"/>
+      <w:numFmt w:val="ideographTraditional"/>
+      <w:lvlText w:val="%2、"/>
+      <w:lvlJc w:val="left"/>
+      <w:pPr>
+        <w:ind w:left="960" w:hanging="480"/>
+      </w:pPr>
+    </w:lvl>
+    <w:lvl w:ilvl="2" w:tplc="0409001B" w:tentative="1">
+      <w:start w:val="1"/>
+      <w:numFmt w:val="lowerRoman"/>
+      <w:lvlText w:val="%3."/>
+      <w:lvlJc w:val="right"/>
+      <w:pPr>
+        <w:ind w:left="1440" w:hanging="480"/>
+      </w:pPr>
+    </w:lvl>
+    <w:lvl w:ilvl="3" w:tplc="0409000F" w:tentative="1">
+      <w:start w:val="1"/>
+      <w:numFmt w:val="decimal"/>
+      <w:lvlText w:val="%4."/>
+      <w:lvlJc w:val="left"/>
+      <w:pPr>
+        <w:ind w:left="1920" w:hanging="480"/>
+      </w:pPr>
+    </w:lvl>
+    <w:lvl w:ilvl="4" w:tplc="04090019" w:tentative="1">
+      <w:start w:val="1"/>
+      <w:numFmt w:val="ideographTraditional"/>
+      <w:lvlText w:val="%5、"/>
+      <w:lvlJc w:val="left"/>
+      <w:pPr>
+        <w:ind w:left="2400" w:hanging="480"/>
+      </w:pPr>
+    </w:lvl>
+    <w:lvl w:ilvl="5" w:tplc="0409001B" w:tentative="1">
+      <w:start w:val="1"/>
+      <w:numFmt w:val="lowerRoman"/>
+      <w:lvlText w:val="%6."/>
+      <w:lvlJc w:val="right"/>
+      <w:pPr>
+        <w:ind w:left="2880" w:hanging="480"/>
+      </w:pPr>
+    </w:lvl>
+    <w:lvl w:ilvl="6" w:tplc="0409000F" w:tentative="1">
+      <w:start w:val="1"/>
+      <w:numFmt w:val="decimal"/>
+      <w:lvlText w:val="%7."/>
+      <w:lvlJc w:val="left"/>
+      <w:pPr>
+        <w:ind w:left="3360" w:hanging="480"/>
+      </w:pPr>
+    </w:lvl>
+    <w:lvl w:ilvl="7" w:tplc="04090019" w:tentative="1">
+      <w:start w:val="1"/>
+      <w:numFmt w:val="ideographTraditional"/>
+      <w:lvlText w:val="%8、"/>
+      <w:lvlJc w:val="left"/>
+      <w:pPr>
+        <w:ind w:left="3840" w:hanging="480"/>
+      </w:pPr>
+    </w:lvl>
+    <w:lvl w:ilvl="8" w:tplc="0409001B" w:tentative="1">
+      <w:start w:val="1"/>
+      <w:numFmt w:val="lowerRoman"/>
+      <w:lvlText w:val="%9."/>
+      <w:lvlJc w:val="right"/>
+      <w:pPr>
+        <w:ind w:left="4320" w:hanging="480"/>
+      </w:pPr>
+    </w:lvl>
+  </w:abstractNum>
+  <w:abstractNum w:abstractNumId="1" w15:restartNumberingAfterBreak="0">
     <w:nsid w:val="044F0D63"/>
     <w:multiLevelType w:val="hybridMultilevel"/>
     <w:tmpl w:val="A7CCBE6E"/>
@@ -10874,7 +12054,7 @@
       </w:pPr>
     </w:lvl>
   </w:abstractNum>
-  <w:abstractNum w:abstractNumId="1" w15:restartNumberingAfterBreak="0">
+  <w:abstractNum w:abstractNumId="2" w15:restartNumberingAfterBreak="0">
     <w:nsid w:val="04DD334D"/>
     <w:multiLevelType w:val="hybridMultilevel"/>
     <w:tmpl w:val="0EA2AE46"/>
@@ -10963,7 +12143,7 @@
       </w:pPr>
     </w:lvl>
   </w:abstractNum>
-  <w:abstractNum w:abstractNumId="2" w15:restartNumberingAfterBreak="0">
+  <w:abstractNum w:abstractNumId="3" w15:restartNumberingAfterBreak="0">
     <w:nsid w:val="050963C5"/>
     <w:multiLevelType w:val="hybridMultilevel"/>
     <w:tmpl w:val="0148AA1C"/>
@@ -11052,7 +12232,7 @@
       </w:pPr>
     </w:lvl>
   </w:abstractNum>
-  <w:abstractNum w:abstractNumId="3" w15:restartNumberingAfterBreak="0">
+  <w:abstractNum w:abstractNumId="4" w15:restartNumberingAfterBreak="0">
     <w:nsid w:val="06D70BD6"/>
     <w:multiLevelType w:val="hybridMultilevel"/>
     <w:tmpl w:val="0EA2AE46"/>
@@ -11141,7 +12321,96 @@
       </w:pPr>
     </w:lvl>
   </w:abstractNum>
-  <w:abstractNum w:abstractNumId="4" w15:restartNumberingAfterBreak="0">
+  <w:abstractNum w:abstractNumId="5" w15:restartNumberingAfterBreak="0">
+    <w:nsid w:val="10717FCD"/>
+    <w:multiLevelType w:val="hybridMultilevel"/>
+    <w:tmpl w:val="0EA2AE46"/>
+    <w:lvl w:ilvl="0" w:tplc="0FAEEC1E">
+      <w:start w:val="1"/>
+      <w:numFmt w:val="decimal"/>
+      <w:lvlText w:val="%1."/>
+      <w:lvlJc w:val="left"/>
+      <w:pPr>
+        <w:ind w:left="360" w:hanging="360"/>
+      </w:pPr>
+      <w:rPr>
+        <w:rFonts w:hint="default"/>
+      </w:rPr>
+    </w:lvl>
+    <w:lvl w:ilvl="1" w:tplc="04090019" w:tentative="1">
+      <w:start w:val="1"/>
+      <w:numFmt w:val="ideographTraditional"/>
+      <w:lvlText w:val="%2、"/>
+      <w:lvlJc w:val="left"/>
+      <w:pPr>
+        <w:ind w:left="960" w:hanging="480"/>
+      </w:pPr>
+    </w:lvl>
+    <w:lvl w:ilvl="2" w:tplc="0409001B" w:tentative="1">
+      <w:start w:val="1"/>
+      <w:numFmt w:val="lowerRoman"/>
+      <w:lvlText w:val="%3."/>
+      <w:lvlJc w:val="right"/>
+      <w:pPr>
+        <w:ind w:left="1440" w:hanging="480"/>
+      </w:pPr>
+    </w:lvl>
+    <w:lvl w:ilvl="3" w:tplc="0409000F" w:tentative="1">
+      <w:start w:val="1"/>
+      <w:numFmt w:val="decimal"/>
+      <w:lvlText w:val="%4."/>
+      <w:lvlJc w:val="left"/>
+      <w:pPr>
+        <w:ind w:left="1920" w:hanging="480"/>
+      </w:pPr>
+    </w:lvl>
+    <w:lvl w:ilvl="4" w:tplc="04090019" w:tentative="1">
+      <w:start w:val="1"/>
+      <w:numFmt w:val="ideographTraditional"/>
+      <w:lvlText w:val="%5、"/>
+      <w:lvlJc w:val="left"/>
+      <w:pPr>
+        <w:ind w:left="2400" w:hanging="480"/>
+      </w:pPr>
+    </w:lvl>
+    <w:lvl w:ilvl="5" w:tplc="0409001B" w:tentative="1">
+      <w:start w:val="1"/>
+      <w:numFmt w:val="lowerRoman"/>
+      <w:lvlText w:val="%6."/>
+      <w:lvlJc w:val="right"/>
+      <w:pPr>
+        <w:ind w:left="2880" w:hanging="480"/>
+      </w:pPr>
+    </w:lvl>
+    <w:lvl w:ilvl="6" w:tplc="0409000F" w:tentative="1">
+      <w:start w:val="1"/>
+      <w:numFmt w:val="decimal"/>
+      <w:lvlText w:val="%7."/>
+      <w:lvlJc w:val="left"/>
+      <w:pPr>
+        <w:ind w:left="3360" w:hanging="480"/>
+      </w:pPr>
+    </w:lvl>
+    <w:lvl w:ilvl="7" w:tplc="04090019" w:tentative="1">
+      <w:start w:val="1"/>
+      <w:numFmt w:val="ideographTraditional"/>
+      <w:lvlText w:val="%8、"/>
+      <w:lvlJc w:val="left"/>
+      <w:pPr>
+        <w:ind w:left="3840" w:hanging="480"/>
+      </w:pPr>
+    </w:lvl>
+    <w:lvl w:ilvl="8" w:tplc="0409001B" w:tentative="1">
+      <w:start w:val="1"/>
+      <w:numFmt w:val="lowerRoman"/>
+      <w:lvlText w:val="%9."/>
+      <w:lvlJc w:val="right"/>
+      <w:pPr>
+        <w:ind w:left="4320" w:hanging="480"/>
+      </w:pPr>
+    </w:lvl>
+  </w:abstractNum>
+  <w:abstractNum w:abstractNumId="6" w15:restartNumberingAfterBreak="0">
     <w:nsid w:val="14EB36E7"/>
     <w:multiLevelType w:val="hybridMultilevel"/>
     <w:tmpl w:val="0148AA1C"/>
@@ -11230,7 +12499,96 @@
       </w:pPr>
     </w:lvl>
   </w:abstractNum>
-  <w:abstractNum w:abstractNumId="5" w15:restartNumberingAfterBreak="0">
+  <w:abstractNum w:abstractNumId="7" w15:restartNumberingAfterBreak="0">
+    <w:nsid w:val="15673BCB"/>
+    <w:multiLevelType w:val="hybridMultilevel"/>
+    <w:tmpl w:val="3F0AC5A0"/>
+    <w:lvl w:ilvl="0" w:tplc="CEE0F394">
+      <w:start w:val="1"/>
+      <w:numFmt w:val="decimal"/>
+      <w:lvlText w:val="%1."/>
+      <w:lvlJc w:val="left"/>
+      <w:pPr>
+        <w:ind w:left="720" w:hanging="360"/>
+      </w:pPr>
+      <w:rPr>
+        <w:rFonts w:hint="default"/>
+      </w:rPr>
+    </w:lvl>
+    <w:lvl w:ilvl="1" w:tplc="04090019" w:tentative="1">
+      <w:start w:val="1"/>
+      <w:numFmt w:val="ideographTraditional"/>
+      <w:lvlText w:val="%2、"/>
+      <w:lvlJc w:val="left"/>
+      <w:pPr>
+        <w:ind w:left="1320" w:hanging="480"/>
+      </w:pPr>
+    </w:lvl>
+    <w:lvl w:ilvl="2" w:tplc="0409001B" w:tentative="1">
+      <w:start w:val="1"/>
+      <w:numFmt w:val="lowerRoman"/>
+      <w:lvlText w:val="%3."/>
+      <w:lvlJc w:val="right"/>
+      <w:pPr>
+        <w:ind w:left="1800" w:hanging="480"/>
+      </w:pPr>
+    </w:lvl>
+    <w:lvl w:ilvl="3" w:tplc="0409000F" w:tentative="1">
+      <w:start w:val="1"/>
+      <w:numFmt w:val="decimal"/>
+      <w:lvlText w:val="%4."/>
+      <w:lvlJc w:val="left"/>
+      <w:pPr>
+        <w:ind w:left="2280" w:hanging="480"/>
+      </w:pPr>
+    </w:lvl>
+    <w:lvl w:ilvl="4" w:tplc="04090019" w:tentative="1">
+      <w:start w:val="1"/>
+      <w:numFmt w:val="ideographTraditional"/>
+      <w:lvlText w:val="%5、"/>
+      <w:lvlJc w:val="left"/>
+      <w:pPr>
+        <w:ind w:left="2760" w:hanging="480"/>
+      </w:pPr>
+    </w:lvl>
+    <w:lvl w:ilvl="5" w:tplc="0409001B" w:tentative="1">
+      <w:start w:val="1"/>
+      <w:numFmt w:val="lowerRoman"/>
+      <w:lvlText w:val="%6."/>
+      <w:lvlJc w:val="right"/>
+      <w:pPr>
+        <w:ind w:left="3240" w:hanging="480"/>
+      </w:pPr>
+    </w:lvl>
+    <w:lvl w:ilvl="6" w:tplc="0409000F" w:tentative="1">
+      <w:start w:val="1"/>
+      <w:numFmt w:val="decimal"/>
+      <w:lvlText w:val="%7."/>
+      <w:lvlJc w:val="left"/>
+      <w:pPr>
+        <w:ind w:left="3720" w:hanging="480"/>
+      </w:pPr>
+    </w:lvl>
+    <w:lvl w:ilvl="7" w:tplc="04090019" w:tentative="1">
+      <w:start w:val="1"/>
+      <w:numFmt w:val="ideographTraditional"/>
+      <w:lvlText w:val="%8、"/>
+      <w:lvlJc w:val="left"/>
+      <w:pPr>
+        <w:ind w:left="4200" w:hanging="480"/>
+      </w:pPr>
+    </w:lvl>
+    <w:lvl w:ilvl="8" w:tplc="0409001B" w:tentative="1">
+      <w:start w:val="1"/>
+      <w:numFmt w:val="lowerRoman"/>
+      <w:lvlText w:val="%9."/>
+      <w:lvlJc w:val="right"/>
+      <w:pPr>
+        <w:ind w:left="4680" w:hanging="480"/>
+      </w:pPr>
+    </w:lvl>
+  </w:abstractNum>
+  <w:abstractNum w:abstractNumId="8" w15:restartNumberingAfterBreak="0">
     <w:nsid w:val="17C527ED"/>
     <w:multiLevelType w:val="hybridMultilevel"/>
     <w:tmpl w:val="0EA2AE46"/>
@@ -11319,7 +12677,7 @@
       </w:pPr>
     </w:lvl>
   </w:abstractNum>
-  <w:abstractNum w:abstractNumId="6" w15:restartNumberingAfterBreak="0">
+  <w:abstractNum w:abstractNumId="9" w15:restartNumberingAfterBreak="0">
     <w:nsid w:val="197270A4"/>
     <w:multiLevelType w:val="hybridMultilevel"/>
     <w:tmpl w:val="3F0AC5A0"/>
@@ -11408,7 +12766,7 @@
       </w:pPr>
     </w:lvl>
   </w:abstractNum>
-  <w:abstractNum w:abstractNumId="7" w15:restartNumberingAfterBreak="0">
+  <w:abstractNum w:abstractNumId="10" w15:restartNumberingAfterBreak="0">
     <w:nsid w:val="1A3647DF"/>
     <w:multiLevelType w:val="hybridMultilevel"/>
     <w:tmpl w:val="0EA2AE46"/>
@@ -11497,7 +12855,7 @@
       </w:pPr>
     </w:lvl>
   </w:abstractNum>
-  <w:abstractNum w:abstractNumId="8" w15:restartNumberingAfterBreak="0">
+  <w:abstractNum w:abstractNumId="11" w15:restartNumberingAfterBreak="0">
     <w:nsid w:val="209239D4"/>
     <w:multiLevelType w:val="hybridMultilevel"/>
     <w:tmpl w:val="0148AA1C"/>
@@ -11586,7 +12944,7 @@
       </w:pPr>
     </w:lvl>
   </w:abstractNum>
-  <w:abstractNum w:abstractNumId="9" w15:restartNumberingAfterBreak="0">
+  <w:abstractNum w:abstractNumId="12" w15:restartNumberingAfterBreak="0">
     <w:nsid w:val="233A2E34"/>
     <w:multiLevelType w:val="hybridMultilevel"/>
     <w:tmpl w:val="0EA2AE46"/>
@@ -11675,7 +13033,7 @@
       </w:pPr>
     </w:lvl>
   </w:abstractNum>
-  <w:abstractNum w:abstractNumId="10" w15:restartNumberingAfterBreak="0">
+  <w:abstractNum w:abstractNumId="13" w15:restartNumberingAfterBreak="0">
     <w:nsid w:val="2DA544C8"/>
     <w:multiLevelType w:val="hybridMultilevel"/>
     <w:tmpl w:val="0EA2AE46"/>
@@ -11764,7 +13122,7 @@
       </w:pPr>
     </w:lvl>
   </w:abstractNum>
-  <w:abstractNum w:abstractNumId="11" w15:restartNumberingAfterBreak="0">
+  <w:abstractNum w:abstractNumId="14" w15:restartNumberingAfterBreak="0">
     <w:nsid w:val="2FDB1230"/>
     <w:multiLevelType w:val="hybridMultilevel"/>
     <w:tmpl w:val="0148AA1C"/>
@@ -11853,7 +13211,7 @@
       </w:pPr>
     </w:lvl>
   </w:abstractNum>
-  <w:abstractNum w:abstractNumId="12" w15:restartNumberingAfterBreak="0">
+  <w:abstractNum w:abstractNumId="15" w15:restartNumberingAfterBreak="0">
     <w:nsid w:val="3D9F3E76"/>
     <w:multiLevelType w:val="hybridMultilevel"/>
     <w:tmpl w:val="68283F28"/>
@@ -11942,7 +13300,7 @@
       </w:pPr>
     </w:lvl>
   </w:abstractNum>
-  <w:abstractNum w:abstractNumId="13" w15:restartNumberingAfterBreak="0">
+  <w:abstractNum w:abstractNumId="16" w15:restartNumberingAfterBreak="0">
     <w:nsid w:val="3DE11E9F"/>
     <w:multiLevelType w:val="multilevel"/>
     <w:tmpl w:val="BF74423E"/>
@@ -12056,7 +13414,7 @@
       </w:rPr>
     </w:lvl>
   </w:abstractNum>
-  <w:abstractNum w:abstractNumId="14" w15:restartNumberingAfterBreak="0">
+  <w:abstractNum w:abstractNumId="17" w15:restartNumberingAfterBreak="0">
     <w:nsid w:val="43BA7118"/>
     <w:multiLevelType w:val="hybridMultilevel"/>
     <w:tmpl w:val="0148AA1C"/>
@@ -12145,7 +13503,7 @@
       </w:pPr>
     </w:lvl>
   </w:abstractNum>
-  <w:abstractNum w:abstractNumId="15" w15:restartNumberingAfterBreak="0">
+  <w:abstractNum w:abstractNumId="18" w15:restartNumberingAfterBreak="0">
     <w:nsid w:val="45494CB1"/>
     <w:multiLevelType w:val="hybridMultilevel"/>
     <w:tmpl w:val="0EA2AE46"/>
@@ -12234,7 +13592,7 @@
       </w:pPr>
     </w:lvl>
   </w:abstractNum>
-  <w:abstractNum w:abstractNumId="16" w15:restartNumberingAfterBreak="0">
+  <w:abstractNum w:abstractNumId="19" w15:restartNumberingAfterBreak="0">
     <w:nsid w:val="46101CBB"/>
     <w:multiLevelType w:val="hybridMultilevel"/>
     <w:tmpl w:val="0148AA1C"/>
@@ -12323,7 +13681,7 @@
       </w:pPr>
     </w:lvl>
   </w:abstractNum>
-  <w:abstractNum w:abstractNumId="17" w15:restartNumberingAfterBreak="0">
+  <w:abstractNum w:abstractNumId="20" w15:restartNumberingAfterBreak="0">
     <w:nsid w:val="4D8404FD"/>
     <w:multiLevelType w:val="hybridMultilevel"/>
     <w:tmpl w:val="3F0AC5A0"/>
@@ -12412,7 +13770,7 @@
       </w:pPr>
     </w:lvl>
   </w:abstractNum>
-  <w:abstractNum w:abstractNumId="18" w15:restartNumberingAfterBreak="0">
+  <w:abstractNum w:abstractNumId="21" w15:restartNumberingAfterBreak="0">
     <w:nsid w:val="501F0113"/>
     <w:multiLevelType w:val="hybridMultilevel"/>
     <w:tmpl w:val="3AEE21BE"/>
@@ -12501,7 +13859,7 @@
       </w:pPr>
     </w:lvl>
   </w:abstractNum>
-  <w:abstractNum w:abstractNumId="19" w15:restartNumberingAfterBreak="0">
+  <w:abstractNum w:abstractNumId="22" w15:restartNumberingAfterBreak="0">
     <w:nsid w:val="50330798"/>
     <w:multiLevelType w:val="hybridMultilevel"/>
     <w:tmpl w:val="0EA2AE46"/>
@@ -12590,7 +13948,7 @@
       </w:pPr>
     </w:lvl>
   </w:abstractNum>
-  <w:abstractNum w:abstractNumId="20" w15:restartNumberingAfterBreak="0">
+  <w:abstractNum w:abstractNumId="23" w15:restartNumberingAfterBreak="0">
     <w:nsid w:val="57F4014F"/>
     <w:multiLevelType w:val="hybridMultilevel"/>
     <w:tmpl w:val="C31C8910"/>
@@ -12679,7 +14037,7 @@
       </w:pPr>
     </w:lvl>
   </w:abstractNum>
-  <w:abstractNum w:abstractNumId="21" w15:restartNumberingAfterBreak="0">
+  <w:abstractNum w:abstractNumId="24" w15:restartNumberingAfterBreak="0">
     <w:nsid w:val="59346B61"/>
     <w:multiLevelType w:val="hybridMultilevel"/>
     <w:tmpl w:val="0EA2AE46"/>
@@ -12768,7 +14126,7 @@
       </w:pPr>
     </w:lvl>
   </w:abstractNum>
-  <w:abstractNum w:abstractNumId="22" w15:restartNumberingAfterBreak="0">
+  <w:abstractNum w:abstractNumId="25" w15:restartNumberingAfterBreak="0">
     <w:nsid w:val="5E342FB0"/>
     <w:multiLevelType w:val="hybridMultilevel"/>
     <w:tmpl w:val="0EA2AE46"/>
@@ -12857,7 +14215,7 @@
       </w:pPr>
     </w:lvl>
   </w:abstractNum>
-  <w:abstractNum w:abstractNumId="23" w15:restartNumberingAfterBreak="0">
+  <w:abstractNum w:abstractNumId="26" w15:restartNumberingAfterBreak="0">
     <w:nsid w:val="615E2638"/>
     <w:multiLevelType w:val="hybridMultilevel"/>
     <w:tmpl w:val="0148AA1C"/>
@@ -12946,7 +14304,7 @@
       </w:pPr>
     </w:lvl>
   </w:abstractNum>
-  <w:abstractNum w:abstractNumId="24" w15:restartNumberingAfterBreak="0">
+  <w:abstractNum w:abstractNumId="27" w15:restartNumberingAfterBreak="0">
     <w:nsid w:val="636A33DB"/>
     <w:multiLevelType w:val="hybridMultilevel"/>
     <w:tmpl w:val="3F0AC5A0"/>
@@ -13035,7 +14393,7 @@
       </w:pPr>
     </w:lvl>
   </w:abstractNum>
-  <w:abstractNum w:abstractNumId="25" w15:restartNumberingAfterBreak="0">
+  <w:abstractNum w:abstractNumId="28" w15:restartNumberingAfterBreak="0">
     <w:nsid w:val="64585CD2"/>
     <w:multiLevelType w:val="hybridMultilevel"/>
     <w:tmpl w:val="0220F450"/>
@@ -13124,7 +14482,7 @@
       </w:pPr>
     </w:lvl>
   </w:abstractNum>
-  <w:abstractNum w:abstractNumId="26" w15:restartNumberingAfterBreak="0">
+  <w:abstractNum w:abstractNumId="29" w15:restartNumberingAfterBreak="0">
     <w:nsid w:val="66DD6C30"/>
     <w:multiLevelType w:val="hybridMultilevel"/>
     <w:tmpl w:val="0EA2AE46"/>
@@ -13213,7 +14571,7 @@
       </w:pPr>
     </w:lvl>
   </w:abstractNum>
-  <w:abstractNum w:abstractNumId="27" w15:restartNumberingAfterBreak="0">
+  <w:abstractNum w:abstractNumId="30" w15:restartNumberingAfterBreak="0">
     <w:nsid w:val="70A00641"/>
     <w:multiLevelType w:val="hybridMultilevel"/>
     <w:tmpl w:val="0EA2AE46"/>
@@ -13302,7 +14660,7 @@
       </w:pPr>
     </w:lvl>
   </w:abstractNum>
-  <w:abstractNum w:abstractNumId="28" w15:restartNumberingAfterBreak="0">
+  <w:abstractNum w:abstractNumId="31" w15:restartNumberingAfterBreak="0">
     <w:nsid w:val="72D64D41"/>
     <w:multiLevelType w:val="hybridMultilevel"/>
     <w:tmpl w:val="21DE8F04"/>
@@ -13391,7 +14749,7 @@
       </w:pPr>
     </w:lvl>
   </w:abstractNum>
-  <w:abstractNum w:abstractNumId="29" w15:restartNumberingAfterBreak="0">
+  <w:abstractNum w:abstractNumId="32" w15:restartNumberingAfterBreak="0">
     <w:nsid w:val="79225CE7"/>
     <w:multiLevelType w:val="hybridMultilevel"/>
     <w:tmpl w:val="0148AA1C"/>
@@ -13480,7 +14838,7 @@
       </w:pPr>
     </w:lvl>
   </w:abstractNum>
-  <w:abstractNum w:abstractNumId="30" w15:restartNumberingAfterBreak="0">
+  <w:abstractNum w:abstractNumId="33" w15:restartNumberingAfterBreak="0">
     <w:nsid w:val="7982518A"/>
     <w:multiLevelType w:val="hybridMultilevel"/>
     <w:tmpl w:val="CC4C2B2C"/>
@@ -13569,7 +14927,7 @@
       </w:pPr>
     </w:lvl>
   </w:abstractNum>
-  <w:abstractNum w:abstractNumId="31" w15:restartNumberingAfterBreak="0">
+  <w:abstractNum w:abstractNumId="34" w15:restartNumberingAfterBreak="0">
     <w:nsid w:val="7AA84E19"/>
     <w:multiLevelType w:val="hybridMultilevel"/>
     <w:tmpl w:val="0EA2AE46"/>
@@ -13658,7 +15016,7 @@
       </w:pPr>
     </w:lvl>
   </w:abstractNum>
-  <w:abstractNum w:abstractNumId="32" w15:restartNumberingAfterBreak="0">
+  <w:abstractNum w:abstractNumId="35" w15:restartNumberingAfterBreak="0">
     <w:nsid w:val="7D1A10E6"/>
     <w:multiLevelType w:val="hybridMultilevel"/>
     <w:tmpl w:val="0EA2AE46"/>
@@ -13748,103 +15106,112 @@
     </w:lvl>
   </w:abstractNum>
   <w:num w:numId="1">
+    <w:abstractNumId w:val="33"/>
+  </w:num>
+  <w:num w:numId="2">
+    <w:abstractNumId w:val="23"/>
+  </w:num>
+  <w:num w:numId="3">
+    <w:abstractNumId w:val="31"/>
+  </w:num>
+  <w:num w:numId="4">
+    <w:abstractNumId w:val="15"/>
+  </w:num>
+  <w:num w:numId="5">
+    <w:abstractNumId w:val="16"/>
+  </w:num>
+  <w:num w:numId="6">
+    <w:abstractNumId w:val="9"/>
+  </w:num>
+  <w:num w:numId="7">
+    <w:abstractNumId w:val="20"/>
+  </w:num>
+  <w:num w:numId="8">
+    <w:abstractNumId w:val="19"/>
+  </w:num>
+  <w:num w:numId="9">
+    <w:abstractNumId w:val="3"/>
+  </w:num>
+  <w:num w:numId="10">
+    <w:abstractNumId w:val="11"/>
+  </w:num>
+  <w:num w:numId="11">
+    <w:abstractNumId w:val="8"/>
+  </w:num>
+  <w:num w:numId="12">
+    <w:abstractNumId w:val="17"/>
+  </w:num>
+  <w:num w:numId="13">
+    <w:abstractNumId w:val="24"/>
+  </w:num>
+  <w:num w:numId="14">
+    <w:abstractNumId w:val="4"/>
+  </w:num>
+  <w:num w:numId="15">
+    <w:abstractNumId w:val="21"/>
+  </w:num>
+  <w:num w:numId="16">
+    <w:abstractNumId w:val="35"/>
+  </w:num>
+  <w:num w:numId="17">
+    <w:abstractNumId w:val="2"/>
+  </w:num>
+  <w:num w:numId="18">
+    <w:abstractNumId w:val="10"/>
+  </w:num>
+  <w:num w:numId="19">
+    <w:abstractNumId w:val="28"/>
+  </w:num>
+  <w:num w:numId="20">
+    <w:abstractNumId w:val="32"/>
+  </w:num>
+  <w:num w:numId="21">
+    <w:abstractNumId w:val="26"/>
+  </w:num>
+  <w:num w:numId="22">
+    <w:abstractNumId w:val="14"/>
+  </w:num>
+  <w:num w:numId="23">
+    <w:abstractNumId w:val="25"/>
+  </w:num>
+  <w:num w:numId="24">
+    <w:abstractNumId w:val="6"/>
+  </w:num>
+  <w:num w:numId="25">
+    <w:abstractNumId w:val="34"/>
+  </w:num>
+  <w:num w:numId="26">
+    <w:abstractNumId w:val="27"/>
+  </w:num>
+  <w:num w:numId="27">
+    <w:abstractNumId w:val="29"/>
+  </w:num>
+  <w:num w:numId="28">
+    <w:abstractNumId w:val="13"/>
+  </w:num>
+  <w:num w:numId="29">
+    <w:abstractNumId w:val="18"/>
+  </w:num>
+  <w:num w:numId="30">
+    <w:abstractNumId w:val="12"/>
+  </w:num>
+  <w:num w:numId="31">
+    <w:abstractNumId w:val="22"/>
+  </w:num>
+  <w:num w:numId="32">
+    <w:abstractNumId w:val="1"/>
+  </w:num>
+  <w:num w:numId="33">
     <w:abstractNumId w:val="30"/>
   </w:num>
-  <w:num w:numId="2">
-    <w:abstractNumId w:val="20"/>
-  </w:num>
-  <w:num w:numId="3">
-    <w:abstractNumId w:val="28"/>
-  </w:num>
-  <w:num w:numId="4">
-    <w:abstractNumId w:val="12"/>
-  </w:num>
-  <w:num w:numId="5">
-    <w:abstractNumId w:val="13"/>
-  </w:num>
-  <w:num w:numId="6">
-    <w:abstractNumId w:val="6"/>
-  </w:num>
-  <w:num w:numId="7">
-    <w:abstractNumId w:val="17"/>
-  </w:num>
-  <w:num w:numId="8">
-    <w:abstractNumId w:val="16"/>
-  </w:num>
-  <w:num w:numId="9">
-    <w:abstractNumId w:val="2"/>
-  </w:num>
-  <w:num w:numId="10">
-    <w:abstractNumId w:val="8"/>
-  </w:num>
-  <w:num w:numId="11">
-    <w:abstractNumId w:val="5"/>
-  </w:num>
-  <w:num w:numId="12">
-    <w:abstractNumId w:val="14"/>
-  </w:num>
-  <w:num w:numId="13">
-    <w:abstractNumId w:val="21"/>
-  </w:num>
-  <w:num w:numId="14">
-    <w:abstractNumId w:val="3"/>
-  </w:num>
-  <w:num w:numId="15">
-    <w:abstractNumId w:val="18"/>
-  </w:num>
-  <w:num w:numId="16">
-    <w:abstractNumId w:val="32"/>
-  </w:num>
-  <w:num w:numId="17">
-    <w:abstractNumId w:val="1"/>
-  </w:num>
-  <w:num w:numId="18">
+  <w:num w:numId="34">
     <w:abstractNumId w:val="7"/>
   </w:num>
-  <w:num w:numId="19">
-    <w:abstractNumId w:val="25"/>
-  </w:num>
-  <w:num w:numId="20">
-    <w:abstractNumId w:val="29"/>
-  </w:num>
-  <w:num w:numId="21">
-    <w:abstractNumId w:val="23"/>
-  </w:num>
-  <w:num w:numId="22">
-    <w:abstractNumId w:val="11"/>
-  </w:num>
-  <w:num w:numId="23">
-    <w:abstractNumId w:val="22"/>
-  </w:num>
-  <w:num w:numId="24">
-    <w:abstractNumId w:val="4"/>
-  </w:num>
-  <w:num w:numId="25">
-    <w:abstractNumId w:val="31"/>
-  </w:num>
-  <w:num w:numId="26">
-    <w:abstractNumId w:val="24"/>
-  </w:num>
-  <w:num w:numId="27">
-    <w:abstractNumId w:val="26"/>
-  </w:num>
-  <w:num w:numId="28">
-    <w:abstractNumId w:val="10"/>
-  </w:num>
-  <w:num w:numId="29">
-    <w:abstractNumId w:val="15"/>
-  </w:num>
-  <w:num w:numId="30">
-    <w:abstractNumId w:val="9"/>
-  </w:num>
-  <w:num w:numId="31">
-    <w:abstractNumId w:val="19"/>
-  </w:num>
-  <w:num w:numId="32">
+  <w:num w:numId="35">
     <w:abstractNumId w:val="0"/>
   </w:num>
-  <w:num w:numId="33">
-    <w:abstractNumId w:val="27"/>
+  <w:num w:numId="36">
+    <w:abstractNumId w:val="5"/>
   </w:num>
 </w:numbering>
 </file>

--- a/04_DB/00_DB命名規則.docx
+++ b/04_DB/00_DB命名規則.docx
@@ -1,6 +1,6 @@
 
 <file path=word/document.xml><?xml version="1.0" encoding="utf-8"?>
-<w:document xmlns:wpc="http://schemas.microsoft.com/office/word/2010/wordprocessingCanvas" xmlns:cx="http://schemas.microsoft.com/office/drawing/2014/chartex" xmlns:mc="http://schemas.openxmlformats.org/markup-compatibility/2006" xmlns:o="urn:schemas-microsoft-com:office:office" xmlns:r="http://schemas.openxmlformats.org/officeDocument/2006/relationships" xmlns:m="http://schemas.openxmlformats.org/officeDocument/2006/math" xmlns:v="urn:schemas-microsoft-com:vml" xmlns:wp14="http://schemas.microsoft.com/office/word/2010/wordprocessingDrawing" xmlns:wp="http://schemas.openxmlformats.org/drawingml/2006/wordprocessingDrawing" xmlns:w10="urn:schemas-microsoft-com:office:word" xmlns:w="http://schemas.openxmlformats.org/wordprocessingml/2006/main" xmlns:w14="http://schemas.microsoft.com/office/word/2010/wordml" xmlns:w15="http://schemas.microsoft.com/office/word/2012/wordml" xmlns:w16se="http://schemas.microsoft.com/office/word/2015/wordml/symex" xmlns:wpg="http://schemas.microsoft.com/office/word/2010/wordprocessingGroup" xmlns:wpi="http://schemas.microsoft.com/office/word/2010/wordprocessingInk" xmlns:wne="http://schemas.microsoft.com/office/word/2006/wordml" xmlns:wps="http://schemas.microsoft.com/office/word/2010/wordprocessingShape" mc:Ignorable="w14 w15 w16se wp14">
+<w:document xmlns:wpc="http://schemas.microsoft.com/office/word/2010/wordprocessingCanvas" xmlns:cx="http://schemas.microsoft.com/office/drawing/2014/chartex" xmlns:cx1="http://schemas.microsoft.com/office/drawing/2015/9/8/chartex" xmlns:mc="http://schemas.openxmlformats.org/markup-compatibility/2006" xmlns:o="urn:schemas-microsoft-com:office:office" xmlns:r="http://schemas.openxmlformats.org/officeDocument/2006/relationships" xmlns:m="http://schemas.openxmlformats.org/officeDocument/2006/math" xmlns:v="urn:schemas-microsoft-com:vml" xmlns:wp14="http://schemas.microsoft.com/office/word/2010/wordprocessingDrawing" xmlns:wp="http://schemas.openxmlformats.org/drawingml/2006/wordprocessingDrawing" xmlns:w10="urn:schemas-microsoft-com:office:word" xmlns:w="http://schemas.openxmlformats.org/wordprocessingml/2006/main" xmlns:w14="http://schemas.microsoft.com/office/word/2010/wordml" xmlns:w15="http://schemas.microsoft.com/office/word/2012/wordml" xmlns:w16se="http://schemas.microsoft.com/office/word/2015/wordml/symex" xmlns:wpg="http://schemas.microsoft.com/office/word/2010/wordprocessingGroup" xmlns:wpi="http://schemas.microsoft.com/office/word/2010/wordprocessingInk" xmlns:wne="http://schemas.microsoft.com/office/word/2006/wordml" xmlns:wps="http://schemas.microsoft.com/office/word/2010/wordprocessingShape" mc:Ignorable="w14 w15 w16se wp14">
   <w:body>
     <w:p>
       <w:pPr>
@@ -14,12 +14,6 @@
           <w:rFonts w:ascii="Times New Roman" w:eastAsia="標楷體" w:hAnsi="Times New Roman" w:cs="Times New Roman"/>
         </w:rPr>
         <w:t>Db name</w:t>
-      </w:r>
-      <w:r>
-        <w:rPr>
-          <w:rFonts w:ascii="Times New Roman" w:eastAsia="標楷體" w:hAnsi="Times New Roman" w:cs="Times New Roman"/>
-        </w:rPr>
-        <w:t>:</w:t>
       </w:r>
     </w:p>
     <w:p>
@@ -53,12 +47,6 @@
           <w:rFonts w:ascii="Times New Roman" w:eastAsia="標楷體" w:hAnsi="Times New Roman" w:cs="Times New Roman"/>
         </w:rPr>
         <w:t>命名方式及型態定義</w:t>
-      </w:r>
-      <w:r>
-        <w:rPr>
-          <w:rFonts w:ascii="Times New Roman" w:eastAsia="標楷體" w:hAnsi="Times New Roman" w:cs="Times New Roman"/>
-        </w:rPr>
-        <w:t>:</w:t>
       </w:r>
     </w:p>
     <w:p>
@@ -382,7 +370,7 @@
         <w:rPr>
           <w:rFonts w:ascii="Times New Roman" w:eastAsia="標楷體" w:hAnsi="Times New Roman" w:cs="Times New Roman"/>
         </w:rPr>
-        <w:t xml:space="preserve">: </w:t>
+        <w:t xml:space="preserve"> </w:t>
       </w:r>
     </w:p>
     <w:tbl>
@@ -394,7 +382,7 @@
       <w:tblGrid>
         <w:gridCol w:w="1129"/>
         <w:gridCol w:w="2127"/>
-        <w:gridCol w:w="2126"/>
+        <w:gridCol w:w="2551"/>
       </w:tblGrid>
       <w:tr>
         <w:tc>
@@ -435,7 +423,7 @@
         </w:tc>
         <w:tc>
           <w:tcPr>
-            <w:tcW w:w="2126" w:type="dxa"/>
+            <w:tcW w:w="2551" w:type="dxa"/>
           </w:tcPr>
           <w:p>
             <w:pPr>
@@ -503,7 +491,7 @@
         </w:tc>
         <w:tc>
           <w:tcPr>
-            <w:tcW w:w="2126" w:type="dxa"/>
+            <w:tcW w:w="2551" w:type="dxa"/>
           </w:tcPr>
           <w:p>
             <w:pPr>
@@ -529,17 +517,23 @@
               </w:rPr>
               <w:t>感應裝置</w:t>
             </w:r>
-          </w:p>
-          <w:p>
-            <w:pPr>
-              <w:rPr>
-                <w:rFonts w:ascii="Times New Roman" w:eastAsia="標楷體" w:hAnsi="Times New Roman" w:cs="Times New Roman"/>
-              </w:rPr>
-            </w:pPr>
             <w:r>
               <w:rPr>
                 <w:rFonts w:ascii="Times New Roman" w:eastAsia="標楷體" w:hAnsi="Times New Roman" w:cs="Times New Roman" w:hint="eastAsia"/>
               </w:rPr>
+              <w:t>主檔</w:t>
+            </w:r>
+          </w:p>
+          <w:p>
+            <w:pPr>
+              <w:rPr>
+                <w:rFonts w:ascii="Times New Roman" w:eastAsia="標楷體" w:hAnsi="Times New Roman" w:cs="Times New Roman"/>
+              </w:rPr>
+            </w:pPr>
+            <w:r>
+              <w:rPr>
+                <w:rFonts w:ascii="Times New Roman" w:eastAsia="標楷體" w:hAnsi="Times New Roman" w:cs="Times New Roman" w:hint="eastAsia"/>
+              </w:rPr>
               <w:t>M</w:t>
             </w:r>
             <w:r>
@@ -558,7 +552,7 @@
               <w:rPr>
                 <w:rFonts w:ascii="Times New Roman" w:eastAsia="標楷體" w:hAnsi="Times New Roman" w:cs="Times New Roman"/>
               </w:rPr>
-              <w:t>Data</w:t>
+              <w:t>Main</w:t>
             </w:r>
           </w:p>
         </w:tc>
@@ -594,15 +588,15 @@
             </w:pPr>
             <w:r>
               <w:rPr>
-                <w:rFonts w:ascii="Times New Roman" w:eastAsia="標楷體" w:hAnsi="Times New Roman" w:cs="Times New Roman"/>
-              </w:rPr>
-              <w:t>感應器各項資訊</w:t>
-            </w:r>
-          </w:p>
-        </w:tc>
-        <w:tc>
-          <w:tcPr>
-            <w:tcW w:w="2126" w:type="dxa"/>
+                <w:rFonts w:ascii="Times New Roman" w:eastAsia="標楷體" w:hAnsi="Times New Roman" w:cs="Times New Roman" w:hint="eastAsia"/>
+              </w:rPr>
+              <w:t>各類感應模組</w:t>
+            </w:r>
+          </w:p>
+        </w:tc>
+        <w:tc>
+          <w:tcPr>
+            <w:tcW w:w="2551" w:type="dxa"/>
           </w:tcPr>
           <w:p>
             <w:pPr>
@@ -677,7 +671,7 @@
         </w:tc>
         <w:tc>
           <w:tcPr>
-            <w:tcW w:w="2126" w:type="dxa"/>
+            <w:tcW w:w="2551" w:type="dxa"/>
           </w:tcPr>
           <w:p>
             <w:pPr>
@@ -695,38 +689,37 @@
               <w:rPr>
                 <w:rFonts w:ascii="Times New Roman" w:eastAsia="標楷體" w:hAnsi="Times New Roman" w:cs="Times New Roman" w:hint="eastAsia"/>
               </w:rPr>
-              <w:t>系統代碼</w:t>
+              <w:t>回傳</w:t>
             </w:r>
             <w:r>
               <w:rPr>
                 <w:rFonts w:ascii="Times New Roman" w:eastAsia="標楷體" w:hAnsi="Times New Roman" w:cs="Times New Roman" w:hint="eastAsia"/>
               </w:rPr>
-              <w:t>檔</w:t>
-            </w:r>
-          </w:p>
-          <w:p>
-            <w:pPr>
+              <w:t>狀態</w:t>
+            </w:r>
+            <w:r>
               <w:rPr>
                 <w:rFonts w:ascii="Times New Roman" w:eastAsia="標楷體" w:hAnsi="Times New Roman" w:cs="Times New Roman" w:hint="eastAsia"/>
               </w:rPr>
+              <w:t>代碼檔</w:t>
+            </w:r>
+          </w:p>
+          <w:p>
+            <w:pPr>
+              <w:rPr>
+                <w:rFonts w:ascii="Times New Roman" w:eastAsia="標楷體" w:hAnsi="Times New Roman" w:cs="Times New Roman"/>
+              </w:rPr>
             </w:pPr>
             <w:r>
               <w:rPr>
                 <w:rFonts w:ascii="Times New Roman" w:eastAsia="標楷體" w:hAnsi="Times New Roman" w:cs="Times New Roman" w:hint="eastAsia"/>
               </w:rPr>
-              <w:t>Sys_Code</w:t>
+              <w:t>Sys_Resp_Status</w:t>
             </w:r>
           </w:p>
         </w:tc>
       </w:tr>
     </w:tbl>
-    <w:p>
-      <w:pPr>
-        <w:rPr>
-          <w:rFonts w:ascii="Times New Roman" w:eastAsia="標楷體" w:hAnsi="Times New Roman" w:cs="Times New Roman"/>
-        </w:rPr>
-      </w:pPr>
-    </w:p>
     <w:p>
       <w:pPr>
         <w:pStyle w:val="a4"/>
@@ -750,12 +743,6 @@
           <w:rFonts w:ascii="Times New Roman" w:eastAsia="標楷體" w:hAnsi="Times New Roman" w:cs="Times New Roman"/>
         </w:rPr>
         <w:t>定義</w:t>
-      </w:r>
-      <w:r>
-        <w:rPr>
-          <w:rFonts w:ascii="Times New Roman" w:eastAsia="標楷體" w:hAnsi="Times New Roman" w:cs="Times New Roman"/>
-        </w:rPr>
-        <w:t>:</w:t>
       </w:r>
     </w:p>
     <w:p>
@@ -982,7 +969,7 @@
           <w:rFonts w:ascii="Times New Roman" w:eastAsia="標楷體" w:hAnsi="Times New Roman" w:cs="Times New Roman"/>
         </w:rPr>
         <w:lastRenderedPageBreak/>
-        <w:t>Create Table:</w:t>
+        <w:t>Create Table</w:t>
       </w:r>
     </w:p>
     <w:p>
@@ -1042,7 +1029,7 @@
           <w:sz w:val="40"/>
           <w:szCs w:val="40"/>
         </w:rPr>
-        <w:t>):</w:t>
+        <w:t>)</w:t>
       </w:r>
     </w:p>
     <w:p>
@@ -1066,7 +1053,16 @@
           <w:sz w:val="28"/>
           <w:szCs w:val="28"/>
         </w:rPr>
-        <w:t>Mod_Data</w:t>
+        <w:t>Mod_</w:t>
+      </w:r>
+      <w:r>
+        <w:rPr>
+          <w:rFonts w:ascii="Times New Roman" w:eastAsia="標楷體" w:hAnsi="Times New Roman" w:cs="Times New Roman" w:hint="eastAsia"/>
+          <w:b w:val="0"/>
+          <w:sz w:val="28"/>
+          <w:szCs w:val="28"/>
+        </w:rPr>
+        <w:t>Main</w:t>
       </w:r>
       <w:r>
         <w:rPr>
@@ -1088,12 +1084,12 @@
       </w:r>
       <w:r>
         <w:rPr>
-          <w:rFonts w:ascii="Times New Roman" w:eastAsia="標楷體" w:hAnsi="Times New Roman" w:cs="Times New Roman"/>
+          <w:rFonts w:ascii="Times New Roman" w:eastAsia="標楷體" w:hAnsi="Times New Roman" w:cs="Times New Roman" w:hint="eastAsia"/>
           <w:b w:val="0"/>
           <w:sz w:val="28"/>
           <w:szCs w:val="28"/>
         </w:rPr>
-        <w:t>:</w:t>
+        <w:t>主檔</w:t>
       </w:r>
     </w:p>
     <w:tbl>
@@ -1155,7 +1151,7 @@
                 <w:rFonts w:ascii="Times New Roman" w:eastAsia="標楷體" w:hAnsi="Times New Roman" w:cs="Times New Roman"/>
                 <w:szCs w:val="24"/>
               </w:rPr>
-              <w:t>Mod_Data</w:t>
+              <w:t>Mod_Main</w:t>
             </w:r>
           </w:p>
         </w:tc>
@@ -1206,6 +1202,12 @@
               </w:rPr>
               <w:t>感應裝置</w:t>
             </w:r>
+            <w:r>
+              <w:rPr>
+                <w:rFonts w:ascii="Times New Roman" w:eastAsia="標楷體" w:hAnsi="Times New Roman" w:cs="Times New Roman" w:hint="eastAsia"/>
+              </w:rPr>
+              <w:t>主檔</w:t>
+            </w:r>
           </w:p>
         </w:tc>
       </w:tr>
@@ -1779,10 +1781,10 @@
             </w:r>
             <w:r>
               <w:rPr>
-                <w:rFonts w:ascii="Times New Roman" w:eastAsia="標楷體" w:hAnsi="Times New Roman" w:cs="Times New Roman"/>
-                <w:szCs w:val="24"/>
-              </w:rPr>
-              <w:t>enable</w:t>
+                <w:rFonts w:ascii="Times New Roman" w:eastAsia="標楷體" w:hAnsi="Times New Roman" w:cs="Times New Roman" w:hint="eastAsia"/>
+                <w:szCs w:val="24"/>
+              </w:rPr>
+              <w:t>enabled</w:t>
             </w:r>
           </w:p>
         </w:tc>
@@ -1801,23 +1803,53 @@
             </w:pPr>
             <w:r>
               <w:rPr>
-                <w:rFonts w:ascii="Times New Roman" w:eastAsia="標楷體" w:hAnsi="Times New Roman" w:cs="Times New Roman"/>
-              </w:rPr>
-              <w:t>感應</w:t>
-            </w:r>
-            <w:r>
-              <w:rPr>
                 <w:rFonts w:ascii="Times New Roman" w:eastAsia="標楷體" w:hAnsi="Times New Roman" w:cs="Times New Roman" w:hint="eastAsia"/>
-              </w:rPr>
-              <w:t>裝置</w:t>
-            </w:r>
-            <w:r>
-              <w:rPr>
-                <w:rFonts w:ascii="Times New Roman" w:eastAsia="標楷體" w:hAnsi="Times New Roman" w:cs="Times New Roman"/>
                 <w:szCs w:val="24"/>
               </w:rPr>
               <w:t>是否啟用</w:t>
             </w:r>
+            <w:r>
+              <w:rPr>
+                <w:rFonts w:ascii="Times New Roman" w:eastAsia="標楷體" w:hAnsi="Times New Roman" w:cs="Times New Roman"/>
+                <w:szCs w:val="24"/>
+              </w:rPr>
+              <w:t>:</w:t>
+            </w:r>
+            <w:r>
+              <w:rPr>
+                <w:rFonts w:ascii="Times New Roman" w:eastAsia="標楷體" w:hAnsi="Times New Roman" w:cs="Times New Roman" w:hint="eastAsia"/>
+                <w:szCs w:val="24"/>
+              </w:rPr>
+              <w:t>1:</w:t>
+            </w:r>
+            <w:r>
+              <w:rPr>
+                <w:rFonts w:ascii="Times New Roman" w:eastAsia="標楷體" w:hAnsi="Times New Roman" w:cs="Times New Roman" w:hint="eastAsia"/>
+                <w:szCs w:val="24"/>
+              </w:rPr>
+              <w:t>啟用</w:t>
+            </w:r>
+            <w:r>
+              <w:rPr>
+                <w:rFonts w:ascii="Times New Roman" w:eastAsia="標楷體" w:hAnsi="Times New Roman" w:cs="Times New Roman" w:hint="eastAsia"/>
+                <w:szCs w:val="24"/>
+              </w:rPr>
+              <w:t>、</w:t>
+            </w:r>
+            <w:r>
+              <w:rPr>
+                <w:rFonts w:ascii="Times New Roman" w:eastAsia="標楷體" w:hAnsi="Times New Roman" w:cs="Times New Roman" w:hint="eastAsia"/>
+                <w:szCs w:val="24"/>
+              </w:rPr>
+              <w:t>0:</w:t>
+            </w:r>
+            <w:r>
+              <w:rPr>
+                <w:rFonts w:ascii="Times New Roman" w:eastAsia="標楷體" w:hAnsi="Times New Roman" w:cs="Times New Roman" w:hint="eastAsia"/>
+                <w:szCs w:val="24"/>
+              </w:rPr>
+              <w:t>停用</w:t>
+            </w:r>
           </w:p>
         </w:tc>
         <w:tc>
@@ -1838,7 +1870,7 @@
                 <w:rFonts w:ascii="Times New Roman" w:eastAsia="標楷體" w:hAnsi="Times New Roman" w:cs="Times New Roman"/>
                 <w:szCs w:val="24"/>
               </w:rPr>
-              <w:t>boolean</w:t>
+              <w:t>varchar(1)</w:t>
             </w:r>
           </w:p>
         </w:tc>
@@ -1889,24 +1921,38 @@
                 <w:rFonts w:ascii="Times New Roman" w:eastAsia="標楷體" w:hAnsi="Times New Roman" w:cs="Times New Roman" w:hint="eastAsia"/>
                 <w:szCs w:val="24"/>
               </w:rPr>
-              <w:t>:true</w:t>
-            </w:r>
-          </w:p>
-          <w:p>
-            <w:pPr>
-              <w:pStyle w:val="a4"/>
-              <w:ind w:leftChars="0" w:left="0"/>
-              <w:rPr>
-                <w:rFonts w:ascii="Times New Roman" w:eastAsia="標楷體" w:hAnsi="Times New Roman" w:cs="Times New Roman"/>
-                <w:szCs w:val="24"/>
-              </w:rPr>
-            </w:pPr>
-            <w:r>
-              <w:rPr>
-                <w:rFonts w:ascii="Times New Roman" w:eastAsia="標楷體" w:hAnsi="Times New Roman" w:cs="Times New Roman"/>
-                <w:szCs w:val="24"/>
-              </w:rPr>
-              <w:t>true:</w:t>
+              <w:t>:</w:t>
+            </w:r>
+            <w:r>
+              <w:rPr>
+                <w:rFonts w:ascii="Times New Roman" w:eastAsia="標楷體" w:hAnsi="Times New Roman" w:cs="Times New Roman" w:hint="eastAsia"/>
+                <w:szCs w:val="24"/>
+              </w:rPr>
+              <w:t>1</w:t>
+            </w:r>
+          </w:p>
+          <w:p>
+            <w:pPr>
+              <w:pStyle w:val="a4"/>
+              <w:ind w:leftChars="0" w:left="0"/>
+              <w:rPr>
+                <w:rFonts w:ascii="Times New Roman" w:eastAsia="標楷體" w:hAnsi="Times New Roman" w:cs="Times New Roman"/>
+                <w:szCs w:val="24"/>
+              </w:rPr>
+            </w:pPr>
+            <w:r>
+              <w:rPr>
+                <w:rFonts w:ascii="Times New Roman" w:eastAsia="標楷體" w:hAnsi="Times New Roman" w:cs="Times New Roman" w:hint="eastAsia"/>
+                <w:szCs w:val="24"/>
+              </w:rPr>
+              <w:t>1</w:t>
+            </w:r>
+            <w:r>
+              <w:rPr>
+                <w:rFonts w:ascii="Times New Roman" w:eastAsia="標楷體" w:hAnsi="Times New Roman" w:cs="Times New Roman"/>
+                <w:szCs w:val="24"/>
+              </w:rPr>
+              <w:t>:</w:t>
             </w:r>
             <w:r>
               <w:rPr>
@@ -1927,16 +1973,16 @@
             </w:pPr>
             <w:r>
               <w:rPr>
-                <w:rFonts w:ascii="Times New Roman" w:eastAsia="標楷體" w:hAnsi="Times New Roman" w:cs="Times New Roman"/>
-                <w:szCs w:val="24"/>
-              </w:rPr>
-              <w:t>false</w:t>
-            </w:r>
-            <w:r>
-              <w:rPr>
                 <w:rFonts w:ascii="Times New Roman" w:eastAsia="標楷體" w:hAnsi="Times New Roman" w:cs="Times New Roman" w:hint="eastAsia"/>
                 <w:szCs w:val="24"/>
               </w:rPr>
+              <w:t>0</w:t>
+            </w:r>
+            <w:r>
+              <w:rPr>
+                <w:rFonts w:ascii="Times New Roman" w:eastAsia="標楷體" w:hAnsi="Times New Roman" w:cs="Times New Roman" w:hint="eastAsia"/>
+                <w:szCs w:val="24"/>
+              </w:rPr>
               <w:t>:</w:t>
             </w:r>
             <w:r>
@@ -1944,7 +1990,7 @@
                 <w:rFonts w:ascii="Times New Roman" w:eastAsia="標楷體" w:hAnsi="Times New Roman" w:cs="Times New Roman" w:hint="eastAsia"/>
                 <w:szCs w:val="24"/>
               </w:rPr>
-              <w:t>關閉</w:t>
+              <w:t>停用</w:t>
             </w:r>
           </w:p>
         </w:tc>
@@ -2138,15 +2184,6 @@
           <w:szCs w:val="28"/>
         </w:rPr>
         <w:t>感應模組</w:t>
-      </w:r>
-      <w:r>
-        <w:rPr>
-          <w:rFonts w:ascii="Times New Roman" w:eastAsia="標楷體" w:hAnsi="Times New Roman" w:cs="Times New Roman"/>
-          <w:b w:val="0"/>
-          <w:sz w:val="28"/>
-          <w:szCs w:val="28"/>
-        </w:rPr>
-        <w:t>:</w:t>
       </w:r>
     </w:p>
     <w:tbl>
@@ -2571,7 +2608,7 @@
                 <w:rFonts w:ascii="Times New Roman" w:eastAsia="標楷體" w:hAnsi="Times New Roman" w:cs="Times New Roman"/>
                 <w:szCs w:val="24"/>
               </w:rPr>
-              <w:t>_name</w:t>
+              <w:t>_code</w:t>
             </w:r>
           </w:p>
         </w:tc>
@@ -2593,7 +2630,7 @@
                 <w:rFonts w:ascii="Times New Roman" w:eastAsia="標楷體" w:hAnsi="Times New Roman" w:cs="Times New Roman"/>
                 <w:szCs w:val="24"/>
               </w:rPr>
-              <w:t>感應模組名稱</w:t>
+              <w:t>感應模組代號</w:t>
             </w:r>
           </w:p>
         </w:tc>
@@ -2615,7 +2652,7 @@
                 <w:rFonts w:ascii="Times New Roman" w:eastAsia="標楷體" w:hAnsi="Times New Roman" w:cs="Times New Roman"/>
                 <w:szCs w:val="24"/>
               </w:rPr>
-              <w:t>varchar(100)</w:t>
+              <w:t>varchar(40)</w:t>
             </w:r>
           </w:p>
         </w:tc>
@@ -2683,7 +2720,7 @@
                 <w:rFonts w:ascii="Times New Roman" w:eastAsia="標楷體" w:hAnsi="Times New Roman" w:cs="Times New Roman"/>
                 <w:szCs w:val="24"/>
               </w:rPr>
-              <w:t>_code</w:t>
+              <w:t>_name</w:t>
             </w:r>
           </w:p>
         </w:tc>
@@ -2705,7 +2742,7 @@
                 <w:rFonts w:ascii="Times New Roman" w:eastAsia="標楷體" w:hAnsi="Times New Roman" w:cs="Times New Roman"/>
                 <w:szCs w:val="24"/>
               </w:rPr>
-              <w:t>感應模組代號</w:t>
+              <w:t>感應模組名稱</w:t>
             </w:r>
           </w:p>
         </w:tc>
@@ -2727,7 +2764,7 @@
                 <w:rFonts w:ascii="Times New Roman" w:eastAsia="標楷體" w:hAnsi="Times New Roman" w:cs="Times New Roman"/>
                 <w:szCs w:val="24"/>
               </w:rPr>
-              <w:t>varchar(40)</w:t>
+              <w:t>varchar(100)</w:t>
             </w:r>
           </w:p>
         </w:tc>
@@ -2936,7 +2973,16 @@
           <w:sz w:val="28"/>
           <w:szCs w:val="28"/>
         </w:rPr>
-        <w:t xml:space="preserve">Parm </w:t>
+        <w:t>Parm</w:t>
+      </w:r>
+      <w:r>
+        <w:rPr>
+          <w:rFonts w:ascii="Times New Roman" w:eastAsia="標楷體" w:hAnsi="Times New Roman" w:cs="Times New Roman" w:hint="eastAsia"/>
+          <w:b w:val="0"/>
+          <w:sz w:val="28"/>
+          <w:szCs w:val="28"/>
+        </w:rPr>
+        <w:t>Data</w:t>
       </w:r>
       <w:r>
         <w:rPr>
@@ -2945,7 +2991,7 @@
           <w:sz w:val="28"/>
           <w:szCs w:val="28"/>
         </w:rPr>
-        <w:t>感應模組參數</w:t>
+        <w:t xml:space="preserve"> </w:t>
       </w:r>
       <w:r>
         <w:rPr>
@@ -2954,7 +3000,16 @@
           <w:sz w:val="28"/>
           <w:szCs w:val="28"/>
         </w:rPr>
-        <w:t>:</w:t>
+        <w:t>模組參數</w:t>
+      </w:r>
+      <w:r>
+        <w:rPr>
+          <w:rFonts w:ascii="Times New Roman" w:eastAsia="標楷體" w:hAnsi="Times New Roman" w:cs="Times New Roman" w:hint="eastAsia"/>
+          <w:b w:val="0"/>
+          <w:sz w:val="28"/>
+          <w:szCs w:val="28"/>
+        </w:rPr>
+        <w:t>資料</w:t>
       </w:r>
     </w:p>
     <w:tbl>
@@ -3014,6 +3069,12 @@
               </w:rPr>
               <w:t>Mod_Parm</w:t>
             </w:r>
+            <w:r>
+              <w:rPr>
+                <w:rFonts w:ascii="Times New Roman" w:eastAsia="標楷體" w:hAnsi="Times New Roman" w:cs="Times New Roman" w:hint="eastAsia"/>
+              </w:rPr>
+              <w:t>Data</w:t>
+            </w:r>
           </w:p>
         </w:tc>
       </w:tr>
@@ -3058,7 +3119,13 @@
               <w:rPr>
                 <w:rFonts w:ascii="Times New Roman" w:eastAsia="標楷體" w:hAnsi="Times New Roman" w:cs="Times New Roman" w:hint="eastAsia"/>
               </w:rPr>
-              <w:t>感應模組參數</w:t>
+              <w:t>模組參數</w:t>
+            </w:r>
+            <w:r>
+              <w:rPr>
+                <w:rFonts w:ascii="Times New Roman" w:eastAsia="標楷體" w:hAnsi="Times New Roman" w:cs="Times New Roman" w:hint="eastAsia"/>
+              </w:rPr>
+              <w:t>資料</w:t>
             </w:r>
           </w:p>
         </w:tc>
@@ -3523,19 +3590,7 @@
               <w:rPr>
                 <w:rFonts w:ascii="Times New Roman" w:eastAsia="標楷體" w:hAnsi="Times New Roman" w:cs="Times New Roman"/>
               </w:rPr>
-              <w:t>p</w:t>
-            </w:r>
-            <w:r>
-              <w:rPr>
-                <w:rFonts w:ascii="Times New Roman" w:eastAsia="標楷體" w:hAnsi="Times New Roman" w:cs="Times New Roman"/>
-              </w:rPr>
-              <w:t>arm</w:t>
-            </w:r>
-            <w:r>
-              <w:rPr>
-                <w:rFonts w:ascii="Times New Roman" w:eastAsia="標楷體" w:hAnsi="Times New Roman" w:cs="Times New Roman"/>
-              </w:rPr>
-              <w:t>_name</w:t>
+              <w:t>parm_code</w:t>
             </w:r>
           </w:p>
         </w:tc>
@@ -3555,13 +3610,7 @@
               <w:rPr>
                 <w:rFonts w:ascii="Times New Roman" w:eastAsia="標楷體" w:hAnsi="Times New Roman" w:cs="Times New Roman"/>
               </w:rPr>
-              <w:t>參數</w:t>
-            </w:r>
-            <w:r>
-              <w:rPr>
-                <w:rFonts w:ascii="Times New Roman" w:eastAsia="標楷體" w:hAnsi="Times New Roman" w:cs="Times New Roman"/>
-              </w:rPr>
-              <w:t>名稱</w:t>
+              <w:t>參數代號</w:t>
             </w:r>
           </w:p>
         </w:tc>
@@ -3581,19 +3630,7 @@
               <w:rPr>
                 <w:rFonts w:ascii="Times New Roman" w:eastAsia="標楷體" w:hAnsi="Times New Roman" w:cs="Times New Roman"/>
               </w:rPr>
-              <w:t>varchar(</w:t>
-            </w:r>
-            <w:r>
-              <w:rPr>
-                <w:rFonts w:ascii="Times New Roman" w:eastAsia="標楷體" w:hAnsi="Times New Roman" w:cs="Times New Roman"/>
-              </w:rPr>
-              <w:t>100</w:t>
-            </w:r>
-            <w:r>
-              <w:rPr>
-                <w:rFonts w:ascii="Times New Roman" w:eastAsia="標楷體" w:hAnsi="Times New Roman" w:cs="Times New Roman"/>
-              </w:rPr>
-              <w:t>)</w:t>
+              <w:t>varchar(40)</w:t>
             </w:r>
           </w:p>
         </w:tc>
@@ -3649,7 +3686,7 @@
               <w:rPr>
                 <w:rFonts w:ascii="Times New Roman" w:eastAsia="標楷體" w:hAnsi="Times New Roman" w:cs="Times New Roman"/>
               </w:rPr>
-              <w:t>parm_code</w:t>
+              <w:t>parm_name</w:t>
             </w:r>
           </w:p>
         </w:tc>
@@ -3669,7 +3706,7 @@
               <w:rPr>
                 <w:rFonts w:ascii="Times New Roman" w:eastAsia="標楷體" w:hAnsi="Times New Roman" w:cs="Times New Roman"/>
               </w:rPr>
-              <w:t>參數代號</w:t>
+              <w:t>參數名稱</w:t>
             </w:r>
           </w:p>
         </w:tc>
@@ -3689,7 +3726,7 @@
               <w:rPr>
                 <w:rFonts w:ascii="Times New Roman" w:eastAsia="標楷體" w:hAnsi="Times New Roman" w:cs="Times New Roman"/>
               </w:rPr>
-              <w:t>varchar(40)</w:t>
+              <w:t>varchar(100)</w:t>
             </w:r>
           </w:p>
         </w:tc>
@@ -3801,6 +3838,12 @@
                 <w:rFonts w:ascii="Times New Roman" w:eastAsia="標楷體" w:hAnsi="Times New Roman" w:cs="Times New Roman"/>
               </w:rPr>
             </w:pPr>
+            <w:r>
+              <w:rPr>
+                <w:rFonts w:ascii="Times New Roman" w:eastAsia="標楷體" w:hAnsi="Times New Roman" w:cs="Times New Roman"/>
+              </w:rPr>
+              <w:t>X</w:t>
+            </w:r>
           </w:p>
         </w:tc>
         <w:tc>
@@ -3903,6 +3946,12 @@
                 <w:rFonts w:ascii="Times New Roman" w:eastAsia="標楷體" w:hAnsi="Times New Roman" w:cs="Times New Roman"/>
               </w:rPr>
             </w:pPr>
+            <w:r>
+              <w:rPr>
+                <w:rFonts w:ascii="Times New Roman" w:eastAsia="標楷體" w:hAnsi="Times New Roman" w:cs="Times New Roman"/>
+              </w:rPr>
+              <w:t>X</w:t>
+            </w:r>
           </w:p>
         </w:tc>
         <w:tc>
@@ -3959,7 +4008,7 @@
             </w:r>
             <w:r>
               <w:rPr>
-                <w:rFonts w:ascii="Times New Roman" w:eastAsia="標楷體" w:hAnsi="Times New Roman" w:cs="Times New Roman"/>
+                <w:rFonts w:ascii="Times New Roman" w:eastAsia="標楷體" w:hAnsi="Times New Roman" w:cs="Times New Roman" w:hint="eastAsia"/>
               </w:rPr>
               <w:t>enabled</w:t>
             </w:r>
@@ -3983,6 +4032,48 @@
               </w:rPr>
               <w:t>是否啟用警示</w:t>
             </w:r>
+            <w:r>
+              <w:rPr>
+                <w:rFonts w:ascii="Times New Roman" w:eastAsia="標楷體" w:hAnsi="Times New Roman" w:cs="Times New Roman"/>
+                <w:szCs w:val="24"/>
+              </w:rPr>
+              <w:t>:</w:t>
+            </w:r>
+            <w:r>
+              <w:rPr>
+                <w:rFonts w:ascii="Times New Roman" w:eastAsia="標楷體" w:hAnsi="Times New Roman" w:cs="Times New Roman" w:hint="eastAsia"/>
+                <w:szCs w:val="24"/>
+              </w:rPr>
+              <w:t>1:</w:t>
+            </w:r>
+            <w:r>
+              <w:rPr>
+                <w:rFonts w:ascii="Times New Roman" w:eastAsia="標楷體" w:hAnsi="Times New Roman" w:cs="Times New Roman" w:hint="eastAsia"/>
+                <w:szCs w:val="24"/>
+              </w:rPr>
+              <w:t>啟用</w:t>
+            </w:r>
+            <w:r>
+              <w:rPr>
+                <w:rFonts w:ascii="Times New Roman" w:eastAsia="標楷體" w:hAnsi="Times New Roman" w:cs="Times New Roman" w:hint="eastAsia"/>
+                <w:szCs w:val="24"/>
+              </w:rPr>
+              <w:t>、</w:t>
+            </w:r>
+            <w:r>
+              <w:rPr>
+                <w:rFonts w:ascii="Times New Roman" w:eastAsia="標楷體" w:hAnsi="Times New Roman" w:cs="Times New Roman" w:hint="eastAsia"/>
+                <w:szCs w:val="24"/>
+              </w:rPr>
+              <w:t>0:</w:t>
+            </w:r>
+            <w:r>
+              <w:rPr>
+                <w:rFonts w:ascii="Times New Roman" w:eastAsia="標楷體" w:hAnsi="Times New Roman" w:cs="Times New Roman" w:hint="eastAsia"/>
+                <w:szCs w:val="24"/>
+              </w:rPr>
+              <w:t>停用</w:t>
+            </w:r>
           </w:p>
         </w:tc>
         <w:tc>
@@ -4003,7 +4094,7 @@
                 <w:rFonts w:ascii="Times New Roman" w:eastAsia="標楷體" w:hAnsi="Times New Roman" w:cs="Times New Roman"/>
                 <w:szCs w:val="24"/>
               </w:rPr>
-              <w:t>boolean</w:t>
+              <w:t>varchar(1)</w:t>
             </w:r>
           </w:p>
         </w:tc>
@@ -4054,24 +4145,31 @@
                 <w:rFonts w:ascii="Times New Roman" w:eastAsia="標楷體" w:hAnsi="Times New Roman" w:cs="Times New Roman" w:hint="eastAsia"/>
                 <w:szCs w:val="24"/>
               </w:rPr>
-              <w:t>:false</w:t>
-            </w:r>
-          </w:p>
-          <w:p>
-            <w:pPr>
-              <w:pStyle w:val="a4"/>
-              <w:ind w:leftChars="0" w:left="0"/>
-              <w:rPr>
-                <w:rFonts w:ascii="Times New Roman" w:eastAsia="標楷體" w:hAnsi="Times New Roman" w:cs="Times New Roman"/>
-                <w:szCs w:val="24"/>
-              </w:rPr>
-            </w:pPr>
-            <w:r>
-              <w:rPr>
-                <w:rFonts w:ascii="Times New Roman" w:eastAsia="標楷體" w:hAnsi="Times New Roman" w:cs="Times New Roman"/>
-                <w:szCs w:val="24"/>
-              </w:rPr>
-              <w:t>true:</w:t>
+              <w:t>:0</w:t>
+            </w:r>
+          </w:p>
+          <w:p>
+            <w:pPr>
+              <w:pStyle w:val="a4"/>
+              <w:ind w:leftChars="0" w:left="0"/>
+              <w:rPr>
+                <w:rFonts w:ascii="Times New Roman" w:eastAsia="標楷體" w:hAnsi="Times New Roman" w:cs="Times New Roman"/>
+                <w:szCs w:val="24"/>
+              </w:rPr>
+            </w:pPr>
+            <w:r>
+              <w:rPr>
+                <w:rFonts w:ascii="Times New Roman" w:eastAsia="標楷體" w:hAnsi="Times New Roman" w:cs="Times New Roman" w:hint="eastAsia"/>
+                <w:szCs w:val="24"/>
+              </w:rPr>
+              <w:t>1</w:t>
+            </w:r>
+            <w:r>
+              <w:rPr>
+                <w:rFonts w:ascii="Times New Roman" w:eastAsia="標楷體" w:hAnsi="Times New Roman" w:cs="Times New Roman"/>
+                <w:szCs w:val="24"/>
+              </w:rPr>
+              <w:t>:</w:t>
             </w:r>
             <w:r>
               <w:rPr>
@@ -4092,17 +4190,10 @@
             </w:pPr>
             <w:r>
               <w:rPr>
-                <w:rFonts w:ascii="Times New Roman" w:eastAsia="標楷體" w:hAnsi="Times New Roman" w:cs="Times New Roman"/>
-                <w:szCs w:val="24"/>
-              </w:rPr>
-              <w:t>false</w:t>
-            </w:r>
-            <w:r>
-              <w:rPr>
                 <w:rFonts w:ascii="Times New Roman" w:eastAsia="標楷體" w:hAnsi="Times New Roman" w:cs="Times New Roman" w:hint="eastAsia"/>
                 <w:szCs w:val="24"/>
               </w:rPr>
-              <w:t>:</w:t>
+              <w:t>0:</w:t>
             </w:r>
             <w:r>
               <w:rPr>
@@ -4137,13 +4228,13 @@
               <w:rPr>
                 <w:rFonts w:ascii="Times New Roman" w:eastAsia="標楷體" w:hAnsi="Times New Roman" w:cs="Times New Roman" w:hint="eastAsia"/>
               </w:rPr>
-              <w:t>how_</w:t>
-            </w:r>
-            <w:r>
-              <w:rPr>
-                <w:rFonts w:ascii="Times New Roman" w:eastAsia="標楷體" w:hAnsi="Times New Roman" w:cs="Times New Roman"/>
-              </w:rPr>
-              <w:t>enabled</w:t>
+              <w:t>how</w:t>
+            </w:r>
+            <w:r>
+              <w:rPr>
+                <w:rFonts w:ascii="Times New Roman" w:eastAsia="標楷體" w:hAnsi="Times New Roman" w:cs="Times New Roman" w:hint="eastAsia"/>
+              </w:rPr>
+              <w:t>_enabled</w:t>
             </w:r>
           </w:p>
         </w:tc>
@@ -4163,7 +4254,75 @@
               <w:rPr>
                 <w:rFonts w:ascii="Times New Roman" w:eastAsia="標楷體" w:hAnsi="Times New Roman" w:cs="Times New Roman" w:hint="eastAsia"/>
               </w:rPr>
-              <w:t>是否於畫面顯示</w:t>
+              <w:t>是否於</w:t>
+            </w:r>
+            <w:r>
+              <w:rPr>
+                <w:rFonts w:ascii="Times New Roman" w:eastAsia="標楷體" w:hAnsi="Times New Roman" w:cs="Times New Roman" w:hint="eastAsia"/>
+              </w:rPr>
+              <w:t>修改</w:t>
+            </w:r>
+            <w:r>
+              <w:rPr>
+                <w:rFonts w:ascii="Times New Roman" w:eastAsia="標楷體" w:hAnsi="Times New Roman" w:cs="Times New Roman" w:hint="eastAsia"/>
+              </w:rPr>
+              <w:t>畫面顯示</w:t>
+            </w:r>
+            <w:r>
+              <w:rPr>
+                <w:rFonts w:ascii="Times New Roman" w:eastAsia="標楷體" w:hAnsi="Times New Roman" w:cs="Times New Roman" w:hint="eastAsia"/>
+                <w:szCs w:val="24"/>
+              </w:rPr>
+              <w:t>:</w:t>
+            </w:r>
+            <w:r>
+              <w:rPr>
+                <w:rFonts w:ascii="Times New Roman" w:eastAsia="標楷體" w:hAnsi="Times New Roman" w:cs="Times New Roman" w:hint="eastAsia"/>
+                <w:szCs w:val="24"/>
+              </w:rPr>
+              <w:t>1:</w:t>
+            </w:r>
+            <w:r>
+              <w:rPr>
+                <w:rFonts w:ascii="Times New Roman" w:eastAsia="標楷體" w:hAnsi="Times New Roman" w:cs="Times New Roman" w:hint="eastAsia"/>
+                <w:szCs w:val="24"/>
+              </w:rPr>
+              <w:t>顯示、</w:t>
+            </w:r>
+            <w:r>
+              <w:rPr>
+                <w:rFonts w:ascii="Times New Roman" w:eastAsia="標楷體" w:hAnsi="Times New Roman" w:cs="Times New Roman" w:hint="eastAsia"/>
+                <w:szCs w:val="24"/>
+              </w:rPr>
+              <w:t>0:</w:t>
+            </w:r>
+            <w:r>
+              <w:rPr>
+                <w:rFonts w:ascii="Times New Roman" w:eastAsia="標楷體" w:hAnsi="Times New Roman" w:cs="Times New Roman" w:hint="eastAsia"/>
+                <w:szCs w:val="24"/>
+              </w:rPr>
+              <w:t>不顯示</w:t>
+            </w:r>
+            <w:r>
+              <w:rPr>
+                <w:rFonts w:ascii="Times New Roman" w:eastAsia="標楷體" w:hAnsi="Times New Roman" w:cs="Times New Roman" w:hint="eastAsia"/>
+                <w:szCs w:val="24"/>
+              </w:rPr>
+              <w:t>只能從</w:t>
+            </w:r>
+            <w:r>
+              <w:rPr>
+                <w:rFonts w:ascii="Times New Roman" w:eastAsia="標楷體" w:hAnsi="Times New Roman" w:cs="Times New Roman" w:hint="eastAsia"/>
+                <w:szCs w:val="24"/>
+              </w:rPr>
+              <w:t>DB</w:t>
+            </w:r>
+            <w:r>
+              <w:rPr>
+                <w:rFonts w:ascii="Times New Roman" w:eastAsia="標楷體" w:hAnsi="Times New Roman" w:cs="Times New Roman" w:hint="eastAsia"/>
+                <w:szCs w:val="24"/>
+              </w:rPr>
+              <w:t>修正</w:t>
             </w:r>
           </w:p>
         </w:tc>
@@ -4185,7 +4344,7 @@
                 <w:rFonts w:ascii="Times New Roman" w:eastAsia="標楷體" w:hAnsi="Times New Roman" w:cs="Times New Roman"/>
                 <w:szCs w:val="24"/>
               </w:rPr>
-              <w:t>boolean</w:t>
+              <w:t>varchar(1)</w:t>
             </w:r>
           </w:p>
         </w:tc>
@@ -4275,62 +4434,62 @@
                 <w:rFonts w:ascii="Times New Roman" w:eastAsia="標楷體" w:hAnsi="Times New Roman" w:cs="Times New Roman" w:hint="eastAsia"/>
                 <w:szCs w:val="24"/>
               </w:rPr>
-              <w:t>:true</w:t>
-            </w:r>
-          </w:p>
-          <w:p>
-            <w:pPr>
-              <w:pStyle w:val="a4"/>
-              <w:ind w:leftChars="0" w:left="0"/>
-              <w:rPr>
-                <w:rFonts w:ascii="Times New Roman" w:eastAsia="標楷體" w:hAnsi="Times New Roman" w:cs="Times New Roman"/>
-                <w:szCs w:val="24"/>
-              </w:rPr>
-            </w:pPr>
-            <w:r>
-              <w:rPr>
-                <w:rFonts w:ascii="Times New Roman" w:eastAsia="標楷體" w:hAnsi="Times New Roman" w:cs="Times New Roman"/>
-                <w:szCs w:val="24"/>
-              </w:rPr>
-              <w:t>true:</w:t>
+              <w:t>:</w:t>
             </w:r>
             <w:r>
               <w:rPr>
                 <w:rFonts w:ascii="Times New Roman" w:eastAsia="標楷體" w:hAnsi="Times New Roman" w:cs="Times New Roman" w:hint="eastAsia"/>
                 <w:szCs w:val="24"/>
               </w:rPr>
-              <w:t>是</w:t>
-            </w:r>
-          </w:p>
-          <w:p>
-            <w:pPr>
-              <w:pStyle w:val="a4"/>
-              <w:ind w:leftChars="0" w:left="0"/>
-              <w:rPr>
-                <w:rFonts w:ascii="Times New Roman" w:eastAsia="標楷體" w:hAnsi="Times New Roman" w:cs="Times New Roman"/>
-                <w:szCs w:val="24"/>
-              </w:rPr>
-            </w:pPr>
-            <w:r>
-              <w:rPr>
-                <w:rFonts w:ascii="Times New Roman" w:eastAsia="標楷體" w:hAnsi="Times New Roman" w:cs="Times New Roman"/>
-                <w:szCs w:val="24"/>
-              </w:rPr>
-              <w:t>false</w:t>
-            </w:r>
+              <w:t>1</w:t>
+            </w:r>
+          </w:p>
+          <w:p>
+            <w:pPr>
+              <w:pStyle w:val="a4"/>
+              <w:ind w:leftChars="0" w:left="0"/>
+              <w:rPr>
+                <w:rFonts w:ascii="Times New Roman" w:eastAsia="標楷體" w:hAnsi="Times New Roman" w:cs="Times New Roman"/>
+                <w:szCs w:val="24"/>
+              </w:rPr>
+            </w:pPr>
             <w:r>
               <w:rPr>
                 <w:rFonts w:ascii="Times New Roman" w:eastAsia="標楷體" w:hAnsi="Times New Roman" w:cs="Times New Roman" w:hint="eastAsia"/>
                 <w:szCs w:val="24"/>
               </w:rPr>
-              <w:t>:</w:t>
+              <w:t>1:</w:t>
             </w:r>
             <w:r>
               <w:rPr>
                 <w:rFonts w:ascii="Times New Roman" w:eastAsia="標楷體" w:hAnsi="Times New Roman" w:cs="Times New Roman" w:hint="eastAsia"/>
                 <w:szCs w:val="24"/>
               </w:rPr>
-              <w:t>否</w:t>
+              <w:t>顯示</w:t>
+            </w:r>
+          </w:p>
+          <w:p>
+            <w:pPr>
+              <w:pStyle w:val="a4"/>
+              <w:ind w:leftChars="0" w:left="0"/>
+              <w:rPr>
+                <w:rFonts w:ascii="Times New Roman" w:eastAsia="標楷體" w:hAnsi="Times New Roman" w:cs="Times New Roman"/>
+                <w:szCs w:val="24"/>
+              </w:rPr>
+            </w:pPr>
+            <w:r>
+              <w:rPr>
+                <w:rFonts w:ascii="Times New Roman" w:eastAsia="標楷體" w:hAnsi="Times New Roman" w:cs="Times New Roman" w:hint="eastAsia"/>
+                <w:szCs w:val="24"/>
+              </w:rPr>
+              <w:t>0:</w:t>
+            </w:r>
+            <w:r>
+              <w:rPr>
+                <w:rFonts w:ascii="Times New Roman" w:eastAsia="標楷體" w:hAnsi="Times New Roman" w:cs="Times New Roman" w:hint="eastAsia"/>
+                <w:szCs w:val="24"/>
+              </w:rPr>
+              <w:t>不顯示</w:t>
             </w:r>
           </w:p>
         </w:tc>
@@ -4485,12 +4644,30 @@
       </w:r>
       <w:r>
         <w:rPr>
+          <w:rFonts w:ascii="Times New Roman" w:eastAsia="標楷體" w:hAnsi="Times New Roman" w:cs="Times New Roman" w:hint="eastAsia"/>
+          <w:b w:val="0"/>
+          <w:sz w:val="28"/>
+          <w:szCs w:val="28"/>
+        </w:rPr>
+        <w:t>Main</w:t>
+      </w:r>
+      <w:r>
+        <w:rPr>
           <w:rFonts w:ascii="Times New Roman" w:eastAsia="標楷體" w:hAnsi="Times New Roman" w:cs="Times New Roman"/>
           <w:b w:val="0"/>
           <w:sz w:val="28"/>
           <w:szCs w:val="28"/>
         </w:rPr>
-        <w:t>Data</w:t>
+        <w:t>_</w:t>
+      </w:r>
+      <w:r>
+        <w:rPr>
+          <w:rFonts w:ascii="Times New Roman" w:eastAsia="標楷體" w:hAnsi="Times New Roman" w:cs="Times New Roman" w:hint="eastAsia"/>
+          <w:b w:val="0"/>
+          <w:sz w:val="28"/>
+          <w:szCs w:val="28"/>
+        </w:rPr>
+        <w:t>Sen</w:t>
       </w:r>
       <w:r>
         <w:rPr>
@@ -4499,7 +4676,7 @@
           <w:sz w:val="28"/>
           <w:szCs w:val="28"/>
         </w:rPr>
-        <w:t>_</w:t>
+        <w:t xml:space="preserve">_R </w:t>
       </w:r>
       <w:r>
         <w:rPr>
@@ -4508,7 +4685,16 @@
           <w:sz w:val="28"/>
           <w:szCs w:val="28"/>
         </w:rPr>
-        <w:t>Sen</w:t>
+        <w:t>感應裝置</w:t>
+      </w:r>
+      <w:r>
+        <w:rPr>
+          <w:rFonts w:ascii="Times New Roman" w:eastAsia="標楷體" w:hAnsi="Times New Roman" w:cs="Times New Roman" w:hint="eastAsia"/>
+          <w:b w:val="0"/>
+          <w:sz w:val="28"/>
+          <w:szCs w:val="28"/>
+        </w:rPr>
+        <w:t>使用</w:t>
       </w:r>
       <w:r>
         <w:rPr>
@@ -4517,43 +4703,7 @@
           <w:sz w:val="28"/>
           <w:szCs w:val="28"/>
         </w:rPr>
-        <w:t xml:space="preserve">_R </w:t>
-      </w:r>
-      <w:r>
-        <w:rPr>
-          <w:rFonts w:ascii="Times New Roman" w:eastAsia="標楷體" w:hAnsi="Times New Roman" w:cs="Times New Roman" w:hint="eastAsia"/>
-          <w:b w:val="0"/>
-          <w:sz w:val="28"/>
-          <w:szCs w:val="28"/>
-        </w:rPr>
-        <w:t>感應裝置</w:t>
-      </w:r>
-      <w:r>
-        <w:rPr>
-          <w:rFonts w:ascii="Times New Roman" w:eastAsia="標楷體" w:hAnsi="Times New Roman" w:cs="Times New Roman" w:hint="eastAsia"/>
-          <w:b w:val="0"/>
-          <w:sz w:val="28"/>
-          <w:szCs w:val="28"/>
-        </w:rPr>
-        <w:t>使用</w:t>
-      </w:r>
-      <w:r>
-        <w:rPr>
-          <w:rFonts w:ascii="Times New Roman" w:eastAsia="標楷體" w:hAnsi="Times New Roman" w:cs="Times New Roman"/>
-          <w:b w:val="0"/>
-          <w:sz w:val="28"/>
-          <w:szCs w:val="28"/>
-        </w:rPr>
         <w:t>模組</w:t>
-      </w:r>
-      <w:r>
-        <w:rPr>
-          <w:rFonts w:ascii="Times New Roman" w:eastAsia="標楷體" w:hAnsi="Times New Roman" w:cs="Times New Roman"/>
-          <w:b w:val="0"/>
-          <w:sz w:val="28"/>
-          <w:szCs w:val="28"/>
-        </w:rPr>
-        <w:t>:</w:t>
       </w:r>
     </w:p>
     <w:tbl>
@@ -4611,7 +4761,13 @@
               <w:rPr>
                 <w:rFonts w:ascii="Times New Roman" w:eastAsia="標楷體" w:hAnsi="Times New Roman" w:cs="Times New Roman"/>
               </w:rPr>
-              <w:t>Mod_Data_Sen_R</w:t>
+              <w:t>Mod_Main</w:t>
+            </w:r>
+            <w:r>
+              <w:rPr>
+                <w:rFonts w:ascii="Times New Roman" w:eastAsia="標楷體" w:hAnsi="Times New Roman" w:cs="Times New Roman"/>
+              </w:rPr>
+              <w:t>_Sen_R</w:t>
             </w:r>
           </w:p>
         </w:tc>
@@ -4786,7 +4942,7 @@
               <w:rPr>
                 <w:rFonts w:ascii="Times New Roman" w:eastAsia="標楷體" w:hAnsi="Times New Roman" w:cs="Times New Roman"/>
               </w:rPr>
-              <w:t>mod_data</w:t>
+              <w:t>mod_main</w:t>
             </w:r>
             <w:r>
               <w:rPr>
@@ -4812,7 +4968,7 @@
               <w:rPr>
                 <w:rFonts w:ascii="Times New Roman" w:eastAsia="標楷體" w:hAnsi="Times New Roman" w:cs="Times New Roman" w:hint="eastAsia"/>
               </w:rPr>
-              <w:t>感應裝置</w:t>
+              <w:t>感應裝置主檔</w:t>
             </w:r>
             <w:r>
               <w:rPr>
@@ -4913,7 +5069,7 @@
               <w:rPr>
                 <w:rFonts w:ascii="Times New Roman" w:eastAsia="標楷體" w:hAnsi="Times New Roman" w:cs="Times New Roman"/>
               </w:rPr>
-              <w:t>Mod_Data</w:t>
+              <w:t>Mod_Main</w:t>
             </w:r>
             <w:r>
               <w:rPr>
@@ -5234,7 +5390,16 @@
           <w:sz w:val="28"/>
           <w:szCs w:val="28"/>
         </w:rPr>
-        <w:t>Mod_Data</w:t>
+        <w:t>Mod_</w:t>
+      </w:r>
+      <w:r>
+        <w:rPr>
+          <w:rFonts w:ascii="Times New Roman" w:eastAsia="標楷體" w:hAnsi="Times New Roman" w:cs="Times New Roman"/>
+          <w:b w:val="0"/>
+          <w:sz w:val="28"/>
+          <w:szCs w:val="28"/>
+        </w:rPr>
+        <w:t>Update</w:t>
       </w:r>
       <w:r>
         <w:rPr>
@@ -5289,15 +5454,6 @@
           <w:szCs w:val="28"/>
         </w:rPr>
         <w:t>更新紀錄</w:t>
-      </w:r>
-      <w:r>
-        <w:rPr>
-          <w:rFonts w:ascii="Times New Roman" w:eastAsia="標楷體" w:hAnsi="Times New Roman" w:cs="Times New Roman"/>
-          <w:b w:val="0"/>
-          <w:sz w:val="28"/>
-          <w:szCs w:val="28"/>
-        </w:rPr>
-        <w:t>:</w:t>
       </w:r>
     </w:p>
     <w:tbl>
@@ -5359,7 +5515,7 @@
                 <w:rFonts w:ascii="Times New Roman" w:eastAsia="標楷體" w:hAnsi="Times New Roman" w:cs="Times New Roman"/>
                 <w:szCs w:val="24"/>
               </w:rPr>
-              <w:t>Mod_Data_Log</w:t>
+              <w:t>Mod_Update_Log</w:t>
             </w:r>
           </w:p>
         </w:tc>
@@ -5702,7 +5858,7 @@
               <w:rPr>
                 <w:rFonts w:ascii="Times New Roman" w:eastAsia="標楷體" w:hAnsi="Times New Roman" w:cs="Times New Roman"/>
               </w:rPr>
-              <w:t>mod_data</w:t>
+              <w:t>mod_main</w:t>
             </w:r>
             <w:r>
               <w:rPr>
@@ -5728,7 +5884,7 @@
               <w:rPr>
                 <w:rFonts w:ascii="Times New Roman" w:eastAsia="標楷體" w:hAnsi="Times New Roman" w:cs="Times New Roman" w:hint="eastAsia"/>
               </w:rPr>
-              <w:t>感應裝置</w:t>
+              <w:t>感應裝置主檔</w:t>
             </w:r>
             <w:r>
               <w:rPr>
@@ -5787,7 +5943,7 @@
               <w:pStyle w:val="a4"/>
               <w:numPr>
                 <w:ilvl w:val="0"/>
-                <w:numId w:val="27"/>
+                <w:numId w:val="29"/>
               </w:numPr>
               <w:ind w:leftChars="0"/>
               <w:rPr>
@@ -5812,7 +5968,7 @@
               <w:pStyle w:val="a4"/>
               <w:numPr>
                 <w:ilvl w:val="0"/>
-                <w:numId w:val="27"/>
+                <w:numId w:val="29"/>
               </w:numPr>
               <w:ind w:leftChars="0"/>
               <w:rPr>
@@ -5829,7 +5985,7 @@
               <w:rPr>
                 <w:rFonts w:ascii="Times New Roman" w:eastAsia="標楷體" w:hAnsi="Times New Roman" w:cs="Times New Roman"/>
               </w:rPr>
-              <w:t>Mod_Data</w:t>
+              <w:t>Mod_Main</w:t>
             </w:r>
             <w:r>
               <w:rPr>
@@ -6408,6 +6564,13 @@
               </w:rPr>
               <w:t>_enable</w:t>
             </w:r>
+            <w:r>
+              <w:rPr>
+                <w:rFonts w:ascii="Times New Roman" w:eastAsia="標楷體" w:hAnsi="Times New Roman" w:cs="Times New Roman"/>
+                <w:szCs w:val="24"/>
+              </w:rPr>
+              <w:t>d</w:t>
+            </w:r>
           </w:p>
         </w:tc>
         <w:tc>
@@ -6450,7 +6613,7 @@
                 <w:rFonts w:ascii="Times New Roman" w:eastAsia="標楷體" w:hAnsi="Times New Roman" w:cs="Times New Roman"/>
                 <w:szCs w:val="24"/>
               </w:rPr>
-              <w:t>boolean</w:t>
+              <w:t>varchar(1)</w:t>
             </w:r>
           </w:p>
         </w:tc>
@@ -6520,6 +6683,13 @@
               </w:rPr>
               <w:t>_enable</w:t>
             </w:r>
+            <w:r>
+              <w:rPr>
+                <w:rFonts w:ascii="Times New Roman" w:eastAsia="標楷體" w:hAnsi="Times New Roman" w:cs="Times New Roman"/>
+                <w:szCs w:val="24"/>
+              </w:rPr>
+              <w:t>d</w:t>
+            </w:r>
           </w:p>
         </w:tc>
         <w:tc>
@@ -6562,7 +6732,7 @@
                 <w:rFonts w:ascii="Times New Roman" w:eastAsia="標楷體" w:hAnsi="Times New Roman" w:cs="Times New Roman"/>
                 <w:szCs w:val="24"/>
               </w:rPr>
-              <w:t>boolean</w:t>
+              <w:t>varchar(1)</w:t>
             </w:r>
           </w:p>
         </w:tc>
@@ -6732,13 +6902,6 @@
         </w:tc>
       </w:tr>
     </w:tbl>
-    <w:p>
-      <w:pPr>
-        <w:rPr>
-          <w:rFonts w:ascii="Times New Roman" w:eastAsia="標楷體" w:hAnsi="Times New Roman" w:cs="Times New Roman"/>
-        </w:rPr>
-      </w:pPr>
-    </w:p>
     <w:p>
       <w:pPr>
         <w:pStyle w:val="3"/>
@@ -6779,15 +6942,6 @@
           <w:szCs w:val="28"/>
         </w:rPr>
         <w:t>感應紀錄</w:t>
-      </w:r>
-      <w:r>
-        <w:rPr>
-          <w:rFonts w:ascii="Times New Roman" w:eastAsia="標楷體" w:hAnsi="Times New Roman" w:cs="Times New Roman"/>
-          <w:b w:val="0"/>
-          <w:sz w:val="28"/>
-          <w:szCs w:val="28"/>
-        </w:rPr>
-        <w:t>:</w:t>
       </w:r>
     </w:p>
     <w:tbl>
@@ -7169,7 +7323,7 @@
               <w:rPr>
                 <w:rFonts w:ascii="Times New Roman" w:eastAsia="標楷體" w:hAnsi="Times New Roman" w:cs="Times New Roman"/>
               </w:rPr>
-              <w:t>mod_data</w:t>
+              <w:t>mod_main</w:t>
             </w:r>
             <w:r>
               <w:rPr>
@@ -7195,7 +7349,7 @@
               <w:rPr>
                 <w:rFonts w:ascii="Times New Roman" w:eastAsia="標楷體" w:hAnsi="Times New Roman" w:cs="Times New Roman" w:hint="eastAsia"/>
               </w:rPr>
-              <w:t>感應裝置</w:t>
+              <w:t>感應裝置主檔</w:t>
             </w:r>
             <w:r>
               <w:rPr>
@@ -7254,7 +7408,7 @@
               <w:pStyle w:val="a4"/>
               <w:numPr>
                 <w:ilvl w:val="0"/>
-                <w:numId w:val="28"/>
+                <w:numId w:val="40"/>
               </w:numPr>
               <w:ind w:leftChars="0"/>
               <w:rPr>
@@ -7279,7 +7433,7 @@
               <w:pStyle w:val="a4"/>
               <w:numPr>
                 <w:ilvl w:val="0"/>
-                <w:numId w:val="28"/>
+                <w:numId w:val="40"/>
               </w:numPr>
               <w:ind w:leftChars="0"/>
               <w:rPr>
@@ -7296,7 +7450,7 @@
               <w:rPr>
                 <w:rFonts w:ascii="Times New Roman" w:eastAsia="標楷體" w:hAnsi="Times New Roman" w:cs="Times New Roman"/>
               </w:rPr>
-              <w:t>Mod_Data</w:t>
+              <w:t>Mod_Main</w:t>
             </w:r>
             <w:r>
               <w:rPr>
@@ -7495,7 +7649,7 @@
             </w:pPr>
             <w:r>
               <w:rPr>
-                <w:rFonts w:ascii="Times New Roman" w:eastAsia="標楷體" w:hAnsi="Times New Roman" w:cs="Times New Roman"/>
+                <w:rFonts w:ascii="Times New Roman" w:eastAsia="標楷體" w:hAnsi="Times New Roman" w:cs="Times New Roman" w:hint="eastAsia"/>
               </w:rPr>
               <w:t>s</w:t>
             </w:r>
@@ -7503,33 +7657,63 @@
               <w:rPr>
                 <w:rFonts w:ascii="Times New Roman" w:eastAsia="標楷體" w:hAnsi="Times New Roman" w:cs="Times New Roman"/>
               </w:rPr>
+              <w:t>ys_</w:t>
+            </w:r>
+            <w:r>
+              <w:rPr>
+                <w:rFonts w:ascii="Times New Roman" w:eastAsia="標楷體" w:hAnsi="Times New Roman" w:cs="Times New Roman"/>
+              </w:rPr>
+              <w:t>r</w:t>
+            </w:r>
+            <w:r>
+              <w:rPr>
+                <w:rFonts w:ascii="Times New Roman" w:eastAsia="標楷體" w:hAnsi="Times New Roman" w:cs="Times New Roman"/>
+              </w:rPr>
+              <w:t>esp_</w:t>
+            </w:r>
+            <w:r>
+              <w:rPr>
+                <w:rFonts w:ascii="Times New Roman" w:eastAsia="標楷體" w:hAnsi="Times New Roman" w:cs="Times New Roman"/>
+              </w:rPr>
+              <w:t>s</w:t>
+            </w:r>
+            <w:r>
+              <w:rPr>
+                <w:rFonts w:ascii="Times New Roman" w:eastAsia="標楷體" w:hAnsi="Times New Roman" w:cs="Times New Roman"/>
+              </w:rPr>
               <w:t>tatus</w:t>
             </w:r>
             <w:r>
               <w:rPr>
+                <w:rFonts w:ascii="Times New Roman" w:eastAsia="標楷體" w:hAnsi="Times New Roman" w:cs="Times New Roman"/>
+              </w:rPr>
+              <w:t>_id</w:t>
+            </w:r>
+          </w:p>
+        </w:tc>
+        <w:tc>
+          <w:tcPr>
+            <w:tcW w:w="2109" w:type="dxa"/>
+          </w:tcPr>
+          <w:p>
+            <w:pPr>
+              <w:pStyle w:val="a4"/>
+              <w:ind w:leftChars="0" w:left="0"/>
+              <w:rPr>
+                <w:rFonts w:ascii="Times New Roman" w:eastAsia="標楷體" w:hAnsi="Times New Roman" w:cs="Times New Roman"/>
+              </w:rPr>
+            </w:pPr>
+            <w:r>
+              <w:rPr>
                 <w:rFonts w:ascii="Times New Roman" w:eastAsia="標楷體" w:hAnsi="Times New Roman" w:cs="Times New Roman" w:hint="eastAsia"/>
               </w:rPr>
-              <w:t>_code</w:t>
-            </w:r>
-          </w:p>
-        </w:tc>
-        <w:tc>
-          <w:tcPr>
-            <w:tcW w:w="2109" w:type="dxa"/>
-          </w:tcPr>
-          <w:p>
-            <w:pPr>
-              <w:pStyle w:val="a4"/>
-              <w:ind w:leftChars="0" w:left="0"/>
-              <w:rPr>
-                <w:rFonts w:ascii="Times New Roman" w:eastAsia="標楷體" w:hAnsi="Times New Roman" w:cs="Times New Roman"/>
-              </w:rPr>
-            </w:pPr>
+              <w:t>回傳狀態代碼檔</w:t>
+            </w:r>
             <w:r>
               <w:rPr>
                 <w:rFonts w:ascii="Times New Roman" w:eastAsia="標楷體" w:hAnsi="Times New Roman" w:cs="Times New Roman" w:hint="eastAsia"/>
               </w:rPr>
-              <w:t>回傳狀態</w:t>
+              <w:t>id</w:t>
             </w:r>
           </w:p>
         </w:tc>
@@ -7543,22 +7727,13 @@
               <w:ind w:leftChars="0" w:left="0"/>
               <w:rPr>
                 <w:rFonts w:ascii="Times New Roman" w:eastAsia="標楷體" w:hAnsi="Times New Roman" w:cs="Times New Roman"/>
-                <w:szCs w:val="24"/>
-              </w:rPr>
-            </w:pPr>
-            <w:r>
-              <w:rPr>
-                <w:rFonts w:ascii="Times New Roman" w:eastAsia="標楷體" w:hAnsi="Times New Roman" w:cs="Times New Roman"/>
-                <w:szCs w:val="24"/>
-              </w:rPr>
-              <w:t>varchar(2</w:t>
-            </w:r>
-            <w:r>
-              <w:rPr>
-                <w:rFonts w:ascii="Times New Roman" w:eastAsia="標楷體" w:hAnsi="Times New Roman" w:cs="Times New Roman"/>
-                <w:szCs w:val="24"/>
-              </w:rPr>
-              <w:t>)</w:t>
+              </w:rPr>
+            </w:pPr>
+            <w:r>
+              <w:rPr>
+                <w:rFonts w:ascii="Times New Roman" w:eastAsia="標楷體" w:hAnsi="Times New Roman" w:cs="Times New Roman"/>
+              </w:rPr>
+              <w:t>int</w:t>
             </w:r>
           </w:p>
         </w:tc>
@@ -7589,85 +7764,69 @@
           <w:p>
             <w:pPr>
               <w:pStyle w:val="a4"/>
-              <w:ind w:leftChars="0" w:left="0"/>
-              <w:rPr>
-                <w:rFonts w:ascii="Times New Roman" w:eastAsia="標楷體" w:hAnsi="Times New Roman" w:cs="Times New Roman"/>
-              </w:rPr>
-            </w:pPr>
-            <w:r>
-              <w:rPr>
-                <w:rFonts w:ascii="Times New Roman" w:eastAsia="標楷體" w:hAnsi="Times New Roman" w:cs="Times New Roman" w:hint="eastAsia"/>
-              </w:rPr>
-              <w:t>00:</w:t>
-            </w:r>
-            <w:r>
-              <w:rPr>
-                <w:rFonts w:ascii="Times New Roman" w:eastAsia="標楷體" w:hAnsi="Times New Roman" w:cs="Times New Roman" w:hint="eastAsia"/>
-              </w:rPr>
-              <w:t>成功</w:t>
-            </w:r>
-          </w:p>
-          <w:p>
-            <w:pPr>
-              <w:pStyle w:val="a4"/>
-              <w:ind w:leftChars="0" w:left="0"/>
-              <w:rPr>
-                <w:rFonts w:ascii="Times New Roman" w:eastAsia="標楷體" w:hAnsi="Times New Roman" w:cs="Times New Roman"/>
-              </w:rPr>
-            </w:pPr>
-            <w:r>
-              <w:rPr>
-                <w:rFonts w:ascii="Times New Roman" w:eastAsia="標楷體" w:hAnsi="Times New Roman" w:cs="Times New Roman" w:hint="eastAsia"/>
-              </w:rPr>
-              <w:t>01:</w:t>
-            </w:r>
-            <w:r>
-              <w:rPr>
-                <w:rFonts w:ascii="Times New Roman" w:eastAsia="標楷體" w:hAnsi="Times New Roman" w:cs="Times New Roman" w:hint="eastAsia"/>
-              </w:rPr>
-              <w:t>感應裝置連線失敗</w:t>
-            </w:r>
-          </w:p>
-          <w:p>
-            <w:pPr>
-              <w:pStyle w:val="a4"/>
-              <w:ind w:leftChars="0" w:left="0"/>
-              <w:rPr>
-                <w:rFonts w:ascii="Times New Roman" w:eastAsia="標楷體" w:hAnsi="Times New Roman" w:cs="Times New Roman"/>
-              </w:rPr>
-            </w:pPr>
-            <w:r>
-              <w:rPr>
-                <w:rFonts w:ascii="Times New Roman" w:eastAsia="標楷體" w:hAnsi="Times New Roman" w:cs="Times New Roman" w:hint="eastAsia"/>
-              </w:rPr>
-              <w:t>02:</w:t>
-            </w:r>
-            <w:r>
-              <w:rPr>
-                <w:rFonts w:ascii="Times New Roman" w:eastAsia="標楷體" w:hAnsi="Times New Roman" w:cs="Times New Roman" w:hint="eastAsia"/>
-              </w:rPr>
-              <w:t>讀取不到感應模組資料</w:t>
-            </w:r>
-          </w:p>
-          <w:p>
-            <w:pPr>
-              <w:pStyle w:val="a4"/>
-              <w:ind w:leftChars="0" w:left="0"/>
-              <w:rPr>
-                <w:rFonts w:ascii="Times New Roman" w:eastAsia="標楷體" w:hAnsi="Times New Roman" w:cs="Times New Roman" w:hint="eastAsia"/>
-              </w:rPr>
-            </w:pPr>
-            <w:r>
-              <w:rPr>
-                <w:rFonts w:ascii="Times New Roman" w:eastAsia="標楷體" w:hAnsi="Times New Roman" w:cs="Times New Roman" w:hint="eastAsia"/>
-              </w:rPr>
-              <w:t>99:</w:t>
-            </w:r>
-            <w:r>
-              <w:rPr>
-                <w:rFonts w:ascii="Times New Roman" w:eastAsia="標楷體" w:hAnsi="Times New Roman" w:cs="Times New Roman" w:hint="eastAsia"/>
-              </w:rPr>
-              <w:t>未知原因</w:t>
+              <w:numPr>
+                <w:ilvl w:val="0"/>
+                <w:numId w:val="37"/>
+              </w:numPr>
+              <w:ind w:leftChars="0"/>
+              <w:rPr>
+                <w:rFonts w:ascii="Times New Roman" w:eastAsia="標楷體" w:hAnsi="Times New Roman" w:cs="Times New Roman"/>
+              </w:rPr>
+            </w:pPr>
+            <w:r>
+              <w:rPr>
+                <w:rFonts w:ascii="Times New Roman" w:eastAsia="標楷體" w:hAnsi="Times New Roman" w:cs="Times New Roman"/>
+              </w:rPr>
+              <w:t>fk</w:t>
+            </w:r>
+            <w:r>
+              <w:rPr>
+                <w:rFonts w:ascii="Times New Roman" w:eastAsia="標楷體" w:hAnsi="Times New Roman" w:cs="Times New Roman"/>
+              </w:rPr>
+              <w:t>。</w:t>
+            </w:r>
+          </w:p>
+          <w:p>
+            <w:pPr>
+              <w:pStyle w:val="a4"/>
+              <w:numPr>
+                <w:ilvl w:val="0"/>
+                <w:numId w:val="37"/>
+              </w:numPr>
+              <w:ind w:leftChars="0"/>
+              <w:rPr>
+                <w:rFonts w:ascii="Times New Roman" w:eastAsia="標楷體" w:hAnsi="Times New Roman" w:cs="Times New Roman"/>
+              </w:rPr>
+            </w:pPr>
+            <w:r>
+              <w:rPr>
+                <w:rFonts w:ascii="Times New Roman" w:eastAsia="標楷體" w:hAnsi="Times New Roman" w:cs="Times New Roman"/>
+              </w:rPr>
+              <w:t>關聯到</w:t>
+            </w:r>
+            <w:r>
+              <w:rPr>
+                <w:rFonts w:ascii="Times New Roman" w:eastAsia="標楷體" w:hAnsi="Times New Roman" w:cs="Times New Roman"/>
+              </w:rPr>
+              <w:t>Sys_Resp_Status</w:t>
+            </w:r>
+            <w:r>
+              <w:rPr>
+                <w:rFonts w:ascii="Times New Roman" w:eastAsia="標楷體" w:hAnsi="Times New Roman" w:cs="Times New Roman"/>
+              </w:rPr>
+              <w:t>的</w:t>
+            </w:r>
+            <w:r>
+              <w:rPr>
+                <w:rFonts w:ascii="Times New Roman" w:eastAsia="標楷體" w:hAnsi="Times New Roman" w:cs="Times New Roman"/>
+              </w:rPr>
+              <w:t>id</w:t>
+            </w:r>
+            <w:r>
+              <w:rPr>
+                <w:rFonts w:ascii="Times New Roman" w:eastAsia="標楷體" w:hAnsi="Times New Roman" w:cs="Times New Roman"/>
+              </w:rPr>
+              <w:t>。</w:t>
             </w:r>
           </w:p>
         </w:tc>
@@ -7786,7 +7945,13 @@
               <w:rPr>
                 <w:rFonts w:ascii="Times New Roman" w:eastAsia="標楷體" w:hAnsi="Times New Roman" w:cs="Times New Roman" w:hint="eastAsia"/>
               </w:rPr>
-              <w:t>失敗紀錄錯誤代碼或訊息。</w:t>
+              <w:t>失敗紀錄錯誤</w:t>
+            </w:r>
+            <w:r>
+              <w:rPr>
+                <w:rFonts w:ascii="Times New Roman" w:eastAsia="標楷體" w:hAnsi="Times New Roman" w:cs="Times New Roman" w:hint="eastAsia"/>
+              </w:rPr>
+              <w:t>訊息。</w:t>
             </w:r>
           </w:p>
         </w:tc>
@@ -7907,13 +8072,7 @@
         </w:tc>
       </w:tr>
     </w:tbl>
-    <w:p>
-      <w:pPr>
-        <w:rPr>
-          <w:rFonts w:hint="eastAsia"/>
-        </w:rPr>
-      </w:pPr>
-    </w:p>
+    <w:p/>
     <w:p>
       <w:pPr>
         <w:pStyle w:val="2"/>
@@ -7971,7 +8130,7 @@
           <w:sz w:val="40"/>
           <w:szCs w:val="40"/>
         </w:rPr>
-        <w:t>感應器各項資訊</w:t>
+        <w:t>各類感應模組</w:t>
       </w:r>
       <w:r>
         <w:rPr>
@@ -7980,7 +8139,7 @@
           <w:sz w:val="40"/>
           <w:szCs w:val="40"/>
         </w:rPr>
-        <w:t>):</w:t>
+        <w:t>)</w:t>
       </w:r>
     </w:p>
     <w:p>
@@ -8041,15 +8200,6 @@
           <w:szCs w:val="28"/>
         </w:rPr>
         <w:t>資料</w:t>
-      </w:r>
-      <w:r>
-        <w:rPr>
-          <w:rFonts w:ascii="Times New Roman" w:eastAsia="標楷體" w:hAnsi="Times New Roman" w:cs="Times New Roman"/>
-          <w:b w:val="0"/>
-          <w:sz w:val="28"/>
-          <w:szCs w:val="28"/>
-        </w:rPr>
-        <w:t>:</w:t>
       </w:r>
     </w:p>
     <w:tbl>
@@ -8060,20 +8210,20 @@
         <w:tblLook w:val="04A0" w:firstRow="1" w:lastRow="0" w:firstColumn="1" w:lastColumn="0" w:noHBand="0" w:noVBand="1"/>
       </w:tblPr>
       <w:tblGrid>
-        <w:gridCol w:w="2143"/>
-        <w:gridCol w:w="2121"/>
-        <w:gridCol w:w="2172"/>
-        <w:gridCol w:w="981"/>
-        <w:gridCol w:w="2759"/>
+        <w:gridCol w:w="2025"/>
+        <w:gridCol w:w="1975"/>
+        <w:gridCol w:w="1865"/>
+        <w:gridCol w:w="750"/>
+        <w:gridCol w:w="3561"/>
       </w:tblGrid>
       <w:tr>
         <w:trPr>
           <w:gridAfter w:val="3"/>
-          <w:wAfter w:w="5912" w:type="dxa"/>
+          <w:wAfter w:w="6176" w:type="dxa"/>
         </w:trPr>
         <w:tc>
           <w:tcPr>
-            <w:tcW w:w="2143" w:type="dxa"/>
+            <w:tcW w:w="2025" w:type="dxa"/>
           </w:tcPr>
           <w:p>
             <w:pPr>
@@ -8093,7 +8243,7 @@
         </w:tc>
         <w:tc>
           <w:tcPr>
-            <w:tcW w:w="2121" w:type="dxa"/>
+            <w:tcW w:w="1975" w:type="dxa"/>
           </w:tcPr>
           <w:p>
             <w:pPr>
@@ -8121,11 +8271,11 @@
       <w:tr>
         <w:trPr>
           <w:gridAfter w:val="3"/>
-          <w:wAfter w:w="5912" w:type="dxa"/>
+          <w:wAfter w:w="6176" w:type="dxa"/>
         </w:trPr>
         <w:tc>
           <w:tcPr>
-            <w:tcW w:w="2143" w:type="dxa"/>
+            <w:tcW w:w="2025" w:type="dxa"/>
           </w:tcPr>
           <w:p>
             <w:pPr>
@@ -8145,7 +8295,7 @@
         </w:tc>
         <w:tc>
           <w:tcPr>
-            <w:tcW w:w="2121" w:type="dxa"/>
+            <w:tcW w:w="1975" w:type="dxa"/>
           </w:tcPr>
           <w:p>
             <w:pPr>
@@ -8179,7 +8329,7 @@
       <w:tr>
         <w:tc>
           <w:tcPr>
-            <w:tcW w:w="2143" w:type="dxa"/>
+            <w:tcW w:w="2025" w:type="dxa"/>
             <w:shd w:val="clear" w:color="auto" w:fill="FFD966" w:themeFill="accent4" w:themeFillTint="99"/>
           </w:tcPr>
           <w:p>
@@ -8200,7 +8350,7 @@
         </w:tc>
         <w:tc>
           <w:tcPr>
-            <w:tcW w:w="2121" w:type="dxa"/>
+            <w:tcW w:w="1975" w:type="dxa"/>
             <w:shd w:val="clear" w:color="auto" w:fill="FFD966" w:themeFill="accent4" w:themeFillTint="99"/>
           </w:tcPr>
           <w:p>
@@ -8221,7 +8371,7 @@
         </w:tc>
         <w:tc>
           <w:tcPr>
-            <w:tcW w:w="2172" w:type="dxa"/>
+            <w:tcW w:w="1865" w:type="dxa"/>
             <w:shd w:val="clear" w:color="auto" w:fill="FFD966" w:themeFill="accent4" w:themeFillTint="99"/>
           </w:tcPr>
           <w:p>
@@ -8242,7 +8392,7 @@
         </w:tc>
         <w:tc>
           <w:tcPr>
-            <w:tcW w:w="981" w:type="dxa"/>
+            <w:tcW w:w="750" w:type="dxa"/>
             <w:shd w:val="clear" w:color="auto" w:fill="FFD966" w:themeFill="accent4" w:themeFillTint="99"/>
           </w:tcPr>
           <w:p>
@@ -8263,7 +8413,7 @@
         </w:tc>
         <w:tc>
           <w:tcPr>
-            <w:tcW w:w="2759" w:type="dxa"/>
+            <w:tcW w:w="3561" w:type="dxa"/>
             <w:shd w:val="clear" w:color="auto" w:fill="FFD966" w:themeFill="accent4" w:themeFillTint="99"/>
           </w:tcPr>
           <w:p>
@@ -8286,28 +8436,27 @@
       <w:tr>
         <w:tc>
           <w:tcPr>
-            <w:tcW w:w="2143" w:type="dxa"/>
-          </w:tcPr>
-          <w:p>
-            <w:pPr>
-              <w:pStyle w:val="a4"/>
-              <w:ind w:leftChars="0" w:left="0"/>
-              <w:rPr>
-                <w:rFonts w:ascii="Times New Roman" w:eastAsia="標楷體" w:hAnsi="Times New Roman" w:cs="Times New Roman"/>
-              </w:rPr>
-            </w:pPr>
-            <w:r>
-              <w:rPr>
-                <w:rFonts w:ascii="Times New Roman" w:eastAsia="標楷體" w:hAnsi="Times New Roman" w:cs="Times New Roman"/>
-              </w:rPr>
-              <w:lastRenderedPageBreak/>
+            <w:tcW w:w="2025" w:type="dxa"/>
+          </w:tcPr>
+          <w:p>
+            <w:pPr>
+              <w:pStyle w:val="a4"/>
+              <w:ind w:leftChars="0" w:left="0"/>
+              <w:rPr>
+                <w:rFonts w:ascii="Times New Roman" w:eastAsia="標楷體" w:hAnsi="Times New Roman" w:cs="Times New Roman"/>
+              </w:rPr>
+            </w:pPr>
+            <w:r>
+              <w:rPr>
+                <w:rFonts w:ascii="Times New Roman" w:eastAsia="標楷體" w:hAnsi="Times New Roman" w:cs="Times New Roman"/>
+              </w:rPr>
               <w:t>id</w:t>
             </w:r>
           </w:p>
         </w:tc>
         <w:tc>
           <w:tcPr>
-            <w:tcW w:w="2121" w:type="dxa"/>
+            <w:tcW w:w="1975" w:type="dxa"/>
           </w:tcPr>
           <w:p>
             <w:pPr>
@@ -8333,7 +8482,7 @@
         </w:tc>
         <w:tc>
           <w:tcPr>
-            <w:tcW w:w="2172" w:type="dxa"/>
+            <w:tcW w:w="1865" w:type="dxa"/>
           </w:tcPr>
           <w:p>
             <w:pPr>
@@ -8353,7 +8502,7 @@
         </w:tc>
         <w:tc>
           <w:tcPr>
-            <w:tcW w:w="981" w:type="dxa"/>
+            <w:tcW w:w="750" w:type="dxa"/>
           </w:tcPr>
           <w:p>
             <w:pPr>
@@ -8373,7 +8522,7 @@
         </w:tc>
         <w:tc>
           <w:tcPr>
-            <w:tcW w:w="2759" w:type="dxa"/>
+            <w:tcW w:w="3561" w:type="dxa"/>
           </w:tcPr>
           <w:p>
             <w:pPr>
@@ -8416,6 +8565,7 @@
               <w:rPr>
                 <w:rFonts w:ascii="Times New Roman" w:eastAsia="標楷體" w:hAnsi="Times New Roman" w:cs="Times New Roman"/>
               </w:rPr>
+              <w:lastRenderedPageBreak/>
               <w:t>使用</w:t>
             </w:r>
             <w:r>
@@ -8436,21 +8586,22 @@
       <w:tr>
         <w:tc>
           <w:tcPr>
-            <w:tcW w:w="2143" w:type="dxa"/>
-          </w:tcPr>
-          <w:p>
-            <w:pPr>
-              <w:pStyle w:val="a4"/>
-              <w:ind w:leftChars="0" w:left="0"/>
-              <w:rPr>
-                <w:rFonts w:ascii="Times New Roman" w:eastAsia="標楷體" w:hAnsi="Times New Roman" w:cs="Times New Roman"/>
-              </w:rPr>
-            </w:pPr>
-            <w:r>
-              <w:rPr>
-                <w:rFonts w:ascii="Times New Roman" w:eastAsia="標楷體" w:hAnsi="Times New Roman" w:cs="Times New Roman"/>
-              </w:rPr>
-              <w:t>mod_data</w:t>
+            <w:tcW w:w="2025" w:type="dxa"/>
+          </w:tcPr>
+          <w:p>
+            <w:pPr>
+              <w:pStyle w:val="a4"/>
+              <w:ind w:leftChars="0" w:left="0"/>
+              <w:rPr>
+                <w:rFonts w:ascii="Times New Roman" w:eastAsia="標楷體" w:hAnsi="Times New Roman" w:cs="Times New Roman"/>
+              </w:rPr>
+            </w:pPr>
+            <w:r>
+              <w:rPr>
+                <w:rFonts w:ascii="Times New Roman" w:eastAsia="標楷體" w:hAnsi="Times New Roman" w:cs="Times New Roman"/>
+              </w:rPr>
+              <w:lastRenderedPageBreak/>
+              <w:t>mod_main</w:t>
             </w:r>
             <w:r>
               <w:rPr>
@@ -8462,7 +8613,7 @@
         </w:tc>
         <w:tc>
           <w:tcPr>
-            <w:tcW w:w="2121" w:type="dxa"/>
+            <w:tcW w:w="1975" w:type="dxa"/>
           </w:tcPr>
           <w:p>
             <w:pPr>
@@ -8476,7 +8627,7 @@
               <w:rPr>
                 <w:rFonts w:ascii="Times New Roman" w:eastAsia="標楷體" w:hAnsi="Times New Roman" w:cs="Times New Roman" w:hint="eastAsia"/>
               </w:rPr>
-              <w:t>感應裝置</w:t>
+              <w:t>感應裝置主檔</w:t>
             </w:r>
             <w:r>
               <w:rPr>
@@ -8488,7 +8639,7 @@
         </w:tc>
         <w:tc>
           <w:tcPr>
-            <w:tcW w:w="2172" w:type="dxa"/>
+            <w:tcW w:w="1865" w:type="dxa"/>
           </w:tcPr>
           <w:p>
             <w:pPr>
@@ -8508,7 +8659,7 @@
         </w:tc>
         <w:tc>
           <w:tcPr>
-            <w:tcW w:w="981" w:type="dxa"/>
+            <w:tcW w:w="750" w:type="dxa"/>
           </w:tcPr>
           <w:p>
             <w:pPr>
@@ -8528,14 +8679,14 @@
         </w:tc>
         <w:tc>
           <w:tcPr>
-            <w:tcW w:w="2759" w:type="dxa"/>
+            <w:tcW w:w="3561" w:type="dxa"/>
           </w:tcPr>
           <w:p>
             <w:pPr>
               <w:pStyle w:val="a4"/>
               <w:numPr>
                 <w:ilvl w:val="0"/>
-                <w:numId w:val="29"/>
+                <w:numId w:val="41"/>
               </w:numPr>
               <w:ind w:leftChars="0"/>
               <w:rPr>
@@ -8560,7 +8711,7 @@
               <w:pStyle w:val="a4"/>
               <w:numPr>
                 <w:ilvl w:val="0"/>
-                <w:numId w:val="29"/>
+                <w:numId w:val="41"/>
               </w:numPr>
               <w:ind w:leftChars="0"/>
               <w:rPr>
@@ -8577,7 +8728,7 @@
               <w:rPr>
                 <w:rFonts w:ascii="Times New Roman" w:eastAsia="標楷體" w:hAnsi="Times New Roman" w:cs="Times New Roman"/>
               </w:rPr>
-              <w:t>Mod_Data</w:t>
+              <w:t>Mod_Main</w:t>
             </w:r>
             <w:r>
               <w:rPr>
@@ -8603,7 +8754,7 @@
       <w:tr>
         <w:tc>
           <w:tcPr>
-            <w:tcW w:w="2143" w:type="dxa"/>
+            <w:tcW w:w="2025" w:type="dxa"/>
           </w:tcPr>
           <w:p>
             <w:pPr>
@@ -8623,7 +8774,7 @@
         </w:tc>
         <w:tc>
           <w:tcPr>
-            <w:tcW w:w="2121" w:type="dxa"/>
+            <w:tcW w:w="1975" w:type="dxa"/>
           </w:tcPr>
           <w:p>
             <w:pPr>
@@ -8643,7 +8794,7 @@
         </w:tc>
         <w:tc>
           <w:tcPr>
-            <w:tcW w:w="2172" w:type="dxa"/>
+            <w:tcW w:w="1865" w:type="dxa"/>
           </w:tcPr>
           <w:p>
             <w:pPr>
@@ -8663,7 +8814,7 @@
         </w:tc>
         <w:tc>
           <w:tcPr>
-            <w:tcW w:w="981" w:type="dxa"/>
+            <w:tcW w:w="750" w:type="dxa"/>
           </w:tcPr>
           <w:p>
             <w:pPr>
@@ -8683,7 +8834,7 @@
         </w:tc>
         <w:tc>
           <w:tcPr>
-            <w:tcW w:w="2759" w:type="dxa"/>
+            <w:tcW w:w="3561" w:type="dxa"/>
           </w:tcPr>
           <w:p>
             <w:pPr>
@@ -8699,7 +8850,7 @@
       <w:tr>
         <w:tc>
           <w:tcPr>
-            <w:tcW w:w="2143" w:type="dxa"/>
+            <w:tcW w:w="2025" w:type="dxa"/>
           </w:tcPr>
           <w:p>
             <w:pPr>
@@ -8719,7 +8870,7 @@
         </w:tc>
         <w:tc>
           <w:tcPr>
-            <w:tcW w:w="2121" w:type="dxa"/>
+            <w:tcW w:w="1975" w:type="dxa"/>
           </w:tcPr>
           <w:p>
             <w:pPr>
@@ -8757,7 +8908,7 @@
         </w:tc>
         <w:tc>
           <w:tcPr>
-            <w:tcW w:w="2172" w:type="dxa"/>
+            <w:tcW w:w="1865" w:type="dxa"/>
           </w:tcPr>
           <w:p>
             <w:pPr>
@@ -8777,7 +8928,7 @@
         </w:tc>
         <w:tc>
           <w:tcPr>
-            <w:tcW w:w="981" w:type="dxa"/>
+            <w:tcW w:w="750" w:type="dxa"/>
           </w:tcPr>
           <w:p>
             <w:pPr>
@@ -8797,7 +8948,7 @@
         </w:tc>
         <w:tc>
           <w:tcPr>
-            <w:tcW w:w="2759" w:type="dxa"/>
+            <w:tcW w:w="3561" w:type="dxa"/>
           </w:tcPr>
           <w:p>
             <w:pPr>
@@ -8813,7 +8964,7 @@
       <w:tr>
         <w:tc>
           <w:tcPr>
-            <w:tcW w:w="2143" w:type="dxa"/>
+            <w:tcW w:w="2025" w:type="dxa"/>
           </w:tcPr>
           <w:p>
             <w:pPr>
@@ -8833,7 +8984,7 @@
         </w:tc>
         <w:tc>
           <w:tcPr>
-            <w:tcW w:w="2121" w:type="dxa"/>
+            <w:tcW w:w="1975" w:type="dxa"/>
           </w:tcPr>
           <w:p>
             <w:pPr>
@@ -8871,7 +9022,7 @@
         </w:tc>
         <w:tc>
           <w:tcPr>
-            <w:tcW w:w="2172" w:type="dxa"/>
+            <w:tcW w:w="1865" w:type="dxa"/>
           </w:tcPr>
           <w:p>
             <w:pPr>
@@ -8891,7 +9042,7 @@
         </w:tc>
         <w:tc>
           <w:tcPr>
-            <w:tcW w:w="981" w:type="dxa"/>
+            <w:tcW w:w="750" w:type="dxa"/>
           </w:tcPr>
           <w:p>
             <w:pPr>
@@ -8911,7 +9062,7 @@
         </w:tc>
         <w:tc>
           <w:tcPr>
-            <w:tcW w:w="2759" w:type="dxa"/>
+            <w:tcW w:w="3561" w:type="dxa"/>
           </w:tcPr>
           <w:p>
             <w:pPr>
@@ -8927,7 +9078,7 @@
       <w:tr>
         <w:tc>
           <w:tcPr>
-            <w:tcW w:w="2143" w:type="dxa"/>
+            <w:tcW w:w="2025" w:type="dxa"/>
           </w:tcPr>
           <w:p>
             <w:pPr>
@@ -8947,7 +9098,7 @@
         </w:tc>
         <w:tc>
           <w:tcPr>
-            <w:tcW w:w="2121" w:type="dxa"/>
+            <w:tcW w:w="1975" w:type="dxa"/>
           </w:tcPr>
           <w:p>
             <w:pPr>
@@ -8967,7 +9118,7 @@
         </w:tc>
         <w:tc>
           <w:tcPr>
-            <w:tcW w:w="2172" w:type="dxa"/>
+            <w:tcW w:w="1865" w:type="dxa"/>
           </w:tcPr>
           <w:p>
             <w:pPr>
@@ -8988,7 +9139,7 @@
         </w:tc>
         <w:tc>
           <w:tcPr>
-            <w:tcW w:w="981" w:type="dxa"/>
+            <w:tcW w:w="750" w:type="dxa"/>
           </w:tcPr>
           <w:p>
             <w:pPr>
@@ -9008,7 +9159,7 @@
         </w:tc>
         <w:tc>
           <w:tcPr>
-            <w:tcW w:w="2759" w:type="dxa"/>
+            <w:tcW w:w="3561" w:type="dxa"/>
           </w:tcPr>
           <w:p>
             <w:pPr>
@@ -9040,15 +9191,6 @@
         </w:tc>
       </w:tr>
     </w:tbl>
-    <w:p>
-      <w:pPr>
-        <w:pStyle w:val="a4"/>
-        <w:ind w:leftChars="0" w:left="360"/>
-        <w:rPr>
-          <w:rFonts w:ascii="Times New Roman" w:eastAsia="標楷體" w:hAnsi="Times New Roman" w:cs="Times New Roman"/>
-        </w:rPr>
-      </w:pPr>
-    </w:p>
     <w:p>
       <w:pPr>
         <w:pStyle w:val="3"/>
@@ -9107,15 +9249,6 @@
           <w:szCs w:val="28"/>
         </w:rPr>
         <w:t>感應資料</w:t>
-      </w:r>
-      <w:r>
-        <w:rPr>
-          <w:rFonts w:ascii="Times New Roman" w:eastAsia="標楷體" w:hAnsi="Times New Roman" w:cs="Times New Roman"/>
-          <w:b w:val="0"/>
-          <w:sz w:val="28"/>
-          <w:szCs w:val="28"/>
-        </w:rPr>
-        <w:t>:</w:t>
       </w:r>
     </w:p>
     <w:tbl>
@@ -9509,7 +9642,7 @@
               <w:rPr>
                 <w:rFonts w:ascii="Times New Roman" w:eastAsia="標楷體" w:hAnsi="Times New Roman" w:cs="Times New Roman"/>
               </w:rPr>
-              <w:t>mod_data</w:t>
+              <w:t>mod_main</w:t>
             </w:r>
             <w:r>
               <w:rPr>
@@ -9535,7 +9668,7 @@
               <w:rPr>
                 <w:rFonts w:ascii="Times New Roman" w:eastAsia="標楷體" w:hAnsi="Times New Roman" w:cs="Times New Roman" w:hint="eastAsia"/>
               </w:rPr>
-              <w:t>感應裝置</w:t>
+              <w:t>感應裝置主檔</w:t>
             </w:r>
             <w:r>
               <w:rPr>
@@ -9594,7 +9727,7 @@
               <w:pStyle w:val="a4"/>
               <w:numPr>
                 <w:ilvl w:val="0"/>
-                <w:numId w:val="30"/>
+                <w:numId w:val="38"/>
               </w:numPr>
               <w:ind w:leftChars="0"/>
               <w:rPr>
@@ -9619,7 +9752,7 @@
               <w:pStyle w:val="a4"/>
               <w:numPr>
                 <w:ilvl w:val="0"/>
-                <w:numId w:val="30"/>
+                <w:numId w:val="38"/>
               </w:numPr>
               <w:ind w:leftChars="0"/>
               <w:rPr>
@@ -9636,7 +9769,7 @@
               <w:rPr>
                 <w:rFonts w:ascii="Times New Roman" w:eastAsia="標楷體" w:hAnsi="Times New Roman" w:cs="Times New Roman"/>
               </w:rPr>
-              <w:t>Mod_Data</w:t>
+              <w:t>Mod_Main</w:t>
             </w:r>
             <w:r>
               <w:rPr>
@@ -9698,6 +9831,12 @@
               </w:rPr>
               <w:t>重量</w:t>
             </w:r>
+            <w:r>
+              <w:rPr>
+                <w:rFonts w:ascii="Times New Roman" w:eastAsia="標楷體" w:hAnsi="Times New Roman" w:cs="Times New Roman" w:hint="eastAsia"/>
+              </w:rPr>
+              <w:t>(g)</w:t>
+            </w:r>
           </w:p>
         </w:tc>
         <w:tc>
@@ -9871,15 +10010,6 @@
         </w:tc>
       </w:tr>
     </w:tbl>
-    <w:p>
-      <w:pPr>
-        <w:pStyle w:val="a4"/>
-        <w:ind w:leftChars="0" w:left="360"/>
-        <w:rPr>
-          <w:rFonts w:ascii="Times New Roman" w:eastAsia="標楷體" w:hAnsi="Times New Roman" w:cs="Times New Roman"/>
-        </w:rPr>
-      </w:pPr>
-    </w:p>
     <w:p>
       <w:pPr>
         <w:pStyle w:val="3"/>
@@ -9956,15 +10086,6 @@
           <w:szCs w:val="28"/>
         </w:rPr>
         <w:t>感應資料</w:t>
-      </w:r>
-      <w:r>
-        <w:rPr>
-          <w:rFonts w:ascii="Times New Roman" w:eastAsia="標楷體" w:hAnsi="Times New Roman" w:cs="Times New Roman"/>
-          <w:b w:val="0"/>
-          <w:sz w:val="28"/>
-          <w:szCs w:val="28"/>
-        </w:rPr>
-        <w:t>:</w:t>
       </w:r>
     </w:p>
     <w:tbl>
@@ -10352,7 +10473,7 @@
               <w:rPr>
                 <w:rFonts w:ascii="Times New Roman" w:eastAsia="標楷體" w:hAnsi="Times New Roman" w:cs="Times New Roman"/>
               </w:rPr>
-              <w:t>mod_data</w:t>
+              <w:t>mod_main</w:t>
             </w:r>
             <w:r>
               <w:rPr>
@@ -10378,7 +10499,7 @@
               <w:rPr>
                 <w:rFonts w:ascii="Times New Roman" w:eastAsia="標楷體" w:hAnsi="Times New Roman" w:cs="Times New Roman" w:hint="eastAsia"/>
               </w:rPr>
-              <w:t>感應裝置</w:t>
+              <w:t>感應裝置主檔</w:t>
             </w:r>
             <w:r>
               <w:rPr>
@@ -10437,7 +10558,7 @@
               <w:pStyle w:val="a4"/>
               <w:numPr>
                 <w:ilvl w:val="0"/>
-                <w:numId w:val="31"/>
+                <w:numId w:val="39"/>
               </w:numPr>
               <w:ind w:leftChars="0"/>
               <w:rPr>
@@ -10462,7 +10583,7 @@
               <w:pStyle w:val="a4"/>
               <w:numPr>
                 <w:ilvl w:val="0"/>
-                <w:numId w:val="31"/>
+                <w:numId w:val="39"/>
               </w:numPr>
               <w:ind w:leftChars="0"/>
               <w:rPr>
@@ -10473,14 +10594,13 @@
               <w:rPr>
                 <w:rFonts w:ascii="Times New Roman" w:eastAsia="標楷體" w:hAnsi="Times New Roman" w:cs="Times New Roman"/>
               </w:rPr>
-              <w:lastRenderedPageBreak/>
               <w:t>關聯到</w:t>
             </w:r>
             <w:r>
               <w:rPr>
                 <w:rFonts w:ascii="Times New Roman" w:eastAsia="標楷體" w:hAnsi="Times New Roman" w:cs="Times New Roman"/>
               </w:rPr>
-              <w:t>Mod_Data</w:t>
+              <w:t>Mod_Main</w:t>
             </w:r>
             <w:r>
               <w:rPr>
@@ -10516,12 +10636,10 @@
                 <w:rFonts w:ascii="Times New Roman" w:eastAsia="標楷體" w:hAnsi="Times New Roman" w:cs="Times New Roman"/>
               </w:rPr>
             </w:pPr>
-            <w:bookmarkStart w:id="0" w:name="_GoBack"/>
-            <w:r>
-              <w:rPr>
-                <w:rFonts w:ascii="Times New Roman" w:eastAsia="標楷體" w:hAnsi="Times New Roman" w:cs="Times New Roman"/>
-              </w:rPr>
-              <w:lastRenderedPageBreak/>
+            <w:r>
+              <w:rPr>
+                <w:rFonts w:ascii="Times New Roman" w:eastAsia="標楷體" w:hAnsi="Times New Roman" w:cs="Times New Roman"/>
+              </w:rPr>
               <w:t>pow_</w:t>
             </w:r>
             <w:r>
@@ -10530,7 +10648,6 @@
               </w:rPr>
               <w:t>status</w:t>
             </w:r>
-            <w:bookmarkEnd w:id="0"/>
           </w:p>
         </w:tc>
         <w:tc>
@@ -10549,13 +10666,31 @@
               <w:rPr>
                 <w:rFonts w:ascii="Times New Roman" w:eastAsia="標楷體" w:hAnsi="Times New Roman" w:cs="Times New Roman" w:hint="eastAsia"/>
               </w:rPr>
-              <w:t>電源開關</w:t>
+              <w:t>電源狀態</w:t>
             </w:r>
             <w:r>
               <w:rPr>
                 <w:rFonts w:ascii="Times New Roman" w:eastAsia="標楷體" w:hAnsi="Times New Roman" w:cs="Times New Roman" w:hint="eastAsia"/>
               </w:rPr>
-              <w:t>狀態</w:t>
+              <w:t>:1:</w:t>
+            </w:r>
+            <w:r>
+              <w:rPr>
+                <w:rFonts w:ascii="Times New Roman" w:eastAsia="標楷體" w:hAnsi="Times New Roman" w:cs="Times New Roman" w:hint="eastAsia"/>
+              </w:rPr>
+              <w:t>打開、</w:t>
+            </w:r>
+            <w:r>
+              <w:rPr>
+                <w:rFonts w:ascii="Times New Roman" w:eastAsia="標楷體" w:hAnsi="Times New Roman" w:cs="Times New Roman" w:hint="eastAsia"/>
+              </w:rPr>
+              <w:t>0:</w:t>
+            </w:r>
+            <w:r>
+              <w:rPr>
+                <w:rFonts w:ascii="Times New Roman" w:eastAsia="標楷體" w:hAnsi="Times New Roman" w:cs="Times New Roman" w:hint="eastAsia"/>
+              </w:rPr>
+              <w:t>關閉</w:t>
             </w:r>
           </w:p>
         </w:tc>
@@ -10573,55 +10708,56 @@
             </w:pPr>
             <w:r>
               <w:rPr>
+                <w:rFonts w:ascii="Times New Roman" w:eastAsia="標楷體" w:hAnsi="Times New Roman" w:cs="Times New Roman"/>
+                <w:szCs w:val="24"/>
+              </w:rPr>
+              <w:t>varchar(1)</w:t>
+            </w:r>
+          </w:p>
+        </w:tc>
+        <w:tc>
+          <w:tcPr>
+            <w:tcW w:w="981" w:type="dxa"/>
+          </w:tcPr>
+          <w:p>
+            <w:pPr>
+              <w:pStyle w:val="a4"/>
+              <w:ind w:leftChars="0" w:left="0"/>
+              <w:rPr>
+                <w:rFonts w:ascii="Times New Roman" w:eastAsia="標楷體" w:hAnsi="Times New Roman" w:cs="Times New Roman"/>
+              </w:rPr>
+            </w:pPr>
+            <w:r>
+              <w:rPr>
+                <w:rFonts w:ascii="Times New Roman" w:eastAsia="標楷體" w:hAnsi="Times New Roman" w:cs="Times New Roman"/>
+              </w:rPr>
+              <w:t>X</w:t>
+            </w:r>
+          </w:p>
+        </w:tc>
+        <w:tc>
+          <w:tcPr>
+            <w:tcW w:w="2759" w:type="dxa"/>
+          </w:tcPr>
+          <w:p>
+            <w:pPr>
+              <w:pStyle w:val="a4"/>
+              <w:ind w:leftChars="0" w:left="0"/>
+              <w:rPr>
+                <w:rFonts w:ascii="Times New Roman" w:eastAsia="標楷體" w:hAnsi="Times New Roman" w:cs="Times New Roman"/>
+              </w:rPr>
+            </w:pPr>
+            <w:r>
+              <w:rPr>
                 <w:rFonts w:ascii="Times New Roman" w:eastAsia="標楷體" w:hAnsi="Times New Roman" w:cs="Times New Roman" w:hint="eastAsia"/>
               </w:rPr>
-              <w:t>int</w:t>
-            </w:r>
-          </w:p>
-        </w:tc>
-        <w:tc>
-          <w:tcPr>
-            <w:tcW w:w="981" w:type="dxa"/>
-          </w:tcPr>
-          <w:p>
-            <w:pPr>
-              <w:pStyle w:val="a4"/>
-              <w:ind w:leftChars="0" w:left="0"/>
-              <w:rPr>
-                <w:rFonts w:ascii="Times New Roman" w:eastAsia="標楷體" w:hAnsi="Times New Roman" w:cs="Times New Roman"/>
-              </w:rPr>
-            </w:pPr>
-            <w:r>
-              <w:rPr>
-                <w:rFonts w:ascii="Times New Roman" w:eastAsia="標楷體" w:hAnsi="Times New Roman" w:cs="Times New Roman"/>
-              </w:rPr>
-              <w:t>X</w:t>
-            </w:r>
-          </w:p>
-        </w:tc>
-        <w:tc>
-          <w:tcPr>
-            <w:tcW w:w="2759" w:type="dxa"/>
-          </w:tcPr>
-          <w:p>
-            <w:pPr>
-              <w:pStyle w:val="a4"/>
-              <w:ind w:leftChars="0" w:left="0"/>
-              <w:rPr>
-                <w:rFonts w:ascii="Times New Roman" w:eastAsia="標楷體" w:hAnsi="Times New Roman" w:cs="Times New Roman"/>
-              </w:rPr>
-            </w:pPr>
+              <w:t>1:</w:t>
+            </w:r>
             <w:r>
               <w:rPr>
                 <w:rFonts w:ascii="Times New Roman" w:eastAsia="標楷體" w:hAnsi="Times New Roman" w:cs="Times New Roman" w:hint="eastAsia"/>
               </w:rPr>
-              <w:t>1:</w:t>
-            </w:r>
-            <w:r>
-              <w:rPr>
-                <w:rFonts w:ascii="Times New Roman" w:eastAsia="標楷體" w:hAnsi="Times New Roman" w:cs="Times New Roman" w:hint="eastAsia"/>
-              </w:rPr>
-              <w:t>通電</w:t>
+              <w:t>打開</w:t>
             </w:r>
           </w:p>
           <w:p>
@@ -10664,6 +10800,7 @@
               <w:rPr>
                 <w:rFonts w:ascii="Times New Roman" w:eastAsia="標楷體" w:hAnsi="Times New Roman" w:cs="Times New Roman"/>
               </w:rPr>
+              <w:lastRenderedPageBreak/>
               <w:t>b</w:t>
             </w:r>
             <w:r>
@@ -10702,7 +10839,7 @@
               <w:rPr>
                 <w:rFonts w:ascii="Times New Roman" w:eastAsia="標楷體" w:hAnsi="Times New Roman" w:cs="Times New Roman" w:hint="eastAsia"/>
               </w:rPr>
-              <w:t>(v)</w:t>
+              <w:t>(V)</w:t>
             </w:r>
           </w:p>
         </w:tc>
@@ -10943,7 +11080,7 @@
           <w:sz w:val="40"/>
           <w:szCs w:val="40"/>
         </w:rPr>
-        <w:t>):</w:t>
+        <w:t>)</w:t>
       </w:r>
     </w:p>
     <w:p>
@@ -10967,7 +11104,7 @@
           <w:sz w:val="28"/>
           <w:szCs w:val="28"/>
         </w:rPr>
-        <w:t>Sys_Code</w:t>
+        <w:t>Sys_Resp_Status</w:t>
       </w:r>
       <w:r>
         <w:rPr>
@@ -10985,17 +11122,28 @@
           <w:sz w:val="28"/>
           <w:szCs w:val="28"/>
         </w:rPr>
-        <w:t>系統代碼檔</w:t>
+        <w:t>回傳</w:t>
       </w:r>
       <w:r>
         <w:rPr>
-          <w:rFonts w:ascii="Times New Roman" w:eastAsia="標楷體" w:hAnsi="Times New Roman" w:cs="Times New Roman"/>
+          <w:rFonts w:ascii="Times New Roman" w:eastAsia="標楷體" w:hAnsi="Times New Roman" w:cs="Times New Roman" w:hint="eastAsia"/>
           <w:b w:val="0"/>
           <w:sz w:val="28"/>
           <w:szCs w:val="28"/>
         </w:rPr>
-        <w:t>:</w:t>
+        <w:t>狀態</w:t>
       </w:r>
+      <w:r>
+        <w:rPr>
+          <w:rFonts w:ascii="Times New Roman" w:eastAsia="標楷體" w:hAnsi="Times New Roman" w:cs="Times New Roman" w:hint="eastAsia"/>
+          <w:b w:val="0"/>
+          <w:sz w:val="28"/>
+          <w:szCs w:val="28"/>
+        </w:rPr>
+        <w:t>代碼檔</w:t>
+      </w:r>
+      <w:bookmarkStart w:id="0" w:name="_GoBack"/>
+      <w:bookmarkEnd w:id="0"/>
     </w:p>
     <w:tbl>
       <w:tblPr>
@@ -11052,7 +11200,7 @@
               <w:rPr>
                 <w:rFonts w:ascii="Times New Roman" w:eastAsia="標楷體" w:hAnsi="Times New Roman" w:cs="Times New Roman"/>
               </w:rPr>
-              <w:t>Sys_Code</w:t>
+              <w:t>Sys_Resp_Status</w:t>
             </w:r>
           </w:p>
         </w:tc>
@@ -11098,7 +11246,13 @@
               <w:rPr>
                 <w:rFonts w:ascii="Times New Roman" w:eastAsia="標楷體" w:hAnsi="Times New Roman" w:cs="Times New Roman" w:hint="eastAsia"/>
               </w:rPr>
-              <w:t>系統代碼檔</w:t>
+              <w:t>回傳狀態</w:t>
+            </w:r>
+            <w:r>
+              <w:rPr>
+                <w:rFonts w:ascii="Times New Roman" w:eastAsia="標楷體" w:hAnsi="Times New Roman" w:cs="Times New Roman" w:hint="eastAsia"/>
+              </w:rPr>
+              <w:t>代碼檔</w:t>
             </w:r>
           </w:p>
         </w:tc>
@@ -11372,6 +11526,24 @@
                 <w:rFonts w:ascii="Times New Roman" w:eastAsia="標楷體" w:hAnsi="Times New Roman" w:cs="Times New Roman"/>
               </w:rPr>
             </w:pPr>
+            <w:r>
+              <w:rPr>
+                <w:rFonts w:ascii="Times New Roman" w:eastAsia="標楷體" w:hAnsi="Times New Roman" w:cs="Times New Roman"/>
+              </w:rPr>
+              <w:t>s</w:t>
+            </w:r>
+            <w:r>
+              <w:rPr>
+                <w:rFonts w:ascii="Times New Roman" w:eastAsia="標楷體" w:hAnsi="Times New Roman" w:cs="Times New Roman" w:hint="eastAsia"/>
+              </w:rPr>
+              <w:t>tatus</w:t>
+            </w:r>
+            <w:r>
+              <w:rPr>
+                <w:rFonts w:ascii="Times New Roman" w:eastAsia="標楷體" w:hAnsi="Times New Roman" w:cs="Times New Roman"/>
+              </w:rPr>
+              <w:t>_code</w:t>
+            </w:r>
           </w:p>
         </w:tc>
         <w:tc>
@@ -11386,6 +11558,12 @@
                 <w:rFonts w:ascii="Times New Roman" w:eastAsia="標楷體" w:hAnsi="Times New Roman" w:cs="Times New Roman"/>
               </w:rPr>
             </w:pPr>
+            <w:r>
+              <w:rPr>
+                <w:rFonts w:ascii="Times New Roman" w:eastAsia="標楷體" w:hAnsi="Times New Roman" w:cs="Times New Roman" w:hint="eastAsia"/>
+              </w:rPr>
+              <w:t>回傳代碼</w:t>
+            </w:r>
           </w:p>
         </w:tc>
         <w:tc>
@@ -11400,6 +11578,27 @@
                 <w:rFonts w:ascii="Times New Roman" w:eastAsia="標楷體" w:hAnsi="Times New Roman" w:cs="Times New Roman"/>
               </w:rPr>
             </w:pPr>
+            <w:r>
+              <w:rPr>
+                <w:rFonts w:ascii="Times New Roman" w:eastAsia="標楷體" w:hAnsi="Times New Roman" w:cs="Times New Roman"/>
+                <w:szCs w:val="24"/>
+              </w:rPr>
+              <w:t>varchar(</w:t>
+            </w:r>
+            <w:r>
+              <w:rPr>
+                <w:rFonts w:ascii="Times New Roman" w:eastAsia="標楷體" w:hAnsi="Times New Roman" w:cs="Times New Roman" w:hint="eastAsia"/>
+                <w:szCs w:val="24"/>
+              </w:rPr>
+              <w:t>2</w:t>
+            </w:r>
+            <w:r>
+              <w:rPr>
+                <w:rFonts w:ascii="Times New Roman" w:eastAsia="標楷體" w:hAnsi="Times New Roman" w:cs="Times New Roman"/>
+                <w:szCs w:val="24"/>
+              </w:rPr>
+              <w:t>)</w:t>
+            </w:r>
           </w:p>
         </w:tc>
         <w:tc>
@@ -11414,6 +11613,12 @@
                 <w:rFonts w:ascii="Times New Roman" w:eastAsia="標楷體" w:hAnsi="Times New Roman" w:cs="Times New Roman"/>
               </w:rPr>
             </w:pPr>
+            <w:r>
+              <w:rPr>
+                <w:rFonts w:ascii="Times New Roman" w:eastAsia="標楷體" w:hAnsi="Times New Roman" w:cs="Times New Roman"/>
+              </w:rPr>
+              <w:t>X</w:t>
+            </w:r>
           </w:p>
         </w:tc>
         <w:tc>
@@ -11423,15 +11628,84 @@
           <w:p>
             <w:pPr>
               <w:pStyle w:val="a4"/>
-              <w:numPr>
-                <w:ilvl w:val="0"/>
-                <w:numId w:val="35"/>
-              </w:numPr>
-              <w:ind w:leftChars="0"/>
-              <w:rPr>
-                <w:rFonts w:ascii="Times New Roman" w:eastAsia="標楷體" w:hAnsi="Times New Roman" w:cs="Times New Roman"/>
-              </w:rPr>
-            </w:pPr>
+              <w:ind w:leftChars="0" w:left="0"/>
+              <w:rPr>
+                <w:rFonts w:ascii="Times New Roman" w:eastAsia="標楷體" w:hAnsi="Times New Roman" w:cs="Times New Roman"/>
+              </w:rPr>
+            </w:pPr>
+            <w:r>
+              <w:rPr>
+                <w:rFonts w:ascii="Times New Roman" w:eastAsia="標楷體" w:hAnsi="Times New Roman" w:cs="Times New Roman" w:hint="eastAsia"/>
+              </w:rPr>
+              <w:t>00:</w:t>
+            </w:r>
+            <w:r>
+              <w:rPr>
+                <w:rFonts w:ascii="Times New Roman" w:eastAsia="標楷體" w:hAnsi="Times New Roman" w:cs="Times New Roman" w:hint="eastAsia"/>
+              </w:rPr>
+              <w:t>連線正常</w:t>
+            </w:r>
+          </w:p>
+          <w:p>
+            <w:pPr>
+              <w:pStyle w:val="a4"/>
+              <w:ind w:leftChars="0" w:left="0"/>
+              <w:rPr>
+                <w:rFonts w:ascii="Times New Roman" w:eastAsia="標楷體" w:hAnsi="Times New Roman" w:cs="Times New Roman"/>
+              </w:rPr>
+            </w:pPr>
+            <w:r>
+              <w:rPr>
+                <w:rFonts w:ascii="Times New Roman" w:eastAsia="標楷體" w:hAnsi="Times New Roman" w:cs="Times New Roman" w:hint="eastAsia"/>
+              </w:rPr>
+              <w:t>01:</w:t>
+            </w:r>
+            <w:r>
+              <w:rPr>
+                <w:rFonts w:ascii="Times New Roman" w:eastAsia="標楷體" w:hAnsi="Times New Roman" w:cs="Times New Roman" w:hint="eastAsia"/>
+              </w:rPr>
+              <w:t>感應裝置連線失敗</w:t>
+            </w:r>
+          </w:p>
+          <w:p>
+            <w:pPr>
+              <w:pStyle w:val="a4"/>
+              <w:ind w:leftChars="0" w:left="0"/>
+              <w:rPr>
+                <w:rFonts w:ascii="Times New Roman" w:eastAsia="標楷體" w:hAnsi="Times New Roman" w:cs="Times New Roman"/>
+              </w:rPr>
+            </w:pPr>
+            <w:r>
+              <w:rPr>
+                <w:rFonts w:ascii="Times New Roman" w:eastAsia="標楷體" w:hAnsi="Times New Roman" w:cs="Times New Roman" w:hint="eastAsia"/>
+              </w:rPr>
+              <w:t>02:</w:t>
+            </w:r>
+            <w:r>
+              <w:rPr>
+                <w:rFonts w:ascii="Times New Roman" w:eastAsia="標楷體" w:hAnsi="Times New Roman" w:cs="Times New Roman" w:hint="eastAsia"/>
+              </w:rPr>
+              <w:t>讀取不到感應模組資料</w:t>
+            </w:r>
+          </w:p>
+          <w:p>
+            <w:pPr>
+              <w:rPr>
+                <w:rFonts w:ascii="Times New Roman" w:eastAsia="標楷體" w:hAnsi="Times New Roman" w:cs="Times New Roman"/>
+              </w:rPr>
+            </w:pPr>
+            <w:r>
+              <w:rPr>
+                <w:rFonts w:ascii="Times New Roman" w:eastAsia="標楷體" w:hAnsi="Times New Roman" w:cs="Times New Roman" w:hint="eastAsia"/>
+              </w:rPr>
+              <w:t>99:</w:t>
+            </w:r>
+            <w:r>
+              <w:rPr>
+                <w:rFonts w:ascii="Times New Roman" w:eastAsia="標楷體" w:hAnsi="Times New Roman" w:cs="Times New Roman" w:hint="eastAsia"/>
+              </w:rPr>
+              <w:t>未知原因</w:t>
+            </w:r>
           </w:p>
         </w:tc>
       </w:tr>
@@ -11450,9 +11724,27 @@
             </w:pPr>
             <w:r>
               <w:rPr>
+                <w:rFonts w:ascii="Times New Roman" w:eastAsia="標楷體" w:hAnsi="Times New Roman" w:cs="Times New Roman"/>
+              </w:rPr>
+              <w:t>s</w:t>
+            </w:r>
+            <w:r>
+              <w:rPr>
                 <w:rFonts w:ascii="Times New Roman" w:eastAsia="標楷體" w:hAnsi="Times New Roman" w:cs="Times New Roman" w:hint="eastAsia"/>
               </w:rPr>
-              <w:t>code</w:t>
+              <w:t>tatus</w:t>
+            </w:r>
+            <w:r>
+              <w:rPr>
+                <w:rFonts w:ascii="Times New Roman" w:eastAsia="標楷體" w:hAnsi="Times New Roman" w:cs="Times New Roman"/>
+              </w:rPr>
+              <w:t>_</w:t>
+            </w:r>
+            <w:r>
+              <w:rPr>
+                <w:rFonts w:ascii="Times New Roman" w:eastAsia="標楷體" w:hAnsi="Times New Roman" w:cs="Times New Roman" w:hint="eastAsia"/>
+              </w:rPr>
+              <w:t>name</w:t>
             </w:r>
           </w:p>
         </w:tc>
@@ -11472,13 +11764,7 @@
               <w:rPr>
                 <w:rFonts w:ascii="Times New Roman" w:eastAsia="標楷體" w:hAnsi="Times New Roman" w:cs="Times New Roman" w:hint="eastAsia"/>
               </w:rPr>
-              <w:t>感應裝置</w:t>
-            </w:r>
-            <w:r>
-              <w:rPr>
-                <w:rFonts w:ascii="Times New Roman" w:eastAsia="標楷體" w:hAnsi="Times New Roman" w:cs="Times New Roman"/>
-              </w:rPr>
-              <w:t>id</w:t>
+              <w:t>代碼說明</w:t>
             </w:r>
           </w:p>
         </w:tc>
@@ -11500,7 +11786,14 @@
                 <w:rFonts w:ascii="Times New Roman" w:eastAsia="標楷體" w:hAnsi="Times New Roman" w:cs="Times New Roman"/>
                 <w:szCs w:val="24"/>
               </w:rPr>
-              <w:t>varchar(2</w:t>
+              <w:t>varchar(</w:t>
+            </w:r>
+            <w:r>
+              <w:rPr>
+                <w:rFonts w:ascii="Times New Roman" w:eastAsia="標楷體" w:hAnsi="Times New Roman" w:cs="Times New Roman" w:hint="eastAsia"/>
+                <w:szCs w:val="24"/>
+              </w:rPr>
+              <w:t>40</w:t>
             </w:r>
             <w:r>
               <w:rPr>
@@ -11537,163 +11830,6 @@
           </w:tcPr>
           <w:p>
             <w:pPr>
-              <w:pStyle w:val="a4"/>
-              <w:numPr>
-                <w:ilvl w:val="0"/>
-                <w:numId w:val="36"/>
-              </w:numPr>
-              <w:ind w:leftChars="0"/>
-              <w:rPr>
-                <w:rFonts w:ascii="Times New Roman" w:eastAsia="標楷體" w:hAnsi="Times New Roman" w:cs="Times New Roman"/>
-              </w:rPr>
-            </w:pPr>
-            <w:r>
-              <w:rPr>
-                <w:rFonts w:ascii="Times New Roman" w:eastAsia="標楷體" w:hAnsi="Times New Roman" w:cs="Times New Roman"/>
-              </w:rPr>
-              <w:t>fk</w:t>
-            </w:r>
-            <w:r>
-              <w:rPr>
-                <w:rFonts w:ascii="Times New Roman" w:eastAsia="標楷體" w:hAnsi="Times New Roman" w:cs="Times New Roman"/>
-              </w:rPr>
-              <w:t>。</w:t>
-            </w:r>
-          </w:p>
-          <w:p>
-            <w:pPr>
-              <w:pStyle w:val="a4"/>
-              <w:numPr>
-                <w:ilvl w:val="0"/>
-                <w:numId w:val="36"/>
-              </w:numPr>
-              <w:ind w:leftChars="0"/>
-              <w:rPr>
-                <w:rFonts w:ascii="Times New Roman" w:eastAsia="標楷體" w:hAnsi="Times New Roman" w:cs="Times New Roman"/>
-              </w:rPr>
-            </w:pPr>
-            <w:r>
-              <w:rPr>
-                <w:rFonts w:ascii="Times New Roman" w:eastAsia="標楷體" w:hAnsi="Times New Roman" w:cs="Times New Roman"/>
-              </w:rPr>
-              <w:t>關聯到</w:t>
-            </w:r>
-            <w:r>
-              <w:rPr>
-                <w:rFonts w:ascii="Times New Roman" w:eastAsia="標楷體" w:hAnsi="Times New Roman" w:cs="Times New Roman"/>
-              </w:rPr>
-              <w:t>Mod_Data</w:t>
-            </w:r>
-            <w:r>
-              <w:rPr>
-                <w:rFonts w:ascii="Times New Roman" w:eastAsia="標楷體" w:hAnsi="Times New Roman" w:cs="Times New Roman"/>
-              </w:rPr>
-              <w:t>的</w:t>
-            </w:r>
-            <w:r>
-              <w:rPr>
-                <w:rFonts w:ascii="Times New Roman" w:eastAsia="標楷體" w:hAnsi="Times New Roman" w:cs="Times New Roman"/>
-              </w:rPr>
-              <w:t>id</w:t>
-            </w:r>
-            <w:r>
-              <w:rPr>
-                <w:rFonts w:ascii="Times New Roman" w:eastAsia="標楷體" w:hAnsi="Times New Roman" w:cs="Times New Roman"/>
-              </w:rPr>
-              <w:t>。</w:t>
-            </w:r>
-          </w:p>
-        </w:tc>
-      </w:tr>
-      <w:tr>
-        <w:tc>
-          <w:tcPr>
-            <w:tcW w:w="2143" w:type="dxa"/>
-          </w:tcPr>
-          <w:p>
-            <w:pPr>
-              <w:pStyle w:val="a4"/>
-              <w:ind w:leftChars="0" w:left="0"/>
-              <w:rPr>
-                <w:rFonts w:ascii="Times New Roman" w:eastAsia="標楷體" w:hAnsi="Times New Roman" w:cs="Times New Roman"/>
-              </w:rPr>
-            </w:pPr>
-            <w:r>
-              <w:rPr>
-                <w:rFonts w:ascii="Times New Roman" w:eastAsia="標楷體" w:hAnsi="Times New Roman" w:cs="Times New Roman"/>
-              </w:rPr>
-              <w:t>name</w:t>
-            </w:r>
-          </w:p>
-        </w:tc>
-        <w:tc>
-          <w:tcPr>
-            <w:tcW w:w="2121" w:type="dxa"/>
-          </w:tcPr>
-          <w:p>
-            <w:pPr>
-              <w:pStyle w:val="a4"/>
-              <w:ind w:leftChars="0" w:left="0"/>
-              <w:rPr>
-                <w:rFonts w:ascii="Times New Roman" w:eastAsia="標楷體" w:hAnsi="Times New Roman" w:cs="Times New Roman"/>
-              </w:rPr>
-            </w:pPr>
-            <w:r>
-              <w:rPr>
-                <w:rFonts w:ascii="Times New Roman" w:eastAsia="標楷體" w:hAnsi="Times New Roman" w:cs="Times New Roman"/>
-              </w:rPr>
-              <w:t>濕度</w:t>
-            </w:r>
-          </w:p>
-        </w:tc>
-        <w:tc>
-          <w:tcPr>
-            <w:tcW w:w="2172" w:type="dxa"/>
-          </w:tcPr>
-          <w:p>
-            <w:pPr>
-              <w:pStyle w:val="a4"/>
-              <w:ind w:leftChars="0" w:left="0"/>
-              <w:rPr>
-                <w:rFonts w:ascii="Times New Roman" w:eastAsia="標楷體" w:hAnsi="Times New Roman" w:cs="Times New Roman"/>
-              </w:rPr>
-            </w:pPr>
-            <w:r>
-              <w:rPr>
-                <w:rFonts w:ascii="Times New Roman" w:eastAsia="標楷體" w:hAnsi="Times New Roman" w:cs="Times New Roman"/>
-              </w:rPr>
-              <w:t>decimal(5,2)</w:t>
-            </w:r>
-          </w:p>
-        </w:tc>
-        <w:tc>
-          <w:tcPr>
-            <w:tcW w:w="981" w:type="dxa"/>
-          </w:tcPr>
-          <w:p>
-            <w:pPr>
-              <w:pStyle w:val="a4"/>
-              <w:ind w:leftChars="0" w:left="0"/>
-              <w:rPr>
-                <w:rFonts w:ascii="Times New Roman" w:eastAsia="標楷體" w:hAnsi="Times New Roman" w:cs="Times New Roman"/>
-              </w:rPr>
-            </w:pPr>
-            <w:r>
-              <w:rPr>
-                <w:rFonts w:ascii="Times New Roman" w:eastAsia="標楷體" w:hAnsi="Times New Roman" w:cs="Times New Roman"/>
-              </w:rPr>
-              <w:t>X</w:t>
-            </w:r>
-          </w:p>
-        </w:tc>
-        <w:tc>
-          <w:tcPr>
-            <w:tcW w:w="2759" w:type="dxa"/>
-          </w:tcPr>
-          <w:p>
-            <w:pPr>
-              <w:pStyle w:val="a4"/>
-              <w:ind w:leftChars="0" w:left="0"/>
               <w:rPr>
                 <w:rFonts w:ascii="Times New Roman" w:eastAsia="標楷體" w:hAnsi="Times New Roman" w:cs="Times New Roman"/>
               </w:rPr>
@@ -11822,7 +11958,7 @@
         <w:pStyle w:val="a4"/>
         <w:ind w:leftChars="0" w:left="360"/>
         <w:rPr>
-          <w:rFonts w:ascii="Times New Roman" w:eastAsia="標楷體" w:hAnsi="Times New Roman" w:cs="Times New Roman" w:hint="eastAsia"/>
+          <w:rFonts w:ascii="Times New Roman" w:eastAsia="標楷體" w:hAnsi="Times New Roman" w:cs="Times New Roman"/>
         </w:rPr>
       </w:pPr>
     </w:p>
@@ -11837,7 +11973,7 @@
 </file>
 
 <file path=word/endnotes.xml><?xml version="1.0" encoding="utf-8"?>
-<w:endnotes xmlns:wpc="http://schemas.microsoft.com/office/word/2010/wordprocessingCanvas" xmlns:cx="http://schemas.microsoft.com/office/drawing/2014/chartex" xmlns:mc="http://schemas.openxmlformats.org/markup-compatibility/2006" xmlns:o="urn:schemas-microsoft-com:office:office" xmlns:r="http://schemas.openxmlformats.org/officeDocument/2006/relationships" xmlns:m="http://schemas.openxmlformats.org/officeDocument/2006/math" xmlns:v="urn:schemas-microsoft-com:vml" xmlns:wp14="http://schemas.microsoft.com/office/word/2010/wordprocessingDrawing" xmlns:wp="http://schemas.openxmlformats.org/drawingml/2006/wordprocessingDrawing" xmlns:w10="urn:schemas-microsoft-com:office:word" xmlns:w="http://schemas.openxmlformats.org/wordprocessingml/2006/main" xmlns:w14="http://schemas.microsoft.com/office/word/2010/wordml" xmlns:w15="http://schemas.microsoft.com/office/word/2012/wordml" xmlns:w16se="http://schemas.microsoft.com/office/word/2015/wordml/symex" xmlns:wpg="http://schemas.microsoft.com/office/word/2010/wordprocessingGroup" xmlns:wpi="http://schemas.microsoft.com/office/word/2010/wordprocessingInk" xmlns:wne="http://schemas.microsoft.com/office/word/2006/wordml" xmlns:wps="http://schemas.microsoft.com/office/word/2010/wordprocessingShape" mc:Ignorable="w14 w15 w16se wp14">
+<w:endnotes xmlns:wpc="http://schemas.microsoft.com/office/word/2010/wordprocessingCanvas" xmlns:cx="http://schemas.microsoft.com/office/drawing/2014/chartex" xmlns:cx1="http://schemas.microsoft.com/office/drawing/2015/9/8/chartex" xmlns:mc="http://schemas.openxmlformats.org/markup-compatibility/2006" xmlns:o="urn:schemas-microsoft-com:office:office" xmlns:r="http://schemas.openxmlformats.org/officeDocument/2006/relationships" xmlns:m="http://schemas.openxmlformats.org/officeDocument/2006/math" xmlns:v="urn:schemas-microsoft-com:vml" xmlns:wp14="http://schemas.microsoft.com/office/word/2010/wordprocessingDrawing" xmlns:wp="http://schemas.openxmlformats.org/drawingml/2006/wordprocessingDrawing" xmlns:w10="urn:schemas-microsoft-com:office:word" xmlns:w="http://schemas.openxmlformats.org/wordprocessingml/2006/main" xmlns:w14="http://schemas.microsoft.com/office/word/2010/wordml" xmlns:w15="http://schemas.microsoft.com/office/word/2012/wordml" xmlns:w16se="http://schemas.microsoft.com/office/word/2015/wordml/symex" xmlns:wpg="http://schemas.microsoft.com/office/word/2010/wordprocessingGroup" xmlns:wpi="http://schemas.microsoft.com/office/word/2010/wordprocessingInk" xmlns:wne="http://schemas.microsoft.com/office/word/2006/wordml" xmlns:wps="http://schemas.microsoft.com/office/word/2010/wordprocessingShape" mc:Ignorable="w14 w15 w16se wp14">
   <w:endnote w:type="separator" w:id="-1">
     <w:p>
       <w:r>
@@ -11856,7 +11992,7 @@
 </file>
 
 <file path=word/footnotes.xml><?xml version="1.0" encoding="utf-8"?>
-<w:footnotes xmlns:wpc="http://schemas.microsoft.com/office/word/2010/wordprocessingCanvas" xmlns:cx="http://schemas.microsoft.com/office/drawing/2014/chartex" xmlns:mc="http://schemas.openxmlformats.org/markup-compatibility/2006" xmlns:o="urn:schemas-microsoft-com:office:office" xmlns:r="http://schemas.openxmlformats.org/officeDocument/2006/relationships" xmlns:m="http://schemas.openxmlformats.org/officeDocument/2006/math" xmlns:v="urn:schemas-microsoft-com:vml" xmlns:wp14="http://schemas.microsoft.com/office/word/2010/wordprocessingDrawing" xmlns:wp="http://schemas.openxmlformats.org/drawingml/2006/wordprocessingDrawing" xmlns:w10="urn:schemas-microsoft-com:office:word" xmlns:w="http://schemas.openxmlformats.org/wordprocessingml/2006/main" xmlns:w14="http://schemas.microsoft.com/office/word/2010/wordml" xmlns:w15="http://schemas.microsoft.com/office/word/2012/wordml" xmlns:w16se="http://schemas.microsoft.com/office/word/2015/wordml/symex" xmlns:wpg="http://schemas.microsoft.com/office/word/2010/wordprocessingGroup" xmlns:wpi="http://schemas.microsoft.com/office/word/2010/wordprocessingInk" xmlns:wne="http://schemas.microsoft.com/office/word/2006/wordml" xmlns:wps="http://schemas.microsoft.com/office/word/2010/wordprocessingShape" mc:Ignorable="w14 w15 w16se wp14">
+<w:footnotes xmlns:wpc="http://schemas.microsoft.com/office/word/2010/wordprocessingCanvas" xmlns:cx="http://schemas.microsoft.com/office/drawing/2014/chartex" xmlns:cx1="http://schemas.microsoft.com/office/drawing/2015/9/8/chartex" xmlns:mc="http://schemas.openxmlformats.org/markup-compatibility/2006" xmlns:o="urn:schemas-microsoft-com:office:office" xmlns:r="http://schemas.openxmlformats.org/officeDocument/2006/relationships" xmlns:m="http://schemas.openxmlformats.org/officeDocument/2006/math" xmlns:v="urn:schemas-microsoft-com:vml" xmlns:wp14="http://schemas.microsoft.com/office/word/2010/wordprocessingDrawing" xmlns:wp="http://schemas.openxmlformats.org/drawingml/2006/wordprocessingDrawing" xmlns:w10="urn:schemas-microsoft-com:office:word" xmlns:w="http://schemas.openxmlformats.org/wordprocessingml/2006/main" xmlns:w14="http://schemas.microsoft.com/office/word/2010/wordml" xmlns:w15="http://schemas.microsoft.com/office/word/2012/wordml" xmlns:w16se="http://schemas.microsoft.com/office/word/2015/wordml/symex" xmlns:wpg="http://schemas.microsoft.com/office/word/2010/wordprocessingGroup" xmlns:wpi="http://schemas.microsoft.com/office/word/2010/wordprocessingInk" xmlns:wne="http://schemas.microsoft.com/office/word/2006/wordml" xmlns:wps="http://schemas.microsoft.com/office/word/2010/wordprocessingShape" mc:Ignorable="w14 w15 w16se wp14">
   <w:footnote w:type="separator" w:id="-1">
     <w:p>
       <w:r>
@@ -11875,7 +12011,7 @@
 </file>
 
 <file path=word/numbering.xml><?xml version="1.0" encoding="utf-8"?>
-<w:numbering xmlns:wpc="http://schemas.microsoft.com/office/word/2010/wordprocessingCanvas" xmlns:cx="http://schemas.microsoft.com/office/drawing/2014/chartex" xmlns:mc="http://schemas.openxmlformats.org/markup-compatibility/2006" xmlns:o="urn:schemas-microsoft-com:office:office" xmlns:r="http://schemas.openxmlformats.org/officeDocument/2006/relationships" xmlns:m="http://schemas.openxmlformats.org/officeDocument/2006/math" xmlns:v="urn:schemas-microsoft-com:vml" xmlns:wp14="http://schemas.microsoft.com/office/word/2010/wordprocessingDrawing" xmlns:wp="http://schemas.openxmlformats.org/drawingml/2006/wordprocessingDrawing" xmlns:w10="urn:schemas-microsoft-com:office:word" xmlns:w="http://schemas.openxmlformats.org/wordprocessingml/2006/main" xmlns:w14="http://schemas.microsoft.com/office/word/2010/wordml" xmlns:w15="http://schemas.microsoft.com/office/word/2012/wordml" xmlns:w16se="http://schemas.microsoft.com/office/word/2015/wordml/symex" xmlns:wpg="http://schemas.microsoft.com/office/word/2010/wordprocessingGroup" xmlns:wpi="http://schemas.microsoft.com/office/word/2010/wordprocessingInk" xmlns:wne="http://schemas.microsoft.com/office/word/2006/wordml" xmlns:wps="http://schemas.microsoft.com/office/word/2010/wordprocessingShape" mc:Ignorable="w14 w15 w16se wp14">
+<w:numbering xmlns:wpc="http://schemas.microsoft.com/office/word/2010/wordprocessingCanvas" xmlns:cx="http://schemas.microsoft.com/office/drawing/2014/chartex" xmlns:cx1="http://schemas.microsoft.com/office/drawing/2015/9/8/chartex" xmlns:mc="http://schemas.openxmlformats.org/markup-compatibility/2006" xmlns:o="urn:schemas-microsoft-com:office:office" xmlns:r="http://schemas.openxmlformats.org/officeDocument/2006/relationships" xmlns:m="http://schemas.openxmlformats.org/officeDocument/2006/math" xmlns:v="urn:schemas-microsoft-com:vml" xmlns:wp14="http://schemas.microsoft.com/office/word/2010/wordprocessingDrawing" xmlns:wp="http://schemas.openxmlformats.org/drawingml/2006/wordprocessingDrawing" xmlns:w10="urn:schemas-microsoft-com:office:word" xmlns:w="http://schemas.openxmlformats.org/wordprocessingml/2006/main" xmlns:w14="http://schemas.microsoft.com/office/word/2010/wordml" xmlns:w15="http://schemas.microsoft.com/office/word/2012/wordml" xmlns:w16se="http://schemas.microsoft.com/office/word/2015/wordml/symex" xmlns:wpg="http://schemas.microsoft.com/office/word/2010/wordprocessingGroup" xmlns:wpi="http://schemas.microsoft.com/office/word/2010/wordprocessingInk" xmlns:wne="http://schemas.microsoft.com/office/word/2006/wordml" xmlns:wps="http://schemas.microsoft.com/office/word/2010/wordprocessingShape" mc:Ignorable="w14 w15 w16se wp14">
   <w:abstractNum w:abstractNumId="0" w15:restartNumberingAfterBreak="0">
     <w:nsid w:val="0031101B"/>
     <w:multiLevelType w:val="hybridMultilevel"/>
@@ -11966,6 +12102,95 @@
     </w:lvl>
   </w:abstractNum>
   <w:abstractNum w:abstractNumId="1" w15:restartNumberingAfterBreak="0">
+    <w:nsid w:val="02965650"/>
+    <w:multiLevelType w:val="hybridMultilevel"/>
+    <w:tmpl w:val="0EA2AE46"/>
+    <w:lvl w:ilvl="0" w:tplc="0FAEEC1E">
+      <w:start w:val="1"/>
+      <w:numFmt w:val="decimal"/>
+      <w:lvlText w:val="%1."/>
+      <w:lvlJc w:val="left"/>
+      <w:pPr>
+        <w:ind w:left="360" w:hanging="360"/>
+      </w:pPr>
+      <w:rPr>
+        <w:rFonts w:hint="default"/>
+      </w:rPr>
+    </w:lvl>
+    <w:lvl w:ilvl="1" w:tplc="04090019" w:tentative="1">
+      <w:start w:val="1"/>
+      <w:numFmt w:val="ideographTraditional"/>
+      <w:lvlText w:val="%2、"/>
+      <w:lvlJc w:val="left"/>
+      <w:pPr>
+        <w:ind w:left="960" w:hanging="480"/>
+      </w:pPr>
+    </w:lvl>
+    <w:lvl w:ilvl="2" w:tplc="0409001B" w:tentative="1">
+      <w:start w:val="1"/>
+      <w:numFmt w:val="lowerRoman"/>
+      <w:lvlText w:val="%3."/>
+      <w:lvlJc w:val="right"/>
+      <w:pPr>
+        <w:ind w:left="1440" w:hanging="480"/>
+      </w:pPr>
+    </w:lvl>
+    <w:lvl w:ilvl="3" w:tplc="0409000F" w:tentative="1">
+      <w:start w:val="1"/>
+      <w:numFmt w:val="decimal"/>
+      <w:lvlText w:val="%4."/>
+      <w:lvlJc w:val="left"/>
+      <w:pPr>
+        <w:ind w:left="1920" w:hanging="480"/>
+      </w:pPr>
+    </w:lvl>
+    <w:lvl w:ilvl="4" w:tplc="04090019" w:tentative="1">
+      <w:start w:val="1"/>
+      <w:numFmt w:val="ideographTraditional"/>
+      <w:lvlText w:val="%5、"/>
+      <w:lvlJc w:val="left"/>
+      <w:pPr>
+        <w:ind w:left="2400" w:hanging="480"/>
+      </w:pPr>
+    </w:lvl>
+    <w:lvl w:ilvl="5" w:tplc="0409001B" w:tentative="1">
+      <w:start w:val="1"/>
+      <w:numFmt w:val="lowerRoman"/>
+      <w:lvlText w:val="%6."/>
+      <w:lvlJc w:val="right"/>
+      <w:pPr>
+        <w:ind w:left="2880" w:hanging="480"/>
+      </w:pPr>
+    </w:lvl>
+    <w:lvl w:ilvl="6" w:tplc="0409000F" w:tentative="1">
+      <w:start w:val="1"/>
+      <w:numFmt w:val="decimal"/>
+      <w:lvlText w:val="%7."/>
+      <w:lvlJc w:val="left"/>
+      <w:pPr>
+        <w:ind w:left="3360" w:hanging="480"/>
+      </w:pPr>
+    </w:lvl>
+    <w:lvl w:ilvl="7" w:tplc="04090019" w:tentative="1">
+      <w:start w:val="1"/>
+      <w:numFmt w:val="ideographTraditional"/>
+      <w:lvlText w:val="%8、"/>
+      <w:lvlJc w:val="left"/>
+      <w:pPr>
+        <w:ind w:left="3840" w:hanging="480"/>
+      </w:pPr>
+    </w:lvl>
+    <w:lvl w:ilvl="8" w:tplc="0409001B" w:tentative="1">
+      <w:start w:val="1"/>
+      <w:numFmt w:val="lowerRoman"/>
+      <w:lvlText w:val="%9."/>
+      <w:lvlJc w:val="right"/>
+      <w:pPr>
+        <w:ind w:left="4320" w:hanging="480"/>
+      </w:pPr>
+    </w:lvl>
+  </w:abstractNum>
+  <w:abstractNum w:abstractNumId="2" w15:restartNumberingAfterBreak="0">
     <w:nsid w:val="044F0D63"/>
     <w:multiLevelType w:val="hybridMultilevel"/>
     <w:tmpl w:val="A7CCBE6E"/>
@@ -12054,7 +12279,7 @@
       </w:pPr>
     </w:lvl>
   </w:abstractNum>
-  <w:abstractNum w:abstractNumId="2" w15:restartNumberingAfterBreak="0">
+  <w:abstractNum w:abstractNumId="3" w15:restartNumberingAfterBreak="0">
     <w:nsid w:val="04DD334D"/>
     <w:multiLevelType w:val="hybridMultilevel"/>
     <w:tmpl w:val="0EA2AE46"/>
@@ -12143,7 +12368,7 @@
       </w:pPr>
     </w:lvl>
   </w:abstractNum>
-  <w:abstractNum w:abstractNumId="3" w15:restartNumberingAfterBreak="0">
+  <w:abstractNum w:abstractNumId="4" w15:restartNumberingAfterBreak="0">
     <w:nsid w:val="050963C5"/>
     <w:multiLevelType w:val="hybridMultilevel"/>
     <w:tmpl w:val="0148AA1C"/>
@@ -12232,7 +12457,7 @@
       </w:pPr>
     </w:lvl>
   </w:abstractNum>
-  <w:abstractNum w:abstractNumId="4" w15:restartNumberingAfterBreak="0">
+  <w:abstractNum w:abstractNumId="5" w15:restartNumberingAfterBreak="0">
     <w:nsid w:val="06D70BD6"/>
     <w:multiLevelType w:val="hybridMultilevel"/>
     <w:tmpl w:val="0EA2AE46"/>
@@ -12321,7 +12546,7 @@
       </w:pPr>
     </w:lvl>
   </w:abstractNum>
-  <w:abstractNum w:abstractNumId="5" w15:restartNumberingAfterBreak="0">
+  <w:abstractNum w:abstractNumId="6" w15:restartNumberingAfterBreak="0">
     <w:nsid w:val="10717FCD"/>
     <w:multiLevelType w:val="hybridMultilevel"/>
     <w:tmpl w:val="0EA2AE46"/>
@@ -12410,7 +12635,7 @@
       </w:pPr>
     </w:lvl>
   </w:abstractNum>
-  <w:abstractNum w:abstractNumId="6" w15:restartNumberingAfterBreak="0">
+  <w:abstractNum w:abstractNumId="7" w15:restartNumberingAfterBreak="0">
     <w:nsid w:val="14EB36E7"/>
     <w:multiLevelType w:val="hybridMultilevel"/>
     <w:tmpl w:val="0148AA1C"/>
@@ -12499,7 +12724,7 @@
       </w:pPr>
     </w:lvl>
   </w:abstractNum>
-  <w:abstractNum w:abstractNumId="7" w15:restartNumberingAfterBreak="0">
+  <w:abstractNum w:abstractNumId="8" w15:restartNumberingAfterBreak="0">
     <w:nsid w:val="15673BCB"/>
     <w:multiLevelType w:val="hybridMultilevel"/>
     <w:tmpl w:val="3F0AC5A0"/>
@@ -12588,7 +12813,7 @@
       </w:pPr>
     </w:lvl>
   </w:abstractNum>
-  <w:abstractNum w:abstractNumId="8" w15:restartNumberingAfterBreak="0">
+  <w:abstractNum w:abstractNumId="9" w15:restartNumberingAfterBreak="0">
     <w:nsid w:val="17C527ED"/>
     <w:multiLevelType w:val="hybridMultilevel"/>
     <w:tmpl w:val="0EA2AE46"/>
@@ -12677,7 +12902,7 @@
       </w:pPr>
     </w:lvl>
   </w:abstractNum>
-  <w:abstractNum w:abstractNumId="9" w15:restartNumberingAfterBreak="0">
+  <w:abstractNum w:abstractNumId="10" w15:restartNumberingAfterBreak="0">
     <w:nsid w:val="197270A4"/>
     <w:multiLevelType w:val="hybridMultilevel"/>
     <w:tmpl w:val="3F0AC5A0"/>
@@ -12766,7 +12991,7 @@
       </w:pPr>
     </w:lvl>
   </w:abstractNum>
-  <w:abstractNum w:abstractNumId="10" w15:restartNumberingAfterBreak="0">
+  <w:abstractNum w:abstractNumId="11" w15:restartNumberingAfterBreak="0">
     <w:nsid w:val="1A3647DF"/>
     <w:multiLevelType w:val="hybridMultilevel"/>
     <w:tmpl w:val="0EA2AE46"/>
@@ -12855,7 +13080,7 @@
       </w:pPr>
     </w:lvl>
   </w:abstractNum>
-  <w:abstractNum w:abstractNumId="11" w15:restartNumberingAfterBreak="0">
+  <w:abstractNum w:abstractNumId="12" w15:restartNumberingAfterBreak="0">
     <w:nsid w:val="209239D4"/>
     <w:multiLevelType w:val="hybridMultilevel"/>
     <w:tmpl w:val="0148AA1C"/>
@@ -12944,7 +13169,7 @@
       </w:pPr>
     </w:lvl>
   </w:abstractNum>
-  <w:abstractNum w:abstractNumId="12" w15:restartNumberingAfterBreak="0">
+  <w:abstractNum w:abstractNumId="13" w15:restartNumberingAfterBreak="0">
     <w:nsid w:val="233A2E34"/>
     <w:multiLevelType w:val="hybridMultilevel"/>
     <w:tmpl w:val="0EA2AE46"/>
@@ -13033,7 +13258,7 @@
       </w:pPr>
     </w:lvl>
   </w:abstractNum>
-  <w:abstractNum w:abstractNumId="13" w15:restartNumberingAfterBreak="0">
+  <w:abstractNum w:abstractNumId="14" w15:restartNumberingAfterBreak="0">
     <w:nsid w:val="2DA544C8"/>
     <w:multiLevelType w:val="hybridMultilevel"/>
     <w:tmpl w:val="0EA2AE46"/>
@@ -13122,7 +13347,7 @@
       </w:pPr>
     </w:lvl>
   </w:abstractNum>
-  <w:abstractNum w:abstractNumId="14" w15:restartNumberingAfterBreak="0">
+  <w:abstractNum w:abstractNumId="15" w15:restartNumberingAfterBreak="0">
     <w:nsid w:val="2FDB1230"/>
     <w:multiLevelType w:val="hybridMultilevel"/>
     <w:tmpl w:val="0148AA1C"/>
@@ -13211,7 +13436,96 @@
       </w:pPr>
     </w:lvl>
   </w:abstractNum>
-  <w:abstractNum w:abstractNumId="15" w15:restartNumberingAfterBreak="0">
+  <w:abstractNum w:abstractNumId="16" w15:restartNumberingAfterBreak="0">
+    <w:nsid w:val="36EE0282"/>
+    <w:multiLevelType w:val="hybridMultilevel"/>
+    <w:tmpl w:val="0EA2AE46"/>
+    <w:lvl w:ilvl="0" w:tplc="0FAEEC1E">
+      <w:start w:val="1"/>
+      <w:numFmt w:val="decimal"/>
+      <w:lvlText w:val="%1."/>
+      <w:lvlJc w:val="left"/>
+      <w:pPr>
+        <w:ind w:left="360" w:hanging="360"/>
+      </w:pPr>
+      <w:rPr>
+        <w:rFonts w:hint="default"/>
+      </w:rPr>
+    </w:lvl>
+    <w:lvl w:ilvl="1" w:tplc="04090019" w:tentative="1">
+      <w:start w:val="1"/>
+      <w:numFmt w:val="ideographTraditional"/>
+      <w:lvlText w:val="%2、"/>
+      <w:lvlJc w:val="left"/>
+      <w:pPr>
+        <w:ind w:left="960" w:hanging="480"/>
+      </w:pPr>
+    </w:lvl>
+    <w:lvl w:ilvl="2" w:tplc="0409001B" w:tentative="1">
+      <w:start w:val="1"/>
+      <w:numFmt w:val="lowerRoman"/>
+      <w:lvlText w:val="%3."/>
+      <w:lvlJc w:val="right"/>
+      <w:pPr>
+        <w:ind w:left="1440" w:hanging="480"/>
+      </w:pPr>
+    </w:lvl>
+    <w:lvl w:ilvl="3" w:tplc="0409000F" w:tentative="1">
+      <w:start w:val="1"/>
+      <w:numFmt w:val="decimal"/>
+      <w:lvlText w:val="%4."/>
+      <w:lvlJc w:val="left"/>
+      <w:pPr>
+        <w:ind w:left="1920" w:hanging="480"/>
+      </w:pPr>
+    </w:lvl>
+    <w:lvl w:ilvl="4" w:tplc="04090019" w:tentative="1">
+      <w:start w:val="1"/>
+      <w:numFmt w:val="ideographTraditional"/>
+      <w:lvlText w:val="%5、"/>
+      <w:lvlJc w:val="left"/>
+      <w:pPr>
+        <w:ind w:left="2400" w:hanging="480"/>
+      </w:pPr>
+    </w:lvl>
+    <w:lvl w:ilvl="5" w:tplc="0409001B" w:tentative="1">
+      <w:start w:val="1"/>
+      <w:numFmt w:val="lowerRoman"/>
+      <w:lvlText w:val="%6."/>
+      <w:lvlJc w:val="right"/>
+      <w:pPr>
+        <w:ind w:left="2880" w:hanging="480"/>
+      </w:pPr>
+    </w:lvl>
+    <w:lvl w:ilvl="6" w:tplc="0409000F" w:tentative="1">
+      <w:start w:val="1"/>
+      <w:numFmt w:val="decimal"/>
+      <w:lvlText w:val="%7."/>
+      <w:lvlJc w:val="left"/>
+      <w:pPr>
+        <w:ind w:left="3360" w:hanging="480"/>
+      </w:pPr>
+    </w:lvl>
+    <w:lvl w:ilvl="7" w:tplc="04090019" w:tentative="1">
+      <w:start w:val="1"/>
+      <w:numFmt w:val="ideographTraditional"/>
+      <w:lvlText w:val="%8、"/>
+      <w:lvlJc w:val="left"/>
+      <w:pPr>
+        <w:ind w:left="3840" w:hanging="480"/>
+      </w:pPr>
+    </w:lvl>
+    <w:lvl w:ilvl="8" w:tplc="0409001B" w:tentative="1">
+      <w:start w:val="1"/>
+      <w:numFmt w:val="lowerRoman"/>
+      <w:lvlText w:val="%9."/>
+      <w:lvlJc w:val="right"/>
+      <w:pPr>
+        <w:ind w:left="4320" w:hanging="480"/>
+      </w:pPr>
+    </w:lvl>
+  </w:abstractNum>
+  <w:abstractNum w:abstractNumId="17" w15:restartNumberingAfterBreak="0">
     <w:nsid w:val="3D9F3E76"/>
     <w:multiLevelType w:val="hybridMultilevel"/>
     <w:tmpl w:val="68283F28"/>
@@ -13300,7 +13614,7 @@
       </w:pPr>
     </w:lvl>
   </w:abstractNum>
-  <w:abstractNum w:abstractNumId="16" w15:restartNumberingAfterBreak="0">
+  <w:abstractNum w:abstractNumId="18" w15:restartNumberingAfterBreak="0">
     <w:nsid w:val="3DE11E9F"/>
     <w:multiLevelType w:val="multilevel"/>
     <w:tmpl w:val="BF74423E"/>
@@ -13414,7 +13728,7 @@
       </w:rPr>
     </w:lvl>
   </w:abstractNum>
-  <w:abstractNum w:abstractNumId="17" w15:restartNumberingAfterBreak="0">
+  <w:abstractNum w:abstractNumId="19" w15:restartNumberingAfterBreak="0">
     <w:nsid w:val="43BA7118"/>
     <w:multiLevelType w:val="hybridMultilevel"/>
     <w:tmpl w:val="0148AA1C"/>
@@ -13503,7 +13817,7 @@
       </w:pPr>
     </w:lvl>
   </w:abstractNum>
-  <w:abstractNum w:abstractNumId="18" w15:restartNumberingAfterBreak="0">
+  <w:abstractNum w:abstractNumId="20" w15:restartNumberingAfterBreak="0">
     <w:nsid w:val="45494CB1"/>
     <w:multiLevelType w:val="hybridMultilevel"/>
     <w:tmpl w:val="0EA2AE46"/>
@@ -13592,7 +13906,7 @@
       </w:pPr>
     </w:lvl>
   </w:abstractNum>
-  <w:abstractNum w:abstractNumId="19" w15:restartNumberingAfterBreak="0">
+  <w:abstractNum w:abstractNumId="21" w15:restartNumberingAfterBreak="0">
     <w:nsid w:val="46101CBB"/>
     <w:multiLevelType w:val="hybridMultilevel"/>
     <w:tmpl w:val="0148AA1C"/>
@@ -13681,7 +13995,7 @@
       </w:pPr>
     </w:lvl>
   </w:abstractNum>
-  <w:abstractNum w:abstractNumId="20" w15:restartNumberingAfterBreak="0">
+  <w:abstractNum w:abstractNumId="22" w15:restartNumberingAfterBreak="0">
     <w:nsid w:val="4D8404FD"/>
     <w:multiLevelType w:val="hybridMultilevel"/>
     <w:tmpl w:val="3F0AC5A0"/>
@@ -13770,7 +14084,7 @@
       </w:pPr>
     </w:lvl>
   </w:abstractNum>
-  <w:abstractNum w:abstractNumId="21" w15:restartNumberingAfterBreak="0">
+  <w:abstractNum w:abstractNumId="23" w15:restartNumberingAfterBreak="0">
     <w:nsid w:val="501F0113"/>
     <w:multiLevelType w:val="hybridMultilevel"/>
     <w:tmpl w:val="3AEE21BE"/>
@@ -13859,7 +14173,7 @@
       </w:pPr>
     </w:lvl>
   </w:abstractNum>
-  <w:abstractNum w:abstractNumId="22" w15:restartNumberingAfterBreak="0">
+  <w:abstractNum w:abstractNumId="24" w15:restartNumberingAfterBreak="0">
     <w:nsid w:val="50330798"/>
     <w:multiLevelType w:val="hybridMultilevel"/>
     <w:tmpl w:val="0EA2AE46"/>
@@ -13948,7 +14262,96 @@
       </w:pPr>
     </w:lvl>
   </w:abstractNum>
-  <w:abstractNum w:abstractNumId="23" w15:restartNumberingAfterBreak="0">
+  <w:abstractNum w:abstractNumId="25" w15:restartNumberingAfterBreak="0">
+    <w:nsid w:val="567A4BFA"/>
+    <w:multiLevelType w:val="hybridMultilevel"/>
+    <w:tmpl w:val="0EA2AE46"/>
+    <w:lvl w:ilvl="0" w:tplc="0FAEEC1E">
+      <w:start w:val="1"/>
+      <w:numFmt w:val="decimal"/>
+      <w:lvlText w:val="%1."/>
+      <w:lvlJc w:val="left"/>
+      <w:pPr>
+        <w:ind w:left="360" w:hanging="360"/>
+      </w:pPr>
+      <w:rPr>
+        <w:rFonts w:hint="default"/>
+      </w:rPr>
+    </w:lvl>
+    <w:lvl w:ilvl="1" w:tplc="04090019" w:tentative="1">
+      <w:start w:val="1"/>
+      <w:numFmt w:val="ideographTraditional"/>
+      <w:lvlText w:val="%2、"/>
+      <w:lvlJc w:val="left"/>
+      <w:pPr>
+        <w:ind w:left="960" w:hanging="480"/>
+      </w:pPr>
+    </w:lvl>
+    <w:lvl w:ilvl="2" w:tplc="0409001B" w:tentative="1">
+      <w:start w:val="1"/>
+      <w:numFmt w:val="lowerRoman"/>
+      <w:lvlText w:val="%3."/>
+      <w:lvlJc w:val="right"/>
+      <w:pPr>
+        <w:ind w:left="1440" w:hanging="480"/>
+      </w:pPr>
+    </w:lvl>
+    <w:lvl w:ilvl="3" w:tplc="0409000F" w:tentative="1">
+      <w:start w:val="1"/>
+      <w:numFmt w:val="decimal"/>
+      <w:lvlText w:val="%4."/>
+      <w:lvlJc w:val="left"/>
+      <w:pPr>
+        <w:ind w:left="1920" w:hanging="480"/>
+      </w:pPr>
+    </w:lvl>
+    <w:lvl w:ilvl="4" w:tplc="04090019" w:tentative="1">
+      <w:start w:val="1"/>
+      <w:numFmt w:val="ideographTraditional"/>
+      <w:lvlText w:val="%5、"/>
+      <w:lvlJc w:val="left"/>
+      <w:pPr>
+        <w:ind w:left="2400" w:hanging="480"/>
+      </w:pPr>
+    </w:lvl>
+    <w:lvl w:ilvl="5" w:tplc="0409001B" w:tentative="1">
+      <w:start w:val="1"/>
+      <w:numFmt w:val="lowerRoman"/>
+      <w:lvlText w:val="%6."/>
+      <w:lvlJc w:val="right"/>
+      <w:pPr>
+        <w:ind w:left="2880" w:hanging="480"/>
+      </w:pPr>
+    </w:lvl>
+    <w:lvl w:ilvl="6" w:tplc="0409000F" w:tentative="1">
+      <w:start w:val="1"/>
+      <w:numFmt w:val="decimal"/>
+      <w:lvlText w:val="%7."/>
+      <w:lvlJc w:val="left"/>
+      <w:pPr>
+        <w:ind w:left="3360" w:hanging="480"/>
+      </w:pPr>
+    </w:lvl>
+    <w:lvl w:ilvl="7" w:tplc="04090019" w:tentative="1">
+      <w:start w:val="1"/>
+      <w:numFmt w:val="ideographTraditional"/>
+      <w:lvlText w:val="%8、"/>
+      <w:lvlJc w:val="left"/>
+      <w:pPr>
+        <w:ind w:left="3840" w:hanging="480"/>
+      </w:pPr>
+    </w:lvl>
+    <w:lvl w:ilvl="8" w:tplc="0409001B" w:tentative="1">
+      <w:start w:val="1"/>
+      <w:numFmt w:val="lowerRoman"/>
+      <w:lvlText w:val="%9."/>
+      <w:lvlJc w:val="right"/>
+      <w:pPr>
+        <w:ind w:left="4320" w:hanging="480"/>
+      </w:pPr>
+    </w:lvl>
+  </w:abstractNum>
+  <w:abstractNum w:abstractNumId="26" w15:restartNumberingAfterBreak="0">
     <w:nsid w:val="57F4014F"/>
     <w:multiLevelType w:val="hybridMultilevel"/>
     <w:tmpl w:val="C31C8910"/>
@@ -14037,7 +14440,7 @@
       </w:pPr>
     </w:lvl>
   </w:abstractNum>
-  <w:abstractNum w:abstractNumId="24" w15:restartNumberingAfterBreak="0">
+  <w:abstractNum w:abstractNumId="27" w15:restartNumberingAfterBreak="0">
     <w:nsid w:val="59346B61"/>
     <w:multiLevelType w:val="hybridMultilevel"/>
     <w:tmpl w:val="0EA2AE46"/>
@@ -14126,7 +14529,7 @@
       </w:pPr>
     </w:lvl>
   </w:abstractNum>
-  <w:abstractNum w:abstractNumId="25" w15:restartNumberingAfterBreak="0">
+  <w:abstractNum w:abstractNumId="28" w15:restartNumberingAfterBreak="0">
     <w:nsid w:val="5E342FB0"/>
     <w:multiLevelType w:val="hybridMultilevel"/>
     <w:tmpl w:val="0EA2AE46"/>
@@ -14215,7 +14618,96 @@
       </w:pPr>
     </w:lvl>
   </w:abstractNum>
-  <w:abstractNum w:abstractNumId="26" w15:restartNumberingAfterBreak="0">
+  <w:abstractNum w:abstractNumId="29" w15:restartNumberingAfterBreak="0">
+    <w:nsid w:val="5EB17BE6"/>
+    <w:multiLevelType w:val="hybridMultilevel"/>
+    <w:tmpl w:val="0EA2AE46"/>
+    <w:lvl w:ilvl="0" w:tplc="0FAEEC1E">
+      <w:start w:val="1"/>
+      <w:numFmt w:val="decimal"/>
+      <w:lvlText w:val="%1."/>
+      <w:lvlJc w:val="left"/>
+      <w:pPr>
+        <w:ind w:left="360" w:hanging="360"/>
+      </w:pPr>
+      <w:rPr>
+        <w:rFonts w:hint="default"/>
+      </w:rPr>
+    </w:lvl>
+    <w:lvl w:ilvl="1" w:tplc="04090019" w:tentative="1">
+      <w:start w:val="1"/>
+      <w:numFmt w:val="ideographTraditional"/>
+      <w:lvlText w:val="%2、"/>
+      <w:lvlJc w:val="left"/>
+      <w:pPr>
+        <w:ind w:left="960" w:hanging="480"/>
+      </w:pPr>
+    </w:lvl>
+    <w:lvl w:ilvl="2" w:tplc="0409001B" w:tentative="1">
+      <w:start w:val="1"/>
+      <w:numFmt w:val="lowerRoman"/>
+      <w:lvlText w:val="%3."/>
+      <w:lvlJc w:val="right"/>
+      <w:pPr>
+        <w:ind w:left="1440" w:hanging="480"/>
+      </w:pPr>
+    </w:lvl>
+    <w:lvl w:ilvl="3" w:tplc="0409000F" w:tentative="1">
+      <w:start w:val="1"/>
+      <w:numFmt w:val="decimal"/>
+      <w:lvlText w:val="%4."/>
+      <w:lvlJc w:val="left"/>
+      <w:pPr>
+        <w:ind w:left="1920" w:hanging="480"/>
+      </w:pPr>
+    </w:lvl>
+    <w:lvl w:ilvl="4" w:tplc="04090019" w:tentative="1">
+      <w:start w:val="1"/>
+      <w:numFmt w:val="ideographTraditional"/>
+      <w:lvlText w:val="%5、"/>
+      <w:lvlJc w:val="left"/>
+      <w:pPr>
+        <w:ind w:left="2400" w:hanging="480"/>
+      </w:pPr>
+    </w:lvl>
+    <w:lvl w:ilvl="5" w:tplc="0409001B" w:tentative="1">
+      <w:start w:val="1"/>
+      <w:numFmt w:val="lowerRoman"/>
+      <w:lvlText w:val="%6."/>
+      <w:lvlJc w:val="right"/>
+      <w:pPr>
+        <w:ind w:left="2880" w:hanging="480"/>
+      </w:pPr>
+    </w:lvl>
+    <w:lvl w:ilvl="6" w:tplc="0409000F" w:tentative="1">
+      <w:start w:val="1"/>
+      <w:numFmt w:val="decimal"/>
+      <w:lvlText w:val="%7."/>
+      <w:lvlJc w:val="left"/>
+      <w:pPr>
+        <w:ind w:left="3360" w:hanging="480"/>
+      </w:pPr>
+    </w:lvl>
+    <w:lvl w:ilvl="7" w:tplc="04090019" w:tentative="1">
+      <w:start w:val="1"/>
+      <w:numFmt w:val="ideographTraditional"/>
+      <w:lvlText w:val="%8、"/>
+      <w:lvlJc w:val="left"/>
+      <w:pPr>
+        <w:ind w:left="3840" w:hanging="480"/>
+      </w:pPr>
+    </w:lvl>
+    <w:lvl w:ilvl="8" w:tplc="0409001B" w:tentative="1">
+      <w:start w:val="1"/>
+      <w:numFmt w:val="lowerRoman"/>
+      <w:lvlText w:val="%9."/>
+      <w:lvlJc w:val="right"/>
+      <w:pPr>
+        <w:ind w:left="4320" w:hanging="480"/>
+      </w:pPr>
+    </w:lvl>
+  </w:abstractNum>
+  <w:abstractNum w:abstractNumId="30" w15:restartNumberingAfterBreak="0">
     <w:nsid w:val="615E2638"/>
     <w:multiLevelType w:val="hybridMultilevel"/>
     <w:tmpl w:val="0148AA1C"/>
@@ -14304,7 +14796,7 @@
       </w:pPr>
     </w:lvl>
   </w:abstractNum>
-  <w:abstractNum w:abstractNumId="27" w15:restartNumberingAfterBreak="0">
+  <w:abstractNum w:abstractNumId="31" w15:restartNumberingAfterBreak="0">
     <w:nsid w:val="636A33DB"/>
     <w:multiLevelType w:val="hybridMultilevel"/>
     <w:tmpl w:val="3F0AC5A0"/>
@@ -14393,7 +14885,7 @@
       </w:pPr>
     </w:lvl>
   </w:abstractNum>
-  <w:abstractNum w:abstractNumId="28" w15:restartNumberingAfterBreak="0">
+  <w:abstractNum w:abstractNumId="32" w15:restartNumberingAfterBreak="0">
     <w:nsid w:val="64585CD2"/>
     <w:multiLevelType w:val="hybridMultilevel"/>
     <w:tmpl w:val="0220F450"/>
@@ -14482,7 +14974,7 @@
       </w:pPr>
     </w:lvl>
   </w:abstractNum>
-  <w:abstractNum w:abstractNumId="29" w15:restartNumberingAfterBreak="0">
+  <w:abstractNum w:abstractNumId="33" w15:restartNumberingAfterBreak="0">
     <w:nsid w:val="66DD6C30"/>
     <w:multiLevelType w:val="hybridMultilevel"/>
     <w:tmpl w:val="0EA2AE46"/>
@@ -14571,7 +15063,96 @@
       </w:pPr>
     </w:lvl>
   </w:abstractNum>
-  <w:abstractNum w:abstractNumId="30" w15:restartNumberingAfterBreak="0">
+  <w:abstractNum w:abstractNumId="34" w15:restartNumberingAfterBreak="0">
+    <w:nsid w:val="68C3515D"/>
+    <w:multiLevelType w:val="hybridMultilevel"/>
+    <w:tmpl w:val="0EA2AE46"/>
+    <w:lvl w:ilvl="0" w:tplc="0FAEEC1E">
+      <w:start w:val="1"/>
+      <w:numFmt w:val="decimal"/>
+      <w:lvlText w:val="%1."/>
+      <w:lvlJc w:val="left"/>
+      <w:pPr>
+        <w:ind w:left="360" w:hanging="360"/>
+      </w:pPr>
+      <w:rPr>
+        <w:rFonts w:hint="default"/>
+      </w:rPr>
+    </w:lvl>
+    <w:lvl w:ilvl="1" w:tplc="04090019" w:tentative="1">
+      <w:start w:val="1"/>
+      <w:numFmt w:val="ideographTraditional"/>
+      <w:lvlText w:val="%2、"/>
+      <w:lvlJc w:val="left"/>
+      <w:pPr>
+        <w:ind w:left="960" w:hanging="480"/>
+      </w:pPr>
+    </w:lvl>
+    <w:lvl w:ilvl="2" w:tplc="0409001B" w:tentative="1">
+      <w:start w:val="1"/>
+      <w:numFmt w:val="lowerRoman"/>
+      <w:lvlText w:val="%3."/>
+      <w:lvlJc w:val="right"/>
+      <w:pPr>
+        <w:ind w:left="1440" w:hanging="480"/>
+      </w:pPr>
+    </w:lvl>
+    <w:lvl w:ilvl="3" w:tplc="0409000F" w:tentative="1">
+      <w:start w:val="1"/>
+      <w:numFmt w:val="decimal"/>
+      <w:lvlText w:val="%4."/>
+      <w:lvlJc w:val="left"/>
+      <w:pPr>
+        <w:ind w:left="1920" w:hanging="480"/>
+      </w:pPr>
+    </w:lvl>
+    <w:lvl w:ilvl="4" w:tplc="04090019" w:tentative="1">
+      <w:start w:val="1"/>
+      <w:numFmt w:val="ideographTraditional"/>
+      <w:lvlText w:val="%5、"/>
+      <w:lvlJc w:val="left"/>
+      <w:pPr>
+        <w:ind w:left="2400" w:hanging="480"/>
+      </w:pPr>
+    </w:lvl>
+    <w:lvl w:ilvl="5" w:tplc="0409001B" w:tentative="1">
+      <w:start w:val="1"/>
+      <w:numFmt w:val="lowerRoman"/>
+      <w:lvlText w:val="%6."/>
+      <w:lvlJc w:val="right"/>
+      <w:pPr>
+        <w:ind w:left="2880" w:hanging="480"/>
+      </w:pPr>
+    </w:lvl>
+    <w:lvl w:ilvl="6" w:tplc="0409000F" w:tentative="1">
+      <w:start w:val="1"/>
+      <w:numFmt w:val="decimal"/>
+      <w:lvlText w:val="%7."/>
+      <w:lvlJc w:val="left"/>
+      <w:pPr>
+        <w:ind w:left="3360" w:hanging="480"/>
+      </w:pPr>
+    </w:lvl>
+    <w:lvl w:ilvl="7" w:tplc="04090019" w:tentative="1">
+      <w:start w:val="1"/>
+      <w:numFmt w:val="ideographTraditional"/>
+      <w:lvlText w:val="%8、"/>
+      <w:lvlJc w:val="left"/>
+      <w:pPr>
+        <w:ind w:left="3840" w:hanging="480"/>
+      </w:pPr>
+    </w:lvl>
+    <w:lvl w:ilvl="8" w:tplc="0409001B" w:tentative="1">
+      <w:start w:val="1"/>
+      <w:numFmt w:val="lowerRoman"/>
+      <w:lvlText w:val="%9."/>
+      <w:lvlJc w:val="right"/>
+      <w:pPr>
+        <w:ind w:left="4320" w:hanging="480"/>
+      </w:pPr>
+    </w:lvl>
+  </w:abstractNum>
+  <w:abstractNum w:abstractNumId="35" w15:restartNumberingAfterBreak="0">
     <w:nsid w:val="70A00641"/>
     <w:multiLevelType w:val="hybridMultilevel"/>
     <w:tmpl w:val="0EA2AE46"/>
@@ -14660,7 +15241,7 @@
       </w:pPr>
     </w:lvl>
   </w:abstractNum>
-  <w:abstractNum w:abstractNumId="31" w15:restartNumberingAfterBreak="0">
+  <w:abstractNum w:abstractNumId="36" w15:restartNumberingAfterBreak="0">
     <w:nsid w:val="72D64D41"/>
     <w:multiLevelType w:val="hybridMultilevel"/>
     <w:tmpl w:val="21DE8F04"/>
@@ -14749,7 +15330,7 @@
       </w:pPr>
     </w:lvl>
   </w:abstractNum>
-  <w:abstractNum w:abstractNumId="32" w15:restartNumberingAfterBreak="0">
+  <w:abstractNum w:abstractNumId="37" w15:restartNumberingAfterBreak="0">
     <w:nsid w:val="79225CE7"/>
     <w:multiLevelType w:val="hybridMultilevel"/>
     <w:tmpl w:val="0148AA1C"/>
@@ -14838,7 +15419,7 @@
       </w:pPr>
     </w:lvl>
   </w:abstractNum>
-  <w:abstractNum w:abstractNumId="33" w15:restartNumberingAfterBreak="0">
+  <w:abstractNum w:abstractNumId="38" w15:restartNumberingAfterBreak="0">
     <w:nsid w:val="7982518A"/>
     <w:multiLevelType w:val="hybridMultilevel"/>
     <w:tmpl w:val="CC4C2B2C"/>
@@ -14927,7 +15508,7 @@
       </w:pPr>
     </w:lvl>
   </w:abstractNum>
-  <w:abstractNum w:abstractNumId="34" w15:restartNumberingAfterBreak="0">
+  <w:abstractNum w:abstractNumId="39" w15:restartNumberingAfterBreak="0">
     <w:nsid w:val="7AA84E19"/>
     <w:multiLevelType w:val="hybridMultilevel"/>
     <w:tmpl w:val="0EA2AE46"/>
@@ -15016,7 +15597,7 @@
       </w:pPr>
     </w:lvl>
   </w:abstractNum>
-  <w:abstractNum w:abstractNumId="35" w15:restartNumberingAfterBreak="0">
+  <w:abstractNum w:abstractNumId="40" w15:restartNumberingAfterBreak="0">
     <w:nsid w:val="7D1A10E6"/>
     <w:multiLevelType w:val="hybridMultilevel"/>
     <w:tmpl w:val="0EA2AE46"/>
@@ -15106,112 +15687,127 @@
     </w:lvl>
   </w:abstractNum>
   <w:num w:numId="1">
+    <w:abstractNumId w:val="38"/>
+  </w:num>
+  <w:num w:numId="2">
+    <w:abstractNumId w:val="26"/>
+  </w:num>
+  <w:num w:numId="3">
+    <w:abstractNumId w:val="36"/>
+  </w:num>
+  <w:num w:numId="4">
+    <w:abstractNumId w:val="17"/>
+  </w:num>
+  <w:num w:numId="5">
+    <w:abstractNumId w:val="18"/>
+  </w:num>
+  <w:num w:numId="6">
+    <w:abstractNumId w:val="10"/>
+  </w:num>
+  <w:num w:numId="7">
+    <w:abstractNumId w:val="22"/>
+  </w:num>
+  <w:num w:numId="8">
+    <w:abstractNumId w:val="21"/>
+  </w:num>
+  <w:num w:numId="9">
+    <w:abstractNumId w:val="4"/>
+  </w:num>
+  <w:num w:numId="10">
+    <w:abstractNumId w:val="12"/>
+  </w:num>
+  <w:num w:numId="11">
+    <w:abstractNumId w:val="9"/>
+  </w:num>
+  <w:num w:numId="12">
+    <w:abstractNumId w:val="19"/>
+  </w:num>
+  <w:num w:numId="13">
+    <w:abstractNumId w:val="27"/>
+  </w:num>
+  <w:num w:numId="14">
+    <w:abstractNumId w:val="5"/>
+  </w:num>
+  <w:num w:numId="15">
+    <w:abstractNumId w:val="23"/>
+  </w:num>
+  <w:num w:numId="16">
+    <w:abstractNumId w:val="40"/>
+  </w:num>
+  <w:num w:numId="17">
+    <w:abstractNumId w:val="3"/>
+  </w:num>
+  <w:num w:numId="18">
+    <w:abstractNumId w:val="11"/>
+  </w:num>
+  <w:num w:numId="19">
+    <w:abstractNumId w:val="32"/>
+  </w:num>
+  <w:num w:numId="20">
+    <w:abstractNumId w:val="37"/>
+  </w:num>
+  <w:num w:numId="21">
+    <w:abstractNumId w:val="30"/>
+  </w:num>
+  <w:num w:numId="22">
+    <w:abstractNumId w:val="15"/>
+  </w:num>
+  <w:num w:numId="23">
+    <w:abstractNumId w:val="28"/>
+  </w:num>
+  <w:num w:numId="24">
+    <w:abstractNumId w:val="7"/>
+  </w:num>
+  <w:num w:numId="25">
+    <w:abstractNumId w:val="39"/>
+  </w:num>
+  <w:num w:numId="26">
+    <w:abstractNumId w:val="31"/>
+  </w:num>
+  <w:num w:numId="27">
     <w:abstractNumId w:val="33"/>
   </w:num>
-  <w:num w:numId="2">
-    <w:abstractNumId w:val="23"/>
+  <w:num w:numId="28">
+    <w:abstractNumId w:val="14"/>
   </w:num>
-  <w:num w:numId="3">
-    <w:abstractNumId w:val="31"/>
-  </w:num>
-  <w:num w:numId="4">
-    <w:abstractNumId w:val="15"/>
-  </w:num>
-  <w:num w:numId="5">
-    <w:abstractNumId w:val="16"/>
-  </w:num>
-  <w:num w:numId="6">
-    <w:abstractNumId w:val="9"/>
-  </w:num>
-  <w:num w:numId="7">
+  <w:num w:numId="29">
     <w:abstractNumId w:val="20"/>
   </w:num>
-  <w:num w:numId="8">
-    <w:abstractNumId w:val="19"/>
+  <w:num w:numId="30">
+    <w:abstractNumId w:val="13"/>
   </w:num>
-  <w:num w:numId="9">
-    <w:abstractNumId w:val="3"/>
-  </w:num>
-  <w:num w:numId="10">
-    <w:abstractNumId w:val="11"/>
-  </w:num>
-  <w:num w:numId="11">
-    <w:abstractNumId w:val="8"/>
-  </w:num>
-  <w:num w:numId="12">
-    <w:abstractNumId w:val="17"/>
-  </w:num>
-  <w:num w:numId="13">
+  <w:num w:numId="31">
     <w:abstractNumId w:val="24"/>
   </w:num>
-  <w:num w:numId="14">
-    <w:abstractNumId w:val="4"/>
+  <w:num w:numId="32">
+    <w:abstractNumId w:val="2"/>
   </w:num>
-  <w:num w:numId="15">
-    <w:abstractNumId w:val="21"/>
-  </w:num>
-  <w:num w:numId="16">
+  <w:num w:numId="33">
     <w:abstractNumId w:val="35"/>
   </w:num>
-  <w:num w:numId="17">
-    <w:abstractNumId w:val="2"/>
-  </w:num>
-  <w:num w:numId="18">
-    <w:abstractNumId w:val="10"/>
-  </w:num>
-  <w:num w:numId="19">
-    <w:abstractNumId w:val="28"/>
-  </w:num>
-  <w:num w:numId="20">
-    <w:abstractNumId w:val="32"/>
-  </w:num>
-  <w:num w:numId="21">
-    <w:abstractNumId w:val="26"/>
-  </w:num>
-  <w:num w:numId="22">
-    <w:abstractNumId w:val="14"/>
-  </w:num>
-  <w:num w:numId="23">
-    <w:abstractNumId w:val="25"/>
-  </w:num>
-  <w:num w:numId="24">
-    <w:abstractNumId w:val="6"/>
-  </w:num>
-  <w:num w:numId="25">
-    <w:abstractNumId w:val="34"/>
-  </w:num>
-  <w:num w:numId="26">
-    <w:abstractNumId w:val="27"/>
-  </w:num>
-  <w:num w:numId="27">
-    <w:abstractNumId w:val="29"/>
-  </w:num>
-  <w:num w:numId="28">
-    <w:abstractNumId w:val="13"/>
-  </w:num>
-  <w:num w:numId="29">
-    <w:abstractNumId w:val="18"/>
-  </w:num>
-  <w:num w:numId="30">
-    <w:abstractNumId w:val="12"/>
-  </w:num>
-  <w:num w:numId="31">
-    <w:abstractNumId w:val="22"/>
-  </w:num>
-  <w:num w:numId="32">
-    <w:abstractNumId w:val="1"/>
-  </w:num>
-  <w:num w:numId="33">
-    <w:abstractNumId w:val="30"/>
-  </w:num>
   <w:num w:numId="34">
-    <w:abstractNumId w:val="7"/>
+    <w:abstractNumId w:val="8"/>
   </w:num>
   <w:num w:numId="35">
     <w:abstractNumId w:val="0"/>
   </w:num>
   <w:num w:numId="36">
-    <w:abstractNumId w:val="5"/>
+    <w:abstractNumId w:val="6"/>
+  </w:num>
+  <w:num w:numId="37">
+    <w:abstractNumId w:val="16"/>
+  </w:num>
+  <w:num w:numId="38">
+    <w:abstractNumId w:val="34"/>
+  </w:num>
+  <w:num w:numId="39">
+    <w:abstractNumId w:val="29"/>
+  </w:num>
+  <w:num w:numId="40">
+    <w:abstractNumId w:val="1"/>
+  </w:num>
+  <w:num w:numId="41">
+    <w:abstractNumId w:val="25"/>
   </w:num>
 </w:numbering>
 </file>

--- a/04_DB/00_DB命名規則.docx
+++ b/04_DB/00_DB命名規則.docx
@@ -1,6 +1,6 @@
 
 <file path=word/document.xml><?xml version="1.0" encoding="utf-8"?>
-<w:document xmlns:wpc="http://schemas.microsoft.com/office/word/2010/wordprocessingCanvas" xmlns:cx="http://schemas.microsoft.com/office/drawing/2014/chartex" xmlns:cx1="http://schemas.microsoft.com/office/drawing/2015/9/8/chartex" xmlns:mc="http://schemas.openxmlformats.org/markup-compatibility/2006" xmlns:o="urn:schemas-microsoft-com:office:office" xmlns:r="http://schemas.openxmlformats.org/officeDocument/2006/relationships" xmlns:m="http://schemas.openxmlformats.org/officeDocument/2006/math" xmlns:v="urn:schemas-microsoft-com:vml" xmlns:wp14="http://schemas.microsoft.com/office/word/2010/wordprocessingDrawing" xmlns:wp="http://schemas.openxmlformats.org/drawingml/2006/wordprocessingDrawing" xmlns:w10="urn:schemas-microsoft-com:office:word" xmlns:w="http://schemas.openxmlformats.org/wordprocessingml/2006/main" xmlns:w14="http://schemas.microsoft.com/office/word/2010/wordml" xmlns:w15="http://schemas.microsoft.com/office/word/2012/wordml" xmlns:w16se="http://schemas.microsoft.com/office/word/2015/wordml/symex" xmlns:wpg="http://schemas.microsoft.com/office/word/2010/wordprocessingGroup" xmlns:wpi="http://schemas.microsoft.com/office/word/2010/wordprocessingInk" xmlns:wne="http://schemas.microsoft.com/office/word/2006/wordml" xmlns:wps="http://schemas.microsoft.com/office/word/2010/wordprocessingShape" mc:Ignorable="w14 w15 w16se wp14">
+<w:document xmlns:wpc="http://schemas.microsoft.com/office/word/2010/wordprocessingCanvas" xmlns:cx="http://schemas.microsoft.com/office/drawing/2014/chartex" xmlns:mc="http://schemas.openxmlformats.org/markup-compatibility/2006" xmlns:o="urn:schemas-microsoft-com:office:office" xmlns:r="http://schemas.openxmlformats.org/officeDocument/2006/relationships" xmlns:m="http://schemas.openxmlformats.org/officeDocument/2006/math" xmlns:v="urn:schemas-microsoft-com:vml" xmlns:wp14="http://schemas.microsoft.com/office/word/2010/wordprocessingDrawing" xmlns:wp="http://schemas.openxmlformats.org/drawingml/2006/wordprocessingDrawing" xmlns:w10="urn:schemas-microsoft-com:office:word" xmlns:w="http://schemas.openxmlformats.org/wordprocessingml/2006/main" xmlns:w14="http://schemas.microsoft.com/office/word/2010/wordml" xmlns:w15="http://schemas.microsoft.com/office/word/2012/wordml" xmlns:w16se="http://schemas.microsoft.com/office/word/2015/wordml/symex" xmlns:wpg="http://schemas.microsoft.com/office/word/2010/wordprocessingGroup" xmlns:wpi="http://schemas.microsoft.com/office/word/2010/wordprocessingInk" xmlns:wne="http://schemas.microsoft.com/office/word/2006/wordml" xmlns:wps="http://schemas.microsoft.com/office/word/2010/wordprocessingShape" mc:Ignorable="w14 w15 w16se wp14">
   <w:body>
     <w:p>
       <w:pPr>
@@ -1540,7 +1540,7 @@
               <w:rPr>
                 <w:rFonts w:ascii="Times New Roman" w:eastAsia="標楷體" w:hAnsi="Times New Roman" w:cs="Times New Roman" w:hint="eastAsia"/>
               </w:rPr>
-              <w:t>感應裝置</w:t>
+              <w:t>裝置</w:t>
             </w:r>
             <w:r>
               <w:rPr>
@@ -1868,9 +1868,15 @@
             <w:r>
               <w:rPr>
                 <w:rFonts w:ascii="Times New Roman" w:eastAsia="標楷體" w:hAnsi="Times New Roman" w:cs="Times New Roman"/>
-                <w:szCs w:val="24"/>
-              </w:rPr>
-              <w:t>varchar(1)</w:t>
+              </w:rPr>
+              <w:t>decimal</w:t>
+            </w:r>
+            <w:r>
+              <w:rPr>
+                <w:rFonts w:ascii="Times New Roman" w:eastAsia="標楷體" w:hAnsi="Times New Roman" w:cs="Times New Roman"/>
+                <w:szCs w:val="24"/>
+              </w:rPr>
+              <w:t>(1,0)</w:t>
             </w:r>
           </w:p>
         </w:tc>
@@ -2630,7 +2636,7 @@
                 <w:rFonts w:ascii="Times New Roman" w:eastAsia="標楷體" w:hAnsi="Times New Roman" w:cs="Times New Roman"/>
                 <w:szCs w:val="24"/>
               </w:rPr>
-              <w:t>感應模組代號</w:t>
+              <w:t>模組代號</w:t>
             </w:r>
           </w:p>
         </w:tc>
@@ -2742,7 +2748,7 @@
                 <w:rFonts w:ascii="Times New Roman" w:eastAsia="標楷體" w:hAnsi="Times New Roman" w:cs="Times New Roman"/>
                 <w:szCs w:val="24"/>
               </w:rPr>
-              <w:t>感應模組名稱</w:t>
+              <w:t>模組名稱</w:t>
             </w:r>
           </w:p>
         </w:tc>
@@ -4092,9 +4098,15 @@
             <w:r>
               <w:rPr>
                 <w:rFonts w:ascii="Times New Roman" w:eastAsia="標楷體" w:hAnsi="Times New Roman" w:cs="Times New Roman"/>
-                <w:szCs w:val="24"/>
-              </w:rPr>
-              <w:t>varchar(1)</w:t>
+              </w:rPr>
+              <w:t>decimal</w:t>
+            </w:r>
+            <w:r>
+              <w:rPr>
+                <w:rFonts w:ascii="Times New Roman" w:eastAsia="標楷體" w:hAnsi="Times New Roman" w:cs="Times New Roman"/>
+                <w:szCs w:val="24"/>
+              </w:rPr>
+              <w:t>(1,0)</w:t>
             </w:r>
           </w:p>
         </w:tc>
@@ -4342,9 +4354,15 @@
             <w:r>
               <w:rPr>
                 <w:rFonts w:ascii="Times New Roman" w:eastAsia="標楷體" w:hAnsi="Times New Roman" w:cs="Times New Roman"/>
-                <w:szCs w:val="24"/>
-              </w:rPr>
-              <w:t>varchar(1)</w:t>
+              </w:rPr>
+              <w:t>decimal</w:t>
+            </w:r>
+            <w:r>
+              <w:rPr>
+                <w:rFonts w:ascii="Times New Roman" w:eastAsia="標楷體" w:hAnsi="Times New Roman" w:cs="Times New Roman"/>
+                <w:szCs w:val="24"/>
+              </w:rPr>
+              <w:t>(1,0)</w:t>
             </w:r>
           </w:p>
         </w:tc>
@@ -6069,12 +6087,6 @@
               <w:rPr>
                 <w:rFonts w:ascii="Times New Roman" w:eastAsia="標楷體" w:hAnsi="Times New Roman" w:cs="Times New Roman" w:hint="eastAsia"/>
               </w:rPr>
-              <w:t>感應</w:t>
-            </w:r>
-            <w:r>
-              <w:rPr>
-                <w:rFonts w:ascii="Times New Roman" w:eastAsia="標楷體" w:hAnsi="Times New Roman" w:cs="Times New Roman" w:hint="eastAsia"/>
-              </w:rPr>
               <w:t>裝置</w:t>
             </w:r>
             <w:r>
@@ -6207,12 +6219,6 @@
               <w:rPr>
                 <w:rFonts w:ascii="Times New Roman" w:eastAsia="標楷體" w:hAnsi="Times New Roman" w:cs="Times New Roman" w:hint="eastAsia"/>
               </w:rPr>
-              <w:t>感應</w:t>
-            </w:r>
-            <w:r>
-              <w:rPr>
-                <w:rFonts w:ascii="Times New Roman" w:eastAsia="標楷體" w:hAnsi="Times New Roman" w:cs="Times New Roman" w:hint="eastAsia"/>
-              </w:rPr>
               <w:t>裝置</w:t>
             </w:r>
             <w:r>
@@ -6611,9 +6617,15 @@
             <w:r>
               <w:rPr>
                 <w:rFonts w:ascii="Times New Roman" w:eastAsia="標楷體" w:hAnsi="Times New Roman" w:cs="Times New Roman"/>
-                <w:szCs w:val="24"/>
-              </w:rPr>
-              <w:t>varchar(1)</w:t>
+              </w:rPr>
+              <w:t>decimal</w:t>
+            </w:r>
+            <w:r>
+              <w:rPr>
+                <w:rFonts w:ascii="Times New Roman" w:eastAsia="標楷體" w:hAnsi="Times New Roman" w:cs="Times New Roman"/>
+                <w:szCs w:val="24"/>
+              </w:rPr>
+              <w:t>(1,0)</w:t>
             </w:r>
           </w:p>
         </w:tc>
@@ -6730,9 +6742,15 @@
             <w:r>
               <w:rPr>
                 <w:rFonts w:ascii="Times New Roman" w:eastAsia="標楷體" w:hAnsi="Times New Roman" w:cs="Times New Roman"/>
-                <w:szCs w:val="24"/>
-              </w:rPr>
-              <w:t>varchar(1)</w:t>
+              </w:rPr>
+              <w:t>decimal</w:t>
+            </w:r>
+            <w:r>
+              <w:rPr>
+                <w:rFonts w:ascii="Times New Roman" w:eastAsia="標楷體" w:hAnsi="Times New Roman" w:cs="Times New Roman"/>
+                <w:szCs w:val="24"/>
+              </w:rPr>
+              <w:t>(1,0)</w:t>
             </w:r>
           </w:p>
         </w:tc>
@@ -6934,6 +6952,7 @@
         </w:rPr>
         <w:t xml:space="preserve">_Resp_Log </w:t>
       </w:r>
+      <w:bookmarkStart w:id="0" w:name="_GoBack"/>
       <w:r>
         <w:rPr>
           <w:rFonts w:ascii="Times New Roman" w:eastAsia="標楷體" w:hAnsi="Times New Roman" w:cs="Times New Roman"/>
@@ -6943,6 +6962,7 @@
         </w:rPr>
         <w:t>感應紀錄</w:t>
       </w:r>
+      <w:bookmarkEnd w:id="0"/>
     </w:p>
     <w:tbl>
       <w:tblPr>
@@ -8565,7 +8585,6 @@
               <w:rPr>
                 <w:rFonts w:ascii="Times New Roman" w:eastAsia="標楷體" w:hAnsi="Times New Roman" w:cs="Times New Roman"/>
               </w:rPr>
-              <w:lastRenderedPageBreak/>
               <w:t>使用</w:t>
             </w:r>
             <w:r>
@@ -10709,9 +10728,15 @@
             <w:r>
               <w:rPr>
                 <w:rFonts w:ascii="Times New Roman" w:eastAsia="標楷體" w:hAnsi="Times New Roman" w:cs="Times New Roman"/>
-                <w:szCs w:val="24"/>
-              </w:rPr>
-              <w:t>varchar(1)</w:t>
+              </w:rPr>
+              <w:t>decimal</w:t>
+            </w:r>
+            <w:r>
+              <w:rPr>
+                <w:rFonts w:ascii="Times New Roman" w:eastAsia="標楷體" w:hAnsi="Times New Roman" w:cs="Times New Roman"/>
+                <w:szCs w:val="24"/>
+              </w:rPr>
+              <w:t>(1,0)</w:t>
             </w:r>
           </w:p>
         </w:tc>
@@ -10800,20 +10825,366 @@
               <w:rPr>
                 <w:rFonts w:ascii="Times New Roman" w:eastAsia="標楷體" w:hAnsi="Times New Roman" w:cs="Times New Roman"/>
               </w:rPr>
+              <w:t>b</w:t>
+            </w:r>
+            <w:r>
+              <w:rPr>
+                <w:rFonts w:ascii="Times New Roman" w:eastAsia="標楷體" w:hAnsi="Times New Roman" w:cs="Times New Roman" w:hint="eastAsia"/>
+              </w:rPr>
+              <w:t>attery_</w:t>
+            </w:r>
+            <w:r>
+              <w:rPr>
+                <w:rFonts w:ascii="Times New Roman" w:eastAsia="標楷體" w:hAnsi="Times New Roman" w:cs="Times New Roman"/>
+              </w:rPr>
+              <w:t>volt</w:t>
+            </w:r>
+          </w:p>
+        </w:tc>
+        <w:tc>
+          <w:tcPr>
+            <w:tcW w:w="2121" w:type="dxa"/>
+          </w:tcPr>
+          <w:p>
+            <w:pPr>
+              <w:pStyle w:val="a4"/>
+              <w:ind w:leftChars="0" w:left="0"/>
+              <w:rPr>
+                <w:rFonts w:ascii="Times New Roman" w:eastAsia="標楷體" w:hAnsi="Times New Roman" w:cs="Times New Roman"/>
+              </w:rPr>
+            </w:pPr>
+            <w:r>
+              <w:rPr>
+                <w:rFonts w:ascii="Times New Roman" w:eastAsia="標楷體" w:hAnsi="Times New Roman" w:cs="Times New Roman" w:hint="eastAsia"/>
+              </w:rPr>
+              <w:t>電池電力</w:t>
+            </w:r>
+            <w:r>
+              <w:rPr>
+                <w:rFonts w:ascii="Times New Roman" w:eastAsia="標楷體" w:hAnsi="Times New Roman" w:cs="Times New Roman" w:hint="eastAsia"/>
+              </w:rPr>
+              <w:t>(V)</w:t>
+            </w:r>
+          </w:p>
+        </w:tc>
+        <w:tc>
+          <w:tcPr>
+            <w:tcW w:w="2171" w:type="dxa"/>
+          </w:tcPr>
+          <w:p>
+            <w:pPr>
+              <w:pStyle w:val="a4"/>
+              <w:ind w:leftChars="0" w:left="0"/>
+              <w:rPr>
+                <w:rFonts w:ascii="Times New Roman" w:eastAsia="標楷體" w:hAnsi="Times New Roman" w:cs="Times New Roman"/>
+              </w:rPr>
+            </w:pPr>
+            <w:r>
+              <w:rPr>
+                <w:rFonts w:ascii="Times New Roman" w:eastAsia="標楷體" w:hAnsi="Times New Roman" w:cs="Times New Roman"/>
+              </w:rPr>
+              <w:t>decimal(5,2)</w:t>
+            </w:r>
+          </w:p>
+        </w:tc>
+        <w:tc>
+          <w:tcPr>
+            <w:tcW w:w="981" w:type="dxa"/>
+          </w:tcPr>
+          <w:p>
+            <w:pPr>
+              <w:pStyle w:val="a4"/>
+              <w:ind w:leftChars="0" w:left="0"/>
+              <w:rPr>
+                <w:rFonts w:ascii="Times New Roman" w:eastAsia="標楷體" w:hAnsi="Times New Roman" w:cs="Times New Roman"/>
+              </w:rPr>
+            </w:pPr>
+            <w:r>
+              <w:rPr>
+                <w:rFonts w:ascii="Times New Roman" w:eastAsia="標楷體" w:hAnsi="Times New Roman" w:cs="Times New Roman"/>
+              </w:rPr>
+              <w:t>X</w:t>
+            </w:r>
+          </w:p>
+        </w:tc>
+        <w:tc>
+          <w:tcPr>
+            <w:tcW w:w="2759" w:type="dxa"/>
+          </w:tcPr>
+          <w:p>
+            <w:pPr>
+              <w:pStyle w:val="a4"/>
+              <w:ind w:leftChars="0" w:left="0"/>
+              <w:rPr>
+                <w:rFonts w:ascii="Times New Roman" w:eastAsia="標楷體" w:hAnsi="Times New Roman" w:cs="Times New Roman"/>
+              </w:rPr>
+            </w:pPr>
+          </w:p>
+        </w:tc>
+      </w:tr>
+      <w:tr>
+        <w:tc>
+          <w:tcPr>
+            <w:tcW w:w="2144" w:type="dxa"/>
+          </w:tcPr>
+          <w:p>
+            <w:pPr>
+              <w:pStyle w:val="a4"/>
+              <w:ind w:leftChars="0" w:left="0"/>
+              <w:rPr>
+                <w:rFonts w:ascii="Times New Roman" w:eastAsia="標楷體" w:hAnsi="Times New Roman" w:cs="Times New Roman"/>
+              </w:rPr>
+            </w:pPr>
+            <w:r>
+              <w:rPr>
+                <w:rFonts w:ascii="Times New Roman" w:eastAsia="標楷體" w:hAnsi="Times New Roman" w:cs="Times New Roman"/>
+              </w:rPr>
+              <w:t>update_date</w:t>
+            </w:r>
+          </w:p>
+        </w:tc>
+        <w:tc>
+          <w:tcPr>
+            <w:tcW w:w="2121" w:type="dxa"/>
+          </w:tcPr>
+          <w:p>
+            <w:pPr>
+              <w:pStyle w:val="a4"/>
+              <w:ind w:leftChars="0" w:left="0"/>
+              <w:rPr>
+                <w:rFonts w:ascii="Times New Roman" w:eastAsia="標楷體" w:hAnsi="Times New Roman" w:cs="Times New Roman"/>
+              </w:rPr>
+            </w:pPr>
+            <w:r>
+              <w:rPr>
+                <w:rFonts w:ascii="Times New Roman" w:eastAsia="標楷體" w:hAnsi="Times New Roman" w:cs="Times New Roman"/>
+              </w:rPr>
+              <w:t>更新時間</w:t>
+            </w:r>
+          </w:p>
+        </w:tc>
+        <w:tc>
+          <w:tcPr>
+            <w:tcW w:w="2171" w:type="dxa"/>
+          </w:tcPr>
+          <w:p>
+            <w:pPr>
+              <w:pStyle w:val="a4"/>
+              <w:ind w:leftChars="0" w:left="0"/>
+              <w:rPr>
+                <w:rFonts w:ascii="Times New Roman" w:eastAsia="標楷體" w:hAnsi="Times New Roman" w:cs="Times New Roman"/>
+              </w:rPr>
+            </w:pPr>
+            <w:r>
+              <w:rPr>
+                <w:rFonts w:ascii="Times New Roman" w:eastAsia="標楷體" w:hAnsi="Times New Roman" w:cs="Times New Roman"/>
+                <w:color w:val="000000"/>
+              </w:rPr>
+              <w:t>timestamp</w:t>
+            </w:r>
+          </w:p>
+        </w:tc>
+        <w:tc>
+          <w:tcPr>
+            <w:tcW w:w="981" w:type="dxa"/>
+          </w:tcPr>
+          <w:p>
+            <w:pPr>
+              <w:pStyle w:val="a4"/>
+              <w:ind w:leftChars="0" w:left="0"/>
+              <w:rPr>
+                <w:rFonts w:ascii="Times New Roman" w:eastAsia="標楷體" w:hAnsi="Times New Roman" w:cs="Times New Roman"/>
+              </w:rPr>
+            </w:pPr>
+            <w:r>
+              <w:rPr>
+                <w:rFonts w:ascii="Times New Roman" w:eastAsia="標楷體" w:hAnsi="Times New Roman" w:cs="Times New Roman"/>
+              </w:rPr>
+              <w:t>X</w:t>
+            </w:r>
+          </w:p>
+        </w:tc>
+        <w:tc>
+          <w:tcPr>
+            <w:tcW w:w="2759" w:type="dxa"/>
+          </w:tcPr>
+          <w:p>
+            <w:pPr>
+              <w:pStyle w:val="a4"/>
+              <w:ind w:leftChars="0" w:left="0"/>
+              <w:rPr>
+                <w:rFonts w:ascii="Times New Roman" w:eastAsia="標楷體" w:hAnsi="Times New Roman" w:cs="Times New Roman"/>
+              </w:rPr>
+            </w:pPr>
+            <w:r>
+              <w:rPr>
+                <w:rFonts w:ascii="Times New Roman" w:eastAsia="標楷體" w:hAnsi="Times New Roman" w:cs="Times New Roman"/>
+              </w:rPr>
+              <w:t>寫入或修改時由</w:t>
+            </w:r>
+            <w:r>
+              <w:rPr>
+                <w:rFonts w:ascii="Times New Roman" w:eastAsia="標楷體" w:hAnsi="Times New Roman" w:cs="Times New Roman"/>
+              </w:rPr>
+              <w:t>db</w:t>
+            </w:r>
+            <w:r>
+              <w:rPr>
+                <w:rFonts w:ascii="Times New Roman" w:eastAsia="標楷體" w:hAnsi="Times New Roman" w:cs="Times New Roman"/>
+              </w:rPr>
+              <w:t>自動</w:t>
+            </w:r>
+            <w:r>
+              <w:rPr>
+                <w:rFonts w:ascii="Times New Roman" w:eastAsia="標楷體" w:hAnsi="Times New Roman" w:cs="Times New Roman"/>
+              </w:rPr>
               <w:lastRenderedPageBreak/>
-              <w:t>b</w:t>
+              <w:t>寫入當下日期。</w:t>
+            </w:r>
+          </w:p>
+        </w:tc>
+      </w:tr>
+    </w:tbl>
+    <w:p>
+      <w:pPr>
+        <w:pStyle w:val="3"/>
+        <w:numPr>
+          <w:ilvl w:val="0"/>
+          <w:numId w:val="26"/>
+        </w:numPr>
+        <w:rPr>
+          <w:rFonts w:ascii="Times New Roman" w:eastAsia="標楷體" w:hAnsi="Times New Roman" w:cs="Times New Roman"/>
+          <w:b w:val="0"/>
+          <w:sz w:val="28"/>
+          <w:szCs w:val="28"/>
+        </w:rPr>
+      </w:pPr>
+      <w:r>
+        <w:rPr>
+          <w:rFonts w:ascii="Times New Roman" w:eastAsia="標楷體" w:hAnsi="Times New Roman" w:cs="Times New Roman"/>
+          <w:b w:val="0"/>
+          <w:sz w:val="28"/>
+          <w:szCs w:val="28"/>
+        </w:rPr>
+        <w:lastRenderedPageBreak/>
+        <w:t>Sen_FireAlm</w:t>
+      </w:r>
+      <w:r>
+        <w:rPr>
+          <w:rFonts w:ascii="Times New Roman" w:eastAsia="標楷體" w:hAnsi="Times New Roman" w:cs="Times New Roman"/>
+          <w:b w:val="0"/>
+          <w:sz w:val="28"/>
+          <w:szCs w:val="28"/>
+        </w:rPr>
+        <w:t xml:space="preserve"> </w:t>
+      </w:r>
+      <w:r>
+        <w:rPr>
+          <w:rFonts w:ascii="Times New Roman" w:eastAsia="標楷體" w:hAnsi="Times New Roman" w:cs="Times New Roman" w:hint="eastAsia"/>
+          <w:b w:val="0"/>
+          <w:sz w:val="28"/>
+          <w:szCs w:val="28"/>
+        </w:rPr>
+        <w:t>火災警報</w:t>
+      </w:r>
+      <w:r>
+        <w:rPr>
+          <w:rFonts w:ascii="Times New Roman" w:eastAsia="標楷體" w:hAnsi="Times New Roman" w:cs="Times New Roman" w:hint="eastAsia"/>
+          <w:b w:val="0"/>
+          <w:sz w:val="28"/>
+          <w:szCs w:val="28"/>
+        </w:rPr>
+        <w:t>感應資料</w:t>
+      </w:r>
+    </w:p>
+    <w:tbl>
+      <w:tblPr>
+        <w:tblStyle w:val="a3"/>
+        <w:tblW w:w="0" w:type="auto"/>
+        <w:tblInd w:w="360" w:type="dxa"/>
+        <w:tblLook w:val="04A0" w:firstRow="1" w:lastRow="0" w:firstColumn="1" w:lastColumn="0" w:noHBand="0" w:noVBand="1"/>
+      </w:tblPr>
+      <w:tblGrid>
+        <w:gridCol w:w="2144"/>
+        <w:gridCol w:w="2121"/>
+        <w:gridCol w:w="2171"/>
+        <w:gridCol w:w="981"/>
+        <w:gridCol w:w="2759"/>
+      </w:tblGrid>
+      <w:tr>
+        <w:trPr>
+          <w:gridAfter w:val="3"/>
+          <w:wAfter w:w="5911" w:type="dxa"/>
+        </w:trPr>
+        <w:tc>
+          <w:tcPr>
+            <w:tcW w:w="2144" w:type="dxa"/>
+          </w:tcPr>
+          <w:p>
+            <w:pPr>
+              <w:pStyle w:val="a4"/>
+              <w:ind w:leftChars="0" w:left="0"/>
+              <w:rPr>
+                <w:rFonts w:ascii="Times New Roman" w:eastAsia="標楷體" w:hAnsi="Times New Roman" w:cs="Times New Roman"/>
+              </w:rPr>
+            </w:pPr>
+            <w:r>
+              <w:rPr>
+                <w:rFonts w:ascii="Times New Roman" w:eastAsia="標楷體" w:hAnsi="Times New Roman" w:cs="Times New Roman"/>
+              </w:rPr>
+              <w:t xml:space="preserve">table name </w:t>
+            </w:r>
+          </w:p>
+        </w:tc>
+        <w:tc>
+          <w:tcPr>
+            <w:tcW w:w="2121" w:type="dxa"/>
+          </w:tcPr>
+          <w:p>
+            <w:pPr>
+              <w:pStyle w:val="a4"/>
+              <w:ind w:leftChars="0" w:left="0"/>
+              <w:rPr>
+                <w:rFonts w:ascii="Times New Roman" w:eastAsia="標楷體" w:hAnsi="Times New Roman" w:cs="Times New Roman"/>
+              </w:rPr>
+            </w:pPr>
+            <w:r>
+              <w:rPr>
+                <w:rFonts w:ascii="Times New Roman" w:eastAsia="標楷體" w:hAnsi="Times New Roman" w:cs="Times New Roman"/>
+              </w:rPr>
+              <w:t>Sen_</w:t>
             </w:r>
             <w:r>
               <w:rPr>
                 <w:rFonts w:ascii="Times New Roman" w:eastAsia="標楷體" w:hAnsi="Times New Roman" w:cs="Times New Roman" w:hint="eastAsia"/>
               </w:rPr>
-              <w:t>attery_</w:t>
-            </w:r>
-            <w:r>
-              <w:rPr>
-                <w:rFonts w:ascii="Times New Roman" w:eastAsia="標楷體" w:hAnsi="Times New Roman" w:cs="Times New Roman"/>
-              </w:rPr>
-              <w:t>volt</w:t>
+              <w:t>FireAlm</w:t>
+            </w:r>
+          </w:p>
+        </w:tc>
+      </w:tr>
+      <w:tr>
+        <w:trPr>
+          <w:gridAfter w:val="3"/>
+          <w:wAfter w:w="5911" w:type="dxa"/>
+        </w:trPr>
+        <w:tc>
+          <w:tcPr>
+            <w:tcW w:w="2144" w:type="dxa"/>
+          </w:tcPr>
+          <w:p>
+            <w:pPr>
+              <w:pStyle w:val="a4"/>
+              <w:ind w:leftChars="0" w:left="0"/>
+              <w:rPr>
+                <w:rFonts w:ascii="Times New Roman" w:eastAsia="標楷體" w:hAnsi="Times New Roman" w:cs="Times New Roman"/>
+              </w:rPr>
+            </w:pPr>
+            <w:r>
+              <w:rPr>
+                <w:rFonts w:ascii="Times New Roman" w:eastAsia="標楷體" w:hAnsi="Times New Roman" w:cs="Times New Roman"/>
+              </w:rPr>
+              <w:t>description</w:t>
             </w:r>
           </w:p>
         </w:tc>
@@ -10833,39 +11204,194 @@
               <w:rPr>
                 <w:rFonts w:ascii="Times New Roman" w:eastAsia="標楷體" w:hAnsi="Times New Roman" w:cs="Times New Roman" w:hint="eastAsia"/>
               </w:rPr>
-              <w:t>電池電力</w:t>
+              <w:t>火災警報</w:t>
             </w:r>
             <w:r>
               <w:rPr>
                 <w:rFonts w:ascii="Times New Roman" w:eastAsia="標楷體" w:hAnsi="Times New Roman" w:cs="Times New Roman" w:hint="eastAsia"/>
               </w:rPr>
-              <w:t>(V)</w:t>
+              <w:t>感應資料</w:t>
+            </w:r>
+          </w:p>
+        </w:tc>
+      </w:tr>
+      <w:tr>
+        <w:tc>
+          <w:tcPr>
+            <w:tcW w:w="2144" w:type="dxa"/>
+            <w:shd w:val="clear" w:color="auto" w:fill="FFD966" w:themeFill="accent4" w:themeFillTint="99"/>
+          </w:tcPr>
+          <w:p>
+            <w:pPr>
+              <w:pStyle w:val="a4"/>
+              <w:ind w:leftChars="0" w:left="0"/>
+              <w:rPr>
+                <w:rFonts w:ascii="Times New Roman" w:eastAsia="標楷體" w:hAnsi="Times New Roman" w:cs="Times New Roman"/>
+              </w:rPr>
+            </w:pPr>
+            <w:r>
+              <w:rPr>
+                <w:rFonts w:ascii="Times New Roman" w:eastAsia="標楷體" w:hAnsi="Times New Roman" w:cs="Times New Roman"/>
+              </w:rPr>
+              <w:t>name</w:t>
+            </w:r>
+          </w:p>
+        </w:tc>
+        <w:tc>
+          <w:tcPr>
+            <w:tcW w:w="2121" w:type="dxa"/>
+            <w:shd w:val="clear" w:color="auto" w:fill="FFD966" w:themeFill="accent4" w:themeFillTint="99"/>
+          </w:tcPr>
+          <w:p>
+            <w:pPr>
+              <w:pStyle w:val="a4"/>
+              <w:ind w:leftChars="0" w:left="0"/>
+              <w:rPr>
+                <w:rFonts w:ascii="Times New Roman" w:eastAsia="標楷體" w:hAnsi="Times New Roman" w:cs="Times New Roman"/>
+              </w:rPr>
+            </w:pPr>
+            <w:r>
+              <w:rPr>
+                <w:rFonts w:ascii="Times New Roman" w:eastAsia="標楷體" w:hAnsi="Times New Roman" w:cs="Times New Roman"/>
+              </w:rPr>
+              <w:t>description</w:t>
             </w:r>
           </w:p>
         </w:tc>
         <w:tc>
           <w:tcPr>
             <w:tcW w:w="2171" w:type="dxa"/>
-          </w:tcPr>
-          <w:p>
-            <w:pPr>
-              <w:pStyle w:val="a4"/>
-              <w:ind w:leftChars="0" w:left="0"/>
-              <w:rPr>
-                <w:rFonts w:ascii="Times New Roman" w:eastAsia="標楷體" w:hAnsi="Times New Roman" w:cs="Times New Roman"/>
-              </w:rPr>
-            </w:pPr>
-            <w:r>
-              <w:rPr>
-                <w:rFonts w:ascii="Times New Roman" w:eastAsia="標楷體" w:hAnsi="Times New Roman" w:cs="Times New Roman"/>
-              </w:rPr>
-              <w:t>decimal(5,2)</w:t>
+            <w:shd w:val="clear" w:color="auto" w:fill="FFD966" w:themeFill="accent4" w:themeFillTint="99"/>
+          </w:tcPr>
+          <w:p>
+            <w:pPr>
+              <w:pStyle w:val="a4"/>
+              <w:ind w:leftChars="0" w:left="0"/>
+              <w:rPr>
+                <w:rFonts w:ascii="Times New Roman" w:eastAsia="標楷體" w:hAnsi="Times New Roman" w:cs="Times New Roman"/>
+              </w:rPr>
+            </w:pPr>
+            <w:r>
+              <w:rPr>
+                <w:rFonts w:ascii="Times New Roman" w:eastAsia="標楷體" w:hAnsi="Times New Roman" w:cs="Times New Roman"/>
+              </w:rPr>
+              <w:t>type</w:t>
             </w:r>
           </w:p>
         </w:tc>
         <w:tc>
           <w:tcPr>
             <w:tcW w:w="981" w:type="dxa"/>
+            <w:shd w:val="clear" w:color="auto" w:fill="FFD966" w:themeFill="accent4" w:themeFillTint="99"/>
+          </w:tcPr>
+          <w:p>
+            <w:pPr>
+              <w:pStyle w:val="a4"/>
+              <w:ind w:leftChars="0" w:left="0"/>
+              <w:rPr>
+                <w:rFonts w:ascii="Times New Roman" w:eastAsia="標楷體" w:hAnsi="Times New Roman" w:cs="Times New Roman"/>
+              </w:rPr>
+            </w:pPr>
+            <w:r>
+              <w:rPr>
+                <w:rFonts w:ascii="Times New Roman" w:eastAsia="標楷體" w:hAnsi="Times New Roman" w:cs="Times New Roman"/>
+              </w:rPr>
+              <w:t>isnull</w:t>
+            </w:r>
+          </w:p>
+        </w:tc>
+        <w:tc>
+          <w:tcPr>
+            <w:tcW w:w="2759" w:type="dxa"/>
+            <w:shd w:val="clear" w:color="auto" w:fill="FFD966" w:themeFill="accent4" w:themeFillTint="99"/>
+          </w:tcPr>
+          <w:p>
+            <w:pPr>
+              <w:pStyle w:val="a4"/>
+              <w:ind w:leftChars="0" w:left="0"/>
+              <w:rPr>
+                <w:rFonts w:ascii="Times New Roman" w:eastAsia="標楷體" w:hAnsi="Times New Roman" w:cs="Times New Roman"/>
+              </w:rPr>
+            </w:pPr>
+            <w:r>
+              <w:rPr>
+                <w:rFonts w:ascii="Times New Roman" w:eastAsia="標楷體" w:hAnsi="Times New Roman" w:cs="Times New Roman"/>
+              </w:rPr>
+              <w:t>remark</w:t>
+            </w:r>
+          </w:p>
+        </w:tc>
+      </w:tr>
+      <w:tr>
+        <w:tc>
+          <w:tcPr>
+            <w:tcW w:w="2144" w:type="dxa"/>
+          </w:tcPr>
+          <w:p>
+            <w:pPr>
+              <w:pStyle w:val="a4"/>
+              <w:ind w:leftChars="0" w:left="0"/>
+              <w:rPr>
+                <w:rFonts w:ascii="Times New Roman" w:eastAsia="標楷體" w:hAnsi="Times New Roman" w:cs="Times New Roman"/>
+              </w:rPr>
+            </w:pPr>
+            <w:r>
+              <w:rPr>
+                <w:rFonts w:ascii="Times New Roman" w:eastAsia="標楷體" w:hAnsi="Times New Roman" w:cs="Times New Roman"/>
+              </w:rPr>
+              <w:t>id</w:t>
+            </w:r>
+          </w:p>
+        </w:tc>
+        <w:tc>
+          <w:tcPr>
+            <w:tcW w:w="2121" w:type="dxa"/>
+          </w:tcPr>
+          <w:p>
+            <w:pPr>
+              <w:pStyle w:val="a4"/>
+              <w:ind w:leftChars="0" w:left="0"/>
+              <w:rPr>
+                <w:rFonts w:ascii="Times New Roman" w:eastAsia="標楷體" w:hAnsi="Times New Roman" w:cs="Times New Roman"/>
+              </w:rPr>
+            </w:pPr>
+            <w:r>
+              <w:rPr>
+                <w:rFonts w:ascii="Times New Roman" w:eastAsia="標楷體" w:hAnsi="Times New Roman" w:cs="Times New Roman"/>
+              </w:rPr>
+              <w:t>key</w:t>
+            </w:r>
+            <w:r>
+              <w:rPr>
+                <w:rFonts w:ascii="Times New Roman" w:eastAsia="標楷體" w:hAnsi="Times New Roman" w:cs="Times New Roman"/>
+              </w:rPr>
+              <w:t>值</w:t>
+            </w:r>
+          </w:p>
+        </w:tc>
+        <w:tc>
+          <w:tcPr>
+            <w:tcW w:w="2171" w:type="dxa"/>
+          </w:tcPr>
+          <w:p>
+            <w:pPr>
+              <w:pStyle w:val="a4"/>
+              <w:ind w:leftChars="0" w:left="0"/>
+              <w:rPr>
+                <w:rFonts w:ascii="Times New Roman" w:eastAsia="標楷體" w:hAnsi="Times New Roman" w:cs="Times New Roman"/>
+              </w:rPr>
+            </w:pPr>
+            <w:r>
+              <w:rPr>
+                <w:rFonts w:ascii="Times New Roman" w:eastAsia="標楷體" w:hAnsi="Times New Roman" w:cs="Times New Roman"/>
+              </w:rPr>
+              <w:t>int</w:t>
+            </w:r>
+          </w:p>
+        </w:tc>
+        <w:tc>
+          <w:tcPr>
+            <w:tcW w:w="981" w:type="dxa"/>
           </w:tcPr>
           <w:p>
             <w:pPr>
@@ -10890,11 +11416,563 @@
           <w:p>
             <w:pPr>
               <w:pStyle w:val="a4"/>
-              <w:ind w:leftChars="0" w:left="0"/>
-              <w:rPr>
-                <w:rFonts w:ascii="Times New Roman" w:eastAsia="標楷體" w:hAnsi="Times New Roman" w:cs="Times New Roman"/>
-              </w:rPr>
-            </w:pPr>
+              <w:numPr>
+                <w:ilvl w:val="0"/>
+                <w:numId w:val="42"/>
+              </w:numPr>
+              <w:ind w:leftChars="0"/>
+              <w:rPr>
+                <w:rFonts w:ascii="Times New Roman" w:eastAsia="標楷體" w:hAnsi="Times New Roman" w:cs="Times New Roman"/>
+              </w:rPr>
+            </w:pPr>
+            <w:r>
+              <w:rPr>
+                <w:rFonts w:ascii="Times New Roman" w:eastAsia="標楷體" w:hAnsi="Times New Roman" w:cs="Times New Roman"/>
+              </w:rPr>
+              <w:t>pk</w:t>
+            </w:r>
+            <w:r>
+              <w:rPr>
+                <w:rFonts w:ascii="Times New Roman" w:eastAsia="標楷體" w:hAnsi="Times New Roman" w:cs="Times New Roman"/>
+              </w:rPr>
+              <w:t>。</w:t>
+            </w:r>
+          </w:p>
+          <w:p>
+            <w:pPr>
+              <w:pStyle w:val="a4"/>
+              <w:numPr>
+                <w:ilvl w:val="0"/>
+                <w:numId w:val="42"/>
+              </w:numPr>
+              <w:ind w:leftChars="0"/>
+              <w:rPr>
+                <w:rFonts w:ascii="Times New Roman" w:eastAsia="標楷體" w:hAnsi="Times New Roman" w:cs="Times New Roman"/>
+              </w:rPr>
+            </w:pPr>
+            <w:r>
+              <w:rPr>
+                <w:rFonts w:ascii="Times New Roman" w:eastAsia="標楷體" w:hAnsi="Times New Roman" w:cs="Times New Roman"/>
+              </w:rPr>
+              <w:t>使用</w:t>
+            </w:r>
+            <w:r>
+              <w:rPr>
+                <w:rFonts w:ascii="Times New Roman" w:eastAsia="標楷體" w:hAnsi="Times New Roman" w:cs="Times New Roman"/>
+              </w:rPr>
+              <w:t>AUTO_INCREMENT</w:t>
+            </w:r>
+            <w:r>
+              <w:rPr>
+                <w:rFonts w:ascii="Times New Roman" w:eastAsia="標楷體" w:hAnsi="Times New Roman" w:cs="Times New Roman"/>
+              </w:rPr>
+              <w:t>自動累加編號。</w:t>
+            </w:r>
+          </w:p>
+        </w:tc>
+      </w:tr>
+      <w:tr>
+        <w:tc>
+          <w:tcPr>
+            <w:tcW w:w="2144" w:type="dxa"/>
+          </w:tcPr>
+          <w:p>
+            <w:pPr>
+              <w:pStyle w:val="a4"/>
+              <w:ind w:leftChars="0" w:left="0"/>
+              <w:rPr>
+                <w:rFonts w:ascii="Times New Roman" w:eastAsia="標楷體" w:hAnsi="Times New Roman" w:cs="Times New Roman"/>
+              </w:rPr>
+            </w:pPr>
+            <w:r>
+              <w:rPr>
+                <w:rFonts w:ascii="Times New Roman" w:eastAsia="標楷體" w:hAnsi="Times New Roman" w:cs="Times New Roman"/>
+              </w:rPr>
+              <w:t>mod_main</w:t>
+            </w:r>
+            <w:r>
+              <w:rPr>
+                <w:rFonts w:ascii="Times New Roman" w:eastAsia="標楷體" w:hAnsi="Times New Roman" w:cs="Times New Roman"/>
+              </w:rPr>
+              <w:t>_id</w:t>
+            </w:r>
+          </w:p>
+        </w:tc>
+        <w:tc>
+          <w:tcPr>
+            <w:tcW w:w="2121" w:type="dxa"/>
+          </w:tcPr>
+          <w:p>
+            <w:pPr>
+              <w:pStyle w:val="a4"/>
+              <w:ind w:leftChars="0" w:left="0"/>
+              <w:rPr>
+                <w:rFonts w:ascii="Times New Roman" w:eastAsia="標楷體" w:hAnsi="Times New Roman" w:cs="Times New Roman"/>
+              </w:rPr>
+            </w:pPr>
+            <w:r>
+              <w:rPr>
+                <w:rFonts w:ascii="Times New Roman" w:eastAsia="標楷體" w:hAnsi="Times New Roman" w:cs="Times New Roman" w:hint="eastAsia"/>
+              </w:rPr>
+              <w:t>感應裝置主檔</w:t>
+            </w:r>
+            <w:r>
+              <w:rPr>
+                <w:rFonts w:ascii="Times New Roman" w:eastAsia="標楷體" w:hAnsi="Times New Roman" w:cs="Times New Roman"/>
+              </w:rPr>
+              <w:t>id</w:t>
+            </w:r>
+          </w:p>
+        </w:tc>
+        <w:tc>
+          <w:tcPr>
+            <w:tcW w:w="2171" w:type="dxa"/>
+          </w:tcPr>
+          <w:p>
+            <w:pPr>
+              <w:pStyle w:val="a4"/>
+              <w:ind w:leftChars="0" w:left="0"/>
+              <w:rPr>
+                <w:rFonts w:ascii="Times New Roman" w:eastAsia="標楷體" w:hAnsi="Times New Roman" w:cs="Times New Roman"/>
+              </w:rPr>
+            </w:pPr>
+            <w:r>
+              <w:rPr>
+                <w:rFonts w:ascii="Times New Roman" w:eastAsia="標楷體" w:hAnsi="Times New Roman" w:cs="Times New Roman"/>
+              </w:rPr>
+              <w:t>int</w:t>
+            </w:r>
+          </w:p>
+        </w:tc>
+        <w:tc>
+          <w:tcPr>
+            <w:tcW w:w="981" w:type="dxa"/>
+          </w:tcPr>
+          <w:p>
+            <w:pPr>
+              <w:pStyle w:val="a4"/>
+              <w:ind w:leftChars="0" w:left="0"/>
+              <w:rPr>
+                <w:rFonts w:ascii="Times New Roman" w:eastAsia="標楷體" w:hAnsi="Times New Roman" w:cs="Times New Roman"/>
+              </w:rPr>
+            </w:pPr>
+            <w:r>
+              <w:rPr>
+                <w:rFonts w:ascii="Times New Roman" w:eastAsia="標楷體" w:hAnsi="Times New Roman" w:cs="Times New Roman"/>
+              </w:rPr>
+              <w:t>X</w:t>
+            </w:r>
+          </w:p>
+        </w:tc>
+        <w:tc>
+          <w:tcPr>
+            <w:tcW w:w="2759" w:type="dxa"/>
+          </w:tcPr>
+          <w:p>
+            <w:pPr>
+              <w:pStyle w:val="a4"/>
+              <w:numPr>
+                <w:ilvl w:val="0"/>
+                <w:numId w:val="43"/>
+              </w:numPr>
+              <w:ind w:leftChars="0"/>
+              <w:rPr>
+                <w:rFonts w:ascii="Times New Roman" w:eastAsia="標楷體" w:hAnsi="Times New Roman" w:cs="Times New Roman"/>
+              </w:rPr>
+            </w:pPr>
+            <w:r>
+              <w:rPr>
+                <w:rFonts w:ascii="Times New Roman" w:eastAsia="標楷體" w:hAnsi="Times New Roman" w:cs="Times New Roman"/>
+              </w:rPr>
+              <w:t>fk</w:t>
+            </w:r>
+            <w:r>
+              <w:rPr>
+                <w:rFonts w:ascii="Times New Roman" w:eastAsia="標楷體" w:hAnsi="Times New Roman" w:cs="Times New Roman"/>
+              </w:rPr>
+              <w:t>。</w:t>
+            </w:r>
+          </w:p>
+          <w:p>
+            <w:pPr>
+              <w:pStyle w:val="a4"/>
+              <w:numPr>
+                <w:ilvl w:val="0"/>
+                <w:numId w:val="43"/>
+              </w:numPr>
+              <w:ind w:leftChars="0"/>
+              <w:rPr>
+                <w:rFonts w:ascii="Times New Roman" w:eastAsia="標楷體" w:hAnsi="Times New Roman" w:cs="Times New Roman"/>
+              </w:rPr>
+            </w:pPr>
+            <w:r>
+              <w:rPr>
+                <w:rFonts w:ascii="Times New Roman" w:eastAsia="標楷體" w:hAnsi="Times New Roman" w:cs="Times New Roman"/>
+              </w:rPr>
+              <w:t>關聯到</w:t>
+            </w:r>
+            <w:r>
+              <w:rPr>
+                <w:rFonts w:ascii="Times New Roman" w:eastAsia="標楷體" w:hAnsi="Times New Roman" w:cs="Times New Roman"/>
+              </w:rPr>
+              <w:t>Mod_Main</w:t>
+            </w:r>
+            <w:r>
+              <w:rPr>
+                <w:rFonts w:ascii="Times New Roman" w:eastAsia="標楷體" w:hAnsi="Times New Roman" w:cs="Times New Roman"/>
+              </w:rPr>
+              <w:t>的</w:t>
+            </w:r>
+            <w:r>
+              <w:rPr>
+                <w:rFonts w:ascii="Times New Roman" w:eastAsia="標楷體" w:hAnsi="Times New Roman" w:cs="Times New Roman"/>
+              </w:rPr>
+              <w:t>id</w:t>
+            </w:r>
+            <w:r>
+              <w:rPr>
+                <w:rFonts w:ascii="Times New Roman" w:eastAsia="標楷體" w:hAnsi="Times New Roman" w:cs="Times New Roman"/>
+              </w:rPr>
+              <w:t>。</w:t>
+            </w:r>
+          </w:p>
+        </w:tc>
+      </w:tr>
+      <w:tr>
+        <w:tc>
+          <w:tcPr>
+            <w:tcW w:w="2144" w:type="dxa"/>
+          </w:tcPr>
+          <w:p>
+            <w:pPr>
+              <w:pStyle w:val="a4"/>
+              <w:ind w:leftChars="0" w:left="0"/>
+              <w:rPr>
+                <w:rFonts w:ascii="Times New Roman" w:eastAsia="標楷體" w:hAnsi="Times New Roman" w:cs="Times New Roman"/>
+              </w:rPr>
+            </w:pPr>
+            <w:r>
+              <w:rPr>
+                <w:rFonts w:ascii="Times New Roman" w:eastAsia="標楷體" w:hAnsi="Times New Roman" w:cs="Times New Roman" w:hint="eastAsia"/>
+              </w:rPr>
+              <w:t>fire</w:t>
+            </w:r>
+            <w:r>
+              <w:rPr>
+                <w:rFonts w:ascii="Times New Roman" w:eastAsia="標楷體" w:hAnsi="Times New Roman" w:cs="Times New Roman"/>
+              </w:rPr>
+              <w:t>_</w:t>
+            </w:r>
+            <w:r>
+              <w:rPr>
+                <w:rFonts w:ascii="Times New Roman" w:eastAsia="標楷體" w:hAnsi="Times New Roman" w:cs="Times New Roman"/>
+              </w:rPr>
+              <w:t>status</w:t>
+            </w:r>
+          </w:p>
+        </w:tc>
+        <w:tc>
+          <w:tcPr>
+            <w:tcW w:w="2121" w:type="dxa"/>
+          </w:tcPr>
+          <w:p>
+            <w:pPr>
+              <w:pStyle w:val="a4"/>
+              <w:ind w:leftChars="0" w:left="0"/>
+              <w:rPr>
+                <w:rFonts w:ascii="Times New Roman" w:eastAsia="標楷體" w:hAnsi="Times New Roman" w:cs="Times New Roman"/>
+              </w:rPr>
+            </w:pPr>
+            <w:r>
+              <w:rPr>
+                <w:rFonts w:ascii="Times New Roman" w:eastAsia="標楷體" w:hAnsi="Times New Roman" w:cs="Times New Roman" w:hint="eastAsia"/>
+              </w:rPr>
+              <w:t>火光</w:t>
+            </w:r>
+            <w:r>
+              <w:rPr>
+                <w:rFonts w:ascii="Times New Roman" w:eastAsia="標楷體" w:hAnsi="Times New Roman" w:cs="Times New Roman" w:hint="eastAsia"/>
+              </w:rPr>
+              <w:t>警示</w:t>
+            </w:r>
+            <w:r>
+              <w:rPr>
+                <w:rFonts w:ascii="Times New Roman" w:eastAsia="標楷體" w:hAnsi="Times New Roman" w:cs="Times New Roman" w:hint="eastAsia"/>
+              </w:rPr>
+              <w:t>:1:</w:t>
+            </w:r>
+            <w:r>
+              <w:rPr>
+                <w:rFonts w:ascii="Times New Roman" w:eastAsia="標楷體" w:hAnsi="Times New Roman" w:cs="Times New Roman" w:hint="eastAsia"/>
+              </w:rPr>
+              <w:t>有火光</w:t>
+            </w:r>
+            <w:r>
+              <w:rPr>
+                <w:rFonts w:ascii="Times New Roman" w:eastAsia="標楷體" w:hAnsi="Times New Roman" w:cs="Times New Roman" w:hint="eastAsia"/>
+              </w:rPr>
+              <w:t>、</w:t>
+            </w:r>
+            <w:r>
+              <w:rPr>
+                <w:rFonts w:ascii="Times New Roman" w:eastAsia="標楷體" w:hAnsi="Times New Roman" w:cs="Times New Roman" w:hint="eastAsia"/>
+              </w:rPr>
+              <w:t>0:</w:t>
+            </w:r>
+            <w:r>
+              <w:rPr>
+                <w:rFonts w:ascii="Times New Roman" w:eastAsia="標楷體" w:hAnsi="Times New Roman" w:cs="Times New Roman" w:hint="eastAsia"/>
+              </w:rPr>
+              <w:t>安全</w:t>
+            </w:r>
+          </w:p>
+        </w:tc>
+        <w:tc>
+          <w:tcPr>
+            <w:tcW w:w="2171" w:type="dxa"/>
+          </w:tcPr>
+          <w:p>
+            <w:pPr>
+              <w:pStyle w:val="a4"/>
+              <w:ind w:leftChars="0" w:left="0"/>
+              <w:rPr>
+                <w:rFonts w:ascii="Times New Roman" w:eastAsia="標楷體" w:hAnsi="Times New Roman" w:cs="Times New Roman"/>
+              </w:rPr>
+            </w:pPr>
+            <w:r>
+              <w:rPr>
+                <w:rFonts w:ascii="Times New Roman" w:eastAsia="標楷體" w:hAnsi="Times New Roman" w:cs="Times New Roman"/>
+              </w:rPr>
+              <w:t>decimal</w:t>
+            </w:r>
+            <w:r>
+              <w:rPr>
+                <w:rFonts w:ascii="Times New Roman" w:eastAsia="標楷體" w:hAnsi="Times New Roman" w:cs="Times New Roman"/>
+                <w:szCs w:val="24"/>
+              </w:rPr>
+              <w:t>(1,0)</w:t>
+            </w:r>
+          </w:p>
+        </w:tc>
+        <w:tc>
+          <w:tcPr>
+            <w:tcW w:w="981" w:type="dxa"/>
+          </w:tcPr>
+          <w:p>
+            <w:pPr>
+              <w:pStyle w:val="a4"/>
+              <w:ind w:leftChars="0" w:left="0"/>
+              <w:rPr>
+                <w:rFonts w:ascii="Times New Roman" w:eastAsia="標楷體" w:hAnsi="Times New Roman" w:cs="Times New Roman"/>
+              </w:rPr>
+            </w:pPr>
+            <w:r>
+              <w:rPr>
+                <w:rFonts w:ascii="Times New Roman" w:eastAsia="標楷體" w:hAnsi="Times New Roman" w:cs="Times New Roman"/>
+              </w:rPr>
+              <w:t>X</w:t>
+            </w:r>
+          </w:p>
+        </w:tc>
+        <w:tc>
+          <w:tcPr>
+            <w:tcW w:w="2759" w:type="dxa"/>
+          </w:tcPr>
+          <w:p>
+            <w:pPr>
+              <w:pStyle w:val="a4"/>
+              <w:ind w:leftChars="0" w:left="0"/>
+              <w:rPr>
+                <w:rFonts w:ascii="Times New Roman" w:eastAsia="標楷體" w:hAnsi="Times New Roman" w:cs="Times New Roman"/>
+              </w:rPr>
+            </w:pPr>
+            <w:r>
+              <w:rPr>
+                <w:rFonts w:ascii="Times New Roman" w:eastAsia="標楷體" w:hAnsi="Times New Roman" w:cs="Times New Roman" w:hint="eastAsia"/>
+              </w:rPr>
+              <w:t>1:</w:t>
+            </w:r>
+            <w:r>
+              <w:rPr>
+                <w:rFonts w:ascii="Times New Roman" w:eastAsia="標楷體" w:hAnsi="Times New Roman" w:cs="Times New Roman" w:hint="eastAsia"/>
+              </w:rPr>
+              <w:t>有火光</w:t>
+            </w:r>
+            <w:r>
+              <w:rPr>
+                <w:rFonts w:ascii="Times New Roman" w:eastAsia="標楷體" w:hAnsi="Times New Roman" w:cs="Times New Roman" w:hint="eastAsia"/>
+              </w:rPr>
+              <w:t>、</w:t>
+            </w:r>
+            <w:r>
+              <w:rPr>
+                <w:rFonts w:ascii="Times New Roman" w:eastAsia="標楷體" w:hAnsi="Times New Roman" w:cs="Times New Roman" w:hint="eastAsia"/>
+              </w:rPr>
+              <w:t>0:</w:t>
+            </w:r>
+            <w:r>
+              <w:rPr>
+                <w:rFonts w:ascii="Times New Roman" w:eastAsia="標楷體" w:hAnsi="Times New Roman" w:cs="Times New Roman" w:hint="eastAsia"/>
+              </w:rPr>
+              <w:t>安全</w:t>
+            </w:r>
+          </w:p>
+        </w:tc>
+      </w:tr>
+      <w:tr>
+        <w:tc>
+          <w:tcPr>
+            <w:tcW w:w="2144" w:type="dxa"/>
+          </w:tcPr>
+          <w:p>
+            <w:pPr>
+              <w:pStyle w:val="a4"/>
+              <w:ind w:leftChars="0" w:left="0"/>
+              <w:rPr>
+                <w:rFonts w:ascii="Times New Roman" w:eastAsia="標楷體" w:hAnsi="Times New Roman" w:cs="Times New Roman"/>
+              </w:rPr>
+            </w:pPr>
+            <w:r>
+              <w:rPr>
+                <w:rFonts w:ascii="Times New Roman" w:eastAsia="標楷體" w:hAnsi="Times New Roman" w:cs="Times New Roman"/>
+              </w:rPr>
+              <w:t>mq7_status</w:t>
+            </w:r>
+          </w:p>
+        </w:tc>
+        <w:tc>
+          <w:tcPr>
+            <w:tcW w:w="2121" w:type="dxa"/>
+          </w:tcPr>
+          <w:p>
+            <w:pPr>
+              <w:pStyle w:val="a4"/>
+              <w:ind w:leftChars="0" w:left="0"/>
+              <w:rPr>
+                <w:rFonts w:ascii="Times New Roman" w:eastAsia="標楷體" w:hAnsi="Times New Roman" w:cs="Times New Roman"/>
+              </w:rPr>
+            </w:pPr>
+            <w:r>
+              <w:rPr>
+                <w:rFonts w:ascii="Times New Roman" w:eastAsia="標楷體" w:hAnsi="Times New Roman" w:cs="Times New Roman" w:hint="eastAsia"/>
+              </w:rPr>
+              <w:t>一氧化碳</w:t>
+            </w:r>
+            <w:r>
+              <w:rPr>
+                <w:rFonts w:ascii="Times New Roman" w:eastAsia="標楷體" w:hAnsi="Times New Roman" w:cs="Times New Roman" w:hint="eastAsia"/>
+              </w:rPr>
+              <w:t>警示</w:t>
+            </w:r>
+            <w:r>
+              <w:rPr>
+                <w:rFonts w:ascii="Times New Roman" w:eastAsia="標楷體" w:hAnsi="Times New Roman" w:cs="Times New Roman" w:hint="eastAsia"/>
+              </w:rPr>
+              <w:t>:1:</w:t>
+            </w:r>
+            <w:r>
+              <w:rPr>
+                <w:rFonts w:ascii="Times New Roman" w:eastAsia="標楷體" w:hAnsi="Times New Roman" w:cs="Times New Roman" w:hint="eastAsia"/>
+              </w:rPr>
+              <w:t>超標、</w:t>
+            </w:r>
+            <w:r>
+              <w:rPr>
+                <w:rFonts w:ascii="Times New Roman" w:eastAsia="標楷體" w:hAnsi="Times New Roman" w:cs="Times New Roman" w:hint="eastAsia"/>
+              </w:rPr>
+              <w:t>0:</w:t>
+            </w:r>
+            <w:r>
+              <w:rPr>
+                <w:rFonts w:ascii="Times New Roman" w:eastAsia="標楷體" w:hAnsi="Times New Roman" w:cs="Times New Roman" w:hint="eastAsia"/>
+              </w:rPr>
+              <w:t>安全</w:t>
+            </w:r>
+          </w:p>
+        </w:tc>
+        <w:tc>
+          <w:tcPr>
+            <w:tcW w:w="2171" w:type="dxa"/>
+          </w:tcPr>
+          <w:p>
+            <w:pPr>
+              <w:pStyle w:val="a4"/>
+              <w:ind w:leftChars="0" w:left="0"/>
+              <w:rPr>
+                <w:rFonts w:ascii="Times New Roman" w:eastAsia="標楷體" w:hAnsi="Times New Roman" w:cs="Times New Roman"/>
+              </w:rPr>
+            </w:pPr>
+            <w:r>
+              <w:rPr>
+                <w:rFonts w:ascii="Times New Roman" w:eastAsia="標楷體" w:hAnsi="Times New Roman" w:cs="Times New Roman"/>
+              </w:rPr>
+              <w:t>decimal</w:t>
+            </w:r>
+            <w:r>
+              <w:rPr>
+                <w:rFonts w:ascii="Times New Roman" w:eastAsia="標楷體" w:hAnsi="Times New Roman" w:cs="Times New Roman"/>
+                <w:szCs w:val="24"/>
+              </w:rPr>
+              <w:t>(1,0)</w:t>
+            </w:r>
+          </w:p>
+        </w:tc>
+        <w:tc>
+          <w:tcPr>
+            <w:tcW w:w="981" w:type="dxa"/>
+          </w:tcPr>
+          <w:p>
+            <w:pPr>
+              <w:pStyle w:val="a4"/>
+              <w:ind w:leftChars="0" w:left="0"/>
+              <w:rPr>
+                <w:rFonts w:ascii="Times New Roman" w:eastAsia="標楷體" w:hAnsi="Times New Roman" w:cs="Times New Roman"/>
+              </w:rPr>
+            </w:pPr>
+            <w:r>
+              <w:rPr>
+                <w:rFonts w:ascii="Times New Roman" w:eastAsia="標楷體" w:hAnsi="Times New Roman" w:cs="Times New Roman"/>
+              </w:rPr>
+              <w:t>X</w:t>
+            </w:r>
+          </w:p>
+        </w:tc>
+        <w:tc>
+          <w:tcPr>
+            <w:tcW w:w="2759" w:type="dxa"/>
+          </w:tcPr>
+          <w:p>
+            <w:pPr>
+              <w:pStyle w:val="a4"/>
+              <w:ind w:leftChars="0" w:left="0"/>
+              <w:rPr>
+                <w:rFonts w:ascii="Times New Roman" w:eastAsia="標楷體" w:hAnsi="Times New Roman" w:cs="Times New Roman"/>
+              </w:rPr>
+            </w:pPr>
+            <w:r>
+              <w:rPr>
+                <w:rFonts w:ascii="Times New Roman" w:eastAsia="標楷體" w:hAnsi="Times New Roman" w:cs="Times New Roman" w:hint="eastAsia"/>
+              </w:rPr>
+              <w:t>1:</w:t>
+            </w:r>
+            <w:r>
+              <w:rPr>
+                <w:rFonts w:ascii="Times New Roman" w:eastAsia="標楷體" w:hAnsi="Times New Roman" w:cs="Times New Roman" w:hint="eastAsia"/>
+              </w:rPr>
+              <w:t>超標、</w:t>
+            </w:r>
+            <w:r>
+              <w:rPr>
+                <w:rFonts w:ascii="Times New Roman" w:eastAsia="標楷體" w:hAnsi="Times New Roman" w:cs="Times New Roman" w:hint="eastAsia"/>
+              </w:rPr>
+              <w:t>0:</w:t>
+            </w:r>
+            <w:r>
+              <w:rPr>
+                <w:rFonts w:ascii="Times New Roman" w:eastAsia="標楷體" w:hAnsi="Times New Roman" w:cs="Times New Roman" w:hint="eastAsia"/>
+              </w:rPr>
+              <w:t>安全</w:t>
+            </w:r>
           </w:p>
         </w:tc>
       </w:tr>
@@ -11142,8 +12220,6 @@
         </w:rPr>
         <w:t>代碼檔</w:t>
       </w:r>
-      <w:bookmarkStart w:id="0" w:name="_GoBack"/>
-      <w:bookmarkEnd w:id="0"/>
     </w:p>
     <w:tbl>
       <w:tblPr>
@@ -11973,7 +13049,7 @@
 </file>
 
 <file path=word/endnotes.xml><?xml version="1.0" encoding="utf-8"?>
-<w:endnotes xmlns:wpc="http://schemas.microsoft.com/office/word/2010/wordprocessingCanvas" xmlns:cx="http://schemas.microsoft.com/office/drawing/2014/chartex" xmlns:cx1="http://schemas.microsoft.com/office/drawing/2015/9/8/chartex" xmlns:mc="http://schemas.openxmlformats.org/markup-compatibility/2006" xmlns:o="urn:schemas-microsoft-com:office:office" xmlns:r="http://schemas.openxmlformats.org/officeDocument/2006/relationships" xmlns:m="http://schemas.openxmlformats.org/officeDocument/2006/math" xmlns:v="urn:schemas-microsoft-com:vml" xmlns:wp14="http://schemas.microsoft.com/office/word/2010/wordprocessingDrawing" xmlns:wp="http://schemas.openxmlformats.org/drawingml/2006/wordprocessingDrawing" xmlns:w10="urn:schemas-microsoft-com:office:word" xmlns:w="http://schemas.openxmlformats.org/wordprocessingml/2006/main" xmlns:w14="http://schemas.microsoft.com/office/word/2010/wordml" xmlns:w15="http://schemas.microsoft.com/office/word/2012/wordml" xmlns:w16se="http://schemas.microsoft.com/office/word/2015/wordml/symex" xmlns:wpg="http://schemas.microsoft.com/office/word/2010/wordprocessingGroup" xmlns:wpi="http://schemas.microsoft.com/office/word/2010/wordprocessingInk" xmlns:wne="http://schemas.microsoft.com/office/word/2006/wordml" xmlns:wps="http://schemas.microsoft.com/office/word/2010/wordprocessingShape" mc:Ignorable="w14 w15 w16se wp14">
+<w:endnotes xmlns:wpc="http://schemas.microsoft.com/office/word/2010/wordprocessingCanvas" xmlns:cx="http://schemas.microsoft.com/office/drawing/2014/chartex" xmlns:mc="http://schemas.openxmlformats.org/markup-compatibility/2006" xmlns:o="urn:schemas-microsoft-com:office:office" xmlns:r="http://schemas.openxmlformats.org/officeDocument/2006/relationships" xmlns:m="http://schemas.openxmlformats.org/officeDocument/2006/math" xmlns:v="urn:schemas-microsoft-com:vml" xmlns:wp14="http://schemas.microsoft.com/office/word/2010/wordprocessingDrawing" xmlns:wp="http://schemas.openxmlformats.org/drawingml/2006/wordprocessingDrawing" xmlns:w10="urn:schemas-microsoft-com:office:word" xmlns:w="http://schemas.openxmlformats.org/wordprocessingml/2006/main" xmlns:w14="http://schemas.microsoft.com/office/word/2010/wordml" xmlns:w15="http://schemas.microsoft.com/office/word/2012/wordml" xmlns:w16se="http://schemas.microsoft.com/office/word/2015/wordml/symex" xmlns:wpg="http://schemas.microsoft.com/office/word/2010/wordprocessingGroup" xmlns:wpi="http://schemas.microsoft.com/office/word/2010/wordprocessingInk" xmlns:wne="http://schemas.microsoft.com/office/word/2006/wordml" xmlns:wps="http://schemas.microsoft.com/office/word/2010/wordprocessingShape" mc:Ignorable="w14 w15 w16se wp14">
   <w:endnote w:type="separator" w:id="-1">
     <w:p>
       <w:r>
@@ -11992,7 +13068,7 @@
 </file>
 
 <file path=word/footnotes.xml><?xml version="1.0" encoding="utf-8"?>
-<w:footnotes xmlns:wpc="http://schemas.microsoft.com/office/word/2010/wordprocessingCanvas" xmlns:cx="http://schemas.microsoft.com/office/drawing/2014/chartex" xmlns:cx1="http://schemas.microsoft.com/office/drawing/2015/9/8/chartex" xmlns:mc="http://schemas.openxmlformats.org/markup-compatibility/2006" xmlns:o="urn:schemas-microsoft-com:office:office" xmlns:r="http://schemas.openxmlformats.org/officeDocument/2006/relationships" xmlns:m="http://schemas.openxmlformats.org/officeDocument/2006/math" xmlns:v="urn:schemas-microsoft-com:vml" xmlns:wp14="http://schemas.microsoft.com/office/word/2010/wordprocessingDrawing" xmlns:wp="http://schemas.openxmlformats.org/drawingml/2006/wordprocessingDrawing" xmlns:w10="urn:schemas-microsoft-com:office:word" xmlns:w="http://schemas.openxmlformats.org/wordprocessingml/2006/main" xmlns:w14="http://schemas.microsoft.com/office/word/2010/wordml" xmlns:w15="http://schemas.microsoft.com/office/word/2012/wordml" xmlns:w16se="http://schemas.microsoft.com/office/word/2015/wordml/symex" xmlns:wpg="http://schemas.microsoft.com/office/word/2010/wordprocessingGroup" xmlns:wpi="http://schemas.microsoft.com/office/word/2010/wordprocessingInk" xmlns:wne="http://schemas.microsoft.com/office/word/2006/wordml" xmlns:wps="http://schemas.microsoft.com/office/word/2010/wordprocessingShape" mc:Ignorable="w14 w15 w16se wp14">
+<w:footnotes xmlns:wpc="http://schemas.microsoft.com/office/word/2010/wordprocessingCanvas" xmlns:cx="http://schemas.microsoft.com/office/drawing/2014/chartex" xmlns:mc="http://schemas.openxmlformats.org/markup-compatibility/2006" xmlns:o="urn:schemas-microsoft-com:office:office" xmlns:r="http://schemas.openxmlformats.org/officeDocument/2006/relationships" xmlns:m="http://schemas.openxmlformats.org/officeDocument/2006/math" xmlns:v="urn:schemas-microsoft-com:vml" xmlns:wp14="http://schemas.microsoft.com/office/word/2010/wordprocessingDrawing" xmlns:wp="http://schemas.openxmlformats.org/drawingml/2006/wordprocessingDrawing" xmlns:w10="urn:schemas-microsoft-com:office:word" xmlns:w="http://schemas.openxmlformats.org/wordprocessingml/2006/main" xmlns:w14="http://schemas.microsoft.com/office/word/2010/wordml" xmlns:w15="http://schemas.microsoft.com/office/word/2012/wordml" xmlns:w16se="http://schemas.microsoft.com/office/word/2015/wordml/symex" xmlns:wpg="http://schemas.microsoft.com/office/word/2010/wordprocessingGroup" xmlns:wpi="http://schemas.microsoft.com/office/word/2010/wordprocessingInk" xmlns:wne="http://schemas.microsoft.com/office/word/2006/wordml" xmlns:wps="http://schemas.microsoft.com/office/word/2010/wordprocessingShape" mc:Ignorable="w14 w15 w16se wp14">
   <w:footnote w:type="separator" w:id="-1">
     <w:p>
       <w:r>
@@ -12011,7 +13087,7 @@
 </file>
 
 <file path=word/numbering.xml><?xml version="1.0" encoding="utf-8"?>
-<w:numbering xmlns:wpc="http://schemas.microsoft.com/office/word/2010/wordprocessingCanvas" xmlns:cx="http://schemas.microsoft.com/office/drawing/2014/chartex" xmlns:cx1="http://schemas.microsoft.com/office/drawing/2015/9/8/chartex" xmlns:mc="http://schemas.openxmlformats.org/markup-compatibility/2006" xmlns:o="urn:schemas-microsoft-com:office:office" xmlns:r="http://schemas.openxmlformats.org/officeDocument/2006/relationships" xmlns:m="http://schemas.openxmlformats.org/officeDocument/2006/math" xmlns:v="urn:schemas-microsoft-com:vml" xmlns:wp14="http://schemas.microsoft.com/office/word/2010/wordprocessingDrawing" xmlns:wp="http://schemas.openxmlformats.org/drawingml/2006/wordprocessingDrawing" xmlns:w10="urn:schemas-microsoft-com:office:word" xmlns:w="http://schemas.openxmlformats.org/wordprocessingml/2006/main" xmlns:w14="http://schemas.microsoft.com/office/word/2010/wordml" xmlns:w15="http://schemas.microsoft.com/office/word/2012/wordml" xmlns:w16se="http://schemas.microsoft.com/office/word/2015/wordml/symex" xmlns:wpg="http://schemas.microsoft.com/office/word/2010/wordprocessingGroup" xmlns:wpi="http://schemas.microsoft.com/office/word/2010/wordprocessingInk" xmlns:wne="http://schemas.microsoft.com/office/word/2006/wordml" xmlns:wps="http://schemas.microsoft.com/office/word/2010/wordprocessingShape" mc:Ignorable="w14 w15 w16se wp14">
+<w:numbering xmlns:wpc="http://schemas.microsoft.com/office/word/2010/wordprocessingCanvas" xmlns:cx="http://schemas.microsoft.com/office/drawing/2014/chartex" xmlns:mc="http://schemas.openxmlformats.org/markup-compatibility/2006" xmlns:o="urn:schemas-microsoft-com:office:office" xmlns:r="http://schemas.openxmlformats.org/officeDocument/2006/relationships" xmlns:m="http://schemas.openxmlformats.org/officeDocument/2006/math" xmlns:v="urn:schemas-microsoft-com:vml" xmlns:wp14="http://schemas.microsoft.com/office/word/2010/wordprocessingDrawing" xmlns:wp="http://schemas.openxmlformats.org/drawingml/2006/wordprocessingDrawing" xmlns:w10="urn:schemas-microsoft-com:office:word" xmlns:w="http://schemas.openxmlformats.org/wordprocessingml/2006/main" xmlns:w14="http://schemas.microsoft.com/office/word/2010/wordml" xmlns:w15="http://schemas.microsoft.com/office/word/2012/wordml" xmlns:w16se="http://schemas.microsoft.com/office/word/2015/wordml/symex" xmlns:wpg="http://schemas.microsoft.com/office/word/2010/wordprocessingGroup" xmlns:wpi="http://schemas.microsoft.com/office/word/2010/wordprocessingInk" xmlns:wne="http://schemas.microsoft.com/office/word/2006/wordml" xmlns:wps="http://schemas.microsoft.com/office/word/2010/wordprocessingShape" mc:Ignorable="w14 w15 w16se wp14">
   <w:abstractNum w:abstractNumId="0" w15:restartNumberingAfterBreak="0">
     <w:nsid w:val="0031101B"/>
     <w:multiLevelType w:val="hybridMultilevel"/>
@@ -13437,6 +14513,95 @@
     </w:lvl>
   </w:abstractNum>
   <w:abstractNum w:abstractNumId="16" w15:restartNumberingAfterBreak="0">
+    <w:nsid w:val="33F8769B"/>
+    <w:multiLevelType w:val="hybridMultilevel"/>
+    <w:tmpl w:val="0148AA1C"/>
+    <w:lvl w:ilvl="0" w:tplc="0FAEEC1E">
+      <w:start w:val="1"/>
+      <w:numFmt w:val="decimal"/>
+      <w:lvlText w:val="%1."/>
+      <w:lvlJc w:val="left"/>
+      <w:pPr>
+        <w:ind w:left="360" w:hanging="360"/>
+      </w:pPr>
+      <w:rPr>
+        <w:rFonts w:hint="default"/>
+      </w:rPr>
+    </w:lvl>
+    <w:lvl w:ilvl="1" w:tplc="04090019" w:tentative="1">
+      <w:start w:val="1"/>
+      <w:numFmt w:val="ideographTraditional"/>
+      <w:lvlText w:val="%2、"/>
+      <w:lvlJc w:val="left"/>
+      <w:pPr>
+        <w:ind w:left="960" w:hanging="480"/>
+      </w:pPr>
+    </w:lvl>
+    <w:lvl w:ilvl="2" w:tplc="0409001B" w:tentative="1">
+      <w:start w:val="1"/>
+      <w:numFmt w:val="lowerRoman"/>
+      <w:lvlText w:val="%3."/>
+      <w:lvlJc w:val="right"/>
+      <w:pPr>
+        <w:ind w:left="1440" w:hanging="480"/>
+      </w:pPr>
+    </w:lvl>
+    <w:lvl w:ilvl="3" w:tplc="0409000F" w:tentative="1">
+      <w:start w:val="1"/>
+      <w:numFmt w:val="decimal"/>
+      <w:lvlText w:val="%4."/>
+      <w:lvlJc w:val="left"/>
+      <w:pPr>
+        <w:ind w:left="1920" w:hanging="480"/>
+      </w:pPr>
+    </w:lvl>
+    <w:lvl w:ilvl="4" w:tplc="04090019" w:tentative="1">
+      <w:start w:val="1"/>
+      <w:numFmt w:val="ideographTraditional"/>
+      <w:lvlText w:val="%5、"/>
+      <w:lvlJc w:val="left"/>
+      <w:pPr>
+        <w:ind w:left="2400" w:hanging="480"/>
+      </w:pPr>
+    </w:lvl>
+    <w:lvl w:ilvl="5" w:tplc="0409001B" w:tentative="1">
+      <w:start w:val="1"/>
+      <w:numFmt w:val="lowerRoman"/>
+      <w:lvlText w:val="%6."/>
+      <w:lvlJc w:val="right"/>
+      <w:pPr>
+        <w:ind w:left="2880" w:hanging="480"/>
+      </w:pPr>
+    </w:lvl>
+    <w:lvl w:ilvl="6" w:tplc="0409000F" w:tentative="1">
+      <w:start w:val="1"/>
+      <w:numFmt w:val="decimal"/>
+      <w:lvlText w:val="%7."/>
+      <w:lvlJc w:val="left"/>
+      <w:pPr>
+        <w:ind w:left="3360" w:hanging="480"/>
+      </w:pPr>
+    </w:lvl>
+    <w:lvl w:ilvl="7" w:tplc="04090019" w:tentative="1">
+      <w:start w:val="1"/>
+      <w:numFmt w:val="ideographTraditional"/>
+      <w:lvlText w:val="%8、"/>
+      <w:lvlJc w:val="left"/>
+      <w:pPr>
+        <w:ind w:left="3840" w:hanging="480"/>
+      </w:pPr>
+    </w:lvl>
+    <w:lvl w:ilvl="8" w:tplc="0409001B" w:tentative="1">
+      <w:start w:val="1"/>
+      <w:numFmt w:val="lowerRoman"/>
+      <w:lvlText w:val="%9."/>
+      <w:lvlJc w:val="right"/>
+      <w:pPr>
+        <w:ind w:left="4320" w:hanging="480"/>
+      </w:pPr>
+    </w:lvl>
+  </w:abstractNum>
+  <w:abstractNum w:abstractNumId="17" w15:restartNumberingAfterBreak="0">
     <w:nsid w:val="36EE0282"/>
     <w:multiLevelType w:val="hybridMultilevel"/>
     <w:tmpl w:val="0EA2AE46"/>
@@ -13525,7 +14690,7 @@
       </w:pPr>
     </w:lvl>
   </w:abstractNum>
-  <w:abstractNum w:abstractNumId="17" w15:restartNumberingAfterBreak="0">
+  <w:abstractNum w:abstractNumId="18" w15:restartNumberingAfterBreak="0">
     <w:nsid w:val="3D9F3E76"/>
     <w:multiLevelType w:val="hybridMultilevel"/>
     <w:tmpl w:val="68283F28"/>
@@ -13614,7 +14779,7 @@
       </w:pPr>
     </w:lvl>
   </w:abstractNum>
-  <w:abstractNum w:abstractNumId="18" w15:restartNumberingAfterBreak="0">
+  <w:abstractNum w:abstractNumId="19" w15:restartNumberingAfterBreak="0">
     <w:nsid w:val="3DE11E9F"/>
     <w:multiLevelType w:val="multilevel"/>
     <w:tmpl w:val="BF74423E"/>
@@ -13728,7 +14893,7 @@
       </w:rPr>
     </w:lvl>
   </w:abstractNum>
-  <w:abstractNum w:abstractNumId="19" w15:restartNumberingAfterBreak="0">
+  <w:abstractNum w:abstractNumId="20" w15:restartNumberingAfterBreak="0">
     <w:nsid w:val="43BA7118"/>
     <w:multiLevelType w:val="hybridMultilevel"/>
     <w:tmpl w:val="0148AA1C"/>
@@ -13817,7 +14982,7 @@
       </w:pPr>
     </w:lvl>
   </w:abstractNum>
-  <w:abstractNum w:abstractNumId="20" w15:restartNumberingAfterBreak="0">
+  <w:abstractNum w:abstractNumId="21" w15:restartNumberingAfterBreak="0">
     <w:nsid w:val="45494CB1"/>
     <w:multiLevelType w:val="hybridMultilevel"/>
     <w:tmpl w:val="0EA2AE46"/>
@@ -13906,7 +15071,7 @@
       </w:pPr>
     </w:lvl>
   </w:abstractNum>
-  <w:abstractNum w:abstractNumId="21" w15:restartNumberingAfterBreak="0">
+  <w:abstractNum w:abstractNumId="22" w15:restartNumberingAfterBreak="0">
     <w:nsid w:val="46101CBB"/>
     <w:multiLevelType w:val="hybridMultilevel"/>
     <w:tmpl w:val="0148AA1C"/>
@@ -13995,7 +15160,7 @@
       </w:pPr>
     </w:lvl>
   </w:abstractNum>
-  <w:abstractNum w:abstractNumId="22" w15:restartNumberingAfterBreak="0">
+  <w:abstractNum w:abstractNumId="23" w15:restartNumberingAfterBreak="0">
     <w:nsid w:val="4D8404FD"/>
     <w:multiLevelType w:val="hybridMultilevel"/>
     <w:tmpl w:val="3F0AC5A0"/>
@@ -14084,7 +15249,7 @@
       </w:pPr>
     </w:lvl>
   </w:abstractNum>
-  <w:abstractNum w:abstractNumId="23" w15:restartNumberingAfterBreak="0">
+  <w:abstractNum w:abstractNumId="24" w15:restartNumberingAfterBreak="0">
     <w:nsid w:val="501F0113"/>
     <w:multiLevelType w:val="hybridMultilevel"/>
     <w:tmpl w:val="3AEE21BE"/>
@@ -14173,7 +15338,7 @@
       </w:pPr>
     </w:lvl>
   </w:abstractNum>
-  <w:abstractNum w:abstractNumId="24" w15:restartNumberingAfterBreak="0">
+  <w:abstractNum w:abstractNumId="25" w15:restartNumberingAfterBreak="0">
     <w:nsid w:val="50330798"/>
     <w:multiLevelType w:val="hybridMultilevel"/>
     <w:tmpl w:val="0EA2AE46"/>
@@ -14262,7 +15427,7 @@
       </w:pPr>
     </w:lvl>
   </w:abstractNum>
-  <w:abstractNum w:abstractNumId="25" w15:restartNumberingAfterBreak="0">
+  <w:abstractNum w:abstractNumId="26" w15:restartNumberingAfterBreak="0">
     <w:nsid w:val="567A4BFA"/>
     <w:multiLevelType w:val="hybridMultilevel"/>
     <w:tmpl w:val="0EA2AE46"/>
@@ -14351,7 +15516,7 @@
       </w:pPr>
     </w:lvl>
   </w:abstractNum>
-  <w:abstractNum w:abstractNumId="26" w15:restartNumberingAfterBreak="0">
+  <w:abstractNum w:abstractNumId="27" w15:restartNumberingAfterBreak="0">
     <w:nsid w:val="57F4014F"/>
     <w:multiLevelType w:val="hybridMultilevel"/>
     <w:tmpl w:val="C31C8910"/>
@@ -14440,7 +15605,7 @@
       </w:pPr>
     </w:lvl>
   </w:abstractNum>
-  <w:abstractNum w:abstractNumId="27" w15:restartNumberingAfterBreak="0">
+  <w:abstractNum w:abstractNumId="28" w15:restartNumberingAfterBreak="0">
     <w:nsid w:val="59346B61"/>
     <w:multiLevelType w:val="hybridMultilevel"/>
     <w:tmpl w:val="0EA2AE46"/>
@@ -14529,7 +15694,7 @@
       </w:pPr>
     </w:lvl>
   </w:abstractNum>
-  <w:abstractNum w:abstractNumId="28" w15:restartNumberingAfterBreak="0">
+  <w:abstractNum w:abstractNumId="29" w15:restartNumberingAfterBreak="0">
     <w:nsid w:val="5E342FB0"/>
     <w:multiLevelType w:val="hybridMultilevel"/>
     <w:tmpl w:val="0EA2AE46"/>
@@ -14618,7 +15783,7 @@
       </w:pPr>
     </w:lvl>
   </w:abstractNum>
-  <w:abstractNum w:abstractNumId="29" w15:restartNumberingAfterBreak="0">
+  <w:abstractNum w:abstractNumId="30" w15:restartNumberingAfterBreak="0">
     <w:nsid w:val="5EB17BE6"/>
     <w:multiLevelType w:val="hybridMultilevel"/>
     <w:tmpl w:val="0EA2AE46"/>
@@ -14707,7 +15872,7 @@
       </w:pPr>
     </w:lvl>
   </w:abstractNum>
-  <w:abstractNum w:abstractNumId="30" w15:restartNumberingAfterBreak="0">
+  <w:abstractNum w:abstractNumId="31" w15:restartNumberingAfterBreak="0">
     <w:nsid w:val="615E2638"/>
     <w:multiLevelType w:val="hybridMultilevel"/>
     <w:tmpl w:val="0148AA1C"/>
@@ -14796,7 +15961,7 @@
       </w:pPr>
     </w:lvl>
   </w:abstractNum>
-  <w:abstractNum w:abstractNumId="31" w15:restartNumberingAfterBreak="0">
+  <w:abstractNum w:abstractNumId="32" w15:restartNumberingAfterBreak="0">
     <w:nsid w:val="636A33DB"/>
     <w:multiLevelType w:val="hybridMultilevel"/>
     <w:tmpl w:val="3F0AC5A0"/>
@@ -14885,7 +16050,7 @@
       </w:pPr>
     </w:lvl>
   </w:abstractNum>
-  <w:abstractNum w:abstractNumId="32" w15:restartNumberingAfterBreak="0">
+  <w:abstractNum w:abstractNumId="33" w15:restartNumberingAfterBreak="0">
     <w:nsid w:val="64585CD2"/>
     <w:multiLevelType w:val="hybridMultilevel"/>
     <w:tmpl w:val="0220F450"/>
@@ -14974,7 +16139,7 @@
       </w:pPr>
     </w:lvl>
   </w:abstractNum>
-  <w:abstractNum w:abstractNumId="33" w15:restartNumberingAfterBreak="0">
+  <w:abstractNum w:abstractNumId="34" w15:restartNumberingAfterBreak="0">
     <w:nsid w:val="66DD6C30"/>
     <w:multiLevelType w:val="hybridMultilevel"/>
     <w:tmpl w:val="0EA2AE46"/>
@@ -15063,7 +16228,7 @@
       </w:pPr>
     </w:lvl>
   </w:abstractNum>
-  <w:abstractNum w:abstractNumId="34" w15:restartNumberingAfterBreak="0">
+  <w:abstractNum w:abstractNumId="35" w15:restartNumberingAfterBreak="0">
     <w:nsid w:val="68C3515D"/>
     <w:multiLevelType w:val="hybridMultilevel"/>
     <w:tmpl w:val="0EA2AE46"/>
@@ -15152,7 +16317,96 @@
       </w:pPr>
     </w:lvl>
   </w:abstractNum>
-  <w:abstractNum w:abstractNumId="35" w15:restartNumberingAfterBreak="0">
+  <w:abstractNum w:abstractNumId="36" w15:restartNumberingAfterBreak="0">
+    <w:nsid w:val="6D76102B"/>
+    <w:multiLevelType w:val="hybridMultilevel"/>
+    <w:tmpl w:val="0EA2AE46"/>
+    <w:lvl w:ilvl="0" w:tplc="0FAEEC1E">
+      <w:start w:val="1"/>
+      <w:numFmt w:val="decimal"/>
+      <w:lvlText w:val="%1."/>
+      <w:lvlJc w:val="left"/>
+      <w:pPr>
+        <w:ind w:left="360" w:hanging="360"/>
+      </w:pPr>
+      <w:rPr>
+        <w:rFonts w:hint="default"/>
+      </w:rPr>
+    </w:lvl>
+    <w:lvl w:ilvl="1" w:tplc="04090019" w:tentative="1">
+      <w:start w:val="1"/>
+      <w:numFmt w:val="ideographTraditional"/>
+      <w:lvlText w:val="%2、"/>
+      <w:lvlJc w:val="left"/>
+      <w:pPr>
+        <w:ind w:left="960" w:hanging="480"/>
+      </w:pPr>
+    </w:lvl>
+    <w:lvl w:ilvl="2" w:tplc="0409001B" w:tentative="1">
+      <w:start w:val="1"/>
+      <w:numFmt w:val="lowerRoman"/>
+      <w:lvlText w:val="%3."/>
+      <w:lvlJc w:val="right"/>
+      <w:pPr>
+        <w:ind w:left="1440" w:hanging="480"/>
+      </w:pPr>
+    </w:lvl>
+    <w:lvl w:ilvl="3" w:tplc="0409000F" w:tentative="1">
+      <w:start w:val="1"/>
+      <w:numFmt w:val="decimal"/>
+      <w:lvlText w:val="%4."/>
+      <w:lvlJc w:val="left"/>
+      <w:pPr>
+        <w:ind w:left="1920" w:hanging="480"/>
+      </w:pPr>
+    </w:lvl>
+    <w:lvl w:ilvl="4" w:tplc="04090019" w:tentative="1">
+      <w:start w:val="1"/>
+      <w:numFmt w:val="ideographTraditional"/>
+      <w:lvlText w:val="%5、"/>
+      <w:lvlJc w:val="left"/>
+      <w:pPr>
+        <w:ind w:left="2400" w:hanging="480"/>
+      </w:pPr>
+    </w:lvl>
+    <w:lvl w:ilvl="5" w:tplc="0409001B" w:tentative="1">
+      <w:start w:val="1"/>
+      <w:numFmt w:val="lowerRoman"/>
+      <w:lvlText w:val="%6."/>
+      <w:lvlJc w:val="right"/>
+      <w:pPr>
+        <w:ind w:left="2880" w:hanging="480"/>
+      </w:pPr>
+    </w:lvl>
+    <w:lvl w:ilvl="6" w:tplc="0409000F" w:tentative="1">
+      <w:start w:val="1"/>
+      <w:numFmt w:val="decimal"/>
+      <w:lvlText w:val="%7."/>
+      <w:lvlJc w:val="left"/>
+      <w:pPr>
+        <w:ind w:left="3360" w:hanging="480"/>
+      </w:pPr>
+    </w:lvl>
+    <w:lvl w:ilvl="7" w:tplc="04090019" w:tentative="1">
+      <w:start w:val="1"/>
+      <w:numFmt w:val="ideographTraditional"/>
+      <w:lvlText w:val="%8、"/>
+      <w:lvlJc w:val="left"/>
+      <w:pPr>
+        <w:ind w:left="3840" w:hanging="480"/>
+      </w:pPr>
+    </w:lvl>
+    <w:lvl w:ilvl="8" w:tplc="0409001B" w:tentative="1">
+      <w:start w:val="1"/>
+      <w:numFmt w:val="lowerRoman"/>
+      <w:lvlText w:val="%9."/>
+      <w:lvlJc w:val="right"/>
+      <w:pPr>
+        <w:ind w:left="4320" w:hanging="480"/>
+      </w:pPr>
+    </w:lvl>
+  </w:abstractNum>
+  <w:abstractNum w:abstractNumId="37" w15:restartNumberingAfterBreak="0">
     <w:nsid w:val="70A00641"/>
     <w:multiLevelType w:val="hybridMultilevel"/>
     <w:tmpl w:val="0EA2AE46"/>
@@ -15241,7 +16495,7 @@
       </w:pPr>
     </w:lvl>
   </w:abstractNum>
-  <w:abstractNum w:abstractNumId="36" w15:restartNumberingAfterBreak="0">
+  <w:abstractNum w:abstractNumId="38" w15:restartNumberingAfterBreak="0">
     <w:nsid w:val="72D64D41"/>
     <w:multiLevelType w:val="hybridMultilevel"/>
     <w:tmpl w:val="21DE8F04"/>
@@ -15330,7 +16584,7 @@
       </w:pPr>
     </w:lvl>
   </w:abstractNum>
-  <w:abstractNum w:abstractNumId="37" w15:restartNumberingAfterBreak="0">
+  <w:abstractNum w:abstractNumId="39" w15:restartNumberingAfterBreak="0">
     <w:nsid w:val="79225CE7"/>
     <w:multiLevelType w:val="hybridMultilevel"/>
     <w:tmpl w:val="0148AA1C"/>
@@ -15419,7 +16673,7 @@
       </w:pPr>
     </w:lvl>
   </w:abstractNum>
-  <w:abstractNum w:abstractNumId="38" w15:restartNumberingAfterBreak="0">
+  <w:abstractNum w:abstractNumId="40" w15:restartNumberingAfterBreak="0">
     <w:nsid w:val="7982518A"/>
     <w:multiLevelType w:val="hybridMultilevel"/>
     <w:tmpl w:val="CC4C2B2C"/>
@@ -15508,7 +16762,7 @@
       </w:pPr>
     </w:lvl>
   </w:abstractNum>
-  <w:abstractNum w:abstractNumId="39" w15:restartNumberingAfterBreak="0">
+  <w:abstractNum w:abstractNumId="41" w15:restartNumberingAfterBreak="0">
     <w:nsid w:val="7AA84E19"/>
     <w:multiLevelType w:val="hybridMultilevel"/>
     <w:tmpl w:val="0EA2AE46"/>
@@ -15597,7 +16851,7 @@
       </w:pPr>
     </w:lvl>
   </w:abstractNum>
-  <w:abstractNum w:abstractNumId="40" w15:restartNumberingAfterBreak="0">
+  <w:abstractNum w:abstractNumId="42" w15:restartNumberingAfterBreak="0">
     <w:nsid w:val="7D1A10E6"/>
     <w:multiLevelType w:val="hybridMultilevel"/>
     <w:tmpl w:val="0EA2AE46"/>
@@ -15687,28 +16941,28 @@
     </w:lvl>
   </w:abstractNum>
   <w:num w:numId="1">
+    <w:abstractNumId w:val="40"/>
+  </w:num>
+  <w:num w:numId="2">
+    <w:abstractNumId w:val="27"/>
+  </w:num>
+  <w:num w:numId="3">
     <w:abstractNumId w:val="38"/>
   </w:num>
-  <w:num w:numId="2">
-    <w:abstractNumId w:val="26"/>
-  </w:num>
-  <w:num w:numId="3">
-    <w:abstractNumId w:val="36"/>
-  </w:num>
   <w:num w:numId="4">
-    <w:abstractNumId w:val="17"/>
+    <w:abstractNumId w:val="18"/>
   </w:num>
   <w:num w:numId="5">
-    <w:abstractNumId w:val="18"/>
+    <w:abstractNumId w:val="19"/>
   </w:num>
   <w:num w:numId="6">
     <w:abstractNumId w:val="10"/>
   </w:num>
   <w:num w:numId="7">
-    <w:abstractNumId w:val="22"/>
+    <w:abstractNumId w:val="23"/>
   </w:num>
   <w:num w:numId="8">
-    <w:abstractNumId w:val="21"/>
+    <w:abstractNumId w:val="22"/>
   </w:num>
   <w:num w:numId="9">
     <w:abstractNumId w:val="4"/>
@@ -15720,19 +16974,19 @@
     <w:abstractNumId w:val="9"/>
   </w:num>
   <w:num w:numId="12">
-    <w:abstractNumId w:val="19"/>
+    <w:abstractNumId w:val="20"/>
   </w:num>
   <w:num w:numId="13">
-    <w:abstractNumId w:val="27"/>
+    <w:abstractNumId w:val="28"/>
   </w:num>
   <w:num w:numId="14">
     <w:abstractNumId w:val="5"/>
   </w:num>
   <w:num w:numId="15">
-    <w:abstractNumId w:val="23"/>
+    <w:abstractNumId w:val="24"/>
   </w:num>
   <w:num w:numId="16">
-    <w:abstractNumId w:val="40"/>
+    <w:abstractNumId w:val="42"/>
   </w:num>
   <w:num w:numId="17">
     <w:abstractNumId w:val="3"/>
@@ -15741,49 +16995,49 @@
     <w:abstractNumId w:val="11"/>
   </w:num>
   <w:num w:numId="19">
-    <w:abstractNumId w:val="32"/>
+    <w:abstractNumId w:val="33"/>
   </w:num>
   <w:num w:numId="20">
-    <w:abstractNumId w:val="37"/>
+    <w:abstractNumId w:val="39"/>
   </w:num>
   <w:num w:numId="21">
-    <w:abstractNumId w:val="30"/>
+    <w:abstractNumId w:val="31"/>
   </w:num>
   <w:num w:numId="22">
     <w:abstractNumId w:val="15"/>
   </w:num>
   <w:num w:numId="23">
-    <w:abstractNumId w:val="28"/>
+    <w:abstractNumId w:val="29"/>
   </w:num>
   <w:num w:numId="24">
     <w:abstractNumId w:val="7"/>
   </w:num>
   <w:num w:numId="25">
-    <w:abstractNumId w:val="39"/>
+    <w:abstractNumId w:val="41"/>
   </w:num>
   <w:num w:numId="26">
-    <w:abstractNumId w:val="31"/>
+    <w:abstractNumId w:val="32"/>
   </w:num>
   <w:num w:numId="27">
-    <w:abstractNumId w:val="33"/>
+    <w:abstractNumId w:val="34"/>
   </w:num>
   <w:num w:numId="28">
     <w:abstractNumId w:val="14"/>
   </w:num>
   <w:num w:numId="29">
-    <w:abstractNumId w:val="20"/>
+    <w:abstractNumId w:val="21"/>
   </w:num>
   <w:num w:numId="30">
     <w:abstractNumId w:val="13"/>
   </w:num>
   <w:num w:numId="31">
-    <w:abstractNumId w:val="24"/>
+    <w:abstractNumId w:val="25"/>
   </w:num>
   <w:num w:numId="32">
     <w:abstractNumId w:val="2"/>
   </w:num>
   <w:num w:numId="33">
-    <w:abstractNumId w:val="35"/>
+    <w:abstractNumId w:val="37"/>
   </w:num>
   <w:num w:numId="34">
     <w:abstractNumId w:val="8"/>
@@ -15795,19 +17049,25 @@
     <w:abstractNumId w:val="6"/>
   </w:num>
   <w:num w:numId="37">
-    <w:abstractNumId w:val="16"/>
+    <w:abstractNumId w:val="17"/>
   </w:num>
   <w:num w:numId="38">
-    <w:abstractNumId w:val="34"/>
+    <w:abstractNumId w:val="35"/>
   </w:num>
   <w:num w:numId="39">
-    <w:abstractNumId w:val="29"/>
+    <w:abstractNumId w:val="30"/>
   </w:num>
   <w:num w:numId="40">
     <w:abstractNumId w:val="1"/>
   </w:num>
   <w:num w:numId="41">
-    <w:abstractNumId w:val="25"/>
+    <w:abstractNumId w:val="26"/>
+  </w:num>
+  <w:num w:numId="42">
+    <w:abstractNumId w:val="16"/>
+  </w:num>
+  <w:num w:numId="43">
+    <w:abstractNumId w:val="36"/>
   </w:num>
 </w:numbering>
 </file>

--- a/04_DB/00_DB命名規則.docx
+++ b/04_DB/00_DB命名規則.docx
@@ -6952,7 +6952,6 @@
         </w:rPr>
         <w:t xml:space="preserve">_Resp_Log </w:t>
       </w:r>
-      <w:bookmarkStart w:id="0" w:name="_GoBack"/>
       <w:r>
         <w:rPr>
           <w:rFonts w:ascii="Times New Roman" w:eastAsia="標楷體" w:hAnsi="Times New Roman" w:cs="Times New Roman"/>
@@ -6962,7 +6961,6 @@
         </w:rPr>
         <w:t>感應紀錄</w:t>
       </w:r>
-      <w:bookmarkEnd w:id="0"/>
     </w:p>
     <w:tbl>
       <w:tblPr>
@@ -13031,6 +13029,916 @@
     </w:tbl>
     <w:p>
       <w:pPr>
+        <w:pStyle w:val="3"/>
+        <w:numPr>
+          <w:ilvl w:val="0"/>
+          <w:numId w:val="34"/>
+        </w:numPr>
+        <w:rPr>
+          <w:rFonts w:ascii="Times New Roman" w:eastAsia="標楷體" w:hAnsi="Times New Roman" w:cs="Times New Roman"/>
+          <w:b w:val="0"/>
+          <w:sz w:val="28"/>
+          <w:szCs w:val="28"/>
+        </w:rPr>
+      </w:pPr>
+      <w:r>
+        <w:rPr>
+          <w:rFonts w:ascii="Times New Roman" w:eastAsia="標楷體" w:hAnsi="Times New Roman" w:cs="Times New Roman"/>
+          <w:b w:val="0"/>
+          <w:sz w:val="28"/>
+          <w:szCs w:val="28"/>
+        </w:rPr>
+        <w:lastRenderedPageBreak/>
+        <w:t>Sys_</w:t>
+      </w:r>
+      <w:r>
+        <w:rPr>
+          <w:rFonts w:ascii="Times New Roman" w:eastAsia="標楷體" w:hAnsi="Times New Roman" w:cs="Times New Roman" w:hint="eastAsia"/>
+          <w:b w:val="0"/>
+          <w:sz w:val="28"/>
+          <w:szCs w:val="28"/>
+        </w:rPr>
+        <w:t>Exp</w:t>
+      </w:r>
+      <w:r>
+        <w:rPr>
+          <w:rFonts w:ascii="Times New Roman" w:eastAsia="標楷體" w:hAnsi="Times New Roman" w:cs="Times New Roman"/>
+          <w:b w:val="0"/>
+          <w:sz w:val="28"/>
+          <w:szCs w:val="28"/>
+        </w:rPr>
+        <w:t>_Record</w:t>
+      </w:r>
+      <w:r>
+        <w:rPr>
+          <w:rFonts w:ascii="Times New Roman" w:eastAsia="標楷體" w:hAnsi="Times New Roman" w:cs="Times New Roman"/>
+          <w:b w:val="0"/>
+          <w:sz w:val="28"/>
+          <w:szCs w:val="28"/>
+        </w:rPr>
+        <w:t xml:space="preserve"> </w:t>
+      </w:r>
+      <w:r>
+        <w:rPr>
+          <w:rFonts w:ascii="Times New Roman" w:eastAsia="標楷體" w:hAnsi="Times New Roman" w:cs="Times New Roman" w:hint="eastAsia"/>
+          <w:b w:val="0"/>
+          <w:sz w:val="28"/>
+          <w:szCs w:val="28"/>
+        </w:rPr>
+        <w:t>實驗紀錄資料</w:t>
+      </w:r>
+    </w:p>
+    <w:tbl>
+      <w:tblPr>
+        <w:tblStyle w:val="a3"/>
+        <w:tblW w:w="0" w:type="auto"/>
+        <w:tblInd w:w="360" w:type="dxa"/>
+        <w:tblLook w:val="04A0" w:firstRow="1" w:lastRow="0" w:firstColumn="1" w:lastColumn="0" w:noHBand="0" w:noVBand="1"/>
+      </w:tblPr>
+      <w:tblGrid>
+        <w:gridCol w:w="2143"/>
+        <w:gridCol w:w="2121"/>
+        <w:gridCol w:w="2172"/>
+        <w:gridCol w:w="981"/>
+        <w:gridCol w:w="2759"/>
+      </w:tblGrid>
+      <w:tr>
+        <w:trPr>
+          <w:gridAfter w:val="3"/>
+          <w:wAfter w:w="5912" w:type="dxa"/>
+        </w:trPr>
+        <w:tc>
+          <w:tcPr>
+            <w:tcW w:w="2143" w:type="dxa"/>
+          </w:tcPr>
+          <w:p>
+            <w:pPr>
+              <w:pStyle w:val="a4"/>
+              <w:ind w:leftChars="0" w:left="0"/>
+              <w:rPr>
+                <w:rFonts w:ascii="Times New Roman" w:eastAsia="標楷體" w:hAnsi="Times New Roman" w:cs="Times New Roman"/>
+              </w:rPr>
+            </w:pPr>
+            <w:r>
+              <w:rPr>
+                <w:rFonts w:ascii="Times New Roman" w:eastAsia="標楷體" w:hAnsi="Times New Roman" w:cs="Times New Roman"/>
+              </w:rPr>
+              <w:t xml:space="preserve">table name </w:t>
+            </w:r>
+          </w:p>
+        </w:tc>
+        <w:tc>
+          <w:tcPr>
+            <w:tcW w:w="2121" w:type="dxa"/>
+          </w:tcPr>
+          <w:p>
+            <w:pPr>
+              <w:pStyle w:val="a4"/>
+              <w:ind w:leftChars="0" w:left="0"/>
+              <w:rPr>
+                <w:rFonts w:ascii="Times New Roman" w:eastAsia="標楷體" w:hAnsi="Times New Roman" w:cs="Times New Roman"/>
+              </w:rPr>
+            </w:pPr>
+            <w:r>
+              <w:rPr>
+                <w:rFonts w:ascii="Times New Roman" w:eastAsia="標楷體" w:hAnsi="Times New Roman" w:cs="Times New Roman"/>
+              </w:rPr>
+              <w:t>Sys_</w:t>
+            </w:r>
+            <w:r>
+              <w:rPr>
+                <w:rFonts w:ascii="Times New Roman" w:eastAsia="標楷體" w:hAnsi="Times New Roman" w:cs="Times New Roman" w:hint="eastAsia"/>
+              </w:rPr>
+              <w:t>Exp_Record</w:t>
+            </w:r>
+          </w:p>
+        </w:tc>
+      </w:tr>
+      <w:tr>
+        <w:trPr>
+          <w:gridAfter w:val="3"/>
+          <w:wAfter w:w="5912" w:type="dxa"/>
+        </w:trPr>
+        <w:tc>
+          <w:tcPr>
+            <w:tcW w:w="2143" w:type="dxa"/>
+          </w:tcPr>
+          <w:p>
+            <w:pPr>
+              <w:pStyle w:val="a4"/>
+              <w:ind w:leftChars="0" w:left="0"/>
+              <w:rPr>
+                <w:rFonts w:ascii="Times New Roman" w:eastAsia="標楷體" w:hAnsi="Times New Roman" w:cs="Times New Roman"/>
+              </w:rPr>
+            </w:pPr>
+            <w:r>
+              <w:rPr>
+                <w:rFonts w:ascii="Times New Roman" w:eastAsia="標楷體" w:hAnsi="Times New Roman" w:cs="Times New Roman"/>
+              </w:rPr>
+              <w:t>description</w:t>
+            </w:r>
+          </w:p>
+        </w:tc>
+        <w:tc>
+          <w:tcPr>
+            <w:tcW w:w="2121" w:type="dxa"/>
+          </w:tcPr>
+          <w:p>
+            <w:pPr>
+              <w:pStyle w:val="a4"/>
+              <w:ind w:leftChars="0" w:left="0"/>
+              <w:rPr>
+                <w:rFonts w:ascii="Times New Roman" w:eastAsia="標楷體" w:hAnsi="Times New Roman" w:cs="Times New Roman"/>
+              </w:rPr>
+            </w:pPr>
+            <w:r>
+              <w:rPr>
+                <w:rFonts w:ascii="Times New Roman" w:eastAsia="標楷體" w:hAnsi="Times New Roman" w:cs="Times New Roman" w:hint="eastAsia"/>
+              </w:rPr>
+              <w:t>實驗紀錄資料</w:t>
+            </w:r>
+            <w:bookmarkStart w:id="0" w:name="_GoBack"/>
+            <w:bookmarkEnd w:id="0"/>
+          </w:p>
+        </w:tc>
+      </w:tr>
+      <w:tr>
+        <w:tc>
+          <w:tcPr>
+            <w:tcW w:w="2143" w:type="dxa"/>
+            <w:shd w:val="clear" w:color="auto" w:fill="FFD966" w:themeFill="accent4" w:themeFillTint="99"/>
+          </w:tcPr>
+          <w:p>
+            <w:pPr>
+              <w:pStyle w:val="a4"/>
+              <w:ind w:leftChars="0" w:left="0"/>
+              <w:rPr>
+                <w:rFonts w:ascii="Times New Roman" w:eastAsia="標楷體" w:hAnsi="Times New Roman" w:cs="Times New Roman"/>
+              </w:rPr>
+            </w:pPr>
+            <w:r>
+              <w:rPr>
+                <w:rFonts w:ascii="Times New Roman" w:eastAsia="標楷體" w:hAnsi="Times New Roman" w:cs="Times New Roman"/>
+              </w:rPr>
+              <w:t>name</w:t>
+            </w:r>
+          </w:p>
+        </w:tc>
+        <w:tc>
+          <w:tcPr>
+            <w:tcW w:w="2121" w:type="dxa"/>
+            <w:shd w:val="clear" w:color="auto" w:fill="FFD966" w:themeFill="accent4" w:themeFillTint="99"/>
+          </w:tcPr>
+          <w:p>
+            <w:pPr>
+              <w:pStyle w:val="a4"/>
+              <w:ind w:leftChars="0" w:left="0"/>
+              <w:rPr>
+                <w:rFonts w:ascii="Times New Roman" w:eastAsia="標楷體" w:hAnsi="Times New Roman" w:cs="Times New Roman"/>
+              </w:rPr>
+            </w:pPr>
+            <w:r>
+              <w:rPr>
+                <w:rFonts w:ascii="Times New Roman" w:eastAsia="標楷體" w:hAnsi="Times New Roman" w:cs="Times New Roman"/>
+              </w:rPr>
+              <w:t>description</w:t>
+            </w:r>
+          </w:p>
+        </w:tc>
+        <w:tc>
+          <w:tcPr>
+            <w:tcW w:w="2172" w:type="dxa"/>
+            <w:shd w:val="clear" w:color="auto" w:fill="FFD966" w:themeFill="accent4" w:themeFillTint="99"/>
+          </w:tcPr>
+          <w:p>
+            <w:pPr>
+              <w:pStyle w:val="a4"/>
+              <w:ind w:leftChars="0" w:left="0"/>
+              <w:rPr>
+                <w:rFonts w:ascii="Times New Roman" w:eastAsia="標楷體" w:hAnsi="Times New Roman" w:cs="Times New Roman"/>
+              </w:rPr>
+            </w:pPr>
+            <w:r>
+              <w:rPr>
+                <w:rFonts w:ascii="Times New Roman" w:eastAsia="標楷體" w:hAnsi="Times New Roman" w:cs="Times New Roman"/>
+              </w:rPr>
+              <w:t>type</w:t>
+            </w:r>
+          </w:p>
+        </w:tc>
+        <w:tc>
+          <w:tcPr>
+            <w:tcW w:w="981" w:type="dxa"/>
+            <w:shd w:val="clear" w:color="auto" w:fill="FFD966" w:themeFill="accent4" w:themeFillTint="99"/>
+          </w:tcPr>
+          <w:p>
+            <w:pPr>
+              <w:pStyle w:val="a4"/>
+              <w:ind w:leftChars="0" w:left="0"/>
+              <w:rPr>
+                <w:rFonts w:ascii="Times New Roman" w:eastAsia="標楷體" w:hAnsi="Times New Roman" w:cs="Times New Roman"/>
+              </w:rPr>
+            </w:pPr>
+            <w:r>
+              <w:rPr>
+                <w:rFonts w:ascii="Times New Roman" w:eastAsia="標楷體" w:hAnsi="Times New Roman" w:cs="Times New Roman"/>
+              </w:rPr>
+              <w:t>isnull</w:t>
+            </w:r>
+          </w:p>
+        </w:tc>
+        <w:tc>
+          <w:tcPr>
+            <w:tcW w:w="2759" w:type="dxa"/>
+            <w:shd w:val="clear" w:color="auto" w:fill="FFD966" w:themeFill="accent4" w:themeFillTint="99"/>
+          </w:tcPr>
+          <w:p>
+            <w:pPr>
+              <w:pStyle w:val="a4"/>
+              <w:ind w:leftChars="0" w:left="0"/>
+              <w:rPr>
+                <w:rFonts w:ascii="Times New Roman" w:eastAsia="標楷體" w:hAnsi="Times New Roman" w:cs="Times New Roman"/>
+              </w:rPr>
+            </w:pPr>
+            <w:r>
+              <w:rPr>
+                <w:rFonts w:ascii="Times New Roman" w:eastAsia="標楷體" w:hAnsi="Times New Roman" w:cs="Times New Roman"/>
+              </w:rPr>
+              <w:t>remark</w:t>
+            </w:r>
+          </w:p>
+        </w:tc>
+      </w:tr>
+      <w:tr>
+        <w:tc>
+          <w:tcPr>
+            <w:tcW w:w="2143" w:type="dxa"/>
+          </w:tcPr>
+          <w:p>
+            <w:pPr>
+              <w:pStyle w:val="a4"/>
+              <w:ind w:leftChars="0" w:left="0"/>
+              <w:rPr>
+                <w:rFonts w:ascii="Times New Roman" w:eastAsia="標楷體" w:hAnsi="Times New Roman" w:cs="Times New Roman"/>
+              </w:rPr>
+            </w:pPr>
+            <w:r>
+              <w:rPr>
+                <w:rFonts w:ascii="Times New Roman" w:eastAsia="標楷體" w:hAnsi="Times New Roman" w:cs="Times New Roman"/>
+              </w:rPr>
+              <w:t>id</w:t>
+            </w:r>
+          </w:p>
+        </w:tc>
+        <w:tc>
+          <w:tcPr>
+            <w:tcW w:w="2121" w:type="dxa"/>
+          </w:tcPr>
+          <w:p>
+            <w:pPr>
+              <w:pStyle w:val="a4"/>
+              <w:ind w:leftChars="0" w:left="0"/>
+              <w:rPr>
+                <w:rFonts w:ascii="Times New Roman" w:eastAsia="標楷體" w:hAnsi="Times New Roman" w:cs="Times New Roman"/>
+              </w:rPr>
+            </w:pPr>
+            <w:r>
+              <w:rPr>
+                <w:rFonts w:ascii="Times New Roman" w:eastAsia="標楷體" w:hAnsi="Times New Roman" w:cs="Times New Roman"/>
+              </w:rPr>
+              <w:t>key</w:t>
+            </w:r>
+            <w:r>
+              <w:rPr>
+                <w:rFonts w:ascii="Times New Roman" w:eastAsia="標楷體" w:hAnsi="Times New Roman" w:cs="Times New Roman"/>
+              </w:rPr>
+              <w:t>值</w:t>
+            </w:r>
+          </w:p>
+        </w:tc>
+        <w:tc>
+          <w:tcPr>
+            <w:tcW w:w="2172" w:type="dxa"/>
+          </w:tcPr>
+          <w:p>
+            <w:pPr>
+              <w:pStyle w:val="a4"/>
+              <w:ind w:leftChars="0" w:left="0"/>
+              <w:rPr>
+                <w:rFonts w:ascii="Times New Roman" w:eastAsia="標楷體" w:hAnsi="Times New Roman" w:cs="Times New Roman"/>
+              </w:rPr>
+            </w:pPr>
+            <w:r>
+              <w:rPr>
+                <w:rFonts w:ascii="Times New Roman" w:eastAsia="標楷體" w:hAnsi="Times New Roman" w:cs="Times New Roman"/>
+              </w:rPr>
+              <w:t>int</w:t>
+            </w:r>
+          </w:p>
+        </w:tc>
+        <w:tc>
+          <w:tcPr>
+            <w:tcW w:w="981" w:type="dxa"/>
+          </w:tcPr>
+          <w:p>
+            <w:pPr>
+              <w:pStyle w:val="a4"/>
+              <w:ind w:leftChars="0" w:left="0"/>
+              <w:rPr>
+                <w:rFonts w:ascii="Times New Roman" w:eastAsia="標楷體" w:hAnsi="Times New Roman" w:cs="Times New Roman"/>
+              </w:rPr>
+            </w:pPr>
+            <w:r>
+              <w:rPr>
+                <w:rFonts w:ascii="Times New Roman" w:eastAsia="標楷體" w:hAnsi="Times New Roman" w:cs="Times New Roman"/>
+              </w:rPr>
+              <w:t>X</w:t>
+            </w:r>
+          </w:p>
+        </w:tc>
+        <w:tc>
+          <w:tcPr>
+            <w:tcW w:w="2759" w:type="dxa"/>
+          </w:tcPr>
+          <w:p>
+            <w:pPr>
+              <w:pStyle w:val="a4"/>
+              <w:numPr>
+                <w:ilvl w:val="0"/>
+                <w:numId w:val="44"/>
+              </w:numPr>
+              <w:ind w:leftChars="0"/>
+              <w:rPr>
+                <w:rFonts w:ascii="Times New Roman" w:eastAsia="標楷體" w:hAnsi="Times New Roman" w:cs="Times New Roman"/>
+              </w:rPr>
+            </w:pPr>
+            <w:r>
+              <w:rPr>
+                <w:rFonts w:ascii="Times New Roman" w:eastAsia="標楷體" w:hAnsi="Times New Roman" w:cs="Times New Roman"/>
+              </w:rPr>
+              <w:t>pk</w:t>
+            </w:r>
+            <w:r>
+              <w:rPr>
+                <w:rFonts w:ascii="Times New Roman" w:eastAsia="標楷體" w:hAnsi="Times New Roman" w:cs="Times New Roman"/>
+              </w:rPr>
+              <w:t>。</w:t>
+            </w:r>
+          </w:p>
+          <w:p>
+            <w:pPr>
+              <w:pStyle w:val="a4"/>
+              <w:numPr>
+                <w:ilvl w:val="0"/>
+                <w:numId w:val="44"/>
+              </w:numPr>
+              <w:ind w:leftChars="0"/>
+              <w:rPr>
+                <w:rFonts w:ascii="Times New Roman" w:eastAsia="標楷體" w:hAnsi="Times New Roman" w:cs="Times New Roman"/>
+              </w:rPr>
+            </w:pPr>
+            <w:r>
+              <w:rPr>
+                <w:rFonts w:ascii="Times New Roman" w:eastAsia="標楷體" w:hAnsi="Times New Roman" w:cs="Times New Roman"/>
+              </w:rPr>
+              <w:t>使用</w:t>
+            </w:r>
+            <w:r>
+              <w:rPr>
+                <w:rFonts w:ascii="Times New Roman" w:eastAsia="標楷體" w:hAnsi="Times New Roman" w:cs="Times New Roman"/>
+              </w:rPr>
+              <w:t>AUTO_INCREMENT</w:t>
+            </w:r>
+            <w:r>
+              <w:rPr>
+                <w:rFonts w:ascii="Times New Roman" w:eastAsia="標楷體" w:hAnsi="Times New Roman" w:cs="Times New Roman"/>
+              </w:rPr>
+              <w:t>自動累加編號。</w:t>
+            </w:r>
+          </w:p>
+        </w:tc>
+      </w:tr>
+      <w:tr>
+        <w:tc>
+          <w:tcPr>
+            <w:tcW w:w="2143" w:type="dxa"/>
+          </w:tcPr>
+          <w:p>
+            <w:pPr>
+              <w:pStyle w:val="a4"/>
+              <w:ind w:leftChars="0" w:left="0"/>
+              <w:rPr>
+                <w:rFonts w:ascii="Times New Roman" w:eastAsia="標楷體" w:hAnsi="Times New Roman" w:cs="Times New Roman"/>
+              </w:rPr>
+            </w:pPr>
+            <w:r>
+              <w:rPr>
+                <w:rFonts w:ascii="Times New Roman" w:eastAsia="標楷體" w:hAnsi="Times New Roman" w:cs="Times New Roman"/>
+              </w:rPr>
+              <w:t>e</w:t>
+            </w:r>
+            <w:r>
+              <w:rPr>
+                <w:rFonts w:ascii="Times New Roman" w:eastAsia="標楷體" w:hAnsi="Times New Roman" w:cs="Times New Roman" w:hint="eastAsia"/>
+              </w:rPr>
+              <w:t>xp</w:t>
+            </w:r>
+            <w:r>
+              <w:rPr>
+                <w:rFonts w:ascii="Times New Roman" w:eastAsia="標楷體" w:hAnsi="Times New Roman" w:cs="Times New Roman"/>
+              </w:rPr>
+              <w:t>_content</w:t>
+            </w:r>
+          </w:p>
+        </w:tc>
+        <w:tc>
+          <w:tcPr>
+            <w:tcW w:w="2121" w:type="dxa"/>
+          </w:tcPr>
+          <w:p>
+            <w:pPr>
+              <w:pStyle w:val="a4"/>
+              <w:ind w:leftChars="0" w:left="0"/>
+              <w:rPr>
+                <w:rFonts w:ascii="Times New Roman" w:eastAsia="標楷體" w:hAnsi="Times New Roman" w:cs="Times New Roman"/>
+              </w:rPr>
+            </w:pPr>
+            <w:r>
+              <w:rPr>
+                <w:rFonts w:ascii="Times New Roman" w:eastAsia="標楷體" w:hAnsi="Times New Roman" w:cs="Times New Roman" w:hint="eastAsia"/>
+              </w:rPr>
+              <w:t>實驗內容</w:t>
+            </w:r>
+          </w:p>
+        </w:tc>
+        <w:tc>
+          <w:tcPr>
+            <w:tcW w:w="2172" w:type="dxa"/>
+          </w:tcPr>
+          <w:p>
+            <w:pPr>
+              <w:pStyle w:val="a4"/>
+              <w:ind w:leftChars="0" w:left="0"/>
+              <w:rPr>
+                <w:rFonts w:ascii="Times New Roman" w:eastAsia="標楷體" w:hAnsi="Times New Roman" w:cs="Times New Roman"/>
+              </w:rPr>
+            </w:pPr>
+            <w:r>
+              <w:rPr>
+                <w:rFonts w:ascii="Times New Roman" w:eastAsia="標楷體" w:hAnsi="Times New Roman" w:cs="Times New Roman"/>
+                <w:szCs w:val="24"/>
+              </w:rPr>
+              <w:t>varchar(</w:t>
+            </w:r>
+            <w:r>
+              <w:rPr>
+                <w:rFonts w:ascii="Times New Roman" w:eastAsia="標楷體" w:hAnsi="Times New Roman" w:cs="Times New Roman" w:hint="eastAsia"/>
+                <w:szCs w:val="24"/>
+              </w:rPr>
+              <w:t>100</w:t>
+            </w:r>
+            <w:r>
+              <w:rPr>
+                <w:rFonts w:ascii="Times New Roman" w:eastAsia="標楷體" w:hAnsi="Times New Roman" w:cs="Times New Roman"/>
+                <w:szCs w:val="24"/>
+              </w:rPr>
+              <w:t>)</w:t>
+            </w:r>
+          </w:p>
+        </w:tc>
+        <w:tc>
+          <w:tcPr>
+            <w:tcW w:w="981" w:type="dxa"/>
+          </w:tcPr>
+          <w:p>
+            <w:pPr>
+              <w:pStyle w:val="a4"/>
+              <w:ind w:leftChars="0" w:left="0"/>
+              <w:rPr>
+                <w:rFonts w:ascii="Times New Roman" w:eastAsia="標楷體" w:hAnsi="Times New Roman" w:cs="Times New Roman"/>
+              </w:rPr>
+            </w:pPr>
+          </w:p>
+        </w:tc>
+        <w:tc>
+          <w:tcPr>
+            <w:tcW w:w="2759" w:type="dxa"/>
+          </w:tcPr>
+          <w:p>
+            <w:pPr>
+              <w:rPr>
+                <w:rFonts w:ascii="Times New Roman" w:eastAsia="標楷體" w:hAnsi="Times New Roman" w:cs="Times New Roman"/>
+              </w:rPr>
+            </w:pPr>
+          </w:p>
+        </w:tc>
+      </w:tr>
+      <w:tr>
+        <w:tc>
+          <w:tcPr>
+            <w:tcW w:w="2143" w:type="dxa"/>
+          </w:tcPr>
+          <w:p>
+            <w:pPr>
+              <w:pStyle w:val="a4"/>
+              <w:ind w:leftChars="0" w:left="0"/>
+              <w:rPr>
+                <w:rFonts w:ascii="Times New Roman" w:eastAsia="標楷體" w:hAnsi="Times New Roman" w:cs="Times New Roman"/>
+              </w:rPr>
+            </w:pPr>
+            <w:r>
+              <w:rPr>
+                <w:rFonts w:ascii="Times New Roman" w:eastAsia="標楷體" w:hAnsi="Times New Roman" w:cs="Times New Roman"/>
+              </w:rPr>
+              <w:t>s</w:t>
+            </w:r>
+            <w:r>
+              <w:rPr>
+                <w:rFonts w:ascii="Times New Roman" w:eastAsia="標楷體" w:hAnsi="Times New Roman" w:cs="Times New Roman" w:hint="eastAsia"/>
+              </w:rPr>
+              <w:t>er_</w:t>
+            </w:r>
+            <w:r>
+              <w:rPr>
+                <w:rFonts w:ascii="Times New Roman" w:eastAsia="標楷體" w:hAnsi="Times New Roman" w:cs="Times New Roman"/>
+              </w:rPr>
+              <w:t>number</w:t>
+            </w:r>
+          </w:p>
+        </w:tc>
+        <w:tc>
+          <w:tcPr>
+            <w:tcW w:w="2121" w:type="dxa"/>
+          </w:tcPr>
+          <w:p>
+            <w:pPr>
+              <w:pStyle w:val="a4"/>
+              <w:ind w:leftChars="0" w:left="0"/>
+              <w:rPr>
+                <w:rFonts w:ascii="Times New Roman" w:eastAsia="標楷體" w:hAnsi="Times New Roman" w:cs="Times New Roman" w:hint="eastAsia"/>
+              </w:rPr>
+            </w:pPr>
+            <w:r>
+              <w:rPr>
+                <w:rFonts w:ascii="Times New Roman" w:eastAsia="標楷體" w:hAnsi="Times New Roman" w:cs="Times New Roman" w:hint="eastAsia"/>
+              </w:rPr>
+              <w:t>次數</w:t>
+            </w:r>
+          </w:p>
+        </w:tc>
+        <w:tc>
+          <w:tcPr>
+            <w:tcW w:w="2172" w:type="dxa"/>
+          </w:tcPr>
+          <w:p>
+            <w:pPr>
+              <w:pStyle w:val="a4"/>
+              <w:ind w:leftChars="0" w:left="0"/>
+              <w:rPr>
+                <w:rFonts w:ascii="Times New Roman" w:eastAsia="標楷體" w:hAnsi="Times New Roman" w:cs="Times New Roman"/>
+                <w:szCs w:val="24"/>
+              </w:rPr>
+            </w:pPr>
+            <w:r>
+              <w:rPr>
+                <w:rFonts w:ascii="Times New Roman" w:eastAsia="標楷體" w:hAnsi="Times New Roman" w:cs="Times New Roman"/>
+              </w:rPr>
+              <w:t>decimal</w:t>
+            </w:r>
+            <w:r>
+              <w:rPr>
+                <w:rFonts w:ascii="Times New Roman" w:eastAsia="標楷體" w:hAnsi="Times New Roman" w:cs="Times New Roman"/>
+                <w:szCs w:val="24"/>
+              </w:rPr>
+              <w:t>(</w:t>
+            </w:r>
+            <w:r>
+              <w:rPr>
+                <w:rFonts w:ascii="Times New Roman" w:eastAsia="標楷體" w:hAnsi="Times New Roman" w:cs="Times New Roman" w:hint="eastAsia"/>
+                <w:szCs w:val="24"/>
+              </w:rPr>
+              <w:t>10</w:t>
+            </w:r>
+            <w:r>
+              <w:rPr>
+                <w:rFonts w:ascii="Times New Roman" w:eastAsia="標楷體" w:hAnsi="Times New Roman" w:cs="Times New Roman"/>
+                <w:szCs w:val="24"/>
+              </w:rPr>
+              <w:t>,0)</w:t>
+            </w:r>
+          </w:p>
+        </w:tc>
+        <w:tc>
+          <w:tcPr>
+            <w:tcW w:w="981" w:type="dxa"/>
+          </w:tcPr>
+          <w:p>
+            <w:pPr>
+              <w:pStyle w:val="a4"/>
+              <w:ind w:leftChars="0" w:left="0"/>
+              <w:rPr>
+                <w:rFonts w:ascii="Times New Roman" w:eastAsia="標楷體" w:hAnsi="Times New Roman" w:cs="Times New Roman"/>
+              </w:rPr>
+            </w:pPr>
+          </w:p>
+        </w:tc>
+        <w:tc>
+          <w:tcPr>
+            <w:tcW w:w="2759" w:type="dxa"/>
+          </w:tcPr>
+          <w:p>
+            <w:pPr>
+              <w:pStyle w:val="a4"/>
+              <w:ind w:leftChars="0" w:left="0"/>
+              <w:rPr>
+                <w:rFonts w:ascii="Times New Roman" w:eastAsia="標楷體" w:hAnsi="Times New Roman" w:cs="Times New Roman" w:hint="eastAsia"/>
+              </w:rPr>
+            </w:pPr>
+          </w:p>
+        </w:tc>
+      </w:tr>
+      <w:tr>
+        <w:tc>
+          <w:tcPr>
+            <w:tcW w:w="2143" w:type="dxa"/>
+          </w:tcPr>
+          <w:p>
+            <w:pPr>
+              <w:pStyle w:val="a4"/>
+              <w:ind w:leftChars="0" w:left="0"/>
+              <w:rPr>
+                <w:rFonts w:ascii="Times New Roman" w:eastAsia="標楷體" w:hAnsi="Times New Roman" w:cs="Times New Roman"/>
+              </w:rPr>
+            </w:pPr>
+            <w:r>
+              <w:rPr>
+                <w:rFonts w:ascii="Times New Roman" w:eastAsia="標楷體" w:hAnsi="Times New Roman" w:cs="Times New Roman"/>
+              </w:rPr>
+              <w:t>c</w:t>
+            </w:r>
+            <w:r>
+              <w:rPr>
+                <w:rFonts w:ascii="Times New Roman" w:eastAsia="標楷體" w:hAnsi="Times New Roman" w:cs="Times New Roman" w:hint="eastAsia"/>
+              </w:rPr>
+              <w:t>ost_</w:t>
+            </w:r>
+            <w:r>
+              <w:rPr>
+                <w:rFonts w:ascii="Times New Roman" w:eastAsia="標楷體" w:hAnsi="Times New Roman" w:cs="Times New Roman"/>
+              </w:rPr>
+              <w:t>time</w:t>
+            </w:r>
+          </w:p>
+        </w:tc>
+        <w:tc>
+          <w:tcPr>
+            <w:tcW w:w="2121" w:type="dxa"/>
+          </w:tcPr>
+          <w:p>
+            <w:pPr>
+              <w:pStyle w:val="a4"/>
+              <w:ind w:leftChars="0" w:left="0"/>
+              <w:rPr>
+                <w:rFonts w:ascii="Times New Roman" w:eastAsia="標楷體" w:hAnsi="Times New Roman" w:cs="Times New Roman" w:hint="eastAsia"/>
+              </w:rPr>
+            </w:pPr>
+            <w:r>
+              <w:rPr>
+                <w:rFonts w:ascii="Times New Roman" w:eastAsia="標楷體" w:hAnsi="Times New Roman" w:cs="Times New Roman" w:hint="eastAsia"/>
+              </w:rPr>
+              <w:t>花費時間</w:t>
+            </w:r>
+          </w:p>
+        </w:tc>
+        <w:tc>
+          <w:tcPr>
+            <w:tcW w:w="2172" w:type="dxa"/>
+          </w:tcPr>
+          <w:p>
+            <w:pPr>
+              <w:pStyle w:val="a4"/>
+              <w:ind w:leftChars="0" w:left="0"/>
+              <w:rPr>
+                <w:rFonts w:ascii="Times New Roman" w:eastAsia="標楷體" w:hAnsi="Times New Roman" w:cs="Times New Roman"/>
+                <w:szCs w:val="24"/>
+              </w:rPr>
+            </w:pPr>
+            <w:r>
+              <w:rPr>
+                <w:rFonts w:ascii="Times New Roman" w:eastAsia="標楷體" w:hAnsi="Times New Roman" w:cs="Times New Roman"/>
+              </w:rPr>
+              <w:t>decimal</w:t>
+            </w:r>
+            <w:r>
+              <w:rPr>
+                <w:rFonts w:ascii="Times New Roman" w:eastAsia="標楷體" w:hAnsi="Times New Roman" w:cs="Times New Roman"/>
+                <w:szCs w:val="24"/>
+              </w:rPr>
+              <w:t>(</w:t>
+            </w:r>
+            <w:r>
+              <w:rPr>
+                <w:rFonts w:ascii="Times New Roman" w:eastAsia="標楷體" w:hAnsi="Times New Roman" w:cs="Times New Roman" w:hint="eastAsia"/>
+                <w:szCs w:val="24"/>
+              </w:rPr>
+              <w:t>10</w:t>
+            </w:r>
+            <w:r>
+              <w:rPr>
+                <w:rFonts w:ascii="Times New Roman" w:eastAsia="標楷體" w:hAnsi="Times New Roman" w:cs="Times New Roman"/>
+                <w:szCs w:val="24"/>
+              </w:rPr>
+              <w:t>,0)</w:t>
+            </w:r>
+          </w:p>
+        </w:tc>
+        <w:tc>
+          <w:tcPr>
+            <w:tcW w:w="981" w:type="dxa"/>
+          </w:tcPr>
+          <w:p>
+            <w:pPr>
+              <w:pStyle w:val="a4"/>
+              <w:ind w:leftChars="0" w:left="0"/>
+              <w:rPr>
+                <w:rFonts w:ascii="Times New Roman" w:eastAsia="標楷體" w:hAnsi="Times New Roman" w:cs="Times New Roman"/>
+              </w:rPr>
+            </w:pPr>
+          </w:p>
+        </w:tc>
+        <w:tc>
+          <w:tcPr>
+            <w:tcW w:w="2759" w:type="dxa"/>
+          </w:tcPr>
+          <w:p>
+            <w:pPr>
+              <w:pStyle w:val="a4"/>
+              <w:ind w:leftChars="0" w:left="0"/>
+              <w:rPr>
+                <w:rFonts w:ascii="Times New Roman" w:eastAsia="標楷體" w:hAnsi="Times New Roman" w:cs="Times New Roman" w:hint="eastAsia"/>
+              </w:rPr>
+            </w:pPr>
+          </w:p>
+        </w:tc>
+      </w:tr>
+      <w:tr>
+        <w:tc>
+          <w:tcPr>
+            <w:tcW w:w="2143" w:type="dxa"/>
+          </w:tcPr>
+          <w:p>
+            <w:pPr>
+              <w:pStyle w:val="a4"/>
+              <w:ind w:leftChars="0" w:left="0"/>
+              <w:rPr>
+                <w:rFonts w:ascii="Times New Roman" w:eastAsia="標楷體" w:hAnsi="Times New Roman" w:cs="Times New Roman"/>
+              </w:rPr>
+            </w:pPr>
+            <w:r>
+              <w:rPr>
+                <w:rFonts w:ascii="Times New Roman" w:eastAsia="標楷體" w:hAnsi="Times New Roman" w:cs="Times New Roman"/>
+              </w:rPr>
+              <w:t>update_date</w:t>
+            </w:r>
+          </w:p>
+        </w:tc>
+        <w:tc>
+          <w:tcPr>
+            <w:tcW w:w="2121" w:type="dxa"/>
+          </w:tcPr>
+          <w:p>
+            <w:pPr>
+              <w:pStyle w:val="a4"/>
+              <w:ind w:leftChars="0" w:left="0"/>
+              <w:rPr>
+                <w:rFonts w:ascii="Times New Roman" w:eastAsia="標楷體" w:hAnsi="Times New Roman" w:cs="Times New Roman"/>
+              </w:rPr>
+            </w:pPr>
+            <w:r>
+              <w:rPr>
+                <w:rFonts w:ascii="Times New Roman" w:eastAsia="標楷體" w:hAnsi="Times New Roman" w:cs="Times New Roman"/>
+              </w:rPr>
+              <w:t>更新時間</w:t>
+            </w:r>
+          </w:p>
+        </w:tc>
+        <w:tc>
+          <w:tcPr>
+            <w:tcW w:w="2172" w:type="dxa"/>
+          </w:tcPr>
+          <w:p>
+            <w:pPr>
+              <w:pStyle w:val="a4"/>
+              <w:ind w:leftChars="0" w:left="0"/>
+              <w:rPr>
+                <w:rFonts w:ascii="Times New Roman" w:eastAsia="標楷體" w:hAnsi="Times New Roman" w:cs="Times New Roman"/>
+              </w:rPr>
+            </w:pPr>
+            <w:r>
+              <w:rPr>
+                <w:rFonts w:ascii="Times New Roman" w:eastAsia="標楷體" w:hAnsi="Times New Roman" w:cs="Times New Roman"/>
+                <w:color w:val="000000"/>
+              </w:rPr>
+              <w:t>timestamp</w:t>
+            </w:r>
+          </w:p>
+        </w:tc>
+        <w:tc>
+          <w:tcPr>
+            <w:tcW w:w="981" w:type="dxa"/>
+          </w:tcPr>
+          <w:p>
+            <w:pPr>
+              <w:pStyle w:val="a4"/>
+              <w:ind w:leftChars="0" w:left="0"/>
+              <w:rPr>
+                <w:rFonts w:ascii="Times New Roman" w:eastAsia="標楷體" w:hAnsi="Times New Roman" w:cs="Times New Roman"/>
+              </w:rPr>
+            </w:pPr>
+            <w:r>
+              <w:rPr>
+                <w:rFonts w:ascii="Times New Roman" w:eastAsia="標楷體" w:hAnsi="Times New Roman" w:cs="Times New Roman"/>
+              </w:rPr>
+              <w:t>X</w:t>
+            </w:r>
+          </w:p>
+        </w:tc>
+        <w:tc>
+          <w:tcPr>
+            <w:tcW w:w="2759" w:type="dxa"/>
+          </w:tcPr>
+          <w:p>
+            <w:pPr>
+              <w:pStyle w:val="a4"/>
+              <w:ind w:leftChars="0" w:left="0"/>
+              <w:rPr>
+                <w:rFonts w:ascii="Times New Roman" w:eastAsia="標楷體" w:hAnsi="Times New Roman" w:cs="Times New Roman"/>
+              </w:rPr>
+            </w:pPr>
+            <w:r>
+              <w:rPr>
+                <w:rFonts w:ascii="Times New Roman" w:eastAsia="標楷體" w:hAnsi="Times New Roman" w:cs="Times New Roman"/>
+              </w:rPr>
+              <w:t>寫入或修改時由</w:t>
+            </w:r>
+            <w:r>
+              <w:rPr>
+                <w:rFonts w:ascii="Times New Roman" w:eastAsia="標楷體" w:hAnsi="Times New Roman" w:cs="Times New Roman"/>
+              </w:rPr>
+              <w:t>db</w:t>
+            </w:r>
+            <w:r>
+              <w:rPr>
+                <w:rFonts w:ascii="Times New Roman" w:eastAsia="標楷體" w:hAnsi="Times New Roman" w:cs="Times New Roman"/>
+              </w:rPr>
+              <w:t>自動寫入當下日期。</w:t>
+            </w:r>
+          </w:p>
+        </w:tc>
+      </w:tr>
+    </w:tbl>
+    <w:p>
+      <w:pPr>
         <w:pStyle w:val="a4"/>
         <w:ind w:leftChars="0" w:left="360"/>
         <w:rPr>
@@ -13979,6 +14887,95 @@
     </w:lvl>
   </w:abstractNum>
   <w:abstractNum w:abstractNumId="10" w15:restartNumberingAfterBreak="0">
+    <w:nsid w:val="19174168"/>
+    <w:multiLevelType w:val="hybridMultilevel"/>
+    <w:tmpl w:val="0148AA1C"/>
+    <w:lvl w:ilvl="0" w:tplc="0FAEEC1E">
+      <w:start w:val="1"/>
+      <w:numFmt w:val="decimal"/>
+      <w:lvlText w:val="%1."/>
+      <w:lvlJc w:val="left"/>
+      <w:pPr>
+        <w:ind w:left="360" w:hanging="360"/>
+      </w:pPr>
+      <w:rPr>
+        <w:rFonts w:hint="default"/>
+      </w:rPr>
+    </w:lvl>
+    <w:lvl w:ilvl="1" w:tplc="04090019" w:tentative="1">
+      <w:start w:val="1"/>
+      <w:numFmt w:val="ideographTraditional"/>
+      <w:lvlText w:val="%2、"/>
+      <w:lvlJc w:val="left"/>
+      <w:pPr>
+        <w:ind w:left="960" w:hanging="480"/>
+      </w:pPr>
+    </w:lvl>
+    <w:lvl w:ilvl="2" w:tplc="0409001B" w:tentative="1">
+      <w:start w:val="1"/>
+      <w:numFmt w:val="lowerRoman"/>
+      <w:lvlText w:val="%3."/>
+      <w:lvlJc w:val="right"/>
+      <w:pPr>
+        <w:ind w:left="1440" w:hanging="480"/>
+      </w:pPr>
+    </w:lvl>
+    <w:lvl w:ilvl="3" w:tplc="0409000F" w:tentative="1">
+      <w:start w:val="1"/>
+      <w:numFmt w:val="decimal"/>
+      <w:lvlText w:val="%4."/>
+      <w:lvlJc w:val="left"/>
+      <w:pPr>
+        <w:ind w:left="1920" w:hanging="480"/>
+      </w:pPr>
+    </w:lvl>
+    <w:lvl w:ilvl="4" w:tplc="04090019" w:tentative="1">
+      <w:start w:val="1"/>
+      <w:numFmt w:val="ideographTraditional"/>
+      <w:lvlText w:val="%5、"/>
+      <w:lvlJc w:val="left"/>
+      <w:pPr>
+        <w:ind w:left="2400" w:hanging="480"/>
+      </w:pPr>
+    </w:lvl>
+    <w:lvl w:ilvl="5" w:tplc="0409001B" w:tentative="1">
+      <w:start w:val="1"/>
+      <w:numFmt w:val="lowerRoman"/>
+      <w:lvlText w:val="%6."/>
+      <w:lvlJc w:val="right"/>
+      <w:pPr>
+        <w:ind w:left="2880" w:hanging="480"/>
+      </w:pPr>
+    </w:lvl>
+    <w:lvl w:ilvl="6" w:tplc="0409000F" w:tentative="1">
+      <w:start w:val="1"/>
+      <w:numFmt w:val="decimal"/>
+      <w:lvlText w:val="%7."/>
+      <w:lvlJc w:val="left"/>
+      <w:pPr>
+        <w:ind w:left="3360" w:hanging="480"/>
+      </w:pPr>
+    </w:lvl>
+    <w:lvl w:ilvl="7" w:tplc="04090019" w:tentative="1">
+      <w:start w:val="1"/>
+      <w:numFmt w:val="ideographTraditional"/>
+      <w:lvlText w:val="%8、"/>
+      <w:lvlJc w:val="left"/>
+      <w:pPr>
+        <w:ind w:left="3840" w:hanging="480"/>
+      </w:pPr>
+    </w:lvl>
+    <w:lvl w:ilvl="8" w:tplc="0409001B" w:tentative="1">
+      <w:start w:val="1"/>
+      <w:numFmt w:val="lowerRoman"/>
+      <w:lvlText w:val="%9."/>
+      <w:lvlJc w:val="right"/>
+      <w:pPr>
+        <w:ind w:left="4320" w:hanging="480"/>
+      </w:pPr>
+    </w:lvl>
+  </w:abstractNum>
+  <w:abstractNum w:abstractNumId="11" w15:restartNumberingAfterBreak="0">
     <w:nsid w:val="197270A4"/>
     <w:multiLevelType w:val="hybridMultilevel"/>
     <w:tmpl w:val="3F0AC5A0"/>
@@ -14067,7 +15064,7 @@
       </w:pPr>
     </w:lvl>
   </w:abstractNum>
-  <w:abstractNum w:abstractNumId="11" w15:restartNumberingAfterBreak="0">
+  <w:abstractNum w:abstractNumId="12" w15:restartNumberingAfterBreak="0">
     <w:nsid w:val="1A3647DF"/>
     <w:multiLevelType w:val="hybridMultilevel"/>
     <w:tmpl w:val="0EA2AE46"/>
@@ -14156,7 +15153,7 @@
       </w:pPr>
     </w:lvl>
   </w:abstractNum>
-  <w:abstractNum w:abstractNumId="12" w15:restartNumberingAfterBreak="0">
+  <w:abstractNum w:abstractNumId="13" w15:restartNumberingAfterBreak="0">
     <w:nsid w:val="209239D4"/>
     <w:multiLevelType w:val="hybridMultilevel"/>
     <w:tmpl w:val="0148AA1C"/>
@@ -14245,7 +15242,7 @@
       </w:pPr>
     </w:lvl>
   </w:abstractNum>
-  <w:abstractNum w:abstractNumId="13" w15:restartNumberingAfterBreak="0">
+  <w:abstractNum w:abstractNumId="14" w15:restartNumberingAfterBreak="0">
     <w:nsid w:val="233A2E34"/>
     <w:multiLevelType w:val="hybridMultilevel"/>
     <w:tmpl w:val="0EA2AE46"/>
@@ -14334,7 +15331,7 @@
       </w:pPr>
     </w:lvl>
   </w:abstractNum>
-  <w:abstractNum w:abstractNumId="14" w15:restartNumberingAfterBreak="0">
+  <w:abstractNum w:abstractNumId="15" w15:restartNumberingAfterBreak="0">
     <w:nsid w:val="2DA544C8"/>
     <w:multiLevelType w:val="hybridMultilevel"/>
     <w:tmpl w:val="0EA2AE46"/>
@@ -14423,7 +15420,7 @@
       </w:pPr>
     </w:lvl>
   </w:abstractNum>
-  <w:abstractNum w:abstractNumId="15" w15:restartNumberingAfterBreak="0">
+  <w:abstractNum w:abstractNumId="16" w15:restartNumberingAfterBreak="0">
     <w:nsid w:val="2FDB1230"/>
     <w:multiLevelType w:val="hybridMultilevel"/>
     <w:tmpl w:val="0148AA1C"/>
@@ -14512,7 +15509,7 @@
       </w:pPr>
     </w:lvl>
   </w:abstractNum>
-  <w:abstractNum w:abstractNumId="16" w15:restartNumberingAfterBreak="0">
+  <w:abstractNum w:abstractNumId="17" w15:restartNumberingAfterBreak="0">
     <w:nsid w:val="33F8769B"/>
     <w:multiLevelType w:val="hybridMultilevel"/>
     <w:tmpl w:val="0148AA1C"/>
@@ -14601,7 +15598,7 @@
       </w:pPr>
     </w:lvl>
   </w:abstractNum>
-  <w:abstractNum w:abstractNumId="17" w15:restartNumberingAfterBreak="0">
+  <w:abstractNum w:abstractNumId="18" w15:restartNumberingAfterBreak="0">
     <w:nsid w:val="36EE0282"/>
     <w:multiLevelType w:val="hybridMultilevel"/>
     <w:tmpl w:val="0EA2AE46"/>
@@ -14690,7 +15687,7 @@
       </w:pPr>
     </w:lvl>
   </w:abstractNum>
-  <w:abstractNum w:abstractNumId="18" w15:restartNumberingAfterBreak="0">
+  <w:abstractNum w:abstractNumId="19" w15:restartNumberingAfterBreak="0">
     <w:nsid w:val="3D9F3E76"/>
     <w:multiLevelType w:val="hybridMultilevel"/>
     <w:tmpl w:val="68283F28"/>
@@ -14779,7 +15776,7 @@
       </w:pPr>
     </w:lvl>
   </w:abstractNum>
-  <w:abstractNum w:abstractNumId="19" w15:restartNumberingAfterBreak="0">
+  <w:abstractNum w:abstractNumId="20" w15:restartNumberingAfterBreak="0">
     <w:nsid w:val="3DE11E9F"/>
     <w:multiLevelType w:val="multilevel"/>
     <w:tmpl w:val="BF74423E"/>
@@ -14893,7 +15890,7 @@
       </w:rPr>
     </w:lvl>
   </w:abstractNum>
-  <w:abstractNum w:abstractNumId="20" w15:restartNumberingAfterBreak="0">
+  <w:abstractNum w:abstractNumId="21" w15:restartNumberingAfterBreak="0">
     <w:nsid w:val="43BA7118"/>
     <w:multiLevelType w:val="hybridMultilevel"/>
     <w:tmpl w:val="0148AA1C"/>
@@ -14982,7 +15979,7 @@
       </w:pPr>
     </w:lvl>
   </w:abstractNum>
-  <w:abstractNum w:abstractNumId="21" w15:restartNumberingAfterBreak="0">
+  <w:abstractNum w:abstractNumId="22" w15:restartNumberingAfterBreak="0">
     <w:nsid w:val="45494CB1"/>
     <w:multiLevelType w:val="hybridMultilevel"/>
     <w:tmpl w:val="0EA2AE46"/>
@@ -15071,7 +16068,7 @@
       </w:pPr>
     </w:lvl>
   </w:abstractNum>
-  <w:abstractNum w:abstractNumId="22" w15:restartNumberingAfterBreak="0">
+  <w:abstractNum w:abstractNumId="23" w15:restartNumberingAfterBreak="0">
     <w:nsid w:val="46101CBB"/>
     <w:multiLevelType w:val="hybridMultilevel"/>
     <w:tmpl w:val="0148AA1C"/>
@@ -15160,7 +16157,7 @@
       </w:pPr>
     </w:lvl>
   </w:abstractNum>
-  <w:abstractNum w:abstractNumId="23" w15:restartNumberingAfterBreak="0">
+  <w:abstractNum w:abstractNumId="24" w15:restartNumberingAfterBreak="0">
     <w:nsid w:val="4D8404FD"/>
     <w:multiLevelType w:val="hybridMultilevel"/>
     <w:tmpl w:val="3F0AC5A0"/>
@@ -15249,7 +16246,7 @@
       </w:pPr>
     </w:lvl>
   </w:abstractNum>
-  <w:abstractNum w:abstractNumId="24" w15:restartNumberingAfterBreak="0">
+  <w:abstractNum w:abstractNumId="25" w15:restartNumberingAfterBreak="0">
     <w:nsid w:val="501F0113"/>
     <w:multiLevelType w:val="hybridMultilevel"/>
     <w:tmpl w:val="3AEE21BE"/>
@@ -15338,7 +16335,7 @@
       </w:pPr>
     </w:lvl>
   </w:abstractNum>
-  <w:abstractNum w:abstractNumId="25" w15:restartNumberingAfterBreak="0">
+  <w:abstractNum w:abstractNumId="26" w15:restartNumberingAfterBreak="0">
     <w:nsid w:val="50330798"/>
     <w:multiLevelType w:val="hybridMultilevel"/>
     <w:tmpl w:val="0EA2AE46"/>
@@ -15427,7 +16424,7 @@
       </w:pPr>
     </w:lvl>
   </w:abstractNum>
-  <w:abstractNum w:abstractNumId="26" w15:restartNumberingAfterBreak="0">
+  <w:abstractNum w:abstractNumId="27" w15:restartNumberingAfterBreak="0">
     <w:nsid w:val="567A4BFA"/>
     <w:multiLevelType w:val="hybridMultilevel"/>
     <w:tmpl w:val="0EA2AE46"/>
@@ -15516,7 +16513,7 @@
       </w:pPr>
     </w:lvl>
   </w:abstractNum>
-  <w:abstractNum w:abstractNumId="27" w15:restartNumberingAfterBreak="0">
+  <w:abstractNum w:abstractNumId="28" w15:restartNumberingAfterBreak="0">
     <w:nsid w:val="57F4014F"/>
     <w:multiLevelType w:val="hybridMultilevel"/>
     <w:tmpl w:val="C31C8910"/>
@@ -15605,7 +16602,7 @@
       </w:pPr>
     </w:lvl>
   </w:abstractNum>
-  <w:abstractNum w:abstractNumId="28" w15:restartNumberingAfterBreak="0">
+  <w:abstractNum w:abstractNumId="29" w15:restartNumberingAfterBreak="0">
     <w:nsid w:val="59346B61"/>
     <w:multiLevelType w:val="hybridMultilevel"/>
     <w:tmpl w:val="0EA2AE46"/>
@@ -15694,7 +16691,7 @@
       </w:pPr>
     </w:lvl>
   </w:abstractNum>
-  <w:abstractNum w:abstractNumId="29" w15:restartNumberingAfterBreak="0">
+  <w:abstractNum w:abstractNumId="30" w15:restartNumberingAfterBreak="0">
     <w:nsid w:val="5E342FB0"/>
     <w:multiLevelType w:val="hybridMultilevel"/>
     <w:tmpl w:val="0EA2AE46"/>
@@ -15783,7 +16780,7 @@
       </w:pPr>
     </w:lvl>
   </w:abstractNum>
-  <w:abstractNum w:abstractNumId="30" w15:restartNumberingAfterBreak="0">
+  <w:abstractNum w:abstractNumId="31" w15:restartNumberingAfterBreak="0">
     <w:nsid w:val="5EB17BE6"/>
     <w:multiLevelType w:val="hybridMultilevel"/>
     <w:tmpl w:val="0EA2AE46"/>
@@ -15872,7 +16869,7 @@
       </w:pPr>
     </w:lvl>
   </w:abstractNum>
-  <w:abstractNum w:abstractNumId="31" w15:restartNumberingAfterBreak="0">
+  <w:abstractNum w:abstractNumId="32" w15:restartNumberingAfterBreak="0">
     <w:nsid w:val="615E2638"/>
     <w:multiLevelType w:val="hybridMultilevel"/>
     <w:tmpl w:val="0148AA1C"/>
@@ -15961,7 +16958,7 @@
       </w:pPr>
     </w:lvl>
   </w:abstractNum>
-  <w:abstractNum w:abstractNumId="32" w15:restartNumberingAfterBreak="0">
+  <w:abstractNum w:abstractNumId="33" w15:restartNumberingAfterBreak="0">
     <w:nsid w:val="636A33DB"/>
     <w:multiLevelType w:val="hybridMultilevel"/>
     <w:tmpl w:val="3F0AC5A0"/>
@@ -16050,7 +17047,7 @@
       </w:pPr>
     </w:lvl>
   </w:abstractNum>
-  <w:abstractNum w:abstractNumId="33" w15:restartNumberingAfterBreak="0">
+  <w:abstractNum w:abstractNumId="34" w15:restartNumberingAfterBreak="0">
     <w:nsid w:val="64585CD2"/>
     <w:multiLevelType w:val="hybridMultilevel"/>
     <w:tmpl w:val="0220F450"/>
@@ -16139,7 +17136,7 @@
       </w:pPr>
     </w:lvl>
   </w:abstractNum>
-  <w:abstractNum w:abstractNumId="34" w15:restartNumberingAfterBreak="0">
+  <w:abstractNum w:abstractNumId="35" w15:restartNumberingAfterBreak="0">
     <w:nsid w:val="66DD6C30"/>
     <w:multiLevelType w:val="hybridMultilevel"/>
     <w:tmpl w:val="0EA2AE46"/>
@@ -16228,7 +17225,7 @@
       </w:pPr>
     </w:lvl>
   </w:abstractNum>
-  <w:abstractNum w:abstractNumId="35" w15:restartNumberingAfterBreak="0">
+  <w:abstractNum w:abstractNumId="36" w15:restartNumberingAfterBreak="0">
     <w:nsid w:val="68C3515D"/>
     <w:multiLevelType w:val="hybridMultilevel"/>
     <w:tmpl w:val="0EA2AE46"/>
@@ -16317,7 +17314,7 @@
       </w:pPr>
     </w:lvl>
   </w:abstractNum>
-  <w:abstractNum w:abstractNumId="36" w15:restartNumberingAfterBreak="0">
+  <w:abstractNum w:abstractNumId="37" w15:restartNumberingAfterBreak="0">
     <w:nsid w:val="6D76102B"/>
     <w:multiLevelType w:val="hybridMultilevel"/>
     <w:tmpl w:val="0EA2AE46"/>
@@ -16406,7 +17403,7 @@
       </w:pPr>
     </w:lvl>
   </w:abstractNum>
-  <w:abstractNum w:abstractNumId="37" w15:restartNumberingAfterBreak="0">
+  <w:abstractNum w:abstractNumId="38" w15:restartNumberingAfterBreak="0">
     <w:nsid w:val="70A00641"/>
     <w:multiLevelType w:val="hybridMultilevel"/>
     <w:tmpl w:val="0EA2AE46"/>
@@ -16495,7 +17492,7 @@
       </w:pPr>
     </w:lvl>
   </w:abstractNum>
-  <w:abstractNum w:abstractNumId="38" w15:restartNumberingAfterBreak="0">
+  <w:abstractNum w:abstractNumId="39" w15:restartNumberingAfterBreak="0">
     <w:nsid w:val="72D64D41"/>
     <w:multiLevelType w:val="hybridMultilevel"/>
     <w:tmpl w:val="21DE8F04"/>
@@ -16584,7 +17581,7 @@
       </w:pPr>
     </w:lvl>
   </w:abstractNum>
-  <w:abstractNum w:abstractNumId="39" w15:restartNumberingAfterBreak="0">
+  <w:abstractNum w:abstractNumId="40" w15:restartNumberingAfterBreak="0">
     <w:nsid w:val="79225CE7"/>
     <w:multiLevelType w:val="hybridMultilevel"/>
     <w:tmpl w:val="0148AA1C"/>
@@ -16673,7 +17670,7 @@
       </w:pPr>
     </w:lvl>
   </w:abstractNum>
-  <w:abstractNum w:abstractNumId="40" w15:restartNumberingAfterBreak="0">
+  <w:abstractNum w:abstractNumId="41" w15:restartNumberingAfterBreak="0">
     <w:nsid w:val="7982518A"/>
     <w:multiLevelType w:val="hybridMultilevel"/>
     <w:tmpl w:val="CC4C2B2C"/>
@@ -16762,7 +17759,7 @@
       </w:pPr>
     </w:lvl>
   </w:abstractNum>
-  <w:abstractNum w:abstractNumId="41" w15:restartNumberingAfterBreak="0">
+  <w:abstractNum w:abstractNumId="42" w15:restartNumberingAfterBreak="0">
     <w:nsid w:val="7AA84E19"/>
     <w:multiLevelType w:val="hybridMultilevel"/>
     <w:tmpl w:val="0EA2AE46"/>
@@ -16851,7 +17848,7 @@
       </w:pPr>
     </w:lvl>
   </w:abstractNum>
-  <w:abstractNum w:abstractNumId="42" w15:restartNumberingAfterBreak="0">
+  <w:abstractNum w:abstractNumId="43" w15:restartNumberingAfterBreak="0">
     <w:nsid w:val="7D1A10E6"/>
     <w:multiLevelType w:val="hybridMultilevel"/>
     <w:tmpl w:val="0EA2AE46"/>
@@ -16941,103 +17938,103 @@
     </w:lvl>
   </w:abstractNum>
   <w:num w:numId="1">
-    <w:abstractNumId w:val="40"/>
+    <w:abstractNumId w:val="41"/>
   </w:num>
   <w:num w:numId="2">
-    <w:abstractNumId w:val="27"/>
+    <w:abstractNumId w:val="28"/>
   </w:num>
   <w:num w:numId="3">
-    <w:abstractNumId w:val="38"/>
+    <w:abstractNumId w:val="39"/>
   </w:num>
   <w:num w:numId="4">
-    <w:abstractNumId w:val="18"/>
+    <w:abstractNumId w:val="19"/>
   </w:num>
   <w:num w:numId="5">
-    <w:abstractNumId w:val="19"/>
+    <w:abstractNumId w:val="20"/>
   </w:num>
   <w:num w:numId="6">
-    <w:abstractNumId w:val="10"/>
+    <w:abstractNumId w:val="11"/>
   </w:num>
   <w:num w:numId="7">
-    <w:abstractNumId w:val="23"/>
+    <w:abstractNumId w:val="24"/>
   </w:num>
   <w:num w:numId="8">
-    <w:abstractNumId w:val="22"/>
+    <w:abstractNumId w:val="23"/>
   </w:num>
   <w:num w:numId="9">
     <w:abstractNumId w:val="4"/>
   </w:num>
   <w:num w:numId="10">
-    <w:abstractNumId w:val="12"/>
+    <w:abstractNumId w:val="13"/>
   </w:num>
   <w:num w:numId="11">
     <w:abstractNumId w:val="9"/>
   </w:num>
   <w:num w:numId="12">
-    <w:abstractNumId w:val="20"/>
+    <w:abstractNumId w:val="21"/>
   </w:num>
   <w:num w:numId="13">
-    <w:abstractNumId w:val="28"/>
+    <w:abstractNumId w:val="29"/>
   </w:num>
   <w:num w:numId="14">
     <w:abstractNumId w:val="5"/>
   </w:num>
   <w:num w:numId="15">
-    <w:abstractNumId w:val="24"/>
+    <w:abstractNumId w:val="25"/>
   </w:num>
   <w:num w:numId="16">
-    <w:abstractNumId w:val="42"/>
+    <w:abstractNumId w:val="43"/>
   </w:num>
   <w:num w:numId="17">
     <w:abstractNumId w:val="3"/>
   </w:num>
   <w:num w:numId="18">
-    <w:abstractNumId w:val="11"/>
+    <w:abstractNumId w:val="12"/>
   </w:num>
   <w:num w:numId="19">
-    <w:abstractNumId w:val="33"/>
+    <w:abstractNumId w:val="34"/>
   </w:num>
   <w:num w:numId="20">
-    <w:abstractNumId w:val="39"/>
+    <w:abstractNumId w:val="40"/>
   </w:num>
   <w:num w:numId="21">
-    <w:abstractNumId w:val="31"/>
+    <w:abstractNumId w:val="32"/>
   </w:num>
   <w:num w:numId="22">
-    <w:abstractNumId w:val="15"/>
+    <w:abstractNumId w:val="16"/>
   </w:num>
   <w:num w:numId="23">
-    <w:abstractNumId w:val="29"/>
+    <w:abstractNumId w:val="30"/>
   </w:num>
   <w:num w:numId="24">
     <w:abstractNumId w:val="7"/>
   </w:num>
   <w:num w:numId="25">
-    <w:abstractNumId w:val="41"/>
+    <w:abstractNumId w:val="42"/>
   </w:num>
   <w:num w:numId="26">
-    <w:abstractNumId w:val="32"/>
+    <w:abstractNumId w:val="33"/>
   </w:num>
   <w:num w:numId="27">
-    <w:abstractNumId w:val="34"/>
+    <w:abstractNumId w:val="35"/>
   </w:num>
   <w:num w:numId="28">
+    <w:abstractNumId w:val="15"/>
+  </w:num>
+  <w:num w:numId="29">
+    <w:abstractNumId w:val="22"/>
+  </w:num>
+  <w:num w:numId="30">
     <w:abstractNumId w:val="14"/>
   </w:num>
-  <w:num w:numId="29">
-    <w:abstractNumId w:val="21"/>
-  </w:num>
-  <w:num w:numId="30">
-    <w:abstractNumId w:val="13"/>
-  </w:num>
   <w:num w:numId="31">
-    <w:abstractNumId w:val="25"/>
+    <w:abstractNumId w:val="26"/>
   </w:num>
   <w:num w:numId="32">
     <w:abstractNumId w:val="2"/>
   </w:num>
   <w:num w:numId="33">
-    <w:abstractNumId w:val="37"/>
+    <w:abstractNumId w:val="38"/>
   </w:num>
   <w:num w:numId="34">
     <w:abstractNumId w:val="8"/>
@@ -17049,25 +18046,28 @@
     <w:abstractNumId w:val="6"/>
   </w:num>
   <w:num w:numId="37">
-    <w:abstractNumId w:val="17"/>
+    <w:abstractNumId w:val="18"/>
   </w:num>
   <w:num w:numId="38">
-    <w:abstractNumId w:val="35"/>
+    <w:abstractNumId w:val="36"/>
   </w:num>
   <w:num w:numId="39">
-    <w:abstractNumId w:val="30"/>
+    <w:abstractNumId w:val="31"/>
   </w:num>
   <w:num w:numId="40">
     <w:abstractNumId w:val="1"/>
   </w:num>
   <w:num w:numId="41">
-    <w:abstractNumId w:val="26"/>
+    <w:abstractNumId w:val="27"/>
   </w:num>
   <w:num w:numId="42">
-    <w:abstractNumId w:val="16"/>
+    <w:abstractNumId w:val="17"/>
   </w:num>
   <w:num w:numId="43">
-    <w:abstractNumId w:val="36"/>
+    <w:abstractNumId w:val="37"/>
+  </w:num>
+  <w:num w:numId="44">
+    <w:abstractNumId w:val="10"/>
   </w:num>
 </w:numbering>
 </file>
